--- a/public/plantillas/plantilla_T1_sincopropietario.docx
+++ b/public/plantillas/plantilla_T1_sincopropietario.docx
@@ -103,6 +103,7 @@
       <w:r>
         <w:rPr>
           <w:rFonts w:ascii="Verdana" w:hAnsi="Verdana"/>
+          <w:b/>
           <w:sz w:val="18"/>
           <w:szCs w:val="18"/>
           <w:lang w:val="es-MX" w:eastAsia="es-PE"/>
@@ -156,7 +157,7 @@
       <w:r>
         <w:rPr>
           <w:rFonts w:ascii="Verdana" w:hAnsi="Verdana"/>
-          <w:bCs/>
+          <w:b/>
           <w:sz w:val="18"/>
           <w:szCs w:val="18"/>
           <w:lang w:eastAsia="es-PE"/>
@@ -167,7 +168,7 @@
       <w:r>
         <w:rPr>
           <w:rFonts w:ascii="Verdana" w:hAnsi="Verdana"/>
-          <w:bCs/>
+          <w:b/>
           <w:sz w:val="18"/>
           <w:szCs w:val="18"/>
           <w:lang w:val="es-MX" w:eastAsia="es-PE"/>
@@ -178,7 +179,7 @@
       <w:r>
         <w:rPr>
           <w:rFonts w:ascii="Verdana" w:hAnsi="Verdana"/>
-          <w:bCs/>
+          <w:b/>
           <w:sz w:val="18"/>
           <w:szCs w:val="18"/>
           <w:lang w:eastAsia="es-PE"/>
@@ -262,28 +263,161 @@
       <w:r>
         <w:rPr>
           <w:rFonts w:ascii="Verdana" w:hAnsi="Verdana"/>
+          <w:b/>
+          <w:sz w:val="18"/>
+          <w:szCs w:val="18"/>
+          <w:lang w:eastAsia="es-PE"/>
+        </w:rPr>
+        <w:t>{</w:t>
+      </w:r>
+      <w:proofErr w:type="spellStart"/>
+      <w:r>
+        <w:rPr>
+          <w:rFonts w:ascii="Verdana" w:hAnsi="Verdana"/>
+          <w:b/>
+          <w:sz w:val="18"/>
+          <w:szCs w:val="18"/>
+          <w:lang w:val="es-MX" w:eastAsia="es-PE"/>
+        </w:rPr>
+        <w:t>representanteLegal</w:t>
+      </w:r>
+      <w:proofErr w:type="spellEnd"/>
+      <w:r>
+        <w:rPr>
+          <w:rFonts w:ascii="Verdana" w:hAnsi="Verdana"/>
+          <w:b/>
+          <w:sz w:val="18"/>
+          <w:szCs w:val="18"/>
+          <w:lang w:eastAsia="es-PE"/>
+        </w:rPr>
+        <w:t>}</w:t>
+      </w:r>
+      <w:r>
+        <w:rPr>
+          <w:rFonts w:ascii="Verdana" w:eastAsia="Tahoma" w:hAnsi="Verdana" w:cs="Arial"/>
+          <w:sz w:val="18"/>
+          <w:szCs w:val="18"/>
+          <w:lang w:eastAsia="es-PE"/>
+        </w:rPr>
+        <w:t xml:space="preserve">, IDENTIFICADO CON </w:t>
+      </w:r>
+      <w:r>
+        <w:rPr>
+          <w:rFonts w:ascii="Verdana" w:eastAsia="Tahoma" w:hAnsi="Verdana" w:cs="Arial"/>
+          <w:b/>
           <w:bCs/>
           <w:sz w:val="18"/>
           <w:szCs w:val="18"/>
           <w:lang w:eastAsia="es-PE"/>
         </w:rPr>
+        <w:t xml:space="preserve">DNI </w:t>
+      </w:r>
+      <w:proofErr w:type="spellStart"/>
+      <w:r>
+        <w:rPr>
+          <w:rFonts w:ascii="Verdana" w:eastAsia="Tahoma" w:hAnsi="Verdana" w:cs="Arial"/>
+          <w:b/>
+          <w:bCs/>
+          <w:sz w:val="18"/>
+          <w:szCs w:val="18"/>
+          <w:lang w:eastAsia="es-PE"/>
+        </w:rPr>
+        <w:t>N°</w:t>
+      </w:r>
+      <w:proofErr w:type="spellEnd"/>
+      <w:r>
+        <w:rPr>
+          <w:rFonts w:ascii="Verdana" w:hAnsi="Verdana"/>
+          <w:b/>
+          <w:sz w:val="18"/>
+          <w:szCs w:val="18"/>
+          <w:lang w:eastAsia="es-PE"/>
+        </w:rPr>
         <w:t>{</w:t>
       </w:r>
       <w:proofErr w:type="spellStart"/>
       <w:r>
         <w:rPr>
           <w:rFonts w:ascii="Verdana" w:hAnsi="Verdana"/>
+          <w:b/>
+          <w:sz w:val="18"/>
+          <w:szCs w:val="18"/>
+          <w:lang w:val="es-MX" w:eastAsia="es-PE"/>
+        </w:rPr>
+        <w:t>dniVendedor</w:t>
+      </w:r>
+      <w:proofErr w:type="spellEnd"/>
+      <w:r>
+        <w:rPr>
+          <w:rFonts w:ascii="Verdana" w:hAnsi="Verdana"/>
+          <w:b/>
+          <w:sz w:val="18"/>
+          <w:szCs w:val="18"/>
+          <w:lang w:eastAsia="es-PE"/>
+        </w:rPr>
+        <w:t>}</w:t>
+      </w:r>
+      <w:r>
+        <w:rPr>
+          <w:rFonts w:ascii="Verdana" w:eastAsia="Tahoma" w:hAnsi="Verdana" w:cs="Arial"/>
+          <w:sz w:val="18"/>
+          <w:szCs w:val="18"/>
+          <w:lang w:eastAsia="es-PE"/>
+        </w:rPr>
+        <w:t xml:space="preserve">, CON PODERES INSCRITOS EN LA </w:t>
+      </w:r>
+      <w:r>
+        <w:rPr>
+          <w:rFonts w:ascii="Verdana" w:eastAsia="Tahoma" w:hAnsi="Verdana" w:cs="Arial"/>
+          <w:b/>
           <w:bCs/>
           <w:sz w:val="18"/>
           <w:szCs w:val="18"/>
+          <w:lang w:eastAsia="es-PE"/>
+        </w:rPr>
+        <w:t xml:space="preserve">PARTIDA ELECTRÓNICA </w:t>
+      </w:r>
+      <w:proofErr w:type="spellStart"/>
+      <w:r>
+        <w:rPr>
+          <w:rFonts w:ascii="Verdana" w:eastAsia="Tahoma" w:hAnsi="Verdana" w:cs="Arial"/>
+          <w:b/>
+          <w:bCs/>
+          <w:sz w:val="18"/>
+          <w:szCs w:val="18"/>
+          <w:lang w:eastAsia="es-PE"/>
+        </w:rPr>
+        <w:t>N°</w:t>
+      </w:r>
+      <w:proofErr w:type="spellEnd"/>
+      <w:r>
+        <w:rPr>
+          <w:rFonts w:ascii="Verdana" w:hAnsi="Verdana"/>
+          <w:b/>
+          <w:bCs/>
+          <w:sz w:val="18"/>
+          <w:szCs w:val="18"/>
+          <w:lang w:eastAsia="es-PE"/>
+        </w:rPr>
+        <w:t>{</w:t>
+      </w:r>
+      <w:proofErr w:type="spellStart"/>
+      <w:r>
+        <w:rPr>
+          <w:rFonts w:ascii="Verdana" w:hAnsi="Verdana"/>
+          <w:b/>
+          <w:bCs/>
+          <w:sz w:val="18"/>
+          <w:szCs w:val="18"/>
           <w:lang w:val="es-MX" w:eastAsia="es-PE"/>
         </w:rPr>
-        <w:t>representanteLegal</w:t>
+        <w:t>numeroPartidaPoderVendedor</w:t>
       </w:r>
       <w:proofErr w:type="spellEnd"/>
       <w:r>
         <w:rPr>
           <w:rFonts w:ascii="Verdana" w:hAnsi="Verdana"/>
+          <w:b/>
           <w:bCs/>
           <w:sz w:val="18"/>
           <w:szCs w:val="18"/>
@@ -298,27 +432,241 @@
           <w:szCs w:val="18"/>
           <w:lang w:eastAsia="es-PE"/>
         </w:rPr>
+        <w:t xml:space="preserve"> DEL </w:t>
+      </w:r>
+      <w:r>
+        <w:rPr>
+          <w:rFonts w:ascii="Verdana" w:eastAsia="Tahoma" w:hAnsi="Verdana" w:cs="Arial"/>
+          <w:b/>
+          <w:bCs/>
+          <w:sz w:val="18"/>
+          <w:szCs w:val="18"/>
+          <w:lang w:eastAsia="es-PE"/>
+        </w:rPr>
+        <w:t>REGISTRO DE PERSONAS JURÍDICAS DE LIMA</w:t>
+      </w:r>
+      <w:r>
+        <w:rPr>
+          <w:rFonts w:ascii="Verdana" w:eastAsia="Tahoma" w:hAnsi="Verdana" w:cs="Arial"/>
+          <w:sz w:val="18"/>
+          <w:szCs w:val="18"/>
+          <w:lang w:eastAsia="es-PE"/>
+        </w:rPr>
+        <w:t>, AMBOS CON DOMICILIO PARA ESTOS EFECTOS EN</w:t>
+      </w:r>
+      <w:r>
+        <w:rPr>
+          <w:rFonts w:ascii="Verdana" w:eastAsia="Tahoma" w:hAnsi="Verdana" w:cs="Arial"/>
+          <w:sz w:val="18"/>
+          <w:szCs w:val="18"/>
+          <w:lang w:eastAsia="es-PE"/>
+        </w:rPr>
+        <w:t xml:space="preserve"> </w:t>
+      </w:r>
+      <w:r>
+        <w:rPr>
+          <w:rFonts w:ascii="Verdana" w:hAnsi="Verdana"/>
+          <w:b/>
+          <w:bCs/>
+          <w:spacing w:val="-4"/>
+          <w:sz w:val="18"/>
+          <w:szCs w:val="18"/>
+          <w:lang w:eastAsia="es-PE"/>
+        </w:rPr>
+        <w:t>{</w:t>
+      </w:r>
+      <w:proofErr w:type="spellStart"/>
+      <w:r>
+        <w:rPr>
+          <w:rFonts w:ascii="Verdana" w:hAnsi="Verdana"/>
+          <w:b/>
+          <w:bCs/>
+          <w:spacing w:val="-4"/>
+          <w:sz w:val="18"/>
+          <w:szCs w:val="18"/>
+          <w:lang w:val="es-MX" w:eastAsia="es-PE"/>
+        </w:rPr>
+        <w:t>direccionVendedor</w:t>
+      </w:r>
+      <w:proofErr w:type="spellEnd"/>
+      <w:r>
+        <w:rPr>
+          <w:rFonts w:ascii="Verdana" w:hAnsi="Verdana"/>
+          <w:b/>
+          <w:bCs/>
+          <w:spacing w:val="-4"/>
+          <w:sz w:val="18"/>
+          <w:szCs w:val="18"/>
+          <w:lang w:eastAsia="es-PE"/>
+        </w:rPr>
+        <w:t>}</w:t>
+      </w:r>
+      <w:r>
+        <w:rPr>
+          <w:rFonts w:ascii="Verdana" w:eastAsia="Tahoma" w:hAnsi="Verdana" w:cs="Arial"/>
+          <w:sz w:val="18"/>
+          <w:szCs w:val="18"/>
+          <w:lang w:eastAsia="es-PE"/>
+        </w:rPr>
+        <w:t xml:space="preserve">, DISTRITO </w:t>
+      </w:r>
+      <w:r>
+        <w:rPr>
+          <w:rFonts w:ascii="Verdana" w:eastAsia="Tahoma" w:hAnsi="Verdana" w:cs="Arial"/>
+          <w:b/>
+          <w:bCs/>
+          <w:sz w:val="18"/>
+          <w:szCs w:val="18"/>
+          <w:lang w:eastAsia="es-PE"/>
+        </w:rPr>
+        <w:t>SANTIAGO DE SURCO</w:t>
+      </w:r>
+      <w:r>
+        <w:rPr>
+          <w:rFonts w:ascii="Verdana" w:eastAsia="Tahoma" w:hAnsi="Verdana" w:cs="Arial"/>
+          <w:sz w:val="18"/>
+          <w:szCs w:val="18"/>
+          <w:lang w:eastAsia="es-PE"/>
+        </w:rPr>
+        <w:t xml:space="preserve">, PROVINCIA Y DEPARTAMENTO DE </w:t>
+      </w:r>
+      <w:r>
+        <w:rPr>
+          <w:rFonts w:ascii="Verdana" w:eastAsia="Tahoma" w:hAnsi="Verdana" w:cs="Arial"/>
+          <w:b/>
+          <w:bCs/>
+          <w:sz w:val="18"/>
+          <w:szCs w:val="18"/>
+          <w:lang w:eastAsia="es-PE"/>
+        </w:rPr>
+        <w:t>LIMA</w:t>
+      </w:r>
+      <w:r>
+        <w:rPr>
+          <w:rFonts w:ascii="Verdana" w:eastAsia="Tahoma" w:hAnsi="Verdana" w:cs="Arial"/>
+          <w:sz w:val="18"/>
+          <w:szCs w:val="18"/>
+          <w:lang w:eastAsia="es-PE"/>
+        </w:rPr>
+        <w:t>, EN ADELANTE SE LE DENOMINARÁ “</w:t>
+      </w:r>
+      <w:r>
+        <w:rPr>
+          <w:rFonts w:ascii="Verdana" w:eastAsia="Tahoma" w:hAnsi="Verdana" w:cs="Arial"/>
+          <w:b/>
+          <w:sz w:val="18"/>
+          <w:szCs w:val="18"/>
+          <w:lang w:eastAsia="es-PE"/>
+        </w:rPr>
+        <w:t>EL VENDEDOR</w:t>
+      </w:r>
+      <w:r>
+        <w:rPr>
+          <w:rFonts w:ascii="Verdana" w:eastAsia="Tahoma" w:hAnsi="Verdana" w:cs="Arial"/>
+          <w:sz w:val="18"/>
+          <w:szCs w:val="18"/>
+          <w:lang w:eastAsia="es-PE"/>
+        </w:rPr>
+        <w:t xml:space="preserve">”; Y DE LA OTRA PARTE EL CLIENTE COMPRADOR, </w:t>
+      </w:r>
+      <w:r>
+        <w:rPr>
+          <w:rFonts w:ascii="Verdana" w:hAnsi="Verdana"/>
+          <w:b/>
+          <w:bCs/>
+          <w:sz w:val="18"/>
+          <w:szCs w:val="18"/>
+          <w:lang w:eastAsia="es-PE"/>
+        </w:rPr>
+        <w:t>{</w:t>
+      </w:r>
+      <w:proofErr w:type="spellStart"/>
+      <w:r>
+        <w:rPr>
+          <w:rFonts w:ascii="Verdana" w:hAnsi="Verdana"/>
+          <w:b/>
+          <w:bCs/>
+          <w:sz w:val="18"/>
+          <w:szCs w:val="18"/>
+          <w:lang w:val="es-MX" w:eastAsia="es-PE"/>
+        </w:rPr>
+        <w:t>nombresApellidos</w:t>
+      </w:r>
+      <w:proofErr w:type="spellEnd"/>
+      <w:r>
+        <w:rPr>
+          <w:rFonts w:ascii="Verdana" w:hAnsi="Verdana"/>
+          <w:b/>
+          <w:bCs/>
+          <w:sz w:val="18"/>
+          <w:szCs w:val="18"/>
+          <w:lang w:eastAsia="es-PE"/>
+        </w:rPr>
+        <w:t>}</w:t>
+      </w:r>
+      <w:r>
+        <w:rPr>
+          <w:rFonts w:ascii="Verdana" w:eastAsia="Tahoma" w:hAnsi="Verdana" w:cs="Arial"/>
+          <w:sz w:val="18"/>
+          <w:szCs w:val="18"/>
+          <w:lang w:eastAsia="es-PE"/>
+        </w:rPr>
         <w:t xml:space="preserve">, IDENTIFICADO CON </w:t>
       </w:r>
       <w:r>
         <w:rPr>
-          <w:rFonts w:ascii="Verdana" w:eastAsia="Tahoma" w:hAnsi="Verdana" w:cs="Arial"/>
+          <w:rFonts w:ascii="Verdana" w:hAnsi="Verdana"/>
           <w:b/>
           <w:bCs/>
           <w:sz w:val="18"/>
           <w:szCs w:val="18"/>
           <w:lang w:eastAsia="es-PE"/>
         </w:rPr>
-        <w:t xml:space="preserve">DNI </w:t>
+        <w:t>{</w:t>
       </w:r>
       <w:proofErr w:type="spellStart"/>
       <w:r>
         <w:rPr>
-          <w:rFonts w:ascii="Verdana" w:eastAsia="Tahoma" w:hAnsi="Verdana" w:cs="Arial"/>
+          <w:rFonts w:ascii="Verdana" w:hAnsi="Verdana"/>
           <w:b/>
           <w:bCs/>
           <w:sz w:val="18"/>
           <w:szCs w:val="18"/>
+          <w:lang w:val="es-MX" w:eastAsia="es-PE"/>
+        </w:rPr>
+        <w:t>documentoIdentificacion</w:t>
+      </w:r>
+      <w:proofErr w:type="spellEnd"/>
+      <w:r>
+        <w:rPr>
+          <w:rFonts w:ascii="Verdana" w:hAnsi="Verdana"/>
+          <w:b/>
+          <w:bCs/>
+          <w:sz w:val="18"/>
+          <w:szCs w:val="18"/>
+          <w:lang w:eastAsia="es-PE"/>
+        </w:rPr>
+        <w:t>}</w:t>
+      </w:r>
+      <w:r>
+        <w:rPr>
+          <w:rFonts w:ascii="Verdana" w:eastAsia="Tahoma" w:hAnsi="Verdana" w:cs="Arial"/>
+          <w:b/>
+          <w:bCs/>
+          <w:sz w:val="18"/>
+          <w:szCs w:val="18"/>
+          <w:lang w:eastAsia="es-PE"/>
+        </w:rPr>
+        <w:t xml:space="preserve"> </w:t>
+      </w:r>
+      <w:proofErr w:type="spellStart"/>
+      <w:r>
+        <w:rPr>
+          <w:rFonts w:ascii="Verdana" w:eastAsia="Tahoma" w:hAnsi="Verdana" w:cs="Arial"/>
+          <w:b/>
+          <w:bCs/>
+          <w:sz w:val="18"/>
+          <w:szCs w:val="18"/>
           <w:lang w:eastAsia="es-PE"/>
         </w:rPr>
         <w:t>N°</w:t>
@@ -327,6 +675,7 @@
       <w:r>
         <w:rPr>
           <w:rFonts w:ascii="Verdana" w:hAnsi="Verdana"/>
+          <w:b/>
           <w:bCs/>
           <w:sz w:val="18"/>
           <w:szCs w:val="18"/>
@@ -338,17 +687,19 @@
       <w:r>
         <w:rPr>
           <w:rFonts w:ascii="Verdana" w:hAnsi="Verdana"/>
+          <w:b/>
           <w:bCs/>
           <w:sz w:val="18"/>
           <w:szCs w:val="18"/>
           <w:lang w:val="es-MX" w:eastAsia="es-PE"/>
         </w:rPr>
-        <w:t>dniVendedor</w:t>
+        <w:t>numeroIdentificacion</w:t>
       </w:r>
       <w:proofErr w:type="spellEnd"/>
       <w:r>
         <w:rPr>
           <w:rFonts w:ascii="Verdana" w:hAnsi="Verdana"/>
+          <w:b/>
           <w:bCs/>
           <w:sz w:val="18"/>
           <w:szCs w:val="18"/>
@@ -363,57 +714,116 @@
           <w:szCs w:val="18"/>
           <w:lang w:eastAsia="es-PE"/>
         </w:rPr>
-        <w:t xml:space="preserve">, CON PODERES INSCRITOS EN LA </w:t>
-      </w:r>
-      <w:r>
-        <w:rPr>
-          <w:rFonts w:ascii="Verdana" w:eastAsia="Tahoma" w:hAnsi="Verdana" w:cs="Arial"/>
+        <w:t xml:space="preserve">, DE NACIONALIDAD </w:t>
+      </w:r>
+      <w:r>
+        <w:rPr>
+          <w:rFonts w:ascii="Verdana" w:hAnsi="Verdana"/>
+          <w:sz w:val="18"/>
+          <w:szCs w:val="18"/>
+          <w:lang w:eastAsia="es-PE"/>
+        </w:rPr>
+        <w:t>{</w:t>
+      </w:r>
+      <w:r>
+        <w:rPr>
+          <w:rFonts w:ascii="Verdana" w:hAnsi="Verdana"/>
+          <w:sz w:val="18"/>
+          <w:szCs w:val="18"/>
+          <w:lang w:val="es-MX" w:eastAsia="es-PE"/>
+        </w:rPr>
+        <w:t>nacionalidad</w:t>
+      </w:r>
+      <w:r>
+        <w:rPr>
+          <w:rFonts w:ascii="Verdana" w:hAnsi="Verdana"/>
+          <w:sz w:val="18"/>
+          <w:szCs w:val="18"/>
+          <w:lang w:eastAsia="es-PE"/>
+        </w:rPr>
+        <w:t>}</w:t>
+      </w:r>
+      <w:r>
+        <w:rPr>
+          <w:rFonts w:ascii="Verdana" w:eastAsia="Tahoma" w:hAnsi="Verdana" w:cs="Arial"/>
+          <w:sz w:val="18"/>
+          <w:szCs w:val="18"/>
+          <w:lang w:eastAsia="es-PE"/>
+        </w:rPr>
+        <w:t xml:space="preserve">, ESTADO CIVIL </w:t>
+      </w:r>
+      <w:r>
+        <w:rPr>
+          <w:rFonts w:ascii="Verdana" w:hAnsi="Verdana"/>
           <w:b/>
           <w:bCs/>
           <w:sz w:val="18"/>
           <w:szCs w:val="18"/>
           <w:lang w:eastAsia="es-PE"/>
         </w:rPr>
-        <w:t xml:space="preserve">PARTIDA ELECTRÓNICA </w:t>
+        <w:t>{</w:t>
       </w:r>
       <w:proofErr w:type="spellStart"/>
       <w:r>
         <w:rPr>
-          <w:rFonts w:ascii="Verdana" w:eastAsia="Tahoma" w:hAnsi="Verdana" w:cs="Arial"/>
+          <w:rFonts w:ascii="Verdana" w:hAnsi="Verdana"/>
           <w:b/>
           <w:bCs/>
           <w:sz w:val="18"/>
           <w:szCs w:val="18"/>
-          <w:lang w:eastAsia="es-PE"/>
-        </w:rPr>
-        <w:t>N°</w:t>
+          <w:lang w:val="es-MX" w:eastAsia="es-PE"/>
+        </w:rPr>
+        <w:t>estadoCivil</w:t>
       </w:r>
       <w:proofErr w:type="spellEnd"/>
       <w:r>
         <w:rPr>
           <w:rFonts w:ascii="Verdana" w:hAnsi="Verdana"/>
+          <w:b/>
           <w:bCs/>
           <w:sz w:val="18"/>
           <w:szCs w:val="18"/>
           <w:lang w:eastAsia="es-PE"/>
         </w:rPr>
+        <w:t>}</w:t>
+      </w:r>
+      <w:r>
+        <w:rPr>
+          <w:rFonts w:ascii="Verdana" w:eastAsia="Tahoma" w:hAnsi="Verdana" w:cs="Arial"/>
+          <w:sz w:val="18"/>
+          <w:szCs w:val="18"/>
+          <w:lang w:eastAsia="es-PE"/>
+        </w:rPr>
+        <w:t xml:space="preserve">, CON DOMICILIO EN </w:t>
+      </w:r>
+      <w:r>
+        <w:rPr>
+          <w:rFonts w:ascii="Verdana" w:hAnsi="Verdana"/>
+          <w:b/>
+          <w:bCs/>
+          <w:sz w:val="18"/>
+          <w:szCs w:val="18"/>
+          <w:lang w:eastAsia="es-PE"/>
+        </w:rPr>
         <w:t>{</w:t>
       </w:r>
       <w:proofErr w:type="spellStart"/>
       <w:r>
         <w:rPr>
           <w:rFonts w:ascii="Verdana" w:hAnsi="Verdana"/>
+          <w:b/>
           <w:bCs/>
           <w:sz w:val="18"/>
           <w:szCs w:val="18"/>
           <w:lang w:val="es-MX" w:eastAsia="es-PE"/>
         </w:rPr>
-        <w:t>numeroPartidaPoderVendedor</w:t>
+        <w:t>direccion</w:t>
       </w:r>
       <w:proofErr w:type="spellEnd"/>
       <w:r>
         <w:rPr>
           <w:rFonts w:ascii="Verdana" w:hAnsi="Verdana"/>
+          <w:b/>
           <w:bCs/>
           <w:sz w:val="18"/>
           <w:szCs w:val="18"/>
@@ -428,370 +838,35 @@
           <w:szCs w:val="18"/>
           <w:lang w:eastAsia="es-PE"/>
         </w:rPr>
-        <w:t xml:space="preserve"> DEL REGISTRO DE PERSONAS JURÍDICAS DE LIMA, AMBOS CON DOMICILIO PARA ESTOS EFECTOS EN</w:t>
+        <w:t xml:space="preserve">, DISTRITO </w:t>
       </w:r>
       <w:r>
         <w:rPr>
           <w:rFonts w:ascii="Verdana" w:hAnsi="Verdana"/>
-          <w:spacing w:val="-4"/>
+          <w:b/>
+          <w:bCs/>
           <w:sz w:val="18"/>
           <w:szCs w:val="18"/>
           <w:lang w:eastAsia="es-PE"/>
         </w:rPr>
         <w:t>{</w:t>
       </w:r>
-      <w:proofErr w:type="spellStart"/>
       <w:r>
         <w:rPr>
           <w:rFonts w:ascii="Verdana" w:hAnsi="Verdana"/>
-          <w:spacing w:val="-4"/>
+          <w:b/>
+          <w:bCs/>
           <w:sz w:val="18"/>
           <w:szCs w:val="18"/>
           <w:lang w:val="es-MX" w:eastAsia="es-PE"/>
         </w:rPr>
-        <w:t>direccionVendedor</w:t>
-      </w:r>
-      <w:proofErr w:type="spellEnd"/>
+        <w:t>distrito</w:t>
+      </w:r>
       <w:r>
         <w:rPr>
           <w:rFonts w:ascii="Verdana" w:hAnsi="Verdana"/>
-          <w:spacing w:val="-4"/>
-          <w:sz w:val="18"/>
-          <w:szCs w:val="18"/>
-          <w:lang w:eastAsia="es-PE"/>
-        </w:rPr>
-        <w:t>}</w:t>
-      </w:r>
-      <w:r>
-        <w:rPr>
-          <w:rFonts w:ascii="Verdana" w:eastAsia="Tahoma" w:hAnsi="Verdana" w:cs="Arial"/>
-          <w:sz w:val="18"/>
-          <w:szCs w:val="18"/>
-          <w:lang w:eastAsia="es-PE"/>
-        </w:rPr>
-        <w:t xml:space="preserve">, DISTRITO </w:t>
-      </w:r>
-      <w:r>
-        <w:rPr>
-          <w:rFonts w:ascii="Verdana" w:eastAsia="Tahoma" w:hAnsi="Verdana" w:cs="Arial"/>
           <w:b/>
           <w:bCs/>
-          <w:sz w:val="18"/>
-          <w:szCs w:val="18"/>
-          <w:lang w:eastAsia="es-PE"/>
-        </w:rPr>
-        <w:t>SANTIAGO DE SURCO</w:t>
-      </w:r>
-      <w:r>
-        <w:rPr>
-          <w:rFonts w:ascii="Verdana" w:eastAsia="Tahoma" w:hAnsi="Verdana" w:cs="Arial"/>
-          <w:sz w:val="18"/>
-          <w:szCs w:val="18"/>
-          <w:lang w:eastAsia="es-PE"/>
-        </w:rPr>
-        <w:t xml:space="preserve">, PROVINCIA Y DEPARTAMENTO DE </w:t>
-      </w:r>
-      <w:r>
-        <w:rPr>
-          <w:rFonts w:ascii="Verdana" w:eastAsia="Tahoma" w:hAnsi="Verdana" w:cs="Arial"/>
-          <w:b/>
-          <w:bCs/>
-          <w:sz w:val="18"/>
-          <w:szCs w:val="18"/>
-          <w:lang w:eastAsia="es-PE"/>
-        </w:rPr>
-        <w:t>LIMA</w:t>
-      </w:r>
-      <w:r>
-        <w:rPr>
-          <w:rFonts w:ascii="Verdana" w:eastAsia="Tahoma" w:hAnsi="Verdana" w:cs="Arial"/>
-          <w:sz w:val="18"/>
-          <w:szCs w:val="18"/>
-          <w:lang w:eastAsia="es-PE"/>
-        </w:rPr>
-        <w:t>, EN ADELANTE SE LE DENOMINARÁ “</w:t>
-      </w:r>
-      <w:r>
-        <w:rPr>
-          <w:rFonts w:ascii="Verdana" w:eastAsia="Tahoma" w:hAnsi="Verdana" w:cs="Arial"/>
-          <w:b/>
-          <w:sz w:val="18"/>
-          <w:szCs w:val="18"/>
-          <w:lang w:eastAsia="es-PE"/>
-        </w:rPr>
-        <w:t>EL VENDEDOR</w:t>
-      </w:r>
-      <w:r>
-        <w:rPr>
-          <w:rFonts w:ascii="Verdana" w:eastAsia="Tahoma" w:hAnsi="Verdana" w:cs="Arial"/>
-          <w:sz w:val="18"/>
-          <w:szCs w:val="18"/>
-          <w:lang w:eastAsia="es-PE"/>
-        </w:rPr>
-        <w:t xml:space="preserve">”; Y DE LA OTRA PARTE EL CLIENTE COMPRADOR, </w:t>
-      </w:r>
-      <w:r>
-        <w:rPr>
-          <w:rFonts w:ascii="Verdana" w:hAnsi="Verdana"/>
-          <w:sz w:val="18"/>
-          <w:szCs w:val="18"/>
-          <w:lang w:eastAsia="es-PE"/>
-        </w:rPr>
-        <w:t>{</w:t>
-      </w:r>
-      <w:proofErr w:type="spellStart"/>
-      <w:r>
-        <w:rPr>
-          <w:rFonts w:ascii="Verdana" w:hAnsi="Verdana"/>
-          <w:sz w:val="18"/>
-          <w:szCs w:val="18"/>
-          <w:lang w:val="es-MX" w:eastAsia="es-PE"/>
-        </w:rPr>
-        <w:t>nombresApellidos</w:t>
-      </w:r>
-      <w:proofErr w:type="spellEnd"/>
-      <w:r>
-        <w:rPr>
-          <w:rFonts w:ascii="Verdana" w:hAnsi="Verdana"/>
-          <w:sz w:val="18"/>
-          <w:szCs w:val="18"/>
-          <w:lang w:eastAsia="es-PE"/>
-        </w:rPr>
-        <w:t>}</w:t>
-      </w:r>
-      <w:r>
-        <w:rPr>
-          <w:rFonts w:ascii="Verdana" w:eastAsia="Tahoma" w:hAnsi="Verdana" w:cs="Arial"/>
-          <w:sz w:val="18"/>
-          <w:szCs w:val="18"/>
-          <w:lang w:eastAsia="es-PE"/>
-        </w:rPr>
-        <w:t xml:space="preserve">, IDENTIFICADO CON </w:t>
-      </w:r>
-      <w:r>
-        <w:rPr>
-          <w:rFonts w:ascii="Verdana" w:hAnsi="Verdana"/>
-          <w:sz w:val="18"/>
-          <w:szCs w:val="18"/>
-          <w:lang w:eastAsia="es-PE"/>
-        </w:rPr>
-        <w:t>{</w:t>
-      </w:r>
-      <w:proofErr w:type="spellStart"/>
-      <w:r>
-        <w:rPr>
-          <w:rFonts w:ascii="Verdana" w:hAnsi="Verdana"/>
-          <w:sz w:val="18"/>
-          <w:szCs w:val="18"/>
-          <w:lang w:val="es-MX" w:eastAsia="es-PE"/>
-        </w:rPr>
-        <w:t>documentoIdentificacion</w:t>
-      </w:r>
-      <w:proofErr w:type="spellEnd"/>
-      <w:r>
-        <w:rPr>
-          <w:rFonts w:ascii="Verdana" w:hAnsi="Verdana"/>
-          <w:sz w:val="18"/>
-          <w:szCs w:val="18"/>
-          <w:lang w:eastAsia="es-PE"/>
-        </w:rPr>
-        <w:t>}</w:t>
-      </w:r>
-      <w:r>
-        <w:rPr>
-          <w:rFonts w:ascii="Verdana" w:eastAsia="Tahoma" w:hAnsi="Verdana" w:cs="Arial"/>
-          <w:b/>
-          <w:bCs/>
-          <w:sz w:val="18"/>
-          <w:szCs w:val="18"/>
-          <w:lang w:eastAsia="es-PE"/>
-        </w:rPr>
-        <w:t xml:space="preserve"> </w:t>
-      </w:r>
-      <w:proofErr w:type="spellStart"/>
-      <w:r>
-        <w:rPr>
-          <w:rFonts w:ascii="Verdana" w:eastAsia="Tahoma" w:hAnsi="Verdana" w:cs="Arial"/>
-          <w:b/>
-          <w:bCs/>
-          <w:sz w:val="18"/>
-          <w:szCs w:val="18"/>
-          <w:lang w:eastAsia="es-PE"/>
-        </w:rPr>
-        <w:t>N°</w:t>
-      </w:r>
-      <w:proofErr w:type="spellEnd"/>
-      <w:r>
-        <w:rPr>
-          <w:rFonts w:ascii="Verdana" w:hAnsi="Verdana"/>
-          <w:sz w:val="18"/>
-          <w:szCs w:val="18"/>
-          <w:lang w:eastAsia="es-PE"/>
-        </w:rPr>
-        <w:t>{</w:t>
-      </w:r>
-      <w:proofErr w:type="spellStart"/>
-      <w:r>
-        <w:rPr>
-          <w:rFonts w:ascii="Verdana" w:hAnsi="Verdana"/>
-          <w:sz w:val="18"/>
-          <w:szCs w:val="18"/>
-          <w:lang w:val="es-MX" w:eastAsia="es-PE"/>
-        </w:rPr>
-        <w:t>numeroIdentificacion</w:t>
-      </w:r>
-      <w:proofErr w:type="spellEnd"/>
-      <w:r>
-        <w:rPr>
-          <w:rFonts w:ascii="Verdana" w:hAnsi="Verdana"/>
-          <w:sz w:val="18"/>
-          <w:szCs w:val="18"/>
-          <w:lang w:eastAsia="es-PE"/>
-        </w:rPr>
-        <w:t>}</w:t>
-      </w:r>
-      <w:r>
-        <w:rPr>
-          <w:rFonts w:ascii="Verdana" w:eastAsia="Tahoma" w:hAnsi="Verdana" w:cs="Arial"/>
-          <w:sz w:val="18"/>
-          <w:szCs w:val="18"/>
-          <w:lang w:eastAsia="es-PE"/>
-        </w:rPr>
-        <w:t xml:space="preserve">, DE NACIONALIDAD </w:t>
-      </w:r>
-      <w:r>
-        <w:rPr>
-          <w:rFonts w:ascii="Verdana" w:hAnsi="Verdana"/>
-          <w:sz w:val="18"/>
-          <w:szCs w:val="18"/>
-          <w:lang w:eastAsia="es-PE"/>
-        </w:rPr>
-        <w:t>{</w:t>
-      </w:r>
-      <w:r>
-        <w:rPr>
-          <w:rFonts w:ascii="Verdana" w:hAnsi="Verdana"/>
-          <w:sz w:val="18"/>
-          <w:szCs w:val="18"/>
-          <w:lang w:val="es-MX" w:eastAsia="es-PE"/>
-        </w:rPr>
-        <w:t>nacionalidad</w:t>
-      </w:r>
-      <w:r>
-        <w:rPr>
-          <w:rFonts w:ascii="Verdana" w:hAnsi="Verdana"/>
-          <w:sz w:val="18"/>
-          <w:szCs w:val="18"/>
-          <w:lang w:eastAsia="es-PE"/>
-        </w:rPr>
-        <w:t>}</w:t>
-      </w:r>
-      <w:r>
-        <w:rPr>
-          <w:rFonts w:ascii="Verdana" w:eastAsia="Tahoma" w:hAnsi="Verdana" w:cs="Arial"/>
-          <w:sz w:val="18"/>
-          <w:szCs w:val="18"/>
-          <w:lang w:eastAsia="es-PE"/>
-        </w:rPr>
-        <w:t xml:space="preserve">, ESTADO CIVIL </w:t>
-      </w:r>
-      <w:r>
-        <w:rPr>
-          <w:rFonts w:ascii="Verdana" w:hAnsi="Verdana"/>
-          <w:sz w:val="18"/>
-          <w:szCs w:val="18"/>
-          <w:lang w:eastAsia="es-PE"/>
-        </w:rPr>
-        <w:t>{</w:t>
-      </w:r>
-      <w:proofErr w:type="spellStart"/>
-      <w:r>
-        <w:rPr>
-          <w:rFonts w:ascii="Verdana" w:hAnsi="Verdana"/>
-          <w:sz w:val="18"/>
-          <w:szCs w:val="18"/>
-          <w:lang w:val="es-MX" w:eastAsia="es-PE"/>
-        </w:rPr>
-        <w:t>estadoCivil</w:t>
-      </w:r>
-      <w:proofErr w:type="spellEnd"/>
-      <w:r>
-        <w:rPr>
-          <w:rFonts w:ascii="Verdana" w:hAnsi="Verdana"/>
-          <w:sz w:val="18"/>
-          <w:szCs w:val="18"/>
-          <w:lang w:eastAsia="es-PE"/>
-        </w:rPr>
-        <w:t>}</w:t>
-      </w:r>
-      <w:r>
-        <w:rPr>
-          <w:rFonts w:ascii="Verdana" w:eastAsia="Tahoma" w:hAnsi="Verdana" w:cs="Arial"/>
-          <w:sz w:val="18"/>
-          <w:szCs w:val="18"/>
-          <w:lang w:eastAsia="es-PE"/>
-        </w:rPr>
-        <w:t xml:space="preserve">, CON DOMICILIO EN </w:t>
-      </w:r>
-      <w:r>
-        <w:rPr>
-          <w:rFonts w:ascii="Verdana" w:hAnsi="Verdana"/>
-          <w:sz w:val="18"/>
-          <w:szCs w:val="18"/>
-          <w:lang w:eastAsia="es-PE"/>
-        </w:rPr>
-        <w:t>{</w:t>
-      </w:r>
-      <w:proofErr w:type="spellStart"/>
-      <w:r>
-        <w:rPr>
-          <w:rFonts w:ascii="Verdana" w:hAnsi="Verdana"/>
-          <w:sz w:val="18"/>
-          <w:szCs w:val="18"/>
-          <w:lang w:val="es-MX" w:eastAsia="es-PE"/>
-        </w:rPr>
-        <w:t>direccion</w:t>
-      </w:r>
-      <w:proofErr w:type="spellEnd"/>
-      <w:r>
-        <w:rPr>
-          <w:rFonts w:ascii="Verdana" w:hAnsi="Verdana"/>
-          <w:sz w:val="18"/>
-          <w:szCs w:val="18"/>
-          <w:lang w:eastAsia="es-PE"/>
-        </w:rPr>
-        <w:t>}</w:t>
-      </w:r>
-      <w:r>
-        <w:rPr>
-          <w:rFonts w:ascii="Verdana" w:eastAsia="Tahoma" w:hAnsi="Verdana" w:cs="Arial"/>
-          <w:sz w:val="18"/>
-          <w:szCs w:val="18"/>
-          <w:lang w:eastAsia="es-PE"/>
-        </w:rPr>
-        <w:t xml:space="preserve">, DISTRITO </w:t>
-      </w:r>
-      <w:r>
-        <w:rPr>
-          <w:rFonts w:ascii="Verdana" w:hAnsi="Verdana"/>
-          <w:sz w:val="18"/>
-          <w:szCs w:val="18"/>
-          <w:lang w:eastAsia="es-PE"/>
-        </w:rPr>
-        <w:t>{</w:t>
-      </w:r>
-      <w:r>
-        <w:rPr>
-          <w:rFonts w:ascii="Verdana" w:hAnsi="Verdana"/>
-          <w:sz w:val="18"/>
-          <w:szCs w:val="18"/>
-          <w:lang w:val="es-MX" w:eastAsia="es-PE"/>
-        </w:rPr>
-        <w:t>distrito</w:t>
-      </w:r>
-      <w:r>
-        <w:rPr>
-          <w:rFonts w:ascii="Verdana" w:hAnsi="Verdana"/>
           <w:sz w:val="18"/>
           <w:szCs w:val="18"/>
           <w:lang w:eastAsia="es-PE"/>
@@ -1674,6 +1749,7 @@
           <w:szCs w:val="18"/>
           <w:lang w:eastAsia="es-PE"/>
         </w:rPr>
+        <w:lastRenderedPageBreak/>
         <w:t>EL COMPRADOR</w:t>
       </w:r>
       <w:r>
@@ -1684,18 +1760,7 @@
           <w:szCs w:val="18"/>
           <w:lang w:eastAsia="es-PE"/>
         </w:rPr>
-        <w:t xml:space="preserve"> DECLARA QUE TIENE CONOCIMIENTO QUE AL COMPRAR ACCIONES Y DERECHOS </w:t>
-      </w:r>
-      <w:r>
-        <w:rPr>
-          <w:rFonts w:ascii="Verdana" w:eastAsia="Tahoma" w:hAnsi="Verdana" w:cs="Arial"/>
-          <w:color w:val="000000"/>
-          <w:sz w:val="18"/>
-          <w:szCs w:val="18"/>
-          <w:lang w:eastAsia="es-PE"/>
-        </w:rPr>
-        <w:lastRenderedPageBreak/>
-        <w:t xml:space="preserve">DE </w:t>
+        <w:t xml:space="preserve"> DECLARA QUE TIENE CONOCIMIENTO QUE AL COMPRAR ACCIONES Y DERECHOS DE </w:t>
       </w:r>
       <w:r>
         <w:rPr>
@@ -1885,7 +1950,29 @@
           <w:szCs w:val="18"/>
           <w:lang w:eastAsia="es-PE"/>
         </w:rPr>
-        <w:t xml:space="preserve">, DE MANERA GRATUITA Y PREVIA A LA FIRMA DEL PRESENTE CONTRATO, LA INFORMACIÓN NECESARIA PARA TOMAR SU DECISIÓN DE COMPRA Y FIRMA DEL MISMO, POR LO QUE DECLARA TENER CONOCIMIENTO DE LA SITUACIÓN JURÍDICA Y DE LAS CARACTERÍSTICAS DEL INMUEBLE, ASÍ COMO DE </w:t>
+        <w:t xml:space="preserve">, DE MANERA GRATUITA Y PREVIA A LA FIRMA DEL PRESENTE CONTRATO, LA INFORMACIÓN NECESARIA PARA TOMAR SU DECISIÓN DE COMPRA Y FIRMA </w:t>
+      </w:r>
+      <w:proofErr w:type="gramStart"/>
+      <w:r>
+        <w:rPr>
+          <w:rFonts w:ascii="Verdana" w:eastAsia="Tahoma" w:hAnsi="Verdana" w:cs="Arial"/>
+          <w:color w:val="000000"/>
+          <w:sz w:val="18"/>
+          <w:szCs w:val="18"/>
+          <w:lang w:eastAsia="es-PE"/>
+        </w:rPr>
+        <w:t>DEL MISMO</w:t>
+      </w:r>
+      <w:proofErr w:type="gramEnd"/>
+      <w:r>
+        <w:rPr>
+          <w:rFonts w:ascii="Verdana" w:eastAsia="Tahoma" w:hAnsi="Verdana" w:cs="Arial"/>
+          <w:color w:val="000000"/>
+          <w:sz w:val="18"/>
+          <w:szCs w:val="18"/>
+          <w:lang w:eastAsia="es-PE"/>
+        </w:rPr>
+        <w:t xml:space="preserve">, POR LO QUE DECLARA TENER CONOCIMIENTO DE LA SITUACIÓN JURÍDICA Y DE LAS CARACTERÍSTICAS DEL INMUEBLE, ASÍ COMO DE </w:t>
       </w:r>
       <w:r>
         <w:rPr>
@@ -2172,6 +2259,16 @@
       </w:r>
       <w:r>
         <w:rPr>
+          <w:rFonts w:ascii="Verdana" w:hAnsi="Verdana"/>
+          <w:bCs/>
+          <w:sz w:val="18"/>
+          <w:szCs w:val="18"/>
+          <w:lang w:val="es-MX" w:eastAsia="es-PE"/>
+        </w:rPr>
+        <w:t xml:space="preserve"> PORCIENTO</w:t>
+      </w:r>
+      <w:r>
+        <w:rPr>
           <w:rFonts w:ascii="Verdana" w:eastAsia="Tahoma" w:hAnsi="Verdana" w:cs="Arial"/>
           <w:b/>
           <w:bCs/>
@@ -2346,11 +2443,25 @@
           <w:szCs w:val="18"/>
           <w:lang w:eastAsia="es-PE"/>
         </w:rPr>
-        <w:t xml:space="preserve">LAS PARTES DE COMÚN ACUERDO CONVIENEN EN FIJAR EL PRECIO DE VENTA DE LAS ACCIONES Y DERECHOS MATERIA DE LA COMPRAVENTA, EN LA SUMA DE S/ </w:t>
+        <w:t xml:space="preserve">LAS PARTES DE COMÚN ACUERDO CONVIENEN EN FIJAR EL PRECIO DE VENTA DE LAS ACCIONES Y DERECHOS MATERIA DE LA COMPRAVENTA, EN LA SUMA DE </w:t>
+      </w:r>
+      <w:r>
+        <w:rPr>
+          <w:rFonts w:ascii="Verdana" w:eastAsia="Tahoma" w:hAnsi="Verdana" w:cs="Arial"/>
+          <w:b/>
+          <w:bCs/>
+          <w:color w:val="000000"/>
+          <w:sz w:val="18"/>
+          <w:szCs w:val="18"/>
+          <w:lang w:eastAsia="es-PE"/>
+        </w:rPr>
+        <w:t xml:space="preserve">S/ </w:t>
       </w:r>
       <w:r>
         <w:rPr>
           <w:rFonts w:ascii="Verdana" w:hAnsi="Verdana"/>
+          <w:b/>
+          <w:bCs/>
           <w:sz w:val="18"/>
           <w:szCs w:val="18"/>
           <w:lang w:eastAsia="es-PE"/>
@@ -2361,6 +2472,8 @@
       <w:r>
         <w:rPr>
           <w:rFonts w:ascii="Verdana" w:hAnsi="Verdana"/>
+          <w:b/>
+          <w:bCs/>
           <w:sz w:val="18"/>
           <w:szCs w:val="18"/>
           <w:lang w:val="es-MX" w:eastAsia="es-PE"/>
@@ -2371,6 +2484,8 @@
       <w:r>
         <w:rPr>
           <w:rFonts w:ascii="Verdana" w:hAnsi="Verdana"/>
+          <w:b/>
+          <w:bCs/>
           <w:sz w:val="18"/>
           <w:szCs w:val="18"/>
           <w:lang w:eastAsia="es-PE"/>
@@ -2380,6 +2495,8 @@
       <w:r>
         <w:rPr>
           <w:rFonts w:ascii="Verdana" w:eastAsia="Verdana" w:hAnsi="Verdana" w:cs="Verdana"/>
+          <w:b/>
+          <w:bCs/>
           <w:color w:val="000000"/>
           <w:sz w:val="18"/>
           <w:szCs w:val="18"/>
@@ -2390,6 +2507,8 @@
       <w:r>
         <w:rPr>
           <w:rFonts w:ascii="Verdana" w:eastAsia="Tahoma" w:hAnsi="Verdana" w:cs="Arial"/>
+          <w:b/>
+          <w:bCs/>
           <w:color w:val="000000"/>
           <w:sz w:val="18"/>
           <w:szCs w:val="18"/>
@@ -2400,6 +2519,8 @@
       <w:r>
         <w:rPr>
           <w:rFonts w:ascii="Verdana" w:eastAsia="Verdana" w:hAnsi="Verdana" w:cs="Verdana"/>
+          <w:b/>
+          <w:bCs/>
           <w:color w:val="000000"/>
           <w:sz w:val="18"/>
           <w:szCs w:val="18"/>
@@ -2411,6 +2532,8 @@
       <w:r>
         <w:rPr>
           <w:rFonts w:ascii="Verdana" w:eastAsia="Verdana" w:hAnsi="Verdana" w:cs="Verdana"/>
+          <w:b/>
+          <w:bCs/>
           <w:color w:val="000000"/>
           <w:sz w:val="18"/>
           <w:szCs w:val="18"/>
@@ -2422,6 +2545,8 @@
       <w:r>
         <w:rPr>
           <w:rFonts w:ascii="Verdana" w:eastAsia="Verdana" w:hAnsi="Verdana" w:cs="Verdana"/>
+          <w:b/>
+          <w:bCs/>
           <w:color w:val="000000"/>
           <w:sz w:val="18"/>
           <w:szCs w:val="18"/>
@@ -2432,12 +2557,24 @@
       <w:r>
         <w:rPr>
           <w:rFonts w:ascii="Verdana" w:eastAsia="Tahoma" w:hAnsi="Verdana" w:cs="Arial"/>
-          <w:color w:val="000000"/>
-          <w:sz w:val="18"/>
-          <w:szCs w:val="18"/>
-          <w:lang w:eastAsia="es-PE"/>
-        </w:rPr>
-        <w:t xml:space="preserve">), EL MISMO QUE LAS PARTES DECLARAN </w:t>
+          <w:b/>
+          <w:bCs/>
+          <w:color w:val="000000"/>
+          <w:sz w:val="18"/>
+          <w:szCs w:val="18"/>
+          <w:lang w:eastAsia="es-PE"/>
+        </w:rPr>
+        <w:t>)</w:t>
+      </w:r>
+      <w:r>
+        <w:rPr>
+          <w:rFonts w:ascii="Verdana" w:eastAsia="Tahoma" w:hAnsi="Verdana" w:cs="Arial"/>
+          <w:color w:val="000000"/>
+          <w:sz w:val="18"/>
+          <w:szCs w:val="18"/>
+          <w:lang w:eastAsia="es-PE"/>
+        </w:rPr>
+        <w:t xml:space="preserve">, EL MISMO QUE LAS PARTES DECLARAN </w:t>
       </w:r>
       <w:r>
         <w:rPr>
@@ -2543,7 +2680,7 @@
           <w:szCs w:val="18"/>
           <w:lang w:eastAsia="es-PE"/>
         </w:rPr>
-        <w:t xml:space="preserve"> DECLARAN QUE ES INTERES DE AMBAS EL MANTENIMIENTO DE LAS MEJORAS QUE SE INCORMPORARÁN AL INMUEBLE, SITUACIÓN POR LA QUE EL COMPRADOR SE COMPROMETE AL PAGO POR CONCEPTO DE MANTENIMIENTO Y CONSERVACIÓN, DE CONFORMIDAD A LO SEÑALADO EN EL </w:t>
+        <w:t xml:space="preserve"> DECLARAN QUE ES INTERES DE AMBAS EL MANTENIMIENTO DE LAS MEJORAS QUE SE INCORPORARÁN AL INMUEBLE, SITUACIÓN POR LA QUE EL COMPRADOR SE COMPROMETE AL PAGO POR CONCEPTO DE MANTENIMIENTO Y CONSERVACIÓN, DE CONFORMIDAD A LO SEÑALADO EN EL </w:t>
       </w:r>
       <w:r>
         <w:rPr>
@@ -3090,7 +3227,18 @@
           <w:szCs w:val="18"/>
           <w:lang w:eastAsia="es-PE"/>
         </w:rPr>
-        <w:t xml:space="preserve"> Y LUEGO DE LA INSPECCIÓN OCULAR REALIZADA A EL INMUEBLE, </w:t>
+        <w:t xml:space="preserve"> Y LUEGO </w:t>
+      </w:r>
+      <w:r>
+        <w:rPr>
+          <w:rFonts w:ascii="Verdana" w:eastAsia="Tahoma" w:hAnsi="Verdana" w:cs="Arial"/>
+          <w:color w:val="000000"/>
+          <w:sz w:val="18"/>
+          <w:szCs w:val="18"/>
+          <w:lang w:eastAsia="es-PE"/>
+        </w:rPr>
+        <w:lastRenderedPageBreak/>
+        <w:t xml:space="preserve">DE LA INSPECCIÓN OCULAR REALIZADA A EL INMUEBLE, </w:t>
       </w:r>
       <w:r>
         <w:rPr>
@@ -3122,19 +3270,7 @@
           <w:szCs w:val="18"/>
           <w:lang w:eastAsia="es-PE"/>
         </w:rPr>
-        <w:t xml:space="preserve">EL </w:t>
-      </w:r>
-      <w:r>
-        <w:rPr>
-          <w:rFonts w:ascii="Verdana" w:eastAsia="Tahoma" w:hAnsi="Verdana" w:cs="Arial"/>
-          <w:b/>
-          <w:color w:val="000000"/>
-          <w:sz w:val="18"/>
-          <w:szCs w:val="18"/>
-          <w:lang w:eastAsia="es-PE"/>
-        </w:rPr>
-        <w:lastRenderedPageBreak/>
-        <w:t>COMPRADOR</w:t>
+        <w:t>EL COMPRADOR</w:t>
       </w:r>
       <w:r>
         <w:rPr>
@@ -3930,7 +4066,29 @@
           <w:szCs w:val="18"/>
           <w:lang w:eastAsia="es-PE"/>
         </w:rPr>
-        <w:t>ASIMISMO, LAS PARTES DEJAN EXPRESA CONSTANCIA QUE A LA SUSCRIPCIÓN DEL PRESENTE CONTRATO DE COMPRAVENTA DE ACCIONES Y DERECHOS DE BIEN INMUEBLE SE ENTENDERÁ QUE EL PRECIO DE COMPRA VENTA SE ENCUENTRA ÍNTEGRAMENTE PAGADO.</w:t>
+        <w:t xml:space="preserve">ASIMISMO, LAS PARTES DEJAN EXPRESA CONSTANCIA QUE A LA SUSCRIPCIÓN DEL PRESENTE CONTRATO DE COMPRAVENTA DE ACCIONES Y DERECHOS DE BIEN INMUEBLE SE ENTENDERÁ QUE EL PRECIO DE </w:t>
+      </w:r>
+      <w:proofErr w:type="gramStart"/>
+      <w:r>
+        <w:rPr>
+          <w:rFonts w:ascii="Verdana" w:eastAsia="Tahoma" w:hAnsi="Verdana" w:cs="Arial"/>
+          <w:color w:val="000000"/>
+          <w:sz w:val="18"/>
+          <w:szCs w:val="18"/>
+          <w:lang w:eastAsia="es-PE"/>
+        </w:rPr>
+        <w:t>COMPRA VENTA</w:t>
+      </w:r>
+      <w:proofErr w:type="gramEnd"/>
+      <w:r>
+        <w:rPr>
+          <w:rFonts w:ascii="Verdana" w:eastAsia="Tahoma" w:hAnsi="Verdana" w:cs="Arial"/>
+          <w:color w:val="000000"/>
+          <w:sz w:val="18"/>
+          <w:szCs w:val="18"/>
+          <w:lang w:eastAsia="es-PE"/>
+        </w:rPr>
+        <w:t xml:space="preserve"> SE ENCUENTRA ÍNTEGRAMENTE PAGADO.</w:t>
       </w:r>
     </w:p>
     <w:p>
@@ -4421,7 +4579,29 @@
           <w:szCs w:val="18"/>
           <w:lang w:eastAsia="es-PE"/>
         </w:rPr>
-        <w:t>CLÁUSULA NOVENA. -  GASTOS E IMPUESTOS DE LA COMPRA VENTA DE ACCIONES Y DERECHOS.</w:t>
+        <w:t xml:space="preserve">CLÁUSULA NOVENA. -  GASTOS E IMPUESTOS DE LA </w:t>
+      </w:r>
+      <w:proofErr w:type="gramStart"/>
+      <w:r>
+        <w:rPr>
+          <w:rFonts w:ascii="Verdana" w:eastAsia="Tahoma" w:hAnsi="Verdana" w:cs="Arial"/>
+          <w:b/>
+          <w:sz w:val="18"/>
+          <w:szCs w:val="18"/>
+          <w:lang w:eastAsia="es-PE"/>
+        </w:rPr>
+        <w:t>COMPRA VENTA</w:t>
+      </w:r>
+      <w:proofErr w:type="gramEnd"/>
+      <w:r>
+        <w:rPr>
+          <w:rFonts w:ascii="Verdana" w:eastAsia="Tahoma" w:hAnsi="Verdana" w:cs="Arial"/>
+          <w:b/>
+          <w:sz w:val="18"/>
+          <w:szCs w:val="18"/>
+          <w:lang w:eastAsia="es-PE"/>
+        </w:rPr>
+        <w:t xml:space="preserve"> DE ACCIONES Y DERECHOS.</w:t>
       </w:r>
     </w:p>
     <w:p>
@@ -4714,7 +4894,29 @@
           <w:szCs w:val="18"/>
           <w:lang w:eastAsia="es-PE"/>
         </w:rPr>
-        <w:t>LAS PARTES ACUERDAN QUE CUALQUIER TRIBUTO SEA IMPUESTO, CONTRIBUCIÓN, TASA O ARBITRIO AL QUE RESULTE AFECTO EL LOTE, QUE FUESE CREADO CON FECHA POSTERIOR A LA FIRMA DEL PRESENTE CONTRATO, SERÁ DE RESPONSABILIDAD DE QUIEN DISPONGA LA AUTORIDAD Y EN LAS CONDICIONES QUE CORRESPONDA DE ACUERDO A LA LEY.</w:t>
+        <w:t xml:space="preserve">LAS PARTES ACUERDAN QUE CUALQUIER TRIBUTO SEA IMPUESTO, CONTRIBUCIÓN, TASA O ARBITRIO AL QUE RESULTE AFECTO EL LOTE, QUE FUESE CREADO CON FECHA POSTERIOR A LA FIRMA DEL PRESENTE CONTRATO, SERÁ DE RESPONSABILIDAD DE QUIEN DISPONGA LA AUTORIDAD Y EN LAS CONDICIONES QUE CORRESPONDA </w:t>
+      </w:r>
+      <w:proofErr w:type="gramStart"/>
+      <w:r>
+        <w:rPr>
+          <w:rFonts w:ascii="Verdana" w:eastAsia="Tahoma" w:hAnsi="Verdana" w:cs="Arial"/>
+          <w:color w:val="000000"/>
+          <w:sz w:val="18"/>
+          <w:szCs w:val="18"/>
+          <w:lang w:eastAsia="es-PE"/>
+        </w:rPr>
+        <w:t>DE ACUERDO A</w:t>
+      </w:r>
+      <w:proofErr w:type="gramEnd"/>
+      <w:r>
+        <w:rPr>
+          <w:rFonts w:ascii="Verdana" w:eastAsia="Tahoma" w:hAnsi="Verdana" w:cs="Arial"/>
+          <w:color w:val="000000"/>
+          <w:sz w:val="18"/>
+          <w:szCs w:val="18"/>
+          <w:lang w:eastAsia="es-PE"/>
+        </w:rPr>
+        <w:t xml:space="preserve"> LA LEY.</w:t>
       </w:r>
     </w:p>
     <w:p>
@@ -5266,7 +5468,18 @@
           <w:szCs w:val="18"/>
           <w:lang w:eastAsia="es-PE"/>
         </w:rPr>
-        <w:t xml:space="preserve"> MANTENGA SUS DATOS PERSONALES EN EL O LOS BANCO(S) ANTES REFERIDO INCLUSO LUEGO DE FINALIZADA LA RELACIÓN CONTRACTUAL EN TANTO SEAN ÚTILES PARA LA FINALIDAD Y USOS ANTES MENCIONADOS, ASÍ COMO PARA EL CUMPLIMIENTO DE LAS OBLIGACIONES LEGALES PERTINENTES. </w:t>
+        <w:t xml:space="preserve"> MANTENGA SUS DATOS PERSONALES EN EL O LOS BANCO(S) ANTES REFERIDO INCLUSO LUEGO DE FINALIZADA LA RELACIÓN CONTRACTUAL EN TANTO SEAN ÚTILES PARA LA FINALIDAD Y USOS </w:t>
+      </w:r>
+      <w:r>
+        <w:rPr>
+          <w:rFonts w:ascii="Verdana" w:eastAsia="Tahoma" w:hAnsi="Verdana" w:cs="Arial"/>
+          <w:color w:val="000000"/>
+          <w:sz w:val="18"/>
+          <w:szCs w:val="18"/>
+          <w:lang w:eastAsia="es-PE"/>
+        </w:rPr>
+        <w:lastRenderedPageBreak/>
+        <w:t xml:space="preserve">ANTES MENCIONADOS, ASÍ COMO PARA EL CUMPLIMIENTO DE LAS OBLIGACIONES LEGALES PERTINENTES. </w:t>
       </w:r>
       <w:r>
         <w:rPr>
@@ -5287,18 +5500,7 @@
           <w:szCs w:val="18"/>
           <w:lang w:eastAsia="es-PE"/>
         </w:rPr>
-        <w:t xml:space="preserve"> PODRÁ EJERCER SU DERECHO DE ACCESO, ACTUALIZACIÓN, </w:t>
-      </w:r>
-      <w:r>
-        <w:rPr>
-          <w:rFonts w:ascii="Verdana" w:eastAsia="Tahoma" w:hAnsi="Verdana" w:cs="Arial"/>
-          <w:color w:val="000000"/>
-          <w:sz w:val="18"/>
-          <w:szCs w:val="18"/>
-          <w:lang w:eastAsia="es-PE"/>
-        </w:rPr>
-        <w:lastRenderedPageBreak/>
-        <w:t xml:space="preserve">RECTIFICACIÓN, INCLUSIÓN, OPOSICIÓN Y SUPRESIÓN O CANCELACIÓN DE DATOS PERSONALES - DERECHOS ARCO, MEDIANTE SOLICITUD ESCRITA VÍA EMAIL A </w:t>
+        <w:t xml:space="preserve"> PODRÁ EJERCER SU DERECHO DE ACCESO, ACTUALIZACIÓN, RECTIFICACIÓN, INCLUSIÓN, OPOSICIÓN Y SUPRESIÓN O CANCELACIÓN DE DATOS PERSONALES - DERECHOS ARCO, MEDIANTE SOLICITUD ESCRITA VÍA EMAIL A </w:t>
       </w:r>
       <w:r>
         <w:rPr>
@@ -6251,7 +6453,6 @@
           <w:szCs w:val="18"/>
           <w:lang w:eastAsia="es-PE"/>
         </w:rPr>
-        <w:lastRenderedPageBreak/>
         <w:t xml:space="preserve">LAS PARTES DECLARAN QUE ES DE INTERÉS COMÚN EL SANEAMIENTO FÍSICO LEGAL SOBRE EL INMUEBLE ANTE LAS AUTORIDADES COMPETENTES. </w:t>
       </w:r>
     </w:p>
@@ -7265,117 +7466,78 @@
       </w:r>
       <w:r>
         <w:rPr>
-          <w:rFonts w:ascii="Verdana" w:hAnsi="Verdana"/>
-          <w:b/>
-          <w:sz w:val="18"/>
-          <w:szCs w:val="18"/>
-          <w:lang w:eastAsia="es-PE"/>
+          <w:rFonts w:ascii="Verdana" w:eastAsia="Verdana" w:hAnsi="Verdana" w:cs="Verdana"/>
+          <w:b/>
+          <w:color w:val="000000"/>
+          <w:sz w:val="18"/>
+          <w:szCs w:val="18"/>
         </w:rPr>
         <w:t>{</w:t>
       </w:r>
       <w:proofErr w:type="spellStart"/>
       <w:r>
         <w:rPr>
-          <w:rFonts w:ascii="Verdana" w:hAnsi="Verdana"/>
-          <w:b/>
-          <w:sz w:val="18"/>
-          <w:szCs w:val="18"/>
-          <w:lang w:eastAsia="es-PE"/>
+          <w:rFonts w:ascii="Verdana" w:eastAsia="Verdana" w:hAnsi="Verdana" w:cs="Verdana"/>
+          <w:b/>
+          <w:color w:val="000000"/>
+          <w:sz w:val="18"/>
+          <w:szCs w:val="18"/>
         </w:rPr>
         <w:t>idLote</w:t>
       </w:r>
       <w:proofErr w:type="spellEnd"/>
       <w:r>
         <w:rPr>
-          <w:rFonts w:ascii="Verdana" w:hAnsi="Verdana"/>
-          <w:b/>
-          <w:sz w:val="18"/>
-          <w:szCs w:val="18"/>
-          <w:lang w:eastAsia="es-PE"/>
-        </w:rPr>
-        <w:t>}</w:t>
-      </w:r>
-      <w:r>
-        <w:rPr>
-          <w:rFonts w:ascii="Verdana" w:hAnsi="Verdana"/>
-          <w:b/>
-          <w:sz w:val="18"/>
-          <w:szCs w:val="18"/>
-          <w:lang w:eastAsia="es-PE"/>
-        </w:rPr>
-        <w:t>-</w:t>
-      </w:r>
-      <w:r>
-        <w:rPr>
-          <w:rFonts w:ascii="Verdana" w:hAnsi="Verdana"/>
-          <w:b/>
-          <w:sz w:val="18"/>
-          <w:szCs w:val="18"/>
-          <w:lang w:eastAsia="es-PE"/>
-        </w:rPr>
-        <w:t>{</w:t>
+          <w:rFonts w:ascii="Verdana" w:eastAsia="Verdana" w:hAnsi="Verdana" w:cs="Verdana"/>
+          <w:b/>
+          <w:color w:val="000000"/>
+          <w:sz w:val="18"/>
+          <w:szCs w:val="18"/>
+        </w:rPr>
+        <w:t>}-{</w:t>
       </w:r>
       <w:proofErr w:type="spellStart"/>
       <w:r>
         <w:rPr>
-          <w:rFonts w:ascii="Verdana" w:hAnsi="Verdana"/>
-          <w:b/>
-          <w:sz w:val="18"/>
-          <w:szCs w:val="18"/>
-          <w:lang w:eastAsia="es-PE"/>
-        </w:rPr>
-        <w:t>idCliente</w:t>
+          <w:rFonts w:ascii="Verdana" w:eastAsia="Verdana" w:hAnsi="Verdana" w:cs="Verdana"/>
+          <w:b/>
+          <w:color w:val="000000"/>
+          <w:sz w:val="18"/>
+          <w:szCs w:val="18"/>
+          <w:lang w:val="es-MX"/>
+        </w:rPr>
+        <w:t>codigoLoteCliente</w:t>
       </w:r>
       <w:proofErr w:type="spellEnd"/>
       <w:r>
         <w:rPr>
-          <w:rFonts w:ascii="Verdana" w:hAnsi="Verdana"/>
-          <w:b/>
-          <w:sz w:val="18"/>
-          <w:szCs w:val="18"/>
-          <w:lang w:eastAsia="es-PE"/>
-        </w:rPr>
-        <w:t>}</w:t>
-      </w:r>
-      <w:r>
-        <w:rPr>
-          <w:rFonts w:ascii="Verdana" w:hAnsi="Verdana"/>
-          <w:b/>
-          <w:sz w:val="18"/>
-          <w:szCs w:val="18"/>
-          <w:lang w:eastAsia="es-PE"/>
-        </w:rPr>
-        <w:t>-</w:t>
-      </w:r>
-      <w:r>
-        <w:rPr>
-          <w:rFonts w:ascii="Verdana" w:hAnsi="Verdana"/>
-          <w:b/>
-          <w:sz w:val="18"/>
-          <w:szCs w:val="18"/>
-          <w:lang w:eastAsia="es-PE"/>
-        </w:rPr>
-        <w:t>{contrato} –{</w:t>
+          <w:rFonts w:ascii="Verdana" w:eastAsia="Verdana" w:hAnsi="Verdana" w:cs="Verdana"/>
+          <w:b/>
+          <w:color w:val="000000"/>
+          <w:sz w:val="18"/>
+          <w:szCs w:val="18"/>
+        </w:rPr>
+        <w:t>}-{contrato}-{</w:t>
       </w:r>
       <w:proofErr w:type="spellStart"/>
       <w:r>
         <w:rPr>
-          <w:rFonts w:ascii="Verdana" w:hAnsi="Verdana"/>
-          <w:b/>
-          <w:sz w:val="18"/>
-          <w:szCs w:val="18"/>
-          <w:lang w:eastAsia="es-PE"/>
+          <w:rFonts w:ascii="Verdana" w:eastAsia="Verdana" w:hAnsi="Verdana" w:cs="Verdana"/>
+          <w:b/>
+          <w:color w:val="000000"/>
+          <w:sz w:val="18"/>
+          <w:szCs w:val="18"/>
         </w:rPr>
         <w:t>tipoProyecto</w:t>
       </w:r>
       <w:proofErr w:type="spellEnd"/>
       <w:r>
         <w:rPr>
-          <w:rFonts w:ascii="Verdana" w:hAnsi="Verdana"/>
-          <w:b/>
-          <w:sz w:val="18"/>
-          <w:szCs w:val="18"/>
-          <w:lang w:eastAsia="es-PE"/>
+          <w:rFonts w:ascii="Verdana" w:eastAsia="Verdana" w:hAnsi="Verdana" w:cs="Verdana"/>
+          <w:b/>
+          <w:color w:val="000000"/>
+          <w:sz w:val="18"/>
+          <w:szCs w:val="18"/>
         </w:rPr>
         <w:t>}</w:t>
       </w:r>
@@ -8064,6 +8226,7 @@
                 <w:szCs w:val="18"/>
                 <w:lang w:eastAsia="es-PE"/>
               </w:rPr>
+              <w:lastRenderedPageBreak/>
               <w:t>Domicilio</w:t>
             </w:r>
           </w:p>
@@ -8162,18 +8325,7 @@
                 <w:szCs w:val="18"/>
                 <w:lang w:eastAsia="es-PE"/>
               </w:rPr>
-              <w:t xml:space="preserve">, DISTRITO DE SANTIAGO DE SURCO, PROVINCIA Y </w:t>
-            </w:r>
-            <w:r>
-              <w:rPr>
-                <w:rFonts w:ascii="Verdana" w:eastAsia="Verdana" w:hAnsi="Verdana" w:cs="Verdana"/>
-                <w:color w:val="000000"/>
-                <w:sz w:val="18"/>
-                <w:szCs w:val="18"/>
-                <w:lang w:eastAsia="es-PE"/>
-              </w:rPr>
-              <w:lastRenderedPageBreak/>
-              <w:t>DEPARTAMENTO DE LIMA.</w:t>
+              <w:t>, DISTRITO DE SANTIAGO DE SURCO, PROVINCIA Y DEPARTAMENTO DE LIMA.</w:t>
             </w:r>
           </w:p>
         </w:tc>
@@ -8212,7 +8364,6 @@
                 <w:szCs w:val="18"/>
                 <w:lang w:eastAsia="es-PE"/>
               </w:rPr>
-              <w:lastRenderedPageBreak/>
               <w:t xml:space="preserve">Tipo y </w:t>
             </w:r>
             <w:proofErr w:type="spellStart"/>
@@ -11095,151 +11246,96 @@
       </w:r>
       <w:r>
         <w:rPr>
-          <w:rFonts w:ascii="Verdana" w:hAnsi="Verdana"/>
-          <w:b/>
-          <w:sz w:val="18"/>
-          <w:szCs w:val="18"/>
-          <w:lang w:eastAsia="es-PE"/>
+          <w:rFonts w:ascii="Verdana" w:eastAsia="Verdana" w:hAnsi="Verdana" w:cs="Verdana"/>
+          <w:b/>
+          <w:bCs/>
+          <w:color w:val="000000"/>
+          <w:sz w:val="18"/>
+          <w:szCs w:val="18"/>
         </w:rPr>
         <w:t>{</w:t>
       </w:r>
       <w:proofErr w:type="spellStart"/>
       <w:r>
         <w:rPr>
-          <w:rFonts w:ascii="Verdana" w:hAnsi="Verdana"/>
-          <w:b/>
-          <w:sz w:val="18"/>
-          <w:szCs w:val="18"/>
-          <w:lang w:eastAsia="es-PE"/>
+          <w:rFonts w:ascii="Verdana" w:eastAsia="Verdana" w:hAnsi="Verdana" w:cs="Verdana"/>
+          <w:b/>
+          <w:bCs/>
+          <w:color w:val="000000"/>
+          <w:sz w:val="18"/>
+          <w:szCs w:val="18"/>
         </w:rPr>
         <w:t>idLote</w:t>
       </w:r>
       <w:proofErr w:type="spellEnd"/>
       <w:r>
         <w:rPr>
-          <w:rFonts w:ascii="Verdana" w:hAnsi="Verdana"/>
-          <w:b/>
-          <w:sz w:val="18"/>
-          <w:szCs w:val="18"/>
-          <w:lang w:eastAsia="es-PE"/>
-        </w:rPr>
-        <w:t xml:space="preserve">} </w:t>
-      </w:r>
-      <w:r>
-        <w:rPr>
           <w:rFonts w:ascii="Verdana" w:eastAsia="Verdana" w:hAnsi="Verdana" w:cs="Verdana"/>
           <w:b/>
-          <w:sz w:val="18"/>
-          <w:szCs w:val="18"/>
-          <w:lang w:eastAsia="es-PE"/>
-        </w:rPr>
-        <w:t xml:space="preserve">- </w:t>
-      </w:r>
-      <w:bookmarkStart w:id="5" w:name="_Hlk201246188"/>
-      <w:r>
-        <w:rPr>
-          <w:rFonts w:ascii="Verdana" w:hAnsi="Verdana"/>
-          <w:b/>
-          <w:sz w:val="18"/>
-          <w:szCs w:val="18"/>
-          <w:lang w:eastAsia="es-PE"/>
-        </w:rPr>
-        <w:t>{</w:t>
+          <w:bCs/>
+          <w:color w:val="000000"/>
+          <w:sz w:val="18"/>
+          <w:szCs w:val="18"/>
+        </w:rPr>
+        <w:t>}-{</w:t>
       </w:r>
       <w:proofErr w:type="spellStart"/>
       <w:r>
         <w:rPr>
-          <w:rFonts w:ascii="Verdana" w:hAnsi="Verdana"/>
-          <w:b/>
-          <w:sz w:val="18"/>
-          <w:szCs w:val="18"/>
-          <w:lang w:eastAsia="es-PE"/>
-        </w:rPr>
-        <w:t>idCliente</w:t>
+          <w:rFonts w:ascii="Verdana" w:eastAsia="Verdana" w:hAnsi="Verdana" w:cs="Verdana"/>
+          <w:b/>
+          <w:bCs/>
+          <w:color w:val="000000"/>
+          <w:sz w:val="18"/>
+          <w:szCs w:val="18"/>
+          <w:lang w:val="es-MX"/>
+        </w:rPr>
+        <w:t>codigoLoteCliente</w:t>
       </w:r>
       <w:proofErr w:type="spellEnd"/>
       <w:r>
         <w:rPr>
-          <w:rFonts w:ascii="Verdana" w:hAnsi="Verdana"/>
-          <w:b/>
-          <w:sz w:val="18"/>
-          <w:szCs w:val="18"/>
-          <w:lang w:eastAsia="es-PE"/>
+          <w:rFonts w:ascii="Verdana" w:eastAsia="Verdana" w:hAnsi="Verdana" w:cs="Verdana"/>
+          <w:b/>
+          <w:bCs/>
+          <w:color w:val="000000"/>
+          <w:sz w:val="18"/>
+          <w:szCs w:val="18"/>
+        </w:rPr>
+        <w:t>}-{contrato}-{</w:t>
+      </w:r>
+      <w:proofErr w:type="spellStart"/>
+      <w:r>
+        <w:rPr>
+          <w:rFonts w:ascii="Verdana" w:eastAsia="Verdana" w:hAnsi="Verdana" w:cs="Verdana"/>
+          <w:b/>
+          <w:bCs/>
+          <w:color w:val="000000"/>
+          <w:sz w:val="18"/>
+          <w:szCs w:val="18"/>
+        </w:rPr>
+        <w:t>tipoProyecto</w:t>
+      </w:r>
+      <w:proofErr w:type="spellEnd"/>
+      <w:r>
+        <w:rPr>
+          <w:rFonts w:ascii="Verdana" w:eastAsia="Verdana" w:hAnsi="Verdana" w:cs="Verdana"/>
+          <w:b/>
+          <w:bCs/>
+          <w:color w:val="000000"/>
+          <w:sz w:val="18"/>
+          <w:szCs w:val="18"/>
         </w:rPr>
         <w:t>}</w:t>
       </w:r>
-      <w:bookmarkEnd w:id="5"/>
-      <w:r>
-        <w:rPr>
-          <w:rFonts w:ascii="Verdana" w:hAnsi="Verdana"/>
-          <w:b/>
-          <w:sz w:val="18"/>
-          <w:szCs w:val="18"/>
-          <w:lang w:eastAsia="es-PE"/>
+      <w:r>
+        <w:rPr>
+          <w:rFonts w:ascii="Verdana" w:eastAsia="Verdana" w:hAnsi="Verdana" w:cs="Verdana"/>
+          <w:color w:val="000000"/>
+          <w:sz w:val="18"/>
+          <w:szCs w:val="18"/>
         </w:rPr>
         <w:t xml:space="preserve"> </w:t>
-      </w:r>
-      <w:r>
-        <w:rPr>
-          <w:rFonts w:ascii="Verdana" w:eastAsia="Verdana" w:hAnsi="Verdana" w:cs="Verdana"/>
-          <w:b/>
-          <w:sz w:val="18"/>
-          <w:szCs w:val="18"/>
-          <w:lang w:eastAsia="es-PE"/>
-        </w:rPr>
-        <w:t xml:space="preserve">- </w:t>
-      </w:r>
-      <w:r>
-        <w:rPr>
-          <w:rFonts w:ascii="Verdana" w:hAnsi="Verdana"/>
-          <w:b/>
-          <w:sz w:val="18"/>
-          <w:szCs w:val="18"/>
-          <w:lang w:eastAsia="es-PE"/>
-        </w:rPr>
-        <w:t xml:space="preserve">{contrato} </w:t>
-      </w:r>
-      <w:r>
-        <w:rPr>
-          <w:rFonts w:ascii="Verdana" w:eastAsia="Verdana" w:hAnsi="Verdana" w:cs="Verdana"/>
-          <w:b/>
-          <w:sz w:val="18"/>
-          <w:szCs w:val="18"/>
-          <w:lang w:eastAsia="es-PE"/>
-        </w:rPr>
-        <w:t xml:space="preserve">- </w:t>
-      </w:r>
-      <w:r>
-        <w:rPr>
-          <w:rFonts w:ascii="Verdana" w:hAnsi="Verdana"/>
-          <w:b/>
-          <w:sz w:val="18"/>
-          <w:szCs w:val="18"/>
-          <w:lang w:eastAsia="es-PE"/>
-        </w:rPr>
-        <w:t>{</w:t>
-      </w:r>
-      <w:proofErr w:type="spellStart"/>
-      <w:r>
-        <w:rPr>
-          <w:rFonts w:ascii="Verdana" w:hAnsi="Verdana"/>
-          <w:b/>
-          <w:sz w:val="18"/>
-          <w:szCs w:val="18"/>
-          <w:lang w:eastAsia="es-PE"/>
-        </w:rPr>
-        <w:t>tipoProyecto</w:t>
-      </w:r>
-      <w:proofErr w:type="spellEnd"/>
-      <w:r>
-        <w:rPr>
-          <w:rFonts w:ascii="Verdana" w:hAnsi="Verdana"/>
-          <w:b/>
-          <w:sz w:val="18"/>
-          <w:szCs w:val="18"/>
-          <w:lang w:eastAsia="es-PE"/>
-        </w:rPr>
-        <w:t>}</w:t>
       </w:r>
       <w:r>
         <w:rPr>
@@ -12073,6 +12169,25 @@
             </w:r>
             <w:r>
               <w:rPr>
+                <w:rFonts w:ascii="Verdana" w:hAnsi="Verdana"/>
+                <w:spacing w:val="-2"/>
+                <w:sz w:val="18"/>
+                <w:szCs w:val="18"/>
+                <w:lang w:eastAsia="es-PE"/>
+              </w:rPr>
+              <w:t xml:space="preserve"> </w:t>
+            </w:r>
+            <w:r>
+              <w:rPr>
+                <w:rFonts w:ascii="Verdana" w:eastAsia="Verdana" w:hAnsi="Verdana" w:cs="Verdana"/>
+                <w:color w:val="000000"/>
+                <w:sz w:val="18"/>
+                <w:szCs w:val="18"/>
+              </w:rPr>
+              <w:t>PORCIENTO</w:t>
+            </w:r>
+            <w:r>
+              <w:rPr>
                 <w:rFonts w:ascii="Verdana" w:eastAsia="Verdana" w:hAnsi="Verdana" w:cs="Verdana"/>
                 <w:color w:val="000000"/>
                 <w:sz w:val="18"/>
@@ -12944,7 +13059,6 @@
           <w:szCs w:val="18"/>
           <w:lang w:eastAsia="es-PE"/>
         </w:rPr>
-        <w:lastRenderedPageBreak/>
         <w:t>ASIMISMO, EL COMPRADOR DECLARA TENER CONOCIMIENTO QUE EL PROYECTO GENERARÁ A FUTURO UN CONDOMINIO, Y QUE REQUIERE DE LA ADMINISTRACIÓN DE SUS ÁREAS VERDES, ZONAS DE ESPARCIMIENTO, CASETA DE CONTROL INGRESO/SALIDA, VIGILANCIA, ENTRE OTROS. EN ESE SENTIDO, EL COMPRADOR ENTIENDE QUE EL VENDEDOR ASUME LA ADMINISTRACIÓN DIRECTA DEL MANTENIMIENTO Y CONSERVACIÓN, ASÍ COMO CONTRATARÁ PERSONAL DE SEGURIDAD U OTROS QUE SE REQUIERAN PARA EL MANTENIMIENTO, CONSERVACIÓN Y SEGURIDAD DEL CONDOMINIO HASTA LA ENTREGA DE EL PROYECTO, DEBIENDO EL COMPRADOR, COMO COPROPIETARIO, REALIZARÁ EL PAGO DEL MANTENIMIENTO Y CONSERVACIÓN EN LAS OPORTUNIDADES Y FORMA INDICADAS POR EL VENDEDOR, EN SU OPORTUNIDAD.</w:t>
       </w:r>
     </w:p>
@@ -13645,6 +13759,48 @@
       <w:r>
         <w:rPr>
           <w:rFonts w:ascii="Verdana" w:hAnsi="Verdana"/>
+          <w:b/>
+          <w:sz w:val="18"/>
+          <w:szCs w:val="18"/>
+          <w:lang w:eastAsia="es-PE"/>
+        </w:rPr>
+        <w:t>{</w:t>
+      </w:r>
+      <w:proofErr w:type="spellStart"/>
+      <w:r>
+        <w:rPr>
+          <w:rFonts w:ascii="Verdana" w:hAnsi="Verdana"/>
+          <w:b/>
+          <w:sz w:val="18"/>
+          <w:szCs w:val="18"/>
+          <w:lang w:val="es-MX" w:eastAsia="es-PE"/>
+        </w:rPr>
+        <w:t>nombresApellidos</w:t>
+      </w:r>
+      <w:proofErr w:type="spellEnd"/>
+      <w:r>
+        <w:rPr>
+          <w:rFonts w:ascii="Verdana" w:hAnsi="Verdana"/>
+          <w:b/>
+          <w:sz w:val="18"/>
+          <w:szCs w:val="18"/>
+          <w:lang w:eastAsia="es-PE"/>
+        </w:rPr>
+        <w:t>}</w:t>
+      </w:r>
+      <w:r>
+        <w:rPr>
+          <w:rFonts w:ascii="Verdana" w:hAnsi="Verdana" w:cs="Tahoma"/>
+          <w:sz w:val="18"/>
+          <w:szCs w:val="18"/>
+          <w:lang w:eastAsia="es-PE"/>
+        </w:rPr>
+        <w:t xml:space="preserve">, IDENTIFICADO CON </w:t>
+      </w:r>
+      <w:r>
+        <w:rPr>
+          <w:rFonts w:ascii="Verdana" w:hAnsi="Verdana"/>
+          <w:b/>
           <w:bCs/>
           <w:sz w:val="18"/>
           <w:szCs w:val="18"/>
@@ -13653,479 +13809,501 @@
         <w:t>{</w:t>
       </w:r>
       <w:proofErr w:type="spellStart"/>
+      <w:r>
+        <w:rPr>
+          <w:rFonts w:ascii="Verdana" w:hAnsi="Verdana"/>
+          <w:b/>
+          <w:bCs/>
+          <w:sz w:val="18"/>
+          <w:szCs w:val="18"/>
+          <w:lang w:val="es-MX" w:eastAsia="es-PE"/>
+        </w:rPr>
+        <w:t>documentoIdentificacion</w:t>
+      </w:r>
+      <w:proofErr w:type="spellEnd"/>
+      <w:r>
+        <w:rPr>
+          <w:rFonts w:ascii="Verdana" w:hAnsi="Verdana"/>
+          <w:b/>
+          <w:bCs/>
+          <w:sz w:val="18"/>
+          <w:szCs w:val="18"/>
+          <w:lang w:eastAsia="es-PE"/>
+        </w:rPr>
+        <w:t>}</w:t>
+      </w:r>
+      <w:r>
+        <w:rPr>
+          <w:rFonts w:ascii="Verdana" w:hAnsi="Verdana"/>
+          <w:b/>
+          <w:bCs/>
+          <w:spacing w:val="-6"/>
+          <w:sz w:val="18"/>
+          <w:szCs w:val="18"/>
+          <w:lang w:eastAsia="es-PE"/>
+        </w:rPr>
+        <w:t xml:space="preserve"> </w:t>
+      </w:r>
+      <w:proofErr w:type="spellStart"/>
+      <w:r>
+        <w:rPr>
+          <w:rFonts w:ascii="Verdana" w:hAnsi="Verdana" w:cs="Tahoma"/>
+          <w:b/>
+          <w:bCs/>
+          <w:sz w:val="18"/>
+          <w:szCs w:val="18"/>
+          <w:lang w:eastAsia="es-PE"/>
+        </w:rPr>
+        <w:t>Nº</w:t>
+      </w:r>
+      <w:proofErr w:type="spellEnd"/>
+      <w:r>
+        <w:rPr>
+          <w:rFonts w:ascii="Verdana" w:hAnsi="Verdana" w:cs="Tahoma"/>
+          <w:b/>
+          <w:bCs/>
+          <w:sz w:val="18"/>
+          <w:szCs w:val="18"/>
+          <w:lang w:eastAsia="es-PE"/>
+        </w:rPr>
+        <w:t xml:space="preserve"> </w:t>
+      </w:r>
+      <w:r>
+        <w:rPr>
+          <w:rFonts w:ascii="Verdana" w:hAnsi="Verdana"/>
+          <w:b/>
+          <w:bCs/>
+          <w:sz w:val="18"/>
+          <w:szCs w:val="18"/>
+          <w:lang w:eastAsia="es-PE"/>
+        </w:rPr>
+        <w:t>{</w:t>
+      </w:r>
+      <w:proofErr w:type="spellStart"/>
+      <w:r>
+        <w:rPr>
+          <w:rFonts w:ascii="Verdana" w:hAnsi="Verdana"/>
+          <w:b/>
+          <w:bCs/>
+          <w:sz w:val="18"/>
+          <w:szCs w:val="18"/>
+          <w:lang w:val="es-MX" w:eastAsia="es-PE"/>
+        </w:rPr>
+        <w:t>numeroIdentificacion</w:t>
+      </w:r>
+      <w:proofErr w:type="spellEnd"/>
+      <w:r>
+        <w:rPr>
+          <w:rFonts w:ascii="Verdana" w:hAnsi="Verdana"/>
+          <w:b/>
+          <w:bCs/>
+          <w:sz w:val="18"/>
+          <w:szCs w:val="18"/>
+          <w:lang w:eastAsia="es-PE"/>
+        </w:rPr>
+        <w:t>}</w:t>
+      </w:r>
+      <w:r>
+        <w:rPr>
+          <w:rFonts w:ascii="Verdana" w:hAnsi="Verdana" w:cs="Tahoma"/>
+          <w:sz w:val="18"/>
+          <w:szCs w:val="18"/>
+          <w:lang w:eastAsia="es-PE"/>
+        </w:rPr>
+        <w:t xml:space="preserve">, DE ESTADO CIVIL </w:t>
+      </w:r>
+      <w:r>
+        <w:rPr>
+          <w:rFonts w:ascii="Verdana" w:hAnsi="Verdana"/>
+          <w:b/>
+          <w:bCs/>
+          <w:sz w:val="18"/>
+          <w:szCs w:val="18"/>
+          <w:lang w:val="es-MX" w:eastAsia="es-PE"/>
+        </w:rPr>
+        <w:t>{</w:t>
+      </w:r>
+      <w:proofErr w:type="spellStart"/>
+      <w:r>
+        <w:rPr>
+          <w:rFonts w:ascii="Verdana" w:hAnsi="Verdana"/>
+          <w:b/>
+          <w:bCs/>
+          <w:sz w:val="18"/>
+          <w:szCs w:val="18"/>
+          <w:lang w:val="es-MX" w:eastAsia="es-PE"/>
+        </w:rPr>
+        <w:t>estadoCivil</w:t>
+      </w:r>
+      <w:proofErr w:type="spellEnd"/>
+      <w:r>
+        <w:rPr>
+          <w:rFonts w:ascii="Verdana" w:hAnsi="Verdana"/>
+          <w:b/>
+          <w:bCs/>
+          <w:sz w:val="18"/>
+          <w:szCs w:val="18"/>
+          <w:lang w:val="es-MX" w:eastAsia="es-PE"/>
+        </w:rPr>
+        <w:t>}</w:t>
+      </w:r>
+      <w:r>
+        <w:rPr>
+          <w:rFonts w:ascii="Verdana" w:hAnsi="Verdana" w:cs="Tahoma"/>
+          <w:sz w:val="18"/>
+          <w:szCs w:val="18"/>
+          <w:lang w:eastAsia="es-PE"/>
+        </w:rPr>
+        <w:t xml:space="preserve">, DE NACIONALIDAD </w:t>
+      </w:r>
+      <w:r>
+        <w:rPr>
+          <w:rFonts w:ascii="Verdana" w:hAnsi="Verdana"/>
+          <w:sz w:val="18"/>
+          <w:szCs w:val="18"/>
+          <w:lang w:eastAsia="es-PE"/>
+        </w:rPr>
+        <w:t>{</w:t>
+      </w:r>
+      <w:r>
+        <w:rPr>
+          <w:rFonts w:ascii="Verdana" w:hAnsi="Verdana"/>
+          <w:sz w:val="18"/>
+          <w:szCs w:val="18"/>
+          <w:lang w:val="es-MX" w:eastAsia="es-PE"/>
+        </w:rPr>
+        <w:t>nacionalidad</w:t>
+      </w:r>
+      <w:r>
+        <w:rPr>
+          <w:rFonts w:ascii="Verdana" w:hAnsi="Verdana"/>
+          <w:sz w:val="18"/>
+          <w:szCs w:val="18"/>
+          <w:lang w:eastAsia="es-PE"/>
+        </w:rPr>
+        <w:t>}</w:t>
+      </w:r>
+      <w:r>
+        <w:rPr>
+          <w:rFonts w:ascii="Verdana" w:hAnsi="Verdana" w:cs="Tahoma"/>
+          <w:sz w:val="18"/>
+          <w:szCs w:val="18"/>
+          <w:lang w:eastAsia="es-PE"/>
+        </w:rPr>
+        <w:t>, DE OCUPACIÓN</w:t>
+      </w:r>
+      <w:r>
+        <w:rPr>
+          <w:rFonts w:ascii="Verdana" w:hAnsi="Verdana" w:cs="Tahoma"/>
+          <w:sz w:val="18"/>
+          <w:szCs w:val="18"/>
+          <w:lang w:eastAsia="es-PE"/>
+        </w:rPr>
+        <w:t xml:space="preserve"> </w:t>
+      </w:r>
+      <w:r>
+        <w:rPr>
+          <w:rFonts w:ascii="Verdana" w:hAnsi="Verdana"/>
+          <w:b/>
+          <w:bCs/>
+          <w:sz w:val="18"/>
+          <w:szCs w:val="18"/>
+          <w:lang w:eastAsia="es-PE"/>
+        </w:rPr>
+        <w:t>{</w:t>
+      </w:r>
+      <w:proofErr w:type="spellStart"/>
+      <w:r>
+        <w:rPr>
+          <w:rFonts w:ascii="Verdana" w:hAnsi="Verdana"/>
+          <w:b/>
+          <w:bCs/>
+          <w:sz w:val="18"/>
+          <w:szCs w:val="18"/>
+          <w:lang w:val="es-MX" w:eastAsia="es-PE"/>
+        </w:rPr>
+        <w:t>ocupacion</w:t>
+      </w:r>
+      <w:proofErr w:type="spellEnd"/>
+      <w:r>
+        <w:rPr>
+          <w:rFonts w:ascii="Verdana" w:hAnsi="Verdana"/>
+          <w:b/>
+          <w:bCs/>
+          <w:sz w:val="18"/>
+          <w:szCs w:val="18"/>
+          <w:lang w:eastAsia="es-PE"/>
+        </w:rPr>
+        <w:t>}</w:t>
+      </w:r>
+      <w:r>
+        <w:rPr>
+          <w:rFonts w:ascii="Verdana" w:hAnsi="Verdana" w:cs="Tahoma"/>
+          <w:sz w:val="18"/>
+          <w:szCs w:val="18"/>
+          <w:lang w:eastAsia="es-PE"/>
+        </w:rPr>
+        <w:t xml:space="preserve">, CON DOMICILIO EN </w:t>
+      </w:r>
+      <w:r>
+        <w:rPr>
+          <w:rFonts w:ascii="Verdana" w:hAnsi="Verdana"/>
+          <w:b/>
+          <w:bCs/>
+          <w:sz w:val="18"/>
+          <w:szCs w:val="18"/>
+          <w:lang w:eastAsia="es-PE"/>
+        </w:rPr>
+        <w:t>{</w:t>
+      </w:r>
+      <w:proofErr w:type="spellStart"/>
+      <w:r>
+        <w:rPr>
+          <w:rFonts w:ascii="Verdana" w:hAnsi="Verdana"/>
+          <w:b/>
+          <w:bCs/>
+          <w:sz w:val="18"/>
+          <w:szCs w:val="18"/>
+          <w:lang w:val="es-MX" w:eastAsia="es-PE"/>
+        </w:rPr>
+        <w:t>direccion</w:t>
+      </w:r>
+      <w:proofErr w:type="spellEnd"/>
+      <w:r>
+        <w:rPr>
+          <w:rFonts w:ascii="Verdana" w:hAnsi="Verdana"/>
+          <w:b/>
+          <w:bCs/>
+          <w:sz w:val="18"/>
+          <w:szCs w:val="18"/>
+          <w:lang w:eastAsia="es-PE"/>
+        </w:rPr>
+        <w:t>}</w:t>
+      </w:r>
+      <w:r>
+        <w:rPr>
+          <w:rFonts w:ascii="Verdana" w:hAnsi="Verdana" w:cs="Tahoma"/>
+          <w:sz w:val="18"/>
+          <w:szCs w:val="18"/>
+          <w:lang w:eastAsia="es-PE"/>
+        </w:rPr>
+        <w:t xml:space="preserve"> DISTRITO DE </w:t>
+      </w:r>
+      <w:r>
+        <w:rPr>
+          <w:rFonts w:ascii="Verdana" w:hAnsi="Verdana"/>
+          <w:sz w:val="18"/>
+          <w:szCs w:val="18"/>
+          <w:lang w:eastAsia="es-PE"/>
+        </w:rPr>
+        <w:t>{</w:t>
+      </w:r>
+      <w:r>
+        <w:rPr>
+          <w:rFonts w:ascii="Verdana" w:hAnsi="Verdana"/>
+          <w:sz w:val="18"/>
+          <w:szCs w:val="18"/>
+          <w:lang w:val="es-MX" w:eastAsia="es-PE"/>
+        </w:rPr>
+        <w:t>distrito</w:t>
+      </w:r>
+      <w:r>
+        <w:rPr>
+          <w:rFonts w:ascii="Verdana" w:hAnsi="Verdana"/>
+          <w:sz w:val="18"/>
+          <w:szCs w:val="18"/>
+          <w:lang w:eastAsia="es-PE"/>
+        </w:rPr>
+        <w:t>}</w:t>
+      </w:r>
+      <w:r>
+        <w:rPr>
+          <w:rFonts w:ascii="Verdana" w:hAnsi="Verdana" w:cs="Tahoma"/>
+          <w:sz w:val="18"/>
+          <w:szCs w:val="18"/>
+          <w:lang w:eastAsia="es-PE"/>
+        </w:rPr>
+        <w:t xml:space="preserve">, PROVINCIA </w:t>
+      </w:r>
+      <w:r>
+        <w:rPr>
+          <w:rFonts w:ascii="Verdana" w:hAnsi="Verdana"/>
+          <w:sz w:val="18"/>
+          <w:szCs w:val="18"/>
+          <w:lang w:eastAsia="es-PE"/>
+        </w:rPr>
+        <w:t>{</w:t>
+      </w:r>
+      <w:r>
+        <w:rPr>
+          <w:rFonts w:ascii="Verdana" w:hAnsi="Verdana"/>
+          <w:sz w:val="18"/>
+          <w:szCs w:val="18"/>
+          <w:lang w:val="es-MX" w:eastAsia="es-PE"/>
+        </w:rPr>
+        <w:t>provincia</w:t>
+      </w:r>
+      <w:r>
+        <w:rPr>
+          <w:rFonts w:ascii="Verdana" w:hAnsi="Verdana"/>
+          <w:sz w:val="18"/>
+          <w:szCs w:val="18"/>
+          <w:lang w:eastAsia="es-PE"/>
+        </w:rPr>
+        <w:t>}</w:t>
+      </w:r>
+      <w:r>
+        <w:rPr>
+          <w:rFonts w:ascii="Verdana" w:hAnsi="Verdana" w:cs="Tahoma"/>
+          <w:sz w:val="18"/>
+          <w:szCs w:val="18"/>
+          <w:lang w:eastAsia="es-PE"/>
+        </w:rPr>
+        <w:t xml:space="preserve"> Y DEPARTAMENTO DE </w:t>
+      </w:r>
+      <w:r>
+        <w:rPr>
+          <w:rFonts w:ascii="Verdana" w:hAnsi="Verdana"/>
+          <w:sz w:val="18"/>
+          <w:szCs w:val="18"/>
+          <w:lang w:eastAsia="es-PE"/>
+        </w:rPr>
+        <w:t>{</w:t>
+      </w:r>
+      <w:r>
+        <w:rPr>
+          <w:rFonts w:ascii="Verdana" w:hAnsi="Verdana"/>
+          <w:sz w:val="18"/>
+          <w:szCs w:val="18"/>
+          <w:lang w:val="es-MX" w:eastAsia="es-PE"/>
+        </w:rPr>
+        <w:t>departamento</w:t>
+      </w:r>
+      <w:r>
+        <w:rPr>
+          <w:rFonts w:ascii="Verdana" w:hAnsi="Verdana"/>
+          <w:sz w:val="18"/>
+          <w:szCs w:val="18"/>
+          <w:lang w:eastAsia="es-PE"/>
+        </w:rPr>
+        <w:t>}</w:t>
+      </w:r>
+      <w:r>
+        <w:rPr>
+          <w:rFonts w:ascii="Verdana" w:hAnsi="Verdana" w:cs="Tahoma"/>
+          <w:sz w:val="18"/>
+          <w:szCs w:val="18"/>
+          <w:lang w:eastAsia="es-PE"/>
+        </w:rPr>
+        <w:t>, A QUIEN EN ADELANTE SE LE DENOMINARÁ EL “</w:t>
+      </w:r>
+      <w:r>
+        <w:rPr>
+          <w:rFonts w:ascii="Verdana" w:hAnsi="Verdana" w:cs="Tahoma"/>
+          <w:b/>
+          <w:bCs/>
+          <w:sz w:val="18"/>
+          <w:szCs w:val="18"/>
+          <w:lang w:eastAsia="es-PE"/>
+        </w:rPr>
+        <w:t>PODERDANTE</w:t>
+      </w:r>
+      <w:r>
+        <w:rPr>
+          <w:rFonts w:ascii="Verdana" w:hAnsi="Verdana" w:cs="Tahoma"/>
+          <w:sz w:val="18"/>
+          <w:szCs w:val="18"/>
+          <w:lang w:eastAsia="es-PE"/>
+        </w:rPr>
+        <w:t>”, EN LOS TÉRMINOS Y CONDICIONES SIGUIENTES:</w:t>
+      </w:r>
+    </w:p>
+    <w:p>
+      <w:pPr>
+        <w:spacing w:before="4" w:after="4" w:line="276" w:lineRule="auto"/>
+        <w:jc w:val="both"/>
+        <w:rPr>
+          <w:rFonts w:ascii="Verdana" w:hAnsi="Verdana" w:cs="Tahoma"/>
+          <w:sz w:val="18"/>
+          <w:szCs w:val="18"/>
+          <w:lang w:eastAsia="es-PE"/>
+        </w:rPr>
+      </w:pPr>
+    </w:p>
+    <w:p>
+      <w:pPr>
+        <w:spacing w:before="4" w:after="4" w:line="276" w:lineRule="auto"/>
+        <w:jc w:val="both"/>
+        <w:rPr>
+          <w:rFonts w:ascii="Verdana" w:hAnsi="Verdana" w:cs="Tahoma"/>
+          <w:sz w:val="18"/>
+          <w:szCs w:val="18"/>
+          <w:lang w:eastAsia="es-PE"/>
+        </w:rPr>
+      </w:pPr>
+      <w:r>
+        <w:rPr>
+          <w:rFonts w:ascii="Verdana" w:hAnsi="Verdana" w:cs="Tahoma"/>
+          <w:b/>
+          <w:bCs/>
+          <w:sz w:val="18"/>
+          <w:szCs w:val="18"/>
+          <w:lang w:eastAsia="es-PE"/>
+        </w:rPr>
+        <w:lastRenderedPageBreak/>
+        <w:t>PRIMERO</w:t>
+      </w:r>
+      <w:r>
+        <w:rPr>
+          <w:rFonts w:ascii="Verdana" w:hAnsi="Verdana" w:cs="Tahoma"/>
+          <w:sz w:val="18"/>
+          <w:szCs w:val="18"/>
+          <w:lang w:eastAsia="es-PE"/>
+        </w:rPr>
+        <w:t xml:space="preserve">: POR MEDIO DEL PRESENTE </w:t>
+      </w:r>
+      <w:r>
+        <w:rPr>
+          <w:rFonts w:ascii="Verdana" w:hAnsi="Verdana" w:cs="Tahoma"/>
+          <w:b/>
+          <w:bCs/>
+          <w:sz w:val="18"/>
+          <w:szCs w:val="18"/>
+          <w:lang w:eastAsia="es-PE"/>
+        </w:rPr>
+        <w:t>EL PODERDANTE</w:t>
+      </w:r>
+      <w:r>
+        <w:rPr>
+          <w:rFonts w:ascii="Verdana" w:hAnsi="Verdana" w:cs="Tahoma"/>
+          <w:sz w:val="18"/>
+          <w:szCs w:val="18"/>
+          <w:lang w:eastAsia="es-PE"/>
+        </w:rPr>
+        <w:t xml:space="preserve"> OTORGA PODER AMPLIO Y ESPECIAL A </w:t>
+      </w:r>
       <w:r>
         <w:rPr>
           <w:rFonts w:ascii="Verdana" w:hAnsi="Verdana"/>
           <w:bCs/>
           <w:sz w:val="18"/>
           <w:szCs w:val="18"/>
-          <w:lang w:val="es-MX" w:eastAsia="es-PE"/>
-        </w:rPr>
-        <w:t>nombresApellidos</w:t>
-      </w:r>
-      <w:proofErr w:type="spellEnd"/>
+          <w:lang w:eastAsia="es-PE"/>
+        </w:rPr>
+        <w:t>{</w:t>
+      </w:r>
+      <w:proofErr w:type="spellStart"/>
       <w:r>
         <w:rPr>
           <w:rFonts w:ascii="Verdana" w:hAnsi="Verdana"/>
           <w:bCs/>
           <w:sz w:val="18"/>
           <w:szCs w:val="18"/>
-          <w:lang w:eastAsia="es-PE"/>
-        </w:rPr>
-        <w:t>}</w:t>
-      </w:r>
-      <w:r>
-        <w:rPr>
-          <w:rFonts w:ascii="Verdana" w:hAnsi="Verdana" w:cs="Tahoma"/>
-          <w:sz w:val="18"/>
-          <w:szCs w:val="18"/>
-          <w:lang w:eastAsia="es-PE"/>
-        </w:rPr>
-        <w:t xml:space="preserve">, IDENTIFICADO CON </w:t>
-      </w:r>
-      <w:r>
-        <w:rPr>
-          <w:rFonts w:ascii="Verdana" w:hAnsi="Verdana"/>
-          <w:sz w:val="18"/>
-          <w:szCs w:val="18"/>
-          <w:lang w:eastAsia="es-PE"/>
-        </w:rPr>
-        <w:t>{</w:t>
-      </w:r>
-      <w:proofErr w:type="spellStart"/>
-      <w:r>
-        <w:rPr>
-          <w:rFonts w:ascii="Verdana" w:hAnsi="Verdana"/>
-          <w:sz w:val="18"/>
-          <w:szCs w:val="18"/>
           <w:lang w:val="es-MX" w:eastAsia="es-PE"/>
         </w:rPr>
-        <w:t>documentoIdentificacion</w:t>
+        <w:t>empresaVende</w:t>
       </w:r>
       <w:proofErr w:type="spellEnd"/>
-      <w:r>
-        <w:rPr>
-          <w:rFonts w:ascii="Verdana" w:hAnsi="Verdana"/>
-          <w:sz w:val="18"/>
-          <w:szCs w:val="18"/>
-          <w:lang w:eastAsia="es-PE"/>
-        </w:rPr>
-        <w:t>}</w:t>
-      </w:r>
-      <w:r>
-        <w:rPr>
-          <w:rFonts w:ascii="Verdana" w:hAnsi="Verdana"/>
-          <w:spacing w:val="-6"/>
-          <w:sz w:val="18"/>
-          <w:szCs w:val="18"/>
-          <w:lang w:eastAsia="es-PE"/>
-        </w:rPr>
-        <w:t xml:space="preserve"> </w:t>
-      </w:r>
-      <w:proofErr w:type="spellStart"/>
-      <w:r>
-        <w:rPr>
-          <w:rFonts w:ascii="Verdana" w:hAnsi="Verdana" w:cs="Tahoma"/>
-          <w:b/>
-          <w:bCs/>
-          <w:sz w:val="18"/>
-          <w:szCs w:val="18"/>
-          <w:lang w:eastAsia="es-PE"/>
-        </w:rPr>
-        <w:t>Nº</w:t>
-      </w:r>
-      <w:proofErr w:type="spellEnd"/>
-      <w:r>
-        <w:rPr>
-          <w:rFonts w:ascii="Verdana" w:hAnsi="Verdana" w:cs="Tahoma"/>
-          <w:b/>
-          <w:bCs/>
-          <w:sz w:val="18"/>
-          <w:szCs w:val="18"/>
-          <w:lang w:eastAsia="es-PE"/>
-        </w:rPr>
-        <w:t xml:space="preserve"> </w:t>
-      </w:r>
-      <w:r>
-        <w:rPr>
-          <w:rFonts w:ascii="Verdana" w:hAnsi="Verdana"/>
-          <w:sz w:val="18"/>
-          <w:szCs w:val="18"/>
-          <w:lang w:eastAsia="es-PE"/>
-        </w:rPr>
-        <w:t>{</w:t>
-      </w:r>
-      <w:proofErr w:type="spellStart"/>
-      <w:r>
-        <w:rPr>
-          <w:rFonts w:ascii="Verdana" w:hAnsi="Verdana"/>
-          <w:sz w:val="18"/>
-          <w:szCs w:val="18"/>
-          <w:lang w:val="es-MX" w:eastAsia="es-PE"/>
-        </w:rPr>
-        <w:t>numeroIdentificacion</w:t>
-      </w:r>
-      <w:proofErr w:type="spellEnd"/>
-      <w:r>
-        <w:rPr>
-          <w:rFonts w:ascii="Verdana" w:hAnsi="Verdana"/>
-          <w:sz w:val="18"/>
-          <w:szCs w:val="18"/>
-          <w:lang w:eastAsia="es-PE"/>
-        </w:rPr>
-        <w:t>}</w:t>
-      </w:r>
-      <w:r>
-        <w:rPr>
-          <w:rFonts w:ascii="Verdana" w:hAnsi="Verdana" w:cs="Tahoma"/>
-          <w:sz w:val="18"/>
-          <w:szCs w:val="18"/>
-          <w:lang w:eastAsia="es-PE"/>
-        </w:rPr>
-        <w:t xml:space="preserve">, DE ESTADO CIVIL </w:t>
-      </w:r>
-      <w:r>
-        <w:rPr>
-          <w:rFonts w:ascii="Verdana" w:hAnsi="Verdana"/>
-          <w:sz w:val="18"/>
-          <w:szCs w:val="18"/>
-          <w:lang w:val="es-MX" w:eastAsia="es-PE"/>
-        </w:rPr>
-        <w:t>{</w:t>
-      </w:r>
-      <w:proofErr w:type="spellStart"/>
-      <w:r>
-        <w:rPr>
-          <w:rFonts w:ascii="Verdana" w:hAnsi="Verdana"/>
-          <w:sz w:val="18"/>
-          <w:szCs w:val="18"/>
-          <w:lang w:val="es-MX" w:eastAsia="es-PE"/>
-        </w:rPr>
-        <w:t>estadoCivil</w:t>
-      </w:r>
-      <w:proofErr w:type="spellEnd"/>
-      <w:r>
-        <w:rPr>
-          <w:rFonts w:ascii="Verdana" w:hAnsi="Verdana"/>
-          <w:sz w:val="18"/>
-          <w:szCs w:val="18"/>
-          <w:lang w:val="es-MX" w:eastAsia="es-PE"/>
-        </w:rPr>
-        <w:t>}</w:t>
-      </w:r>
-      <w:r>
-        <w:rPr>
-          <w:rFonts w:ascii="Verdana" w:hAnsi="Verdana" w:cs="Tahoma"/>
-          <w:sz w:val="18"/>
-          <w:szCs w:val="18"/>
-          <w:lang w:eastAsia="es-PE"/>
-        </w:rPr>
-        <w:t xml:space="preserve">, DE NACIONALIDAD </w:t>
-      </w:r>
-      <w:r>
-        <w:rPr>
-          <w:rFonts w:ascii="Verdana" w:hAnsi="Verdana"/>
-          <w:sz w:val="18"/>
-          <w:szCs w:val="18"/>
-          <w:lang w:eastAsia="es-PE"/>
-        </w:rPr>
-        <w:t>{</w:t>
-      </w:r>
-      <w:r>
-        <w:rPr>
-          <w:rFonts w:ascii="Verdana" w:hAnsi="Verdana"/>
-          <w:sz w:val="18"/>
-          <w:szCs w:val="18"/>
-          <w:lang w:val="es-MX" w:eastAsia="es-PE"/>
-        </w:rPr>
-        <w:t>nacionalidad</w:t>
-      </w:r>
-      <w:r>
-        <w:rPr>
-          <w:rFonts w:ascii="Verdana" w:hAnsi="Verdana"/>
-          <w:sz w:val="18"/>
-          <w:szCs w:val="18"/>
-          <w:lang w:eastAsia="es-PE"/>
-        </w:rPr>
-        <w:t>}</w:t>
-      </w:r>
-      <w:r>
-        <w:rPr>
-          <w:rFonts w:ascii="Verdana" w:hAnsi="Verdana" w:cs="Tahoma"/>
-          <w:sz w:val="18"/>
-          <w:szCs w:val="18"/>
-          <w:lang w:eastAsia="es-PE"/>
-        </w:rPr>
-        <w:t xml:space="preserve">, DE OCUPACIÓN </w:t>
-      </w:r>
-      <w:r>
-        <w:rPr>
-          <w:rFonts w:ascii="Verdana" w:hAnsi="Verdana"/>
-          <w:sz w:val="18"/>
-          <w:szCs w:val="18"/>
-          <w:lang w:eastAsia="es-PE"/>
-        </w:rPr>
-        <w:t>{</w:t>
-      </w:r>
-      <w:proofErr w:type="spellStart"/>
-      <w:r>
-        <w:rPr>
-          <w:rFonts w:ascii="Verdana" w:hAnsi="Verdana"/>
-          <w:sz w:val="18"/>
-          <w:szCs w:val="18"/>
-          <w:lang w:val="es-MX" w:eastAsia="es-PE"/>
-        </w:rPr>
-        <w:t>ocupacion</w:t>
-      </w:r>
-      <w:proofErr w:type="spellEnd"/>
-      <w:r>
-        <w:rPr>
-          <w:rFonts w:ascii="Verdana" w:hAnsi="Verdana"/>
-          <w:sz w:val="18"/>
-          <w:szCs w:val="18"/>
-          <w:lang w:eastAsia="es-PE"/>
-        </w:rPr>
-        <w:t>}</w:t>
-      </w:r>
-      <w:r>
-        <w:rPr>
-          <w:rFonts w:ascii="Verdana" w:hAnsi="Verdana" w:cs="Tahoma"/>
-          <w:sz w:val="18"/>
-          <w:szCs w:val="18"/>
-          <w:lang w:eastAsia="es-PE"/>
-        </w:rPr>
-        <w:t xml:space="preserve">, CON DOMICILIO EN </w:t>
-      </w:r>
-      <w:r>
-        <w:rPr>
-          <w:rFonts w:ascii="Verdana" w:hAnsi="Verdana"/>
-          <w:sz w:val="18"/>
-          <w:szCs w:val="18"/>
-          <w:lang w:eastAsia="es-PE"/>
-        </w:rPr>
-        <w:t>{</w:t>
-      </w:r>
-      <w:proofErr w:type="spellStart"/>
-      <w:r>
-        <w:rPr>
-          <w:rFonts w:ascii="Verdana" w:hAnsi="Verdana"/>
-          <w:sz w:val="18"/>
-          <w:szCs w:val="18"/>
-          <w:lang w:val="es-MX" w:eastAsia="es-PE"/>
-        </w:rPr>
-        <w:t>direccion</w:t>
-      </w:r>
-      <w:proofErr w:type="spellEnd"/>
-      <w:r>
-        <w:rPr>
-          <w:rFonts w:ascii="Verdana" w:hAnsi="Verdana"/>
-          <w:sz w:val="18"/>
-          <w:szCs w:val="18"/>
-          <w:lang w:eastAsia="es-PE"/>
-        </w:rPr>
-        <w:t>}</w:t>
-      </w:r>
-      <w:r>
-        <w:rPr>
-          <w:rFonts w:ascii="Verdana" w:hAnsi="Verdana" w:cs="Tahoma"/>
-          <w:sz w:val="18"/>
-          <w:szCs w:val="18"/>
-          <w:lang w:eastAsia="es-PE"/>
-        </w:rPr>
-        <w:t xml:space="preserve"> DISTRITO DE </w:t>
-      </w:r>
-      <w:r>
-        <w:rPr>
-          <w:rFonts w:ascii="Verdana" w:hAnsi="Verdana"/>
-          <w:sz w:val="18"/>
-          <w:szCs w:val="18"/>
-          <w:lang w:eastAsia="es-PE"/>
-        </w:rPr>
-        <w:t>{</w:t>
-      </w:r>
-      <w:r>
-        <w:rPr>
-          <w:rFonts w:ascii="Verdana" w:hAnsi="Verdana"/>
-          <w:sz w:val="18"/>
-          <w:szCs w:val="18"/>
-          <w:lang w:val="es-MX" w:eastAsia="es-PE"/>
-        </w:rPr>
-        <w:t>distrito</w:t>
-      </w:r>
-      <w:r>
-        <w:rPr>
-          <w:rFonts w:ascii="Verdana" w:hAnsi="Verdana"/>
-          <w:sz w:val="18"/>
-          <w:szCs w:val="18"/>
-          <w:lang w:eastAsia="es-PE"/>
-        </w:rPr>
-        <w:t>}</w:t>
-      </w:r>
-      <w:r>
-        <w:rPr>
-          <w:rFonts w:ascii="Verdana" w:hAnsi="Verdana" w:cs="Tahoma"/>
-          <w:sz w:val="18"/>
-          <w:szCs w:val="18"/>
-          <w:lang w:eastAsia="es-PE"/>
-        </w:rPr>
-        <w:t xml:space="preserve">, PROVINCIA </w:t>
-      </w:r>
-      <w:r>
-        <w:rPr>
-          <w:rFonts w:ascii="Verdana" w:hAnsi="Verdana"/>
-          <w:sz w:val="18"/>
-          <w:szCs w:val="18"/>
-          <w:lang w:eastAsia="es-PE"/>
-        </w:rPr>
-        <w:t>{</w:t>
-      </w:r>
-      <w:r>
-        <w:rPr>
-          <w:rFonts w:ascii="Verdana" w:hAnsi="Verdana"/>
-          <w:sz w:val="18"/>
-          <w:szCs w:val="18"/>
-          <w:lang w:val="es-MX" w:eastAsia="es-PE"/>
-        </w:rPr>
-        <w:t>provincia</w:t>
-      </w:r>
-      <w:r>
-        <w:rPr>
-          <w:rFonts w:ascii="Verdana" w:hAnsi="Verdana"/>
-          <w:sz w:val="18"/>
-          <w:szCs w:val="18"/>
-          <w:lang w:eastAsia="es-PE"/>
-        </w:rPr>
-        <w:t>}</w:t>
-      </w:r>
-      <w:r>
-        <w:rPr>
-          <w:rFonts w:ascii="Verdana" w:hAnsi="Verdana" w:cs="Tahoma"/>
-          <w:sz w:val="18"/>
-          <w:szCs w:val="18"/>
-          <w:lang w:eastAsia="es-PE"/>
-        </w:rPr>
-        <w:t xml:space="preserve"> Y DEPARTAMENTO DE </w:t>
-      </w:r>
-      <w:r>
-        <w:rPr>
-          <w:rFonts w:ascii="Verdana" w:hAnsi="Verdana"/>
-          <w:sz w:val="18"/>
-          <w:szCs w:val="18"/>
-          <w:lang w:eastAsia="es-PE"/>
-        </w:rPr>
-        <w:t>{</w:t>
-      </w:r>
-      <w:r>
-        <w:rPr>
-          <w:rFonts w:ascii="Verdana" w:hAnsi="Verdana"/>
-          <w:sz w:val="18"/>
-          <w:szCs w:val="18"/>
-          <w:lang w:val="es-MX" w:eastAsia="es-PE"/>
-        </w:rPr>
-        <w:t>departamento</w:t>
-      </w:r>
-      <w:r>
-        <w:rPr>
-          <w:rFonts w:ascii="Verdana" w:hAnsi="Verdana"/>
-          <w:sz w:val="18"/>
-          <w:szCs w:val="18"/>
-          <w:lang w:eastAsia="es-PE"/>
-        </w:rPr>
-        <w:t>}</w:t>
-      </w:r>
-      <w:r>
-        <w:rPr>
-          <w:rFonts w:ascii="Verdana" w:hAnsi="Verdana" w:cs="Tahoma"/>
-          <w:sz w:val="18"/>
-          <w:szCs w:val="18"/>
-          <w:lang w:eastAsia="es-PE"/>
-        </w:rPr>
-        <w:t>, A QUIEN EN ADELANTE SE LE DENOMINARÁ EL “</w:t>
-      </w:r>
-      <w:r>
-        <w:rPr>
-          <w:rFonts w:ascii="Verdana" w:hAnsi="Verdana" w:cs="Tahoma"/>
-          <w:b/>
-          <w:bCs/>
-          <w:sz w:val="18"/>
-          <w:szCs w:val="18"/>
-          <w:lang w:eastAsia="es-PE"/>
-        </w:rPr>
-        <w:t>PODERDANTE</w:t>
-      </w:r>
-      <w:r>
-        <w:rPr>
-          <w:rFonts w:ascii="Verdana" w:hAnsi="Verdana" w:cs="Tahoma"/>
-          <w:sz w:val="18"/>
-          <w:szCs w:val="18"/>
-          <w:lang w:eastAsia="es-PE"/>
-        </w:rPr>
-        <w:t>”, EN LOS TÉRMINOS Y CONDICIONES SIGUIENTES:</w:t>
-      </w:r>
-    </w:p>
-    <w:p>
-      <w:pPr>
-        <w:spacing w:before="4" w:after="4" w:line="276" w:lineRule="auto"/>
-        <w:jc w:val="both"/>
-        <w:rPr>
-          <w:rFonts w:ascii="Verdana" w:hAnsi="Verdana" w:cs="Tahoma"/>
-          <w:sz w:val="18"/>
-          <w:szCs w:val="18"/>
-          <w:lang w:eastAsia="es-PE"/>
-        </w:rPr>
-      </w:pPr>
-    </w:p>
-    <w:p>
-      <w:pPr>
-        <w:spacing w:before="4" w:after="4" w:line="276" w:lineRule="auto"/>
-        <w:jc w:val="both"/>
-        <w:rPr>
-          <w:rFonts w:ascii="Verdana" w:hAnsi="Verdana" w:cs="Tahoma"/>
-          <w:sz w:val="18"/>
-          <w:szCs w:val="18"/>
-          <w:lang w:eastAsia="es-PE"/>
-        </w:rPr>
-      </w:pPr>
-      <w:r>
-        <w:rPr>
-          <w:rFonts w:ascii="Verdana" w:hAnsi="Verdana" w:cs="Tahoma"/>
-          <w:b/>
-          <w:bCs/>
-          <w:sz w:val="18"/>
-          <w:szCs w:val="18"/>
-          <w:lang w:eastAsia="es-PE"/>
-        </w:rPr>
-        <w:t>PRIMERO</w:t>
-      </w:r>
-      <w:r>
-        <w:rPr>
-          <w:rFonts w:ascii="Verdana" w:hAnsi="Verdana" w:cs="Tahoma"/>
-          <w:sz w:val="18"/>
-          <w:szCs w:val="18"/>
-          <w:lang w:eastAsia="es-PE"/>
-        </w:rPr>
-        <w:t xml:space="preserve">: POR MEDIO DEL PRESENTE </w:t>
-      </w:r>
-      <w:r>
-        <w:rPr>
-          <w:rFonts w:ascii="Verdana" w:hAnsi="Verdana" w:cs="Tahoma"/>
-          <w:b/>
-          <w:bCs/>
-          <w:sz w:val="18"/>
-          <w:szCs w:val="18"/>
-          <w:lang w:eastAsia="es-PE"/>
-        </w:rPr>
-        <w:t>EL PODERDANTE</w:t>
-      </w:r>
-      <w:r>
-        <w:rPr>
-          <w:rFonts w:ascii="Verdana" w:hAnsi="Verdana" w:cs="Tahoma"/>
-          <w:sz w:val="18"/>
-          <w:szCs w:val="18"/>
-          <w:lang w:eastAsia="es-PE"/>
-        </w:rPr>
-        <w:t xml:space="preserve"> OTORGA PODER AMPLIO Y ESPECIAL A </w:t>
-      </w:r>
       <w:r>
         <w:rPr>
           <w:rFonts w:ascii="Verdana" w:hAnsi="Verdana"/>
@@ -14134,96 +14312,79 @@
           <w:szCs w:val="18"/>
           <w:lang w:eastAsia="es-PE"/>
         </w:rPr>
-        <w:lastRenderedPageBreak/>
+        <w:t>}</w:t>
+      </w:r>
+      <w:r>
+        <w:rPr>
+          <w:rFonts w:ascii="Verdana" w:hAnsi="Verdana" w:cs="Tahoma"/>
+          <w:sz w:val="18"/>
+          <w:szCs w:val="18"/>
+          <w:lang w:eastAsia="es-PE"/>
+        </w:rPr>
+        <w:t xml:space="preserve">, CON </w:t>
+      </w:r>
+      <w:r>
+        <w:rPr>
+          <w:rFonts w:ascii="Verdana" w:hAnsi="Verdana" w:cs="Tahoma"/>
+          <w:b/>
+          <w:bCs/>
+          <w:sz w:val="18"/>
+          <w:szCs w:val="18"/>
+          <w:lang w:eastAsia="es-PE"/>
+        </w:rPr>
+        <w:t xml:space="preserve">RUC </w:t>
+      </w:r>
+      <w:proofErr w:type="spellStart"/>
+      <w:r>
+        <w:rPr>
+          <w:rFonts w:ascii="Verdana" w:hAnsi="Verdana" w:cs="Tahoma"/>
+          <w:b/>
+          <w:bCs/>
+          <w:sz w:val="18"/>
+          <w:szCs w:val="18"/>
+          <w:lang w:eastAsia="es-PE"/>
+        </w:rPr>
+        <w:t>Nº</w:t>
+      </w:r>
+      <w:proofErr w:type="spellEnd"/>
+      <w:r>
+        <w:rPr>
+          <w:rFonts w:ascii="Verdana" w:hAnsi="Verdana"/>
+          <w:sz w:val="18"/>
+          <w:szCs w:val="18"/>
+          <w:lang w:val="es-MX" w:eastAsia="es-PE"/>
+        </w:rPr>
+        <w:t xml:space="preserve"> </w:t>
+      </w:r>
+      <w:r>
+        <w:rPr>
+          <w:rFonts w:ascii="Verdana" w:hAnsi="Verdana"/>
+          <w:b/>
+          <w:bCs/>
+          <w:sz w:val="18"/>
+          <w:szCs w:val="18"/>
+          <w:lang w:val="es-MX" w:eastAsia="es-PE"/>
+        </w:rPr>
         <w:t>{</w:t>
       </w:r>
       <w:proofErr w:type="spellStart"/>
       <w:r>
         <w:rPr>
           <w:rFonts w:ascii="Verdana" w:hAnsi="Verdana"/>
+          <w:b/>
           <w:bCs/>
           <w:sz w:val="18"/>
           <w:szCs w:val="18"/>
           <w:lang w:val="es-MX" w:eastAsia="es-PE"/>
         </w:rPr>
-        <w:t>empresaVende</w:t>
+        <w:t>rucVendedor</w:t>
       </w:r>
       <w:proofErr w:type="spellEnd"/>
       <w:r>
         <w:rPr>
           <w:rFonts w:ascii="Verdana" w:hAnsi="Verdana"/>
+          <w:b/>
           <w:bCs/>
-          <w:sz w:val="18"/>
-          <w:szCs w:val="18"/>
-          <w:lang w:eastAsia="es-PE"/>
-        </w:rPr>
-        <w:t>}</w:t>
-      </w:r>
-      <w:r>
-        <w:rPr>
-          <w:rFonts w:ascii="Verdana" w:hAnsi="Verdana" w:cs="Tahoma"/>
-          <w:sz w:val="18"/>
-          <w:szCs w:val="18"/>
-          <w:lang w:eastAsia="es-PE"/>
-        </w:rPr>
-        <w:t xml:space="preserve">, CON </w:t>
-      </w:r>
-      <w:r>
-        <w:rPr>
-          <w:rFonts w:ascii="Verdana" w:hAnsi="Verdana" w:cs="Tahoma"/>
-          <w:b/>
-          <w:bCs/>
-          <w:sz w:val="18"/>
-          <w:szCs w:val="18"/>
-          <w:lang w:eastAsia="es-PE"/>
-        </w:rPr>
-        <w:t xml:space="preserve">RUC </w:t>
-      </w:r>
-      <w:proofErr w:type="spellStart"/>
-      <w:r>
-        <w:rPr>
-          <w:rFonts w:ascii="Verdana" w:hAnsi="Verdana" w:cs="Tahoma"/>
-          <w:b/>
-          <w:bCs/>
-          <w:sz w:val="18"/>
-          <w:szCs w:val="18"/>
-          <w:lang w:eastAsia="es-PE"/>
-        </w:rPr>
-        <w:t>Nº</w:t>
-      </w:r>
-      <w:proofErr w:type="spellEnd"/>
-      <w:r>
-        <w:rPr>
-          <w:rFonts w:ascii="Verdana" w:hAnsi="Verdana"/>
-          <w:sz w:val="18"/>
-          <w:szCs w:val="18"/>
-          <w:lang w:val="es-MX" w:eastAsia="es-PE"/>
-        </w:rPr>
-        <w:t xml:space="preserve"> </w:t>
-      </w:r>
-      <w:r>
-        <w:rPr>
-          <w:rFonts w:ascii="Verdana" w:hAnsi="Verdana"/>
-          <w:sz w:val="18"/>
-          <w:szCs w:val="18"/>
-          <w:lang w:val="es-MX" w:eastAsia="es-PE"/>
-        </w:rPr>
-        <w:t>{</w:t>
-      </w:r>
-      <w:proofErr w:type="spellStart"/>
-      <w:r>
-        <w:rPr>
-          <w:rFonts w:ascii="Verdana" w:hAnsi="Verdana"/>
-          <w:sz w:val="18"/>
-          <w:szCs w:val="18"/>
-          <w:lang w:val="es-MX" w:eastAsia="es-PE"/>
-        </w:rPr>
-        <w:t>rucVendedor</w:t>
-      </w:r>
-      <w:proofErr w:type="spellEnd"/>
-      <w:r>
-        <w:rPr>
-          <w:rFonts w:ascii="Verdana" w:hAnsi="Verdana"/>
           <w:sz w:val="18"/>
           <w:szCs w:val="18"/>
           <w:lang w:eastAsia="es-PE"/>
@@ -14307,6 +14468,8 @@
       <w:r>
         <w:rPr>
           <w:rFonts w:ascii="Verdana" w:hAnsi="Verdana"/>
+          <w:b/>
+          <w:bCs/>
           <w:sz w:val="18"/>
           <w:szCs w:val="18"/>
           <w:lang w:eastAsia="es-PE"/>
@@ -14317,6 +14480,8 @@
       <w:r>
         <w:rPr>
           <w:rFonts w:ascii="Verdana" w:hAnsi="Verdana"/>
+          <w:b/>
+          <w:bCs/>
           <w:sz w:val="18"/>
           <w:szCs w:val="18"/>
           <w:lang w:val="es-MX" w:eastAsia="es-PE"/>
@@ -14327,6 +14492,8 @@
       <w:r>
         <w:rPr>
           <w:rFonts w:ascii="Verdana" w:hAnsi="Verdana"/>
+          <w:b/>
+          <w:bCs/>
           <w:sz w:val="18"/>
           <w:szCs w:val="18"/>
           <w:lang w:eastAsia="es-PE"/>
@@ -14369,6 +14536,8 @@
       <w:r>
         <w:rPr>
           <w:rFonts w:ascii="Verdana" w:hAnsi="Verdana"/>
+          <w:b/>
+          <w:bCs/>
           <w:sz w:val="18"/>
           <w:szCs w:val="18"/>
           <w:lang w:eastAsia="es-PE"/>
@@ -14379,6 +14548,8 @@
       <w:r>
         <w:rPr>
           <w:rFonts w:ascii="Verdana" w:hAnsi="Verdana"/>
+          <w:b/>
+          <w:bCs/>
           <w:sz w:val="18"/>
           <w:szCs w:val="18"/>
           <w:lang w:val="es-MX" w:eastAsia="es-PE"/>
@@ -14389,6 +14560,8 @@
       <w:r>
         <w:rPr>
           <w:rFonts w:ascii="Verdana" w:hAnsi="Verdana"/>
+          <w:b/>
+          <w:bCs/>
           <w:sz w:val="18"/>
           <w:szCs w:val="18"/>
           <w:lang w:eastAsia="es-PE"/>
@@ -14431,6 +14604,8 @@
       <w:r>
         <w:rPr>
           <w:rFonts w:ascii="Verdana" w:hAnsi="Verdana"/>
+          <w:b/>
+          <w:bCs/>
           <w:sz w:val="18"/>
           <w:szCs w:val="18"/>
           <w:lang w:eastAsia="es-PE"/>
@@ -14441,6 +14616,8 @@
       <w:r>
         <w:rPr>
           <w:rFonts w:ascii="Verdana" w:hAnsi="Verdana"/>
+          <w:b/>
+          <w:bCs/>
           <w:sz w:val="18"/>
           <w:szCs w:val="18"/>
           <w:lang w:val="es-MX" w:eastAsia="es-PE"/>
@@ -14451,6 +14628,8 @@
       <w:r>
         <w:rPr>
           <w:rFonts w:ascii="Verdana" w:hAnsi="Verdana"/>
+          <w:b/>
+          <w:bCs/>
           <w:sz w:val="18"/>
           <w:szCs w:val="18"/>
           <w:lang w:eastAsia="es-PE"/>
@@ -14464,11 +14643,24 @@
           <w:szCs w:val="18"/>
           <w:lang w:eastAsia="es-PE"/>
         </w:rPr>
-        <w:t xml:space="preserve"> DEL REGISTRO DE PERSONAS JURÍDICAS DE LOS REGISTROS PÚBLICOS DE LIMA, AMBOS CON DOMICILIO LEGAL EN </w:t>
+        <w:t xml:space="preserve"> DEL REGISTRO DE PERSONAS JURÍDICAS DE LOS REGISTROS PÚBLICOS DE LIMA, AMBOS CON </w:t>
+      </w:r>
+      <w:r>
+        <w:rPr>
+          <w:rFonts w:ascii="Verdana" w:hAnsi="Verdana" w:cs="Tahoma"/>
+          <w:b/>
+          <w:bCs/>
+          <w:sz w:val="18"/>
+          <w:szCs w:val="18"/>
+          <w:lang w:eastAsia="es-PE"/>
+        </w:rPr>
+        <w:t xml:space="preserve">DOMICILIO LEGAL EN </w:t>
       </w:r>
       <w:r>
         <w:rPr>
           <w:rFonts w:ascii="Verdana" w:hAnsi="Verdana"/>
+          <w:b/>
+          <w:bCs/>
           <w:sz w:val="18"/>
           <w:szCs w:val="18"/>
           <w:lang w:eastAsia="es-PE"/>
@@ -14479,6 +14671,8 @@
       <w:r>
         <w:rPr>
           <w:rFonts w:ascii="Verdana" w:hAnsi="Verdana"/>
+          <w:b/>
+          <w:bCs/>
           <w:sz w:val="18"/>
           <w:szCs w:val="18"/>
           <w:lang w:val="es-MX" w:eastAsia="es-PE"/>
@@ -14489,6 +14683,8 @@
       <w:r>
         <w:rPr>
           <w:rFonts w:ascii="Verdana" w:hAnsi="Verdana"/>
+          <w:b/>
+          <w:bCs/>
           <w:sz w:val="18"/>
           <w:szCs w:val="18"/>
           <w:lang w:eastAsia="es-PE"/>
@@ -14756,6 +14952,7 @@
     </w:p>
     <w:p>
       <w:pPr>
+        <w:pStyle w:val="Prrafodelista"/>
         <w:widowControl/>
         <w:numPr>
           <w:ilvl w:val="0"/>
@@ -14768,7 +14965,6 @@
           <w:rFonts w:ascii="Verdana" w:hAnsi="Verdana" w:cs="Tahoma"/>
           <w:sz w:val="18"/>
           <w:szCs w:val="18"/>
-          <w:lang w:eastAsia="es-PE"/>
         </w:rPr>
       </w:pPr>
       <w:r>
@@ -14778,18 +14974,16 @@
           <w:bCs/>
           <w:sz w:val="18"/>
           <w:szCs w:val="18"/>
-          <w:lang w:eastAsia="es-PE"/>
-        </w:rPr>
-        <w:t xml:space="preserve">FABIOLA SOFIA TUNA REYES, </w:t>
+        </w:rPr>
+        <w:t>GEMA CRISTINA CÁCERES VARGAS ALFARO</w:t>
       </w:r>
       <w:r>
         <w:rPr>
           <w:rFonts w:ascii="Verdana" w:hAnsi="Verdana" w:cs="Tahoma"/>
           <w:sz w:val="18"/>
           <w:szCs w:val="18"/>
-          <w:lang w:eastAsia="es-PE"/>
-        </w:rPr>
-        <w:t xml:space="preserve">IDENTIFICADA CON </w:t>
+        </w:rPr>
+        <w:t xml:space="preserve">, IDENTIFICADA CON </w:t>
       </w:r>
       <w:r>
         <w:rPr>
@@ -14798,19 +14992,21 @@
           <w:bCs/>
           <w:sz w:val="18"/>
           <w:szCs w:val="18"/>
-          <w:lang w:eastAsia="es-PE"/>
-        </w:rPr>
-        <w:t>DNI N°74390744</w:t>
-      </w:r>
+        </w:rPr>
+        <w:t xml:space="preserve">DNI </w:t>
+      </w:r>
+      <w:proofErr w:type="spellStart"/>
       <w:r>
         <w:rPr>
           <w:rFonts w:ascii="Verdana" w:hAnsi="Verdana" w:cs="Tahoma"/>
-          <w:sz w:val="18"/>
-          <w:szCs w:val="18"/>
-          <w:lang w:eastAsia="es-PE"/>
-        </w:rPr>
-        <w:t xml:space="preserve">, DE NACIONALIDAD PERUANA, DE ESTADO CIVIL SOLTERA, DE OCUPACIÓN ANALISTA LEGAL, CON DOMICILIO EN </w:t>
-      </w:r>
+          <w:b/>
+          <w:bCs/>
+          <w:sz w:val="18"/>
+          <w:szCs w:val="18"/>
+        </w:rPr>
+        <w:t>Nº</w:t>
+      </w:r>
+      <w:proofErr w:type="spellEnd"/>
       <w:r>
         <w:rPr>
           <w:rFonts w:ascii="Verdana" w:hAnsi="Verdana" w:cs="Tahoma"/>
@@ -14818,18 +15014,16 @@
           <w:bCs/>
           <w:sz w:val="18"/>
           <w:szCs w:val="18"/>
-          <w:lang w:eastAsia="es-PE"/>
-        </w:rPr>
-        <w:t>AV. CIRCUNVALACIÓN DEL GOLF LOS INCAS NRO. 134 TORRE B PISO 19</w:t>
+        </w:rPr>
+        <w:t xml:space="preserve"> 09492332</w:t>
       </w:r>
       <w:r>
         <w:rPr>
           <w:rFonts w:ascii="Verdana" w:hAnsi="Verdana" w:cs="Tahoma"/>
           <w:sz w:val="18"/>
           <w:szCs w:val="18"/>
-          <w:lang w:eastAsia="es-PE"/>
-        </w:rPr>
-        <w:t xml:space="preserve">, DISTRITO DE </w:t>
+        </w:rPr>
+        <w:t xml:space="preserve">, DE NACIONALIDAD PERUANA, ESTADO CIVIL SOLTERA, DE OCUPACIÓN ABOGADA, CON DOMICILIO EN </w:t>
       </w:r>
       <w:r>
         <w:rPr>
@@ -14838,16 +15032,86 @@
           <w:bCs/>
           <w:sz w:val="18"/>
           <w:szCs w:val="18"/>
-          <w:lang w:eastAsia="es-PE"/>
-        </w:rPr>
-        <w:t>SANTIAGO DE SURCO</w:t>
+        </w:rPr>
+        <w:t>AV. CIRCUNVALACIÓN DEL GOLF LOS INCAS N.º 134</w:t>
       </w:r>
       <w:r>
         <w:rPr>
           <w:rFonts w:ascii="Verdana" w:hAnsi="Verdana" w:cs="Tahoma"/>
           <w:sz w:val="18"/>
           <w:szCs w:val="18"/>
-          <w:lang w:eastAsia="es-PE"/>
+        </w:rPr>
+        <w:t xml:space="preserve">, </w:t>
+      </w:r>
+      <w:r>
+        <w:rPr>
+          <w:rFonts w:ascii="Verdana" w:hAnsi="Verdana" w:cs="Tahoma"/>
+          <w:b/>
+          <w:bCs/>
+          <w:sz w:val="18"/>
+          <w:szCs w:val="18"/>
+        </w:rPr>
+        <w:t>TORRE B</w:t>
+      </w:r>
+      <w:r>
+        <w:rPr>
+          <w:rFonts w:ascii="Verdana" w:hAnsi="Verdana" w:cs="Tahoma"/>
+          <w:sz w:val="18"/>
+          <w:szCs w:val="18"/>
+        </w:rPr>
+        <w:t xml:space="preserve">, </w:t>
+      </w:r>
+      <w:r>
+        <w:rPr>
+          <w:rFonts w:ascii="Verdana" w:hAnsi="Verdana" w:cs="Tahoma"/>
+          <w:b/>
+          <w:bCs/>
+          <w:sz w:val="18"/>
+          <w:szCs w:val="18"/>
+        </w:rPr>
+        <w:t>PISO 19</w:t>
+      </w:r>
+      <w:r>
+        <w:rPr>
+          <w:rFonts w:ascii="Verdana" w:hAnsi="Verdana" w:cs="Tahoma"/>
+          <w:sz w:val="18"/>
+          <w:szCs w:val="18"/>
+        </w:rPr>
+        <w:t xml:space="preserve">, </w:t>
+      </w:r>
+      <w:r>
+        <w:rPr>
+          <w:rFonts w:ascii="Verdana" w:hAnsi="Verdana" w:cs="Tahoma"/>
+          <w:b/>
+          <w:bCs/>
+          <w:sz w:val="18"/>
+          <w:szCs w:val="18"/>
+        </w:rPr>
+        <w:t>DISTRITO</w:t>
+      </w:r>
+      <w:r>
+        <w:rPr>
+          <w:rFonts w:ascii="Verdana" w:hAnsi="Verdana" w:cs="Tahoma"/>
+          <w:sz w:val="18"/>
+          <w:szCs w:val="18"/>
+        </w:rPr>
+        <w:t xml:space="preserve"> </w:t>
+      </w:r>
+      <w:r>
+        <w:rPr>
+          <w:rFonts w:ascii="Verdana" w:hAnsi="Verdana" w:cs="Tahoma"/>
+          <w:b/>
+          <w:bCs/>
+          <w:sz w:val="18"/>
+          <w:szCs w:val="18"/>
+        </w:rPr>
+        <w:t>DE SANTIAGO DE SURCO</w:t>
+      </w:r>
+      <w:r>
+        <w:rPr>
+          <w:rFonts w:ascii="Verdana" w:hAnsi="Verdana" w:cs="Tahoma"/>
+          <w:sz w:val="18"/>
+          <w:szCs w:val="18"/>
         </w:rPr>
         <w:t>, PROVINCIA Y DEPARTAMENTO DE </w:t>
       </w:r>
@@ -14858,15 +15122,23 @@
           <w:bCs/>
           <w:sz w:val="18"/>
           <w:szCs w:val="18"/>
-          <w:lang w:eastAsia="es-PE"/>
         </w:rPr>
         <w:t>LIMA</w:t>
+      </w:r>
+      <w:r>
+        <w:rPr>
+          <w:rFonts w:ascii="Verdana" w:hAnsi="Verdana" w:cs="Tahoma"/>
+          <w:sz w:val="18"/>
+          <w:szCs w:val="18"/>
+        </w:rPr>
+        <w:t>.</w:t>
       </w:r>
     </w:p>
     <w:p>
       <w:pPr>
         <w:widowControl/>
         <w:spacing w:before="4" w:after="4" w:line="276" w:lineRule="auto"/>
+        <w:ind w:left="720"/>
         <w:contextualSpacing/>
         <w:jc w:val="both"/>
         <w:rPr>
@@ -14911,7 +15183,7 @@
       <w:r>
         <w:rPr>
           <w:rFonts w:ascii="Verdana" w:hAnsi="Verdana"/>
-          <w:bCs/>
+          <w:b/>
           <w:sz w:val="18"/>
           <w:szCs w:val="18"/>
           <w:lang w:eastAsia="es-PE"/>
@@ -14922,7 +15194,7 @@
       <w:r>
         <w:rPr>
           <w:rFonts w:ascii="Verdana" w:hAnsi="Verdana"/>
-          <w:bCs/>
+          <w:b/>
           <w:sz w:val="18"/>
           <w:szCs w:val="18"/>
           <w:lang w:val="es-MX" w:eastAsia="es-PE"/>
@@ -14933,7 +15205,7 @@
       <w:r>
         <w:rPr>
           <w:rFonts w:ascii="Verdana" w:hAnsi="Verdana"/>
-          <w:bCs/>
+          <w:b/>
           <w:sz w:val="18"/>
           <w:szCs w:val="18"/>
           <w:lang w:eastAsia="es-PE"/>
@@ -14944,7 +15216,6 @@
         <w:rPr>
           <w:rFonts w:ascii="Verdana" w:hAnsi="Verdana" w:cs="Tahoma"/>
           <w:b/>
-          <w:bCs/>
           <w:sz w:val="18"/>
           <w:szCs w:val="18"/>
           <w:lang w:eastAsia="es-PE"/>
@@ -15021,10 +15292,12 @@
         </w:rPr>
         <w:t xml:space="preserve">, UBICADO EN </w:t>
       </w:r>
-      <w:bookmarkStart w:id="6" w:name="_Hlk201319141"/>
+      <w:bookmarkStart w:id="5" w:name="_Hlk201319141"/>
       <w:r>
         <w:rPr>
           <w:rFonts w:ascii="Verdana" w:hAnsi="Verdana"/>
+          <w:b/>
+          <w:bCs/>
           <w:sz w:val="18"/>
           <w:szCs w:val="18"/>
           <w:lang w:eastAsia="es-PE"/>
@@ -15035,6 +15308,8 @@
       <w:r>
         <w:rPr>
           <w:rFonts w:ascii="Verdana" w:hAnsi="Verdana"/>
+          <w:b/>
+          <w:bCs/>
           <w:sz w:val="18"/>
           <w:szCs w:val="18"/>
           <w:lang w:val="es-MX" w:eastAsia="es-PE"/>
@@ -15045,13 +15320,15 @@
       <w:r>
         <w:rPr>
           <w:rFonts w:ascii="Verdana" w:hAnsi="Verdana"/>
+          <w:b/>
+          <w:bCs/>
           <w:sz w:val="18"/>
           <w:szCs w:val="18"/>
           <w:lang w:eastAsia="es-PE"/>
         </w:rPr>
         <w:t>}</w:t>
       </w:r>
-      <w:bookmarkEnd w:id="6"/>
+      <w:bookmarkEnd w:id="5"/>
       <w:r>
         <w:rPr>
           <w:rFonts w:ascii="Verdana" w:hAnsi="Verdana" w:cs="Tahoma"/>
@@ -15108,10 +15385,12 @@
         </w:rPr>
         <w:t xml:space="preserve">URBANIZACIÓN DENOMINADA </w:t>
       </w:r>
-      <w:bookmarkStart w:id="7" w:name="_Hlk201319126"/>
+      <w:bookmarkStart w:id="6" w:name="_Hlk201319126"/>
       <w:r>
         <w:rPr>
           <w:rFonts w:ascii="Verdana" w:hAnsi="Verdana"/>
+          <w:b/>
+          <w:bCs/>
           <w:spacing w:val="-2"/>
           <w:sz w:val="18"/>
           <w:szCs w:val="18"/>
@@ -15123,6 +15402,8 @@
       <w:r>
         <w:rPr>
           <w:rFonts w:ascii="Verdana" w:hAnsi="Verdana"/>
+          <w:b/>
+          <w:bCs/>
           <w:spacing w:val="-2"/>
           <w:sz w:val="18"/>
           <w:szCs w:val="18"/>
@@ -15134,6 +15415,8 @@
       <w:r>
         <w:rPr>
           <w:rFonts w:ascii="Verdana" w:hAnsi="Verdana"/>
+          <w:b/>
+          <w:bCs/>
           <w:spacing w:val="-2"/>
           <w:sz w:val="18"/>
           <w:szCs w:val="18"/>
@@ -15141,7 +15424,7 @@
         </w:rPr>
         <w:t>}</w:t>
       </w:r>
-      <w:bookmarkEnd w:id="7"/>
+      <w:bookmarkEnd w:id="6"/>
       <w:r>
         <w:rPr>
           <w:rFonts w:ascii="Verdana" w:hAnsi="Verdana" w:cs="Tahoma"/>
@@ -15176,6 +15459,8 @@
       <w:r>
         <w:rPr>
           <w:rFonts w:ascii="Verdana" w:hAnsi="Verdana"/>
+          <w:b/>
+          <w:bCs/>
           <w:sz w:val="18"/>
           <w:szCs w:val="18"/>
           <w:lang w:eastAsia="es-PE"/>
@@ -15186,6 +15471,8 @@
       <w:r>
         <w:rPr>
           <w:rFonts w:ascii="Verdana" w:hAnsi="Verdana"/>
+          <w:b/>
+          <w:bCs/>
           <w:sz w:val="18"/>
           <w:szCs w:val="18"/>
           <w:lang w:val="es-PE"/>
@@ -15196,6 +15483,8 @@
       <w:r>
         <w:rPr>
           <w:rFonts w:ascii="Verdana" w:hAnsi="Verdana"/>
+          <w:b/>
+          <w:bCs/>
           <w:sz w:val="18"/>
           <w:szCs w:val="18"/>
           <w:lang w:eastAsia="es-PE"/>
@@ -15236,6 +15525,8 @@
       <w:r>
         <w:rPr>
           <w:rFonts w:ascii="Verdana" w:hAnsi="Verdana"/>
+          <w:b/>
+          <w:bCs/>
           <w:sz w:val="18"/>
           <w:szCs w:val="18"/>
           <w:lang w:eastAsia="es-PE"/>
@@ -15246,6 +15537,8 @@
       <w:r>
         <w:rPr>
           <w:rFonts w:ascii="Verdana" w:hAnsi="Verdana"/>
+          <w:b/>
+          <w:bCs/>
           <w:sz w:val="18"/>
           <w:szCs w:val="18"/>
           <w:lang w:val="es-MX" w:eastAsia="es-PE"/>
@@ -15256,6 +15549,8 @@
       <w:r>
         <w:rPr>
           <w:rFonts w:ascii="Verdana" w:hAnsi="Verdana"/>
+          <w:b/>
+          <w:bCs/>
           <w:sz w:val="18"/>
           <w:szCs w:val="18"/>
           <w:lang w:eastAsia="es-PE"/>
@@ -15296,6 +15591,8 @@
       <w:r>
         <w:rPr>
           <w:rFonts w:ascii="Verdana" w:hAnsi="Verdana"/>
+          <w:b/>
+          <w:bCs/>
           <w:sz w:val="18"/>
           <w:szCs w:val="18"/>
           <w:lang w:eastAsia="es-PE"/>
@@ -15306,6 +15603,8 @@
       <w:r>
         <w:rPr>
           <w:rFonts w:ascii="Verdana" w:hAnsi="Verdana"/>
+          <w:b/>
+          <w:bCs/>
           <w:sz w:val="18"/>
           <w:szCs w:val="18"/>
           <w:lang w:val="es-MX" w:eastAsia="es-PE"/>
@@ -15316,6 +15615,8 @@
       <w:r>
         <w:rPr>
           <w:rFonts w:ascii="Verdana" w:hAnsi="Verdana"/>
+          <w:b/>
+          <w:bCs/>
           <w:sz w:val="18"/>
           <w:szCs w:val="18"/>
           <w:lang w:eastAsia="es-PE"/>
@@ -17633,6 +17934,25 @@
                 <w:lang w:eastAsia="es-PE"/>
               </w:rPr>
               <w:t>}</w:t>
+            </w:r>
+            <w:r>
+              <w:rPr>
+                <w:rFonts w:ascii="Verdana" w:hAnsi="Verdana"/>
+                <w:spacing w:val="-2"/>
+                <w:sz w:val="18"/>
+                <w:szCs w:val="18"/>
+                <w:lang w:eastAsia="es-PE"/>
+              </w:rPr>
+              <w:t xml:space="preserve"> </w:t>
+            </w:r>
+            <w:r>
+              <w:rPr>
+                <w:rFonts w:ascii="Verdana" w:eastAsia="Verdana" w:hAnsi="Verdana" w:cs="Verdana"/>
+                <w:color w:val="000000"/>
+                <w:sz w:val="18"/>
+                <w:szCs w:val="18"/>
+              </w:rPr>
+              <w:t>PORCIENTO</w:t>
             </w:r>
             <w:r>
               <w:rPr>
@@ -17798,7 +18118,7 @@
                 <w:lang w:eastAsia="es-PE"/>
               </w:rPr>
             </w:pPr>
-            <w:bookmarkStart w:id="8" w:name="_Hlk199254683"/>
+            <w:bookmarkStart w:id="7" w:name="_Hlk199254683"/>
             <w:r>
               <w:rPr>
                 <w:rFonts w:ascii="Verdana" w:hAnsi="Verdana"/>
@@ -18065,7 +18385,16 @@
                 <w:szCs w:val="18"/>
                 <w:lang w:eastAsia="es-PE"/>
               </w:rPr>
-              <w:t>({</w:t>
+              <w:t>(</w:t>
+            </w:r>
+            <w:r>
+              <w:rPr>
+                <w:rFonts w:ascii="Verdana" w:hAnsi="Verdana"/>
+                <w:sz w:val="18"/>
+                <w:szCs w:val="18"/>
+                <w:lang w:eastAsia="es-PE"/>
+              </w:rPr>
+              <w:t>{</w:t>
             </w:r>
             <w:proofErr w:type="spellStart"/>
             <w:r>
@@ -18073,6 +18402,71 @@
                 <w:rFonts w:ascii="Verdana" w:hAnsi="Verdana"/>
                 <w:sz w:val="18"/>
                 <w:szCs w:val="18"/>
+                <w:lang w:val="es-PE"/>
+              </w:rPr>
+              <w:t>cantidadCuotaLetras</w:t>
+            </w:r>
+            <w:proofErr w:type="spellEnd"/>
+            <w:r>
+              <w:rPr>
+                <w:rFonts w:ascii="Verdana" w:hAnsi="Verdana"/>
+                <w:sz w:val="18"/>
+                <w:szCs w:val="18"/>
+                <w:lang w:eastAsia="es-PE"/>
+              </w:rPr>
+              <w:t>}</w:t>
+            </w:r>
+            <w:r>
+              <w:rPr>
+                <w:rFonts w:ascii="Verdana" w:hAnsi="Verdana"/>
+                <w:sz w:val="18"/>
+                <w:szCs w:val="18"/>
+                <w:lang w:eastAsia="es-PE"/>
+              </w:rPr>
+              <w:t xml:space="preserve">) </w:t>
+            </w:r>
+            <w:r>
+              <w:rPr>
+                <w:rFonts w:ascii="Verdana" w:hAnsi="Verdana"/>
+                <w:sz w:val="18"/>
+                <w:szCs w:val="18"/>
+                <w:lang w:eastAsia="es-PE"/>
+              </w:rPr>
+              <w:fldChar w:fldCharType="begin"/>
+            </w:r>
+            <w:r>
+              <w:rPr>
+                <w:rFonts w:ascii="Verdana" w:hAnsi="Verdana"/>
+                <w:sz w:val="18"/>
+                <w:szCs w:val="18"/>
+                <w:lang w:eastAsia="es-PE"/>
+              </w:rPr>
+              <w:instrText xml:space="preserve"> MERGEFIELD CANTIDAD_DE_CUOTAS_CLIENTE </w:instrText>
+            </w:r>
+            <w:r>
+              <w:rPr>
+                <w:rFonts w:ascii="Verdana" w:hAnsi="Verdana"/>
+                <w:sz w:val="18"/>
+                <w:szCs w:val="18"/>
+                <w:lang w:eastAsia="es-PE"/>
+              </w:rPr>
+              <w:fldChar w:fldCharType="separate"/>
+            </w:r>
+            <w:r>
+              <w:rPr>
+                <w:rFonts w:ascii="Verdana" w:hAnsi="Verdana"/>
+                <w:sz w:val="18"/>
+                <w:szCs w:val="18"/>
+                <w:lang w:eastAsia="es-PE"/>
+              </w:rPr>
+              <w:t>{</w:t>
+            </w:r>
+            <w:proofErr w:type="spellStart"/>
+            <w:r>
+              <w:rPr>
+                <w:rFonts w:ascii="Verdana" w:hAnsi="Verdana"/>
+                <w:sz w:val="18"/>
+                <w:szCs w:val="18"/>
                 <w:lang w:val="es-PE" w:eastAsia="es-PE"/>
               </w:rPr>
               <w:t>cantidadCuotas</w:t>
@@ -18084,71 +18478,6 @@
                 <w:sz w:val="18"/>
                 <w:szCs w:val="18"/>
                 <w:lang w:val="es-PE" w:eastAsia="es-PE"/>
-              </w:rPr>
-              <w:t>}</w:t>
-            </w:r>
-            <w:r>
-              <w:rPr>
-                <w:rFonts w:ascii="Verdana" w:hAnsi="Verdana"/>
-                <w:sz w:val="18"/>
-                <w:szCs w:val="18"/>
-                <w:lang w:eastAsia="es-PE"/>
-              </w:rPr>
-              <w:t xml:space="preserve">) </w:t>
-            </w:r>
-            <w:r>
-              <w:rPr>
-                <w:rFonts w:ascii="Verdana" w:hAnsi="Verdana"/>
-                <w:sz w:val="18"/>
-                <w:szCs w:val="18"/>
-                <w:lang w:eastAsia="es-PE"/>
-              </w:rPr>
-              <w:fldChar w:fldCharType="begin"/>
-            </w:r>
-            <w:r>
-              <w:rPr>
-                <w:rFonts w:ascii="Verdana" w:hAnsi="Verdana"/>
-                <w:sz w:val="18"/>
-                <w:szCs w:val="18"/>
-                <w:lang w:eastAsia="es-PE"/>
-              </w:rPr>
-              <w:instrText xml:space="preserve"> MERGEFIELD CANTIDAD_DE_CUOTAS_CLIENTE </w:instrText>
-            </w:r>
-            <w:r>
-              <w:rPr>
-                <w:rFonts w:ascii="Verdana" w:hAnsi="Verdana"/>
-                <w:sz w:val="18"/>
-                <w:szCs w:val="18"/>
-                <w:lang w:eastAsia="es-PE"/>
-              </w:rPr>
-              <w:fldChar w:fldCharType="separate"/>
-            </w:r>
-            <w:r>
-              <w:rPr>
-                <w:rFonts w:ascii="Verdana" w:hAnsi="Verdana"/>
-                <w:sz w:val="18"/>
-                <w:szCs w:val="18"/>
-                <w:lang w:eastAsia="es-PE"/>
-              </w:rPr>
-              <w:t>{</w:t>
-            </w:r>
-            <w:proofErr w:type="spellStart"/>
-            <w:r>
-              <w:rPr>
-                <w:rFonts w:ascii="Verdana" w:hAnsi="Verdana"/>
-                <w:sz w:val="18"/>
-                <w:szCs w:val="18"/>
-                <w:lang w:val="es-PE"/>
-              </w:rPr>
-              <w:t>cantidadCuotaLetras</w:t>
-            </w:r>
-            <w:proofErr w:type="spellEnd"/>
-            <w:r>
-              <w:rPr>
-                <w:rFonts w:ascii="Verdana" w:hAnsi="Verdana"/>
-                <w:sz w:val="18"/>
-                <w:szCs w:val="18"/>
-                <w:lang w:eastAsia="es-PE"/>
               </w:rPr>
               <w:t>}</w:t>
             </w:r>
@@ -18696,7 +19025,7 @@
                 <w:szCs w:val="18"/>
                 <w:lang w:val="es-PE"/>
               </w:rPr>
-              <w:t>fechaSale</w:t>
+              <w:t>fechaPago</w:t>
             </w:r>
             <w:proofErr w:type="spellEnd"/>
             <w:r>
@@ -18704,7 +19033,7 @@
                 <w:rFonts w:ascii="Verdana" w:hAnsi="Verdana"/>
                 <w:sz w:val="18"/>
                 <w:szCs w:val="18"/>
-                <w:lang w:eastAsia="es-PE"/>
+                <w:lang w:val="es-PE"/>
               </w:rPr>
               <w:t>}</w:t>
             </w:r>
@@ -18975,49 +19304,96 @@
               <w:jc w:val="both"/>
               <w:rPr>
                 <w:rFonts w:ascii="Verdana" w:hAnsi="Verdana"/>
+                <w:sz w:val="18"/>
+                <w:szCs w:val="18"/>
+                <w:lang w:val="es-PE"/>
+              </w:rPr>
+            </w:pPr>
+            <w:r>
+              <w:rPr>
+                <w:rFonts w:ascii="Verdana" w:hAnsi="Verdana"/>
+                <w:sz w:val="18"/>
+                <w:szCs w:val="18"/>
+                <w:lang w:eastAsia="es-PE"/>
+              </w:rPr>
+              <w:t xml:space="preserve">La suma de </w:t>
+            </w:r>
+            <w:r>
+              <w:rPr>
+                <w:rFonts w:ascii="Verdana" w:hAnsi="Verdana"/>
+                <w:sz w:val="18"/>
+                <w:szCs w:val="18"/>
+                <w:lang w:eastAsia="es-PE"/>
+              </w:rPr>
+              <w:t>S/</w:t>
+            </w:r>
+            <w:r>
+              <w:rPr>
+                <w:rFonts w:ascii="Verdana" w:hAnsi="Verdana"/>
+                <w:sz w:val="18"/>
+                <w:szCs w:val="18"/>
+                <w:lang w:eastAsia="es-PE"/>
+              </w:rPr>
+              <w:t>{</w:t>
+            </w:r>
+            <w:proofErr w:type="spellStart"/>
+            <w:r>
+              <w:rPr>
+                <w:rFonts w:ascii="Verdana" w:hAnsi="Verdana"/>
+                <w:sz w:val="18"/>
+                <w:szCs w:val="18"/>
+                <w:lang w:val="es-PE"/>
+              </w:rPr>
+              <w:t>saldoLote</w:t>
+            </w:r>
+            <w:proofErr w:type="spellEnd"/>
+            <w:r>
+              <w:rPr>
+                <w:rFonts w:ascii="Verdana" w:hAnsi="Verdana"/>
+                <w:sz w:val="18"/>
+                <w:szCs w:val="18"/>
+                <w:lang w:eastAsia="es-PE"/>
+              </w:rPr>
+              <w:t>}</w:t>
+            </w:r>
+            <w:r>
+              <w:rPr>
+                <w:rFonts w:ascii="Verdana" w:hAnsi="Verdana"/>
+                <w:sz w:val="18"/>
+                <w:szCs w:val="18"/>
+                <w:lang w:eastAsia="es-PE"/>
+              </w:rPr>
+              <w:t xml:space="preserve"> </w:t>
+            </w:r>
+            <w:r>
+              <w:rPr>
+                <w:rFonts w:ascii="Verdana" w:hAnsi="Verdana"/>
                 <w:b/>
                 <w:bCs/>
                 <w:sz w:val="18"/>
                 <w:szCs w:val="18"/>
+                <w:lang w:eastAsia="es-PE"/>
+              </w:rPr>
+              <w:t>(</w:t>
+            </w:r>
+            <w:r>
+              <w:rPr>
+                <w:rFonts w:ascii="Verdana" w:hAnsi="Verdana"/>
+                <w:sz w:val="18"/>
+                <w:szCs w:val="18"/>
+                <w:lang w:eastAsia="es-PE"/>
+              </w:rPr>
+              <w:t>{</w:t>
+            </w:r>
+            <w:proofErr w:type="spellStart"/>
+            <w:r>
+              <w:rPr>
+                <w:rFonts w:ascii="Verdana" w:hAnsi="Verdana"/>
+                <w:sz w:val="18"/>
+                <w:szCs w:val="18"/>
                 <w:lang w:val="es-PE"/>
               </w:rPr>
-            </w:pPr>
-            <w:r>
-              <w:rPr>
-                <w:rFonts w:ascii="Verdana" w:hAnsi="Verdana"/>
-                <w:sz w:val="18"/>
-                <w:szCs w:val="18"/>
-                <w:lang w:eastAsia="es-PE"/>
-              </w:rPr>
-              <w:t xml:space="preserve">La suma de </w:t>
-            </w:r>
-            <w:r>
-              <w:rPr>
-                <w:rFonts w:ascii="Verdana" w:hAnsi="Verdana"/>
-                <w:sz w:val="18"/>
-                <w:szCs w:val="18"/>
-                <w:lang w:eastAsia="es-PE"/>
-              </w:rPr>
-              <w:t>S/</w:t>
-            </w:r>
-            <w:r>
-              <w:rPr>
-                <w:rFonts w:ascii="Verdana" w:hAnsi="Verdana"/>
-                <w:sz w:val="18"/>
-                <w:szCs w:val="18"/>
-                <w:lang w:eastAsia="es-PE"/>
-              </w:rPr>
-              <w:t>{</w:t>
-            </w:r>
-            <w:proofErr w:type="spellStart"/>
-            <w:r>
-              <w:rPr>
-                <w:rFonts w:ascii="Verdana" w:hAnsi="Verdana"/>
-                <w:sz w:val="18"/>
-                <w:szCs w:val="18"/>
-                <w:lang w:val="es-PE"/>
-              </w:rPr>
-              <w:t>saldoLote</w:t>
+              <w:t>saldoLoteLetras</w:t>
             </w:r>
             <w:proofErr w:type="spellEnd"/>
             <w:r>
@@ -19028,15 +19404,6 @@
                 <w:lang w:eastAsia="es-PE"/>
               </w:rPr>
               <w:t>}</w:t>
-            </w:r>
-            <w:r>
-              <w:rPr>
-                <w:rFonts w:ascii="Verdana" w:hAnsi="Verdana"/>
-                <w:sz w:val="18"/>
-                <w:szCs w:val="18"/>
-                <w:lang w:eastAsia="es-PE"/>
-              </w:rPr>
-              <w:t xml:space="preserve"> </w:t>
             </w:r>
             <w:r>
               <w:rPr>
@@ -19047,36 +19414,16 @@
                 <w:szCs w:val="18"/>
                 <w:lang w:eastAsia="es-PE"/>
               </w:rPr>
-              <w:t>(</w:t>
-            </w:r>
-            <w:r>
-              <w:rPr>
-                <w:rFonts w:ascii="Verdana" w:hAnsi="Verdana"/>
-                <w:sz w:val="18"/>
-                <w:szCs w:val="18"/>
-                <w:lang w:eastAsia="es-PE"/>
-              </w:rPr>
-              <w:t>{</w:t>
-            </w:r>
-            <w:proofErr w:type="spellStart"/>
-            <w:r>
-              <w:rPr>
-                <w:rFonts w:ascii="Verdana" w:hAnsi="Verdana"/>
-                <w:sz w:val="18"/>
-                <w:szCs w:val="18"/>
-                <w:lang w:val="es-PE"/>
-              </w:rPr>
-              <w:t>saldoLoteLetras</w:t>
-            </w:r>
-            <w:proofErr w:type="spellEnd"/>
-            <w:r>
-              <w:rPr>
-                <w:rFonts w:ascii="Verdana" w:hAnsi="Verdana"/>
-                <w:sz w:val="18"/>
-                <w:szCs w:val="18"/>
-                <w:lang w:eastAsia="es-PE"/>
-              </w:rPr>
-              <w:t>}</w:t>
+              <w:t>)</w:t>
+            </w:r>
+            <w:r>
+              <w:rPr>
+                <w:rFonts w:ascii="Verdana" w:hAnsi="Verdana"/>
+                <w:sz w:val="18"/>
+                <w:szCs w:val="18"/>
+                <w:lang w:eastAsia="es-PE"/>
+              </w:rPr>
+              <w:t xml:space="preserve"> que fueron cancelados en </w:t>
             </w:r>
             <w:r>
               <w:rPr>
@@ -19087,16 +19434,7 @@
                 <w:szCs w:val="18"/>
                 <w:lang w:eastAsia="es-PE"/>
               </w:rPr>
-              <w:t>)</w:t>
-            </w:r>
-            <w:r>
-              <w:rPr>
-                <w:rFonts w:ascii="Verdana" w:hAnsi="Verdana"/>
-                <w:sz w:val="18"/>
-                <w:szCs w:val="18"/>
-                <w:lang w:eastAsia="es-PE"/>
-              </w:rPr>
-              <w:t xml:space="preserve"> que fueron cancelados en </w:t>
+              <w:t xml:space="preserve"> </w:t>
             </w:r>
             <w:r>
               <w:rPr>
@@ -19107,36 +19445,7 @@
                 <w:szCs w:val="18"/>
                 <w:lang w:eastAsia="es-PE"/>
               </w:rPr>
-              <w:t>(</w:t>
-            </w:r>
-            <w:r>
-              <w:rPr>
-                <w:rFonts w:ascii="Verdana" w:hAnsi="Verdana"/>
-                <w:sz w:val="18"/>
-                <w:szCs w:val="18"/>
-                <w:lang w:eastAsia="es-PE"/>
-              </w:rPr>
-              <w:t>{</w:t>
-            </w:r>
-            <w:proofErr w:type="spellStart"/>
-            <w:r>
-              <w:rPr>
-                <w:rFonts w:ascii="Verdana" w:hAnsi="Verdana"/>
-                <w:sz w:val="18"/>
-                <w:szCs w:val="18"/>
-                <w:lang w:val="es-PE" w:eastAsia="es-PE"/>
-              </w:rPr>
-              <w:t>cantidadCuotas</w:t>
-            </w:r>
-            <w:proofErr w:type="spellEnd"/>
-            <w:r>
-              <w:rPr>
-                <w:rFonts w:ascii="Verdana" w:hAnsi="Verdana"/>
-                <w:sz w:val="18"/>
-                <w:szCs w:val="18"/>
-                <w:lang w:val="es-PE" w:eastAsia="es-PE"/>
-              </w:rPr>
-              <w:t>}</w:t>
+              <w:fldChar w:fldCharType="begin"/>
             </w:r>
             <w:r>
               <w:rPr>
@@ -19147,7 +19456,7 @@
                 <w:szCs w:val="18"/>
                 <w:lang w:eastAsia="es-PE"/>
               </w:rPr>
-              <w:t xml:space="preserve">) </w:t>
+              <w:instrText xml:space="preserve"> MERGEFIELD CANTIDAD_DE_CUOTAS_CLIENTE </w:instrText>
             </w:r>
             <w:r>
               <w:rPr>
@@ -19158,7 +19467,7 @@
                 <w:szCs w:val="18"/>
                 <w:lang w:eastAsia="es-PE"/>
               </w:rPr>
-              <w:fldChar w:fldCharType="begin"/>
+              <w:fldChar w:fldCharType="separate"/>
             </w:r>
             <w:r>
               <w:rPr>
@@ -19169,7 +19478,7 @@
                 <w:szCs w:val="18"/>
                 <w:lang w:eastAsia="es-PE"/>
               </w:rPr>
-              <w:instrText xml:space="preserve"> MERGEFIELD CANTIDAD_DE_CUOTAS_CLIENTE </w:instrText>
+              <w:t xml:space="preserve"> </w:t>
             </w:r>
             <w:r>
               <w:rPr>
@@ -19180,21 +19489,25 @@
                 <w:szCs w:val="18"/>
                 <w:lang w:eastAsia="es-PE"/>
               </w:rPr>
-              <w:fldChar w:fldCharType="separate"/>
-            </w:r>
-            <w:r>
-              <w:rPr>
-                <w:rFonts w:ascii="Verdana" w:hAnsi="Verdana"/>
-                <w:sz w:val="18"/>
-                <w:szCs w:val="18"/>
-                <w:lang w:eastAsia="es-PE"/>
-              </w:rPr>
-              <w:t xml:space="preserve"> {</w:t>
+              <w:t>(</w:t>
+            </w:r>
+            <w:r>
+              <w:rPr>
+                <w:rFonts w:ascii="Verdana" w:hAnsi="Verdana"/>
+                <w:b/>
+                <w:bCs/>
+                <w:sz w:val="18"/>
+                <w:szCs w:val="18"/>
+                <w:lang w:eastAsia="es-PE"/>
+              </w:rPr>
+              <w:t>{</w:t>
             </w:r>
             <w:proofErr w:type="spellStart"/>
             <w:r>
               <w:rPr>
                 <w:rFonts w:ascii="Verdana" w:hAnsi="Verdana"/>
+                <w:b/>
+                <w:bCs/>
                 <w:sz w:val="18"/>
                 <w:szCs w:val="18"/>
                 <w:lang w:val="es-PE"/>
@@ -19205,6 +19518,54 @@
             <w:r>
               <w:rPr>
                 <w:rFonts w:ascii="Verdana" w:hAnsi="Verdana"/>
+                <w:b/>
+                <w:bCs/>
+                <w:sz w:val="18"/>
+                <w:szCs w:val="18"/>
+                <w:lang w:val="es-PE" w:eastAsia="es-PE"/>
+              </w:rPr>
+              <w:t>}</w:t>
+            </w:r>
+            <w:r>
+              <w:rPr>
+                <w:rFonts w:ascii="Verdana" w:hAnsi="Verdana"/>
+                <w:b/>
+                <w:bCs/>
+                <w:sz w:val="18"/>
+                <w:szCs w:val="18"/>
+                <w:lang w:val="es-PE" w:eastAsia="es-PE"/>
+              </w:rPr>
+              <w:t xml:space="preserve">) </w:t>
+            </w:r>
+            <w:r>
+              <w:rPr>
+                <w:rFonts w:ascii="Verdana" w:hAnsi="Verdana"/>
+                <w:b/>
+                <w:bCs/>
+                <w:sz w:val="18"/>
+                <w:szCs w:val="18"/>
+                <w:lang w:eastAsia="es-PE"/>
+              </w:rPr>
+              <w:t>{</w:t>
+            </w:r>
+            <w:proofErr w:type="spellStart"/>
+            <w:r>
+              <w:rPr>
+                <w:rFonts w:ascii="Verdana" w:hAnsi="Verdana"/>
+                <w:b/>
+                <w:bCs/>
+                <w:sz w:val="18"/>
+                <w:szCs w:val="18"/>
+                <w:lang w:val="es-PE" w:eastAsia="es-PE"/>
+              </w:rPr>
+              <w:t>cantidadCuotas</w:t>
+            </w:r>
+            <w:proofErr w:type="spellEnd"/>
+            <w:r>
+              <w:rPr>
+                <w:rFonts w:ascii="Verdana" w:hAnsi="Verdana"/>
+                <w:b/>
+                <w:bCs/>
                 <w:sz w:val="18"/>
                 <w:szCs w:val="18"/>
                 <w:lang w:val="es-PE" w:eastAsia="es-PE"/>
@@ -19243,19 +19604,8 @@
                 <w:szCs w:val="18"/>
                 <w:lang w:eastAsia="es-PE"/>
               </w:rPr>
-              <w:t xml:space="preserve"> Y {</w:t>
-            </w:r>
-            <w:proofErr w:type="spellStart"/>
-            <w:r>
-              <w:rPr>
-                <w:rFonts w:ascii="Verdana" w:hAnsi="Verdana"/>
-                <w:sz w:val="18"/>
-                <w:szCs w:val="18"/>
-                <w:lang w:val="es-PE"/>
-              </w:rPr>
-              <w:t>cantidadCuotaExtraordinaria</w:t>
-            </w:r>
-            <w:proofErr w:type="spellEnd"/>
+              <w:t xml:space="preserve"> Y </w:t>
+            </w:r>
             <w:r>
               <w:rPr>
                 <w:rFonts w:ascii="Verdana" w:hAnsi="Verdana"/>
@@ -19265,54 +19615,7 @@
                 <w:szCs w:val="18"/>
                 <w:lang w:eastAsia="es-PE"/>
               </w:rPr>
-              <w:t>} cuota extraordinaria</w:t>
-            </w:r>
-            <w:r>
-              <w:rPr>
-                <w:rFonts w:ascii="Verdana" w:hAnsi="Verdana"/>
-                <w:sz w:val="18"/>
-                <w:szCs w:val="18"/>
-                <w:lang w:eastAsia="es-PE"/>
-              </w:rPr>
-              <w:t xml:space="preserve">, </w:t>
-            </w:r>
-            <w:r>
-              <w:rPr>
-                <w:rFonts w:ascii="Verdana" w:hAnsi="Verdana"/>
-                <w:sz w:val="18"/>
-                <w:szCs w:val="18"/>
-                <w:lang w:eastAsia="es-PE"/>
-              </w:rPr>
-              <w:t>{</w:t>
-            </w:r>
-            <w:proofErr w:type="spellStart"/>
-            <w:r>
-              <w:rPr>
-                <w:rFonts w:ascii="Verdana" w:hAnsi="Verdana"/>
-                <w:sz w:val="18"/>
-                <w:szCs w:val="18"/>
-                <w:lang w:eastAsia="es-PE"/>
-              </w:rPr>
-              <w:t>cuentaRecaudadora</w:t>
-            </w:r>
-            <w:proofErr w:type="spellEnd"/>
-            <w:r>
-              <w:rPr>
-                <w:rFonts w:ascii="Verdana" w:hAnsi="Verdana"/>
-                <w:sz w:val="18"/>
-                <w:szCs w:val="18"/>
-                <w:lang w:eastAsia="es-PE"/>
-              </w:rPr>
-              <w:t>}</w:t>
-            </w:r>
-            <w:r>
-              <w:rPr>
-                <w:rFonts w:ascii="Verdana" w:hAnsi="Verdana"/>
-                <w:sz w:val="18"/>
-                <w:szCs w:val="18"/>
-                <w:lang w:eastAsia="es-PE"/>
-              </w:rPr>
-              <w:t xml:space="preserve"> de titularidad de </w:t>
+              <w:t>(</w:t>
             </w:r>
             <w:r>
               <w:rPr>
@@ -19323,8 +19626,9 @@
                 <w:szCs w:val="18"/>
                 <w:lang w:eastAsia="es-PE"/>
               </w:rPr>
-              <w:t xml:space="preserve">LA </w:t>
-            </w:r>
+              <w:t>{</w:t>
+            </w:r>
+            <w:proofErr w:type="spellStart"/>
             <w:r>
               <w:rPr>
                 <w:rFonts w:ascii="Verdana" w:hAnsi="Verdana"/>
@@ -19332,10 +19636,162 @@
                 <w:bCs/>
                 <w:sz w:val="18"/>
                 <w:szCs w:val="18"/>
+                <w:lang w:val="es-PE"/>
+              </w:rPr>
+              <w:t>cantidadCuotaExtraordinaria</w:t>
+            </w:r>
+            <w:proofErr w:type="spellEnd"/>
+            <w:r>
+              <w:rPr>
+                <w:rFonts w:ascii="Verdana" w:hAnsi="Verdana"/>
+                <w:b/>
+                <w:bCs/>
+                <w:sz w:val="18"/>
+                <w:szCs w:val="18"/>
+                <w:lang w:eastAsia="es-PE"/>
+              </w:rPr>
+              <w:t>}</w:t>
+            </w:r>
+            <w:r>
+              <w:rPr>
+                <w:rFonts w:ascii="Verdana" w:hAnsi="Verdana"/>
+                <w:b/>
+                <w:bCs/>
+                <w:sz w:val="18"/>
+                <w:szCs w:val="18"/>
+                <w:lang w:eastAsia="es-PE"/>
+              </w:rPr>
+              <w:t>)</w:t>
+            </w:r>
+            <w:r>
+              <w:rPr>
+                <w:rFonts w:ascii="Verdana" w:hAnsi="Verdana"/>
+                <w:b/>
+                <w:bCs/>
+                <w:sz w:val="18"/>
+                <w:szCs w:val="18"/>
+                <w:lang w:eastAsia="es-PE"/>
+              </w:rPr>
+              <w:t xml:space="preserve"> </w:t>
+            </w:r>
+            <w:r>
+              <w:rPr>
+                <w:rFonts w:ascii="Verdana" w:hAnsi="Verdana"/>
+                <w:b/>
+                <w:bCs/>
+                <w:sz w:val="18"/>
+                <w:szCs w:val="18"/>
                 <w:lang w:eastAsia="es-PE"/>
               </w:rPr>
               <w:lastRenderedPageBreak/>
-              <w:t>VENDEDORA</w:t>
+              <w:t>cuota extraordinaria</w:t>
+            </w:r>
+            <w:r>
+              <w:rPr>
+                <w:rFonts w:ascii="Verdana" w:hAnsi="Verdana"/>
+                <w:sz w:val="18"/>
+                <w:szCs w:val="18"/>
+                <w:lang w:eastAsia="es-PE"/>
+              </w:rPr>
+              <w:t>,</w:t>
+            </w:r>
+            <w:r>
+              <w:rPr>
+                <w:rFonts w:ascii="Verdana" w:hAnsi="Verdana"/>
+                <w:sz w:val="18"/>
+                <w:szCs w:val="18"/>
+                <w:lang w:eastAsia="es-PE"/>
+              </w:rPr>
+              <w:t xml:space="preserve"> mediante {</w:t>
+            </w:r>
+            <w:proofErr w:type="spellStart"/>
+            <w:r>
+              <w:rPr>
+                <w:rFonts w:ascii="Verdana" w:hAnsi="Verdana"/>
+                <w:sz w:val="18"/>
+                <w:szCs w:val="18"/>
+                <w:lang w:val="es-PE"/>
+              </w:rPr>
+              <w:t>mediosPago</w:t>
+            </w:r>
+            <w:proofErr w:type="spellEnd"/>
+            <w:r>
+              <w:rPr>
+                <w:rFonts w:ascii="Verdana" w:hAnsi="Verdana"/>
+                <w:sz w:val="18"/>
+                <w:szCs w:val="18"/>
+                <w:lang w:eastAsia="es-PE"/>
+              </w:rPr>
+              <w:t xml:space="preserve">} en la cuenta </w:t>
+            </w:r>
+            <w:proofErr w:type="spellStart"/>
+            <w:r>
+              <w:rPr>
+                <w:rFonts w:ascii="Verdana" w:hAnsi="Verdana"/>
+                <w:sz w:val="18"/>
+                <w:szCs w:val="18"/>
+                <w:lang w:eastAsia="es-PE"/>
+              </w:rPr>
+              <w:t>N°</w:t>
+            </w:r>
+            <w:proofErr w:type="spellEnd"/>
+            <w:r>
+              <w:rPr>
+                <w:rFonts w:ascii="Verdana" w:hAnsi="Verdana"/>
+                <w:sz w:val="18"/>
+                <w:szCs w:val="18"/>
+                <w:lang w:eastAsia="es-PE"/>
+              </w:rPr>
+              <w:t xml:space="preserve"> </w:t>
+            </w:r>
+            <w:r>
+              <w:rPr>
+                <w:rFonts w:ascii="Verdana" w:hAnsi="Verdana"/>
+                <w:sz w:val="18"/>
+                <w:szCs w:val="18"/>
+                <w:lang w:eastAsia="es-PE"/>
+              </w:rPr>
+              <w:t>{</w:t>
+            </w:r>
+            <w:proofErr w:type="spellStart"/>
+            <w:r>
+              <w:rPr>
+                <w:rFonts w:ascii="Verdana" w:hAnsi="Verdana"/>
+                <w:sz w:val="18"/>
+                <w:szCs w:val="18"/>
+                <w:lang w:val="es-PE"/>
+              </w:rPr>
+              <w:t>cantidadCuotaCuentaRecaudadora</w:t>
+            </w:r>
+            <w:proofErr w:type="spellEnd"/>
+            <w:r>
+              <w:rPr>
+                <w:rFonts w:ascii="Verdana" w:hAnsi="Verdana"/>
+                <w:sz w:val="18"/>
+                <w:szCs w:val="18"/>
+                <w:lang w:eastAsia="es-PE"/>
+              </w:rPr>
+              <w:t>}</w:t>
+            </w:r>
+            <w:r>
+              <w:rPr>
+                <w:rFonts w:ascii="Verdana" w:hAnsi="Verdana"/>
+                <w:sz w:val="18"/>
+                <w:szCs w:val="18"/>
+                <w:lang w:eastAsia="es-PE"/>
+              </w:rPr>
+              <w:t xml:space="preserve"> de titularidad de </w:t>
+            </w:r>
+            <w:r>
+              <w:rPr>
+                <w:rFonts w:ascii="Verdana" w:hAnsi="Verdana"/>
+                <w:b/>
+                <w:bCs/>
+                <w:sz w:val="18"/>
+                <w:szCs w:val="18"/>
+                <w:lang w:eastAsia="es-PE"/>
+              </w:rPr>
+              <w:t>LA VENDEDORA</w:t>
             </w:r>
             <w:r>
               <w:rPr>
@@ -19373,7 +19829,16 @@
                 <w:szCs w:val="18"/>
                 <w:lang w:eastAsia="es-PE"/>
               </w:rPr>
-              <w:t xml:space="preserve">} </w:t>
+              <w:t>}</w:t>
+            </w:r>
+            <w:r>
+              <w:rPr>
+                <w:rFonts w:ascii="Verdana" w:hAnsi="Verdana"/>
+                <w:sz w:val="18"/>
+                <w:szCs w:val="18"/>
+                <w:lang w:eastAsia="es-PE"/>
+              </w:rPr>
+              <w:t xml:space="preserve"> </w:t>
             </w:r>
             <w:r>
               <w:rPr>
@@ -19456,8 +19921,8 @@
           <w:lang w:val="es-PE" w:eastAsia="es-PE"/>
         </w:rPr>
       </w:pPr>
-      <w:bookmarkStart w:id="9" w:name="_Hlk199336140"/>
-      <w:bookmarkEnd w:id="8"/>
+      <w:bookmarkStart w:id="8" w:name="_Hlk199336140"/>
+      <w:bookmarkEnd w:id="7"/>
     </w:p>
     <w:tbl>
       <w:tblPr>
@@ -19611,7 +20076,19 @@
                 <w:szCs w:val="18"/>
                 <w:lang w:eastAsia="es-PE"/>
               </w:rPr>
-              <w:t>${</w:t>
+              <w:t xml:space="preserve">USD </w:t>
+            </w:r>
+            <w:r>
+              <w:rPr>
+                <w:rFonts w:ascii="Verdana" w:hAnsi="Verdana" w:cs="Arial"/>
+                <w:b/>
+                <w:bCs/>
+                <w:color w:val="040C28"/>
+                <w:sz w:val="18"/>
+                <w:szCs w:val="18"/>
+                <w:lang w:eastAsia="es-PE"/>
+              </w:rPr>
+              <w:t>{</w:t>
             </w:r>
             <w:proofErr w:type="spellStart"/>
             <w:r>
@@ -20422,7 +20899,7 @@
           </w:p>
         </w:tc>
       </w:tr>
-      <w:bookmarkEnd w:id="9"/>
+      <w:bookmarkEnd w:id="8"/>
     </w:tbl>
     <w:p>
       <w:pPr>
@@ -24924,12 +25401,7 @@
       </w:pPr>
     </w:p>
     <w:sectPr>
-      <w:headerReference w:type="even" r:id="rId8"/>
-      <w:headerReference w:type="default" r:id="rId9"/>
-      <w:footerReference w:type="even" r:id="rId10"/>
-      <w:footerReference w:type="default" r:id="rId11"/>
-      <w:headerReference w:type="first" r:id="rId12"/>
-      <w:footerReference w:type="first" r:id="rId13"/>
+      <w:headerReference w:type="default" r:id="rId8"/>
       <w:pgSz w:w="11910" w:h="16840"/>
       <w:pgMar w:top="1135" w:right="1134" w:bottom="709" w:left="1276" w:header="284" w:footer="0" w:gutter="0"/>
       <w:pgNumType w:start="1"/>
@@ -24958,36 +25430,6 @@
 </w:endnotes>
 </file>
 
-<file path=word/footer1.xml><?xml version="1.0" encoding="utf-8"?>
-<w:ftr xmlns:wpc="http://schemas.microsoft.com/office/word/2010/wordprocessingCanvas" xmlns:cx="http://schemas.microsoft.com/office/drawing/2014/chartex" xmlns:cx1="http://schemas.microsoft.com/office/drawing/2015/9/8/chartex" xmlns:cx2="http://schemas.microsoft.com/office/drawing/2015/10/21/chartex" xmlns:cx3="http://schemas.microsoft.com/office/drawing/2016/5/9/chartex" xmlns:cx4="http://schemas.microsoft.com/office/drawing/2016/5/10/chartex" xmlns:cx5="http://schemas.microsoft.com/office/drawing/2016/5/11/chartex" xmlns:cx6="http://schemas.microsoft.com/office/drawing/2016/5/12/chartex" xmlns:cx7="http://schemas.microsoft.com/office/drawing/2016/5/13/chartex" xmlns:cx8="http://schemas.microsoft.com/office/drawing/2016/5/14/chartex" xmlns:mc="http://schemas.openxmlformats.org/markup-compatibility/2006" xmlns:aink="http://schemas.microsoft.com/office/drawing/2016/ink" xmlns:am3d="http://schemas.microsoft.com/office/drawing/2017/model3d" xmlns:o="urn:schemas-microsoft-com:office:office" xmlns:oel="http://schemas.microsoft.com/office/2019/extlst" xmlns:r="http://schemas.openxmlformats.org/officeDocument/2006/relationships" xmlns:m="http://schemas.openxmlformats.org/officeDocument/2006/math" xmlns:v="urn:schemas-microsoft-com:vml" xmlns:wp14="http://schemas.microsoft.com/office/word/2010/wordprocessingDrawing" xmlns:wp="http://schemas.openxmlformats.org/drawingml/2006/wordprocessingDrawing" xmlns:w10="urn:schemas-microsoft-com:office:word" xmlns:w="http://schemas.openxmlformats.org/wordprocessingml/2006/main" xmlns:w14="http://schemas.microsoft.com/office/word/2010/wordml" xmlns:w15="http://schemas.microsoft.com/office/word/2012/wordml" xmlns:w16cex="http://schemas.microsoft.com/office/word/2018/wordml/cex" xmlns:w16cid="http://schemas.microsoft.com/office/word/2016/wordml/cid" xmlns:w16="http://schemas.microsoft.com/office/word/2018/wordml" xmlns:w16du="http://schemas.microsoft.com/office/word/2023/wordml/word16du" xmlns:w16sdtdh="http://schemas.microsoft.com/office/word/2020/wordml/sdtdatahash" xmlns:w16sdtfl="http://schemas.microsoft.com/office/word/2024/wordml/sdtformatlock" xmlns:w16se="http://schemas.microsoft.com/office/word/2015/wordml/symex" xmlns:wpg="http://schemas.microsoft.com/office/word/2010/wordprocessingGroup" xmlns:wpi="http://schemas.microsoft.com/office/word/2010/wordprocessingInk" xmlns:wne="http://schemas.microsoft.com/office/word/2006/wordml" xmlns:wps="http://schemas.microsoft.com/office/word/2010/wordprocessingShape" mc:Ignorable="w14 w15 w16se w16cid w16 w16cex w16sdtdh w16sdtfl w16du wp14">
-  <w:p>
-    <w:pPr>
-      <w:pStyle w:val="Piedepgina"/>
-    </w:pPr>
-  </w:p>
-</w:ftr>
-</file>
-
-<file path=word/footer2.xml><?xml version="1.0" encoding="utf-8"?>
-<w:ftr xmlns:wpc="http://schemas.microsoft.com/office/word/2010/wordprocessingCanvas" xmlns:cx="http://schemas.microsoft.com/office/drawing/2014/chartex" xmlns:cx1="http://schemas.microsoft.com/office/drawing/2015/9/8/chartex" xmlns:cx2="http://schemas.microsoft.com/office/drawing/2015/10/21/chartex" xmlns:cx3="http://schemas.microsoft.com/office/drawing/2016/5/9/chartex" xmlns:cx4="http://schemas.microsoft.com/office/drawing/2016/5/10/chartex" xmlns:cx5="http://schemas.microsoft.com/office/drawing/2016/5/11/chartex" xmlns:cx6="http://schemas.microsoft.com/office/drawing/2016/5/12/chartex" xmlns:cx7="http://schemas.microsoft.com/office/drawing/2016/5/13/chartex" xmlns:cx8="http://schemas.microsoft.com/office/drawing/2016/5/14/chartex" xmlns:mc="http://schemas.openxmlformats.org/markup-compatibility/2006" xmlns:aink="http://schemas.microsoft.com/office/drawing/2016/ink" xmlns:am3d="http://schemas.microsoft.com/office/drawing/2017/model3d" xmlns:o="urn:schemas-microsoft-com:office:office" xmlns:oel="http://schemas.microsoft.com/office/2019/extlst" xmlns:r="http://schemas.openxmlformats.org/officeDocument/2006/relationships" xmlns:m="http://schemas.openxmlformats.org/officeDocument/2006/math" xmlns:v="urn:schemas-microsoft-com:vml" xmlns:wp14="http://schemas.microsoft.com/office/word/2010/wordprocessingDrawing" xmlns:wp="http://schemas.openxmlformats.org/drawingml/2006/wordprocessingDrawing" xmlns:w10="urn:schemas-microsoft-com:office:word" xmlns:w="http://schemas.openxmlformats.org/wordprocessingml/2006/main" xmlns:w14="http://schemas.microsoft.com/office/word/2010/wordml" xmlns:w15="http://schemas.microsoft.com/office/word/2012/wordml" xmlns:w16cex="http://schemas.microsoft.com/office/word/2018/wordml/cex" xmlns:w16cid="http://schemas.microsoft.com/office/word/2016/wordml/cid" xmlns:w16="http://schemas.microsoft.com/office/word/2018/wordml" xmlns:w16du="http://schemas.microsoft.com/office/word/2023/wordml/word16du" xmlns:w16sdtdh="http://schemas.microsoft.com/office/word/2020/wordml/sdtdatahash" xmlns:w16sdtfl="http://schemas.microsoft.com/office/word/2024/wordml/sdtformatlock" xmlns:w16se="http://schemas.microsoft.com/office/word/2015/wordml/symex" xmlns:wpg="http://schemas.microsoft.com/office/word/2010/wordprocessingGroup" xmlns:wpi="http://schemas.microsoft.com/office/word/2010/wordprocessingInk" xmlns:wne="http://schemas.microsoft.com/office/word/2006/wordml" xmlns:wps="http://schemas.microsoft.com/office/word/2010/wordprocessingShape" mc:Ignorable="w14 w15 w16se w16cid w16 w16cex w16sdtdh w16sdtfl w16du wp14">
-  <w:p>
-    <w:pPr>
-      <w:pStyle w:val="Piedepgina"/>
-    </w:pPr>
-  </w:p>
-</w:ftr>
-</file>
-
-<file path=word/footer3.xml><?xml version="1.0" encoding="utf-8"?>
-<w:ftr xmlns:wpc="http://schemas.microsoft.com/office/word/2010/wordprocessingCanvas" xmlns:cx="http://schemas.microsoft.com/office/drawing/2014/chartex" xmlns:cx1="http://schemas.microsoft.com/office/drawing/2015/9/8/chartex" xmlns:cx2="http://schemas.microsoft.com/office/drawing/2015/10/21/chartex" xmlns:cx3="http://schemas.microsoft.com/office/drawing/2016/5/9/chartex" xmlns:cx4="http://schemas.microsoft.com/office/drawing/2016/5/10/chartex" xmlns:cx5="http://schemas.microsoft.com/office/drawing/2016/5/11/chartex" xmlns:cx6="http://schemas.microsoft.com/office/drawing/2016/5/12/chartex" xmlns:cx7="http://schemas.microsoft.com/office/drawing/2016/5/13/chartex" xmlns:cx8="http://schemas.microsoft.com/office/drawing/2016/5/14/chartex" xmlns:mc="http://schemas.openxmlformats.org/markup-compatibility/2006" xmlns:aink="http://schemas.microsoft.com/office/drawing/2016/ink" xmlns:am3d="http://schemas.microsoft.com/office/drawing/2017/model3d" xmlns:o="urn:schemas-microsoft-com:office:office" xmlns:oel="http://schemas.microsoft.com/office/2019/extlst" xmlns:r="http://schemas.openxmlformats.org/officeDocument/2006/relationships" xmlns:m="http://schemas.openxmlformats.org/officeDocument/2006/math" xmlns:v="urn:schemas-microsoft-com:vml" xmlns:wp14="http://schemas.microsoft.com/office/word/2010/wordprocessingDrawing" xmlns:wp="http://schemas.openxmlformats.org/drawingml/2006/wordprocessingDrawing" xmlns:w10="urn:schemas-microsoft-com:office:word" xmlns:w="http://schemas.openxmlformats.org/wordprocessingml/2006/main" xmlns:w14="http://schemas.microsoft.com/office/word/2010/wordml" xmlns:w15="http://schemas.microsoft.com/office/word/2012/wordml" xmlns:w16cex="http://schemas.microsoft.com/office/word/2018/wordml/cex" xmlns:w16cid="http://schemas.microsoft.com/office/word/2016/wordml/cid" xmlns:w16="http://schemas.microsoft.com/office/word/2018/wordml" xmlns:w16du="http://schemas.microsoft.com/office/word/2023/wordml/word16du" xmlns:w16sdtdh="http://schemas.microsoft.com/office/word/2020/wordml/sdtdatahash" xmlns:w16sdtfl="http://schemas.microsoft.com/office/word/2024/wordml/sdtformatlock" xmlns:w16se="http://schemas.microsoft.com/office/word/2015/wordml/symex" xmlns:wpg="http://schemas.microsoft.com/office/word/2010/wordprocessingGroup" xmlns:wpi="http://schemas.microsoft.com/office/word/2010/wordprocessingInk" xmlns:wne="http://schemas.microsoft.com/office/word/2006/wordml" xmlns:wps="http://schemas.microsoft.com/office/word/2010/wordprocessingShape" mc:Ignorable="w14 w15 w16se w16cid w16 w16cex w16sdtdh w16sdtfl w16du wp14">
-  <w:p>
-    <w:pPr>
-      <w:pStyle w:val="Piedepgina"/>
-    </w:pPr>
-  </w:p>
-</w:ftr>
-</file>
-
 <file path=word/footnotes.xml><?xml version="1.0" encoding="utf-8"?>
 <w:footnotes xmlns:wpc="http://schemas.microsoft.com/office/word/2010/wordprocessingCanvas" xmlns:cx="http://schemas.microsoft.com/office/drawing/2014/chartex" xmlns:cx1="http://schemas.microsoft.com/office/drawing/2015/9/8/chartex" xmlns:cx2="http://schemas.microsoft.com/office/drawing/2015/10/21/chartex" xmlns:cx3="http://schemas.microsoft.com/office/drawing/2016/5/9/chartex" xmlns:cx4="http://schemas.microsoft.com/office/drawing/2016/5/10/chartex" xmlns:cx5="http://schemas.microsoft.com/office/drawing/2016/5/11/chartex" xmlns:cx6="http://schemas.microsoft.com/office/drawing/2016/5/12/chartex" xmlns:cx7="http://schemas.microsoft.com/office/drawing/2016/5/13/chartex" xmlns:cx8="http://schemas.microsoft.com/office/drawing/2016/5/14/chartex" xmlns:mc="http://schemas.openxmlformats.org/markup-compatibility/2006" xmlns:aink="http://schemas.microsoft.com/office/drawing/2016/ink" xmlns:am3d="http://schemas.microsoft.com/office/drawing/2017/model3d" xmlns:o="urn:schemas-microsoft-com:office:office" xmlns:oel="http://schemas.microsoft.com/office/2019/extlst" xmlns:r="http://schemas.openxmlformats.org/officeDocument/2006/relationships" xmlns:m="http://schemas.openxmlformats.org/officeDocument/2006/math" xmlns:v="urn:schemas-microsoft-com:vml" xmlns:wp14="http://schemas.microsoft.com/office/word/2010/wordprocessingDrawing" xmlns:wp="http://schemas.openxmlformats.org/drawingml/2006/wordprocessingDrawing" xmlns:w10="urn:schemas-microsoft-com:office:word" xmlns:w="http://schemas.openxmlformats.org/wordprocessingml/2006/main" xmlns:w14="http://schemas.microsoft.com/office/word/2010/wordml" xmlns:w15="http://schemas.microsoft.com/office/word/2012/wordml" xmlns:w16cex="http://schemas.microsoft.com/office/word/2018/wordml/cex" xmlns:w16cid="http://schemas.microsoft.com/office/word/2016/wordml/cid" xmlns:w16="http://schemas.microsoft.com/office/word/2018/wordml" xmlns:w16du="http://schemas.microsoft.com/office/word/2023/wordml/word16du" xmlns:w16sdtdh="http://schemas.microsoft.com/office/word/2020/wordml/sdtdatahash" xmlns:w16sdtfl="http://schemas.microsoft.com/office/word/2024/wordml/sdtformatlock" xmlns:w16se="http://schemas.microsoft.com/office/word/2015/wordml/symex" xmlns:wpg="http://schemas.microsoft.com/office/word/2010/wordprocessingGroup" xmlns:wpi="http://schemas.microsoft.com/office/word/2010/wordprocessingInk" xmlns:wne="http://schemas.microsoft.com/office/word/2006/wordml" xmlns:wps="http://schemas.microsoft.com/office/word/2010/wordprocessingShape" mc:Ignorable="w14 w15 w16se w16cid w16 w16cex w16sdtdh w16sdtfl w16du wp14">
   <w:footnote w:type="separator" w:id="-1">
@@ -25008,16 +25450,6 @@
 </file>
 
 <file path=word/header1.xml><?xml version="1.0" encoding="utf-8"?>
-<w:hdr xmlns:wpc="http://schemas.microsoft.com/office/word/2010/wordprocessingCanvas" xmlns:cx="http://schemas.microsoft.com/office/drawing/2014/chartex" xmlns:cx1="http://schemas.microsoft.com/office/drawing/2015/9/8/chartex" xmlns:cx2="http://schemas.microsoft.com/office/drawing/2015/10/21/chartex" xmlns:cx3="http://schemas.microsoft.com/office/drawing/2016/5/9/chartex" xmlns:cx4="http://schemas.microsoft.com/office/drawing/2016/5/10/chartex" xmlns:cx5="http://schemas.microsoft.com/office/drawing/2016/5/11/chartex" xmlns:cx6="http://schemas.microsoft.com/office/drawing/2016/5/12/chartex" xmlns:cx7="http://schemas.microsoft.com/office/drawing/2016/5/13/chartex" xmlns:cx8="http://schemas.microsoft.com/office/drawing/2016/5/14/chartex" xmlns:mc="http://schemas.openxmlformats.org/markup-compatibility/2006" xmlns:aink="http://schemas.microsoft.com/office/drawing/2016/ink" xmlns:am3d="http://schemas.microsoft.com/office/drawing/2017/model3d" xmlns:o="urn:schemas-microsoft-com:office:office" xmlns:oel="http://schemas.microsoft.com/office/2019/extlst" xmlns:r="http://schemas.openxmlformats.org/officeDocument/2006/relationships" xmlns:m="http://schemas.openxmlformats.org/officeDocument/2006/math" xmlns:v="urn:schemas-microsoft-com:vml" xmlns:wp14="http://schemas.microsoft.com/office/word/2010/wordprocessingDrawing" xmlns:wp="http://schemas.openxmlformats.org/drawingml/2006/wordprocessingDrawing" xmlns:w10="urn:schemas-microsoft-com:office:word" xmlns:w="http://schemas.openxmlformats.org/wordprocessingml/2006/main" xmlns:w14="http://schemas.microsoft.com/office/word/2010/wordml" xmlns:w15="http://schemas.microsoft.com/office/word/2012/wordml" xmlns:w16cex="http://schemas.microsoft.com/office/word/2018/wordml/cex" xmlns:w16cid="http://schemas.microsoft.com/office/word/2016/wordml/cid" xmlns:w16="http://schemas.microsoft.com/office/word/2018/wordml" xmlns:w16du="http://schemas.microsoft.com/office/word/2023/wordml/word16du" xmlns:w16sdtdh="http://schemas.microsoft.com/office/word/2020/wordml/sdtdatahash" xmlns:w16sdtfl="http://schemas.microsoft.com/office/word/2024/wordml/sdtformatlock" xmlns:w16se="http://schemas.microsoft.com/office/word/2015/wordml/symex" xmlns:wpg="http://schemas.microsoft.com/office/word/2010/wordprocessingGroup" xmlns:wpi="http://schemas.microsoft.com/office/word/2010/wordprocessingInk" xmlns:wne="http://schemas.microsoft.com/office/word/2006/wordml" xmlns:wps="http://schemas.microsoft.com/office/word/2010/wordprocessingShape" mc:Ignorable="w14 w15 w16se w16cid w16 w16cex w16sdtdh w16sdtfl w16du wp14">
-  <w:p>
-    <w:pPr>
-      <w:pStyle w:val="Encabezado"/>
-    </w:pPr>
-  </w:p>
-</w:hdr>
-</file>
-
-<file path=word/header2.xml><?xml version="1.0" encoding="utf-8"?>
 <w:hdr xmlns:wpc="http://schemas.microsoft.com/office/word/2010/wordprocessingCanvas" xmlns:cx="http://schemas.microsoft.com/office/drawing/2014/chartex" xmlns:cx1="http://schemas.microsoft.com/office/drawing/2015/9/8/chartex" xmlns:cx2="http://schemas.microsoft.com/office/drawing/2015/10/21/chartex" xmlns:cx3="http://schemas.microsoft.com/office/drawing/2016/5/9/chartex" xmlns:cx4="http://schemas.microsoft.com/office/drawing/2016/5/10/chartex" xmlns:cx5="http://schemas.microsoft.com/office/drawing/2016/5/11/chartex" xmlns:cx6="http://schemas.microsoft.com/office/drawing/2016/5/12/chartex" xmlns:cx7="http://schemas.microsoft.com/office/drawing/2016/5/13/chartex" xmlns:cx8="http://schemas.microsoft.com/office/drawing/2016/5/14/chartex" xmlns:mc="http://schemas.openxmlformats.org/markup-compatibility/2006" xmlns:aink="http://schemas.microsoft.com/office/drawing/2016/ink" xmlns:am3d="http://schemas.microsoft.com/office/drawing/2017/model3d" xmlns:o="urn:schemas-microsoft-com:office:office" xmlns:oel="http://schemas.microsoft.com/office/2019/extlst" xmlns:r="http://schemas.openxmlformats.org/officeDocument/2006/relationships" xmlns:m="http://schemas.openxmlformats.org/officeDocument/2006/math" xmlns:v="urn:schemas-microsoft-com:vml" xmlns:wp14="http://schemas.microsoft.com/office/word/2010/wordprocessingDrawing" xmlns:wp="http://schemas.openxmlformats.org/drawingml/2006/wordprocessingDrawing" xmlns:w10="urn:schemas-microsoft-com:office:word" xmlns:w="http://schemas.openxmlformats.org/wordprocessingml/2006/main" xmlns:w14="http://schemas.microsoft.com/office/word/2010/wordml" xmlns:w15="http://schemas.microsoft.com/office/word/2012/wordml" xmlns:w16cex="http://schemas.microsoft.com/office/word/2018/wordml/cex" xmlns:w16cid="http://schemas.microsoft.com/office/word/2016/wordml/cid" xmlns:w16="http://schemas.microsoft.com/office/word/2018/wordml" xmlns:w16du="http://schemas.microsoft.com/office/word/2023/wordml/word16du" xmlns:w16sdtdh="http://schemas.microsoft.com/office/word/2020/wordml/sdtdatahash" xmlns:w16sdtfl="http://schemas.microsoft.com/office/word/2024/wordml/sdtformatlock" xmlns:w16se="http://schemas.microsoft.com/office/word/2015/wordml/symex" xmlns:wpg="http://schemas.microsoft.com/office/word/2010/wordprocessingGroup" xmlns:wpi="http://schemas.microsoft.com/office/word/2010/wordprocessingInk" xmlns:wne="http://schemas.microsoft.com/office/word/2006/wordml" xmlns:wps="http://schemas.microsoft.com/office/word/2010/wordprocessingShape" mc:Ignorable="w14 w15 w16se w16cid w16 w16cex w16sdtdh w16sdtfl w16du wp14">
   <w:p>
     <w:pPr>
@@ -25208,16 +25640,6 @@
 </w:hdr>
 </file>
 
-<file path=word/header3.xml><?xml version="1.0" encoding="utf-8"?>
-<w:hdr xmlns:wpc="http://schemas.microsoft.com/office/word/2010/wordprocessingCanvas" xmlns:cx="http://schemas.microsoft.com/office/drawing/2014/chartex" xmlns:cx1="http://schemas.microsoft.com/office/drawing/2015/9/8/chartex" xmlns:cx2="http://schemas.microsoft.com/office/drawing/2015/10/21/chartex" xmlns:cx3="http://schemas.microsoft.com/office/drawing/2016/5/9/chartex" xmlns:cx4="http://schemas.microsoft.com/office/drawing/2016/5/10/chartex" xmlns:cx5="http://schemas.microsoft.com/office/drawing/2016/5/11/chartex" xmlns:cx6="http://schemas.microsoft.com/office/drawing/2016/5/12/chartex" xmlns:cx7="http://schemas.microsoft.com/office/drawing/2016/5/13/chartex" xmlns:cx8="http://schemas.microsoft.com/office/drawing/2016/5/14/chartex" xmlns:mc="http://schemas.openxmlformats.org/markup-compatibility/2006" xmlns:aink="http://schemas.microsoft.com/office/drawing/2016/ink" xmlns:am3d="http://schemas.microsoft.com/office/drawing/2017/model3d" xmlns:o="urn:schemas-microsoft-com:office:office" xmlns:oel="http://schemas.microsoft.com/office/2019/extlst" xmlns:r="http://schemas.openxmlformats.org/officeDocument/2006/relationships" xmlns:m="http://schemas.openxmlformats.org/officeDocument/2006/math" xmlns:v="urn:schemas-microsoft-com:vml" xmlns:wp14="http://schemas.microsoft.com/office/word/2010/wordprocessingDrawing" xmlns:wp="http://schemas.openxmlformats.org/drawingml/2006/wordprocessingDrawing" xmlns:w10="urn:schemas-microsoft-com:office:word" xmlns:w="http://schemas.openxmlformats.org/wordprocessingml/2006/main" xmlns:w14="http://schemas.microsoft.com/office/word/2010/wordml" xmlns:w15="http://schemas.microsoft.com/office/word/2012/wordml" xmlns:w16cex="http://schemas.microsoft.com/office/word/2018/wordml/cex" xmlns:w16cid="http://schemas.microsoft.com/office/word/2016/wordml/cid" xmlns:w16="http://schemas.microsoft.com/office/word/2018/wordml" xmlns:w16du="http://schemas.microsoft.com/office/word/2023/wordml/word16du" xmlns:w16sdtdh="http://schemas.microsoft.com/office/word/2020/wordml/sdtdatahash" xmlns:w16sdtfl="http://schemas.microsoft.com/office/word/2024/wordml/sdtformatlock" xmlns:w16se="http://schemas.microsoft.com/office/word/2015/wordml/symex" xmlns:wpg="http://schemas.microsoft.com/office/word/2010/wordprocessingGroup" xmlns:wpi="http://schemas.microsoft.com/office/word/2010/wordprocessingInk" xmlns:wne="http://schemas.microsoft.com/office/word/2006/wordml" xmlns:wps="http://schemas.microsoft.com/office/word/2010/wordprocessingShape" mc:Ignorable="w14 w15 w16se w16cid w16 w16cex w16sdtdh w16sdtfl w16du wp14">
-  <w:p>
-    <w:pPr>
-      <w:pStyle w:val="Encabezado"/>
-    </w:pPr>
-  </w:p>
-</w:hdr>
-</file>
-
 <file path=word/numbering.xml><?xml version="1.0" encoding="utf-8"?>
 <w:numbering xmlns:wpc="http://schemas.microsoft.com/office/word/2010/wordprocessingCanvas" xmlns:cx="http://schemas.microsoft.com/office/drawing/2014/chartex" xmlns:cx1="http://schemas.microsoft.com/office/drawing/2015/9/8/chartex" xmlns:cx2="http://schemas.microsoft.com/office/drawing/2015/10/21/chartex" xmlns:cx3="http://schemas.microsoft.com/office/drawing/2016/5/9/chartex" xmlns:cx4="http://schemas.microsoft.com/office/drawing/2016/5/10/chartex" xmlns:cx5="http://schemas.microsoft.com/office/drawing/2016/5/11/chartex" xmlns:cx6="http://schemas.microsoft.com/office/drawing/2016/5/12/chartex" xmlns:cx7="http://schemas.microsoft.com/office/drawing/2016/5/13/chartex" xmlns:cx8="http://schemas.microsoft.com/office/drawing/2016/5/14/chartex" xmlns:mc="http://schemas.openxmlformats.org/markup-compatibility/2006" xmlns:aink="http://schemas.microsoft.com/office/drawing/2016/ink" xmlns:am3d="http://schemas.microsoft.com/office/drawing/2017/model3d" xmlns:o="urn:schemas-microsoft-com:office:office" xmlns:oel="http://schemas.microsoft.com/office/2019/extlst" xmlns:r="http://schemas.openxmlformats.org/officeDocument/2006/relationships" xmlns:m="http://schemas.openxmlformats.org/officeDocument/2006/math" xmlns:v="urn:schemas-microsoft-com:vml" xmlns:wp14="http://schemas.microsoft.com/office/word/2010/wordprocessingDrawing" xmlns:wp="http://schemas.openxmlformats.org/drawingml/2006/wordprocessingDrawing" xmlns:w10="urn:schemas-microsoft-com:office:word" xmlns:w="http://schemas.openxmlformats.org/wordprocessingml/2006/main" xmlns:w14="http://schemas.microsoft.com/office/word/2010/wordml" xmlns:w15="http://schemas.microsoft.com/office/word/2012/wordml" xmlns:w16cex="http://schemas.microsoft.com/office/word/2018/wordml/cex" xmlns:w16cid="http://schemas.microsoft.com/office/word/2016/wordml/cid" xmlns:w16="http://schemas.microsoft.com/office/word/2018/wordml" xmlns:w16du="http://schemas.microsoft.com/office/word/2023/wordml/word16du" xmlns:w16sdtdh="http://schemas.microsoft.com/office/word/2020/wordml/sdtdatahash" xmlns:w16sdtfl="http://schemas.microsoft.com/office/word/2024/wordml/sdtformatlock" xmlns:w16se="http://schemas.microsoft.com/office/word/2015/wordml/symex" xmlns:wpg="http://schemas.microsoft.com/office/word/2010/wordprocessingGroup" xmlns:wpi="http://schemas.microsoft.com/office/word/2010/wordprocessingInk" xmlns:wne="http://schemas.microsoft.com/office/word/2006/wordml" xmlns:wps="http://schemas.microsoft.com/office/word/2010/wordprocessingShape" mc:Ignorable="w14 w15 w16se w16cid w16 w16cex w16sdtdh w16sdtfl w16du wp14">
   <w:abstractNum w:abstractNumId="0" w15:restartNumberingAfterBreak="0">
@@ -29152,6 +29574,9 @@
   </w:num>
   <w:num w:numId="42" w16cid:durableId="734200353">
     <w:abstractNumId w:val="35"/>
+  </w:num>
+  <w:num w:numId="43" w16cid:durableId="1992903155">
+    <w:abstractNumId w:val="9"/>
   </w:num>
 </w:numbering>
 </file>

--- a/public/plantillas/plantilla_T1_sincopropietario.docx
+++ b/public/plantillas/plantilla_T1_sincopropietario.docx
@@ -99,7 +99,6 @@
         </w:rPr>
         <w:t>{</w:t>
       </w:r>
-      <w:proofErr w:type="spellStart"/>
       <w:r>
         <w:rPr>
           <w:rFonts w:ascii="Verdana" w:hAnsi="Verdana"/>
@@ -110,7 +109,6 @@
         </w:rPr>
         <w:t>empresaVende</w:t>
       </w:r>
-      <w:proofErr w:type="spellEnd"/>
       <w:r>
         <w:rPr>
           <w:rFonts w:ascii="Verdana" w:eastAsia="Verdana" w:hAnsi="Verdana" w:cs="Verdana"/>
@@ -139,21 +137,8 @@
           <w:szCs w:val="18"/>
           <w:lang w:eastAsia="es-PE"/>
         </w:rPr>
-        <w:t xml:space="preserve">RUC </w:t>
-      </w:r>
-      <w:proofErr w:type="spellStart"/>
-      <w:r>
-        <w:rPr>
-          <w:rFonts w:ascii="Verdana" w:eastAsia="Tahoma" w:hAnsi="Verdana" w:cs="Arial"/>
-          <w:b/>
-          <w:bCs/>
-          <w:sz w:val="18"/>
-          <w:szCs w:val="18"/>
-          <w:lang w:eastAsia="es-PE"/>
-        </w:rPr>
-        <w:t>N°</w:t>
-      </w:r>
-      <w:proofErr w:type="spellEnd"/>
+        <w:t>RUC N°</w:t>
+      </w:r>
       <w:r>
         <w:rPr>
           <w:rFonts w:ascii="Verdana" w:hAnsi="Verdana"/>
@@ -164,7 +149,6 @@
         </w:rPr>
         <w:t>{</w:t>
       </w:r>
-      <w:proofErr w:type="spellStart"/>
       <w:r>
         <w:rPr>
           <w:rFonts w:ascii="Verdana" w:hAnsi="Verdana"/>
@@ -175,7 +159,6 @@
         </w:rPr>
         <w:t>rucVendedor</w:t>
       </w:r>
-      <w:proofErr w:type="spellEnd"/>
       <w:r>
         <w:rPr>
           <w:rFonts w:ascii="Verdana" w:hAnsi="Verdana"/>
@@ -270,7 +253,6 @@
         </w:rPr>
         <w:t>{</w:t>
       </w:r>
-      <w:proofErr w:type="spellStart"/>
       <w:r>
         <w:rPr>
           <w:rFonts w:ascii="Verdana" w:hAnsi="Verdana"/>
@@ -281,7 +263,6 @@
         </w:rPr>
         <w:t>representanteLegal</w:t>
       </w:r>
-      <w:proofErr w:type="spellEnd"/>
       <w:r>
         <w:rPr>
           <w:rFonts w:ascii="Verdana" w:hAnsi="Verdana"/>
@@ -310,9 +291,47 @@
           <w:szCs w:val="18"/>
           <w:lang w:eastAsia="es-PE"/>
         </w:rPr>
-        <w:t xml:space="preserve">DNI </w:t>
-      </w:r>
-      <w:proofErr w:type="spellStart"/>
+        <w:t>DNI N°</w:t>
+      </w:r>
+      <w:r>
+        <w:rPr>
+          <w:rFonts w:ascii="Verdana" w:hAnsi="Verdana"/>
+          <w:b/>
+          <w:sz w:val="18"/>
+          <w:szCs w:val="18"/>
+          <w:lang w:eastAsia="es-PE"/>
+        </w:rPr>
+        <w:t>{</w:t>
+      </w:r>
+      <w:r>
+        <w:rPr>
+          <w:rFonts w:ascii="Verdana" w:hAnsi="Verdana"/>
+          <w:b/>
+          <w:sz w:val="18"/>
+          <w:szCs w:val="18"/>
+          <w:lang w:val="es-MX" w:eastAsia="es-PE"/>
+        </w:rPr>
+        <w:t>dniVendedor</w:t>
+      </w:r>
+      <w:r>
+        <w:rPr>
+          <w:rFonts w:ascii="Verdana" w:hAnsi="Verdana"/>
+          <w:b/>
+          <w:sz w:val="18"/>
+          <w:szCs w:val="18"/>
+          <w:lang w:eastAsia="es-PE"/>
+        </w:rPr>
+        <w:t>}</w:t>
+      </w:r>
+      <w:r>
+        <w:rPr>
+          <w:rFonts w:ascii="Verdana" w:eastAsia="Tahoma" w:hAnsi="Verdana" w:cs="Arial"/>
+          <w:sz w:val="18"/>
+          <w:szCs w:val="18"/>
+          <w:lang w:eastAsia="es-PE"/>
+        </w:rPr>
+        <w:t xml:space="preserve">, CON PODERES INSCRITOS EN LA </w:t>
+      </w:r>
       <w:r>
         <w:rPr>
           <w:rFonts w:ascii="Verdana" w:eastAsia="Tahoma" w:hAnsi="Verdana" w:cs="Arial"/>
@@ -322,98 +341,41 @@
           <w:szCs w:val="18"/>
           <w:lang w:eastAsia="es-PE"/>
         </w:rPr>
+        <w:t xml:space="preserve">PARTIDA ELECTRÓNICA </w:t>
+      </w:r>
+      <w:r>
+        <w:rPr>
+          <w:rFonts w:ascii="Verdana" w:eastAsia="Tahoma" w:hAnsi="Verdana" w:cs="Arial"/>
+          <w:b/>
+          <w:bCs/>
+          <w:sz w:val="18"/>
+          <w:szCs w:val="18"/>
+          <w:lang w:eastAsia="es-PE"/>
+        </w:rPr>
         <w:t>N°</w:t>
       </w:r>
-      <w:proofErr w:type="spellEnd"/>
       <w:r>
         <w:rPr>
           <w:rFonts w:ascii="Verdana" w:hAnsi="Verdana"/>
           <w:b/>
+          <w:bCs/>
           <w:sz w:val="18"/>
           <w:szCs w:val="18"/>
           <w:lang w:eastAsia="es-PE"/>
         </w:rPr>
         <w:t>{</w:t>
       </w:r>
-      <w:proofErr w:type="spellStart"/>
       <w:r>
         <w:rPr>
           <w:rFonts w:ascii="Verdana" w:hAnsi="Verdana"/>
           <w:b/>
+          <w:bCs/>
           <w:sz w:val="18"/>
           <w:szCs w:val="18"/>
           <w:lang w:val="es-MX" w:eastAsia="es-PE"/>
         </w:rPr>
-        <w:t>dniVendedor</w:t>
-      </w:r>
-      <w:proofErr w:type="spellEnd"/>
-      <w:r>
-        <w:rPr>
-          <w:rFonts w:ascii="Verdana" w:hAnsi="Verdana"/>
-          <w:b/>
-          <w:sz w:val="18"/>
-          <w:szCs w:val="18"/>
-          <w:lang w:eastAsia="es-PE"/>
-        </w:rPr>
-        <w:t>}</w:t>
-      </w:r>
-      <w:r>
-        <w:rPr>
-          <w:rFonts w:ascii="Verdana" w:eastAsia="Tahoma" w:hAnsi="Verdana" w:cs="Arial"/>
-          <w:sz w:val="18"/>
-          <w:szCs w:val="18"/>
-          <w:lang w:eastAsia="es-PE"/>
-        </w:rPr>
-        <w:t xml:space="preserve">, CON PODERES INSCRITOS EN LA </w:t>
-      </w:r>
-      <w:r>
-        <w:rPr>
-          <w:rFonts w:ascii="Verdana" w:eastAsia="Tahoma" w:hAnsi="Verdana" w:cs="Arial"/>
-          <w:b/>
-          <w:bCs/>
-          <w:sz w:val="18"/>
-          <w:szCs w:val="18"/>
-          <w:lang w:eastAsia="es-PE"/>
-        </w:rPr>
-        <w:t xml:space="preserve">PARTIDA ELECTRÓNICA </w:t>
-      </w:r>
-      <w:proofErr w:type="spellStart"/>
-      <w:r>
-        <w:rPr>
-          <w:rFonts w:ascii="Verdana" w:eastAsia="Tahoma" w:hAnsi="Verdana" w:cs="Arial"/>
-          <w:b/>
-          <w:bCs/>
-          <w:sz w:val="18"/>
-          <w:szCs w:val="18"/>
-          <w:lang w:eastAsia="es-PE"/>
-        </w:rPr>
-        <w:t>N°</w:t>
-      </w:r>
-      <w:proofErr w:type="spellEnd"/>
-      <w:r>
-        <w:rPr>
-          <w:rFonts w:ascii="Verdana" w:hAnsi="Verdana"/>
-          <w:b/>
-          <w:bCs/>
-          <w:sz w:val="18"/>
-          <w:szCs w:val="18"/>
-          <w:lang w:eastAsia="es-PE"/>
-        </w:rPr>
-        <w:t>{</w:t>
-      </w:r>
-      <w:proofErr w:type="spellStart"/>
-      <w:r>
-        <w:rPr>
-          <w:rFonts w:ascii="Verdana" w:hAnsi="Verdana"/>
-          <w:b/>
-          <w:bCs/>
-          <w:sz w:val="18"/>
-          <w:szCs w:val="18"/>
-          <w:lang w:val="es-MX" w:eastAsia="es-PE"/>
-        </w:rPr>
         <w:t>numeroPartidaPoderVendedor</w:t>
       </w:r>
-      <w:proofErr w:type="spellEnd"/>
       <w:r>
         <w:rPr>
           <w:rFonts w:ascii="Verdana" w:hAnsi="Verdana"/>
@@ -475,7 +437,6 @@
         </w:rPr>
         <w:t>{</w:t>
       </w:r>
-      <w:proofErr w:type="spellStart"/>
       <w:r>
         <w:rPr>
           <w:rFonts w:ascii="Verdana" w:hAnsi="Verdana"/>
@@ -488,7 +449,6 @@
         </w:rPr>
         <w:t>direccionVendedor</w:t>
       </w:r>
-      <w:proofErr w:type="spellEnd"/>
       <w:r>
         <w:rPr>
           <w:rFonts w:ascii="Verdana" w:hAnsi="Verdana"/>
@@ -580,7 +540,6 @@
         </w:rPr>
         <w:t>{</w:t>
       </w:r>
-      <w:proofErr w:type="spellStart"/>
       <w:r>
         <w:rPr>
           <w:rFonts w:ascii="Verdana" w:hAnsi="Verdana"/>
@@ -592,7 +551,6 @@
         </w:rPr>
         <w:t>nombresApellidos</w:t>
       </w:r>
-      <w:proofErr w:type="spellEnd"/>
       <w:r>
         <w:rPr>
           <w:rFonts w:ascii="Verdana" w:hAnsi="Verdana"/>
@@ -624,7 +582,6 @@
         </w:rPr>
         <w:t>{</w:t>
       </w:r>
-      <w:proofErr w:type="spellStart"/>
       <w:r>
         <w:rPr>
           <w:rFonts w:ascii="Verdana" w:hAnsi="Verdana"/>
@@ -636,7 +593,6 @@
         </w:rPr>
         <w:t>documentoIdentificacion</w:t>
       </w:r>
-      <w:proofErr w:type="spellEnd"/>
       <w:r>
         <w:rPr>
           <w:rFonts w:ascii="Verdana" w:hAnsi="Verdana"/>
@@ -657,21 +613,19 @@
           <w:szCs w:val="18"/>
           <w:lang w:eastAsia="es-PE"/>
         </w:rPr>
-        <w:t xml:space="preserve"> </w:t>
-      </w:r>
-      <w:proofErr w:type="spellStart"/>
-      <w:r>
-        <w:rPr>
-          <w:rFonts w:ascii="Verdana" w:eastAsia="Tahoma" w:hAnsi="Verdana" w:cs="Arial"/>
+        <w:t xml:space="preserve"> N°</w:t>
+      </w:r>
+      <w:r>
+        <w:rPr>
+          <w:rFonts w:ascii="Verdana" w:hAnsi="Verdana"/>
           <w:b/>
           <w:bCs/>
           <w:sz w:val="18"/>
           <w:szCs w:val="18"/>
           <w:lang w:eastAsia="es-PE"/>
         </w:rPr>
-        <w:t>N°</w:t>
-      </w:r>
-      <w:proofErr w:type="spellEnd"/>
+        <w:t>{</w:t>
+      </w:r>
       <w:r>
         <w:rPr>
           <w:rFonts w:ascii="Verdana" w:hAnsi="Verdana"/>
@@ -679,23 +633,88 @@
           <w:bCs/>
           <w:sz w:val="18"/>
           <w:szCs w:val="18"/>
+          <w:lang w:val="es-MX" w:eastAsia="es-PE"/>
+        </w:rPr>
+        <w:t>numeroIdentificacion</w:t>
+      </w:r>
+      <w:r>
+        <w:rPr>
+          <w:rFonts w:ascii="Verdana" w:hAnsi="Verdana"/>
+          <w:b/>
+          <w:bCs/>
+          <w:sz w:val="18"/>
+          <w:szCs w:val="18"/>
+          <w:lang w:eastAsia="es-PE"/>
+        </w:rPr>
+        <w:t>}</w:t>
+      </w:r>
+      <w:r>
+        <w:rPr>
+          <w:rFonts w:ascii="Verdana" w:eastAsia="Tahoma" w:hAnsi="Verdana" w:cs="Arial"/>
+          <w:sz w:val="18"/>
+          <w:szCs w:val="18"/>
+          <w:lang w:eastAsia="es-PE"/>
+        </w:rPr>
+        <w:t xml:space="preserve">, DE NACIONALIDAD </w:t>
+      </w:r>
+      <w:r>
+        <w:rPr>
+          <w:rFonts w:ascii="Verdana" w:hAnsi="Verdana"/>
+          <w:sz w:val="18"/>
+          <w:szCs w:val="18"/>
           <w:lang w:eastAsia="es-PE"/>
         </w:rPr>
         <w:t>{</w:t>
       </w:r>
-      <w:proofErr w:type="spellStart"/>
       <w:r>
         <w:rPr>
           <w:rFonts w:ascii="Verdana" w:hAnsi="Verdana"/>
+          <w:sz w:val="18"/>
+          <w:szCs w:val="18"/>
+          <w:lang w:val="es-MX" w:eastAsia="es-PE"/>
+        </w:rPr>
+        <w:t>nacionalidad</w:t>
+      </w:r>
+      <w:r>
+        <w:rPr>
+          <w:rFonts w:ascii="Verdana" w:hAnsi="Verdana"/>
+          <w:sz w:val="18"/>
+          <w:szCs w:val="18"/>
+          <w:lang w:eastAsia="es-PE"/>
+        </w:rPr>
+        <w:t>}</w:t>
+      </w:r>
+      <w:r>
+        <w:rPr>
+          <w:rFonts w:ascii="Verdana" w:eastAsia="Tahoma" w:hAnsi="Verdana" w:cs="Arial"/>
+          <w:sz w:val="18"/>
+          <w:szCs w:val="18"/>
+          <w:lang w:eastAsia="es-PE"/>
+        </w:rPr>
+        <w:t xml:space="preserve">, ESTADO CIVIL </w:t>
+      </w:r>
+      <w:r>
+        <w:rPr>
+          <w:rFonts w:ascii="Verdana" w:hAnsi="Verdana"/>
           <w:b/>
           <w:bCs/>
           <w:sz w:val="18"/>
           <w:szCs w:val="18"/>
+          <w:lang w:eastAsia="es-PE"/>
+        </w:rPr>
+        <w:t>{</w:t>
+      </w:r>
+      <w:r>
+        <w:rPr>
+          <w:rFonts w:ascii="Verdana" w:hAnsi="Verdana"/>
+          <w:b/>
+          <w:bCs/>
+          <w:sz w:val="18"/>
+          <w:szCs w:val="18"/>
           <w:lang w:val="es-MX" w:eastAsia="es-PE"/>
         </w:rPr>
-        <w:t>numeroIdentificacion</w:t>
-      </w:r>
-      <w:proofErr w:type="spellEnd"/>
+        <w:t>estadoCivil</w:t>
+      </w:r>
       <w:r>
         <w:rPr>
           <w:rFonts w:ascii="Verdana" w:hAnsi="Verdana"/>
@@ -714,11 +733,13 @@
           <w:szCs w:val="18"/>
           <w:lang w:eastAsia="es-PE"/>
         </w:rPr>
-        <w:t xml:space="preserve">, DE NACIONALIDAD </w:t>
+        <w:t xml:space="preserve">, CON DOMICILIO EN </w:t>
       </w:r>
       <w:r>
         <w:rPr>
           <w:rFonts w:ascii="Verdana" w:hAnsi="Verdana"/>
+          <w:b/>
+          <w:bCs/>
           <w:sz w:val="18"/>
           <w:szCs w:val="18"/>
           <w:lang w:eastAsia="es-PE"/>
@@ -728,98 +749,14 @@
       <w:r>
         <w:rPr>
           <w:rFonts w:ascii="Verdana" w:hAnsi="Verdana"/>
+          <w:b/>
+          <w:bCs/>
           <w:sz w:val="18"/>
           <w:szCs w:val="18"/>
           <w:lang w:val="es-MX" w:eastAsia="es-PE"/>
         </w:rPr>
-        <w:t>nacionalidad</w:t>
-      </w:r>
-      <w:r>
-        <w:rPr>
-          <w:rFonts w:ascii="Verdana" w:hAnsi="Verdana"/>
-          <w:sz w:val="18"/>
-          <w:szCs w:val="18"/>
-          <w:lang w:eastAsia="es-PE"/>
-        </w:rPr>
-        <w:t>}</w:t>
-      </w:r>
-      <w:r>
-        <w:rPr>
-          <w:rFonts w:ascii="Verdana" w:eastAsia="Tahoma" w:hAnsi="Verdana" w:cs="Arial"/>
-          <w:sz w:val="18"/>
-          <w:szCs w:val="18"/>
-          <w:lang w:eastAsia="es-PE"/>
-        </w:rPr>
-        <w:t xml:space="preserve">, ESTADO CIVIL </w:t>
-      </w:r>
-      <w:r>
-        <w:rPr>
-          <w:rFonts w:ascii="Verdana" w:hAnsi="Verdana"/>
-          <w:b/>
-          <w:bCs/>
-          <w:sz w:val="18"/>
-          <w:szCs w:val="18"/>
-          <w:lang w:eastAsia="es-PE"/>
-        </w:rPr>
-        <w:t>{</w:t>
-      </w:r>
-      <w:proofErr w:type="spellStart"/>
-      <w:r>
-        <w:rPr>
-          <w:rFonts w:ascii="Verdana" w:hAnsi="Verdana"/>
-          <w:b/>
-          <w:bCs/>
-          <w:sz w:val="18"/>
-          <w:szCs w:val="18"/>
-          <w:lang w:val="es-MX" w:eastAsia="es-PE"/>
-        </w:rPr>
-        <w:t>estadoCivil</w:t>
-      </w:r>
-      <w:proofErr w:type="spellEnd"/>
-      <w:r>
-        <w:rPr>
-          <w:rFonts w:ascii="Verdana" w:hAnsi="Verdana"/>
-          <w:b/>
-          <w:bCs/>
-          <w:sz w:val="18"/>
-          <w:szCs w:val="18"/>
-          <w:lang w:eastAsia="es-PE"/>
-        </w:rPr>
-        <w:t>}</w:t>
-      </w:r>
-      <w:r>
-        <w:rPr>
-          <w:rFonts w:ascii="Verdana" w:eastAsia="Tahoma" w:hAnsi="Verdana" w:cs="Arial"/>
-          <w:sz w:val="18"/>
-          <w:szCs w:val="18"/>
-          <w:lang w:eastAsia="es-PE"/>
-        </w:rPr>
-        <w:t xml:space="preserve">, CON DOMICILIO EN </w:t>
-      </w:r>
-      <w:r>
-        <w:rPr>
-          <w:rFonts w:ascii="Verdana" w:hAnsi="Verdana"/>
-          <w:b/>
-          <w:bCs/>
-          <w:sz w:val="18"/>
-          <w:szCs w:val="18"/>
-          <w:lang w:eastAsia="es-PE"/>
-        </w:rPr>
-        <w:t>{</w:t>
-      </w:r>
-      <w:proofErr w:type="spellStart"/>
-      <w:r>
-        <w:rPr>
-          <w:rFonts w:ascii="Verdana" w:hAnsi="Verdana"/>
-          <w:b/>
-          <w:bCs/>
-          <w:sz w:val="18"/>
-          <w:szCs w:val="18"/>
-          <w:lang w:val="es-MX" w:eastAsia="es-PE"/>
-        </w:rPr>
         <w:t>direccion</w:t>
       </w:r>
-      <w:proofErr w:type="spellEnd"/>
       <w:r>
         <w:rPr>
           <w:rFonts w:ascii="Verdana" w:hAnsi="Verdana"/>
@@ -1950,29 +1887,7 @@
           <w:szCs w:val="18"/>
           <w:lang w:eastAsia="es-PE"/>
         </w:rPr>
-        <w:t xml:space="preserve">, DE MANERA GRATUITA Y PREVIA A LA FIRMA DEL PRESENTE CONTRATO, LA INFORMACIÓN NECESARIA PARA TOMAR SU DECISIÓN DE COMPRA Y FIRMA </w:t>
-      </w:r>
-      <w:proofErr w:type="gramStart"/>
-      <w:r>
-        <w:rPr>
-          <w:rFonts w:ascii="Verdana" w:eastAsia="Tahoma" w:hAnsi="Verdana" w:cs="Arial"/>
-          <w:color w:val="000000"/>
-          <w:sz w:val="18"/>
-          <w:szCs w:val="18"/>
-          <w:lang w:eastAsia="es-PE"/>
-        </w:rPr>
-        <w:t>DEL MISMO</w:t>
-      </w:r>
-      <w:proofErr w:type="gramEnd"/>
-      <w:r>
-        <w:rPr>
-          <w:rFonts w:ascii="Verdana" w:eastAsia="Tahoma" w:hAnsi="Verdana" w:cs="Arial"/>
-          <w:color w:val="000000"/>
-          <w:sz w:val="18"/>
-          <w:szCs w:val="18"/>
-          <w:lang w:eastAsia="es-PE"/>
-        </w:rPr>
-        <w:t xml:space="preserve">, POR LO QUE DECLARA TENER CONOCIMIENTO DE LA SITUACIÓN JURÍDICA Y DE LAS CARACTERÍSTICAS DEL INMUEBLE, ASÍ COMO DE </w:t>
+        <w:t xml:space="preserve">, DE MANERA GRATUITA Y PREVIA A LA FIRMA DEL PRESENTE CONTRATO, LA INFORMACIÓN NECESARIA PARA TOMAR SU DECISIÓN DE COMPRA Y FIRMA DEL MISMO, POR LO QUE DECLARA TENER CONOCIMIENTO DE LA SITUACIÓN JURÍDICA Y DE LAS CARACTERÍSTICAS DEL INMUEBLE, ASÍ COMO DE </w:t>
       </w:r>
       <w:r>
         <w:rPr>
@@ -2182,7 +2097,6 @@
         </w:rPr>
         <w:t>{</w:t>
       </w:r>
-      <w:proofErr w:type="spellStart"/>
       <w:r>
         <w:rPr>
           <w:rFonts w:ascii="Verdana" w:hAnsi="Verdana"/>
@@ -2192,7 +2106,6 @@
         </w:rPr>
         <w:t>alicuota</w:t>
       </w:r>
-      <w:proofErr w:type="spellEnd"/>
       <w:r>
         <w:rPr>
           <w:rFonts w:ascii="Verdana" w:hAnsi="Verdana"/>
@@ -2235,7 +2148,6 @@
         </w:rPr>
         <w:t>{</w:t>
       </w:r>
-      <w:proofErr w:type="spellStart"/>
       <w:r>
         <w:rPr>
           <w:rFonts w:ascii="Verdana" w:hAnsi="Verdana"/>
@@ -2244,18 +2156,7 @@
           <w:szCs w:val="18"/>
           <w:lang w:val="es-MX" w:eastAsia="es-PE"/>
         </w:rPr>
-        <w:t>alicuotaLetras</w:t>
-      </w:r>
-      <w:proofErr w:type="spellEnd"/>
-      <w:r>
-        <w:rPr>
-          <w:rFonts w:ascii="Verdana" w:hAnsi="Verdana"/>
-          <w:bCs/>
-          <w:sz w:val="18"/>
-          <w:szCs w:val="18"/>
-          <w:lang w:val="es-MX" w:eastAsia="es-PE"/>
-        </w:rPr>
-        <w:t>}</w:t>
+        <w:t>alicuotaLetras}</w:t>
       </w:r>
       <w:r>
         <w:rPr>
@@ -2468,7 +2369,6 @@
         </w:rPr>
         <w:t>{</w:t>
       </w:r>
-      <w:proofErr w:type="spellStart"/>
       <w:r>
         <w:rPr>
           <w:rFonts w:ascii="Verdana" w:hAnsi="Verdana"/>
@@ -2480,7 +2380,6 @@
         </w:rPr>
         <w:t>costoLote</w:t>
       </w:r>
-      <w:proofErr w:type="spellEnd"/>
       <w:r>
         <w:rPr>
           <w:rFonts w:ascii="Verdana" w:hAnsi="Verdana"/>
@@ -2526,33 +2425,7 @@
           <w:szCs w:val="18"/>
           <w:lang w:eastAsia="es-PE"/>
         </w:rPr>
-        <w:t>{</w:t>
-      </w:r>
-      <w:proofErr w:type="spellStart"/>
-      <w:r>
-        <w:rPr>
-          <w:rFonts w:ascii="Verdana" w:eastAsia="Verdana" w:hAnsi="Verdana" w:cs="Verdana"/>
-          <w:b/>
-          <w:bCs/>
-          <w:color w:val="000000"/>
-          <w:sz w:val="18"/>
-          <w:szCs w:val="18"/>
-          <w:lang w:eastAsia="es-PE"/>
-        </w:rPr>
-        <w:t>montoLetras</w:t>
-      </w:r>
-      <w:proofErr w:type="spellEnd"/>
-      <w:r>
-        <w:rPr>
-          <w:rFonts w:ascii="Verdana" w:eastAsia="Verdana" w:hAnsi="Verdana" w:cs="Verdana"/>
-          <w:b/>
-          <w:bCs/>
-          <w:color w:val="000000"/>
-          <w:sz w:val="18"/>
-          <w:szCs w:val="18"/>
-          <w:lang w:eastAsia="es-PE"/>
-        </w:rPr>
-        <w:t>}</w:t>
+        <w:t>{montoLetras}</w:t>
       </w:r>
       <w:r>
         <w:rPr>
@@ -4066,29 +3939,7 @@
           <w:szCs w:val="18"/>
           <w:lang w:eastAsia="es-PE"/>
         </w:rPr>
-        <w:t xml:space="preserve">ASIMISMO, LAS PARTES DEJAN EXPRESA CONSTANCIA QUE A LA SUSCRIPCIÓN DEL PRESENTE CONTRATO DE COMPRAVENTA DE ACCIONES Y DERECHOS DE BIEN INMUEBLE SE ENTENDERÁ QUE EL PRECIO DE </w:t>
-      </w:r>
-      <w:proofErr w:type="gramStart"/>
-      <w:r>
-        <w:rPr>
-          <w:rFonts w:ascii="Verdana" w:eastAsia="Tahoma" w:hAnsi="Verdana" w:cs="Arial"/>
-          <w:color w:val="000000"/>
-          <w:sz w:val="18"/>
-          <w:szCs w:val="18"/>
-          <w:lang w:eastAsia="es-PE"/>
-        </w:rPr>
-        <w:t>COMPRA VENTA</w:t>
-      </w:r>
-      <w:proofErr w:type="gramEnd"/>
-      <w:r>
-        <w:rPr>
-          <w:rFonts w:ascii="Verdana" w:eastAsia="Tahoma" w:hAnsi="Verdana" w:cs="Arial"/>
-          <w:color w:val="000000"/>
-          <w:sz w:val="18"/>
-          <w:szCs w:val="18"/>
-          <w:lang w:eastAsia="es-PE"/>
-        </w:rPr>
-        <w:t xml:space="preserve"> SE ENCUENTRA ÍNTEGRAMENTE PAGADO.</w:t>
+        <w:t>ASIMISMO, LAS PARTES DEJAN EXPRESA CONSTANCIA QUE A LA SUSCRIPCIÓN DEL PRESENTE CONTRATO DE COMPRAVENTA DE ACCIONES Y DERECHOS DE BIEN INMUEBLE SE ENTENDERÁ QUE EL PRECIO DE COMPRA VENTA SE ENCUENTRA ÍNTEGRAMENTE PAGADO.</w:t>
       </w:r>
     </w:p>
     <w:p>
@@ -4579,29 +4430,7 @@
           <w:szCs w:val="18"/>
           <w:lang w:eastAsia="es-PE"/>
         </w:rPr>
-        <w:t xml:space="preserve">CLÁUSULA NOVENA. -  GASTOS E IMPUESTOS DE LA </w:t>
-      </w:r>
-      <w:proofErr w:type="gramStart"/>
-      <w:r>
-        <w:rPr>
-          <w:rFonts w:ascii="Verdana" w:eastAsia="Tahoma" w:hAnsi="Verdana" w:cs="Arial"/>
-          <w:b/>
-          <w:sz w:val="18"/>
-          <w:szCs w:val="18"/>
-          <w:lang w:eastAsia="es-PE"/>
-        </w:rPr>
-        <w:t>COMPRA VENTA</w:t>
-      </w:r>
-      <w:proofErr w:type="gramEnd"/>
-      <w:r>
-        <w:rPr>
-          <w:rFonts w:ascii="Verdana" w:eastAsia="Tahoma" w:hAnsi="Verdana" w:cs="Arial"/>
-          <w:b/>
-          <w:sz w:val="18"/>
-          <w:szCs w:val="18"/>
-          <w:lang w:eastAsia="es-PE"/>
-        </w:rPr>
-        <w:t xml:space="preserve"> DE ACCIONES Y DERECHOS.</w:t>
+        <w:t>CLÁUSULA NOVENA. -  GASTOS E IMPUESTOS DE LA COMPRA VENTA DE ACCIONES Y DERECHOS.</w:t>
       </w:r>
     </w:p>
     <w:p>
@@ -4894,29 +4723,7 @@
           <w:szCs w:val="18"/>
           <w:lang w:eastAsia="es-PE"/>
         </w:rPr>
-        <w:t xml:space="preserve">LAS PARTES ACUERDAN QUE CUALQUIER TRIBUTO SEA IMPUESTO, CONTRIBUCIÓN, TASA O ARBITRIO AL QUE RESULTE AFECTO EL LOTE, QUE FUESE CREADO CON FECHA POSTERIOR A LA FIRMA DEL PRESENTE CONTRATO, SERÁ DE RESPONSABILIDAD DE QUIEN DISPONGA LA AUTORIDAD Y EN LAS CONDICIONES QUE CORRESPONDA </w:t>
-      </w:r>
-      <w:proofErr w:type="gramStart"/>
-      <w:r>
-        <w:rPr>
-          <w:rFonts w:ascii="Verdana" w:eastAsia="Tahoma" w:hAnsi="Verdana" w:cs="Arial"/>
-          <w:color w:val="000000"/>
-          <w:sz w:val="18"/>
-          <w:szCs w:val="18"/>
-          <w:lang w:eastAsia="es-PE"/>
-        </w:rPr>
-        <w:t>DE ACUERDO A</w:t>
-      </w:r>
-      <w:proofErr w:type="gramEnd"/>
-      <w:r>
-        <w:rPr>
-          <w:rFonts w:ascii="Verdana" w:eastAsia="Tahoma" w:hAnsi="Verdana" w:cs="Arial"/>
-          <w:color w:val="000000"/>
-          <w:sz w:val="18"/>
-          <w:szCs w:val="18"/>
-          <w:lang w:eastAsia="es-PE"/>
-        </w:rPr>
-        <w:t xml:space="preserve"> LA LEY.</w:t>
+        <w:t>LAS PARTES ACUERDAN QUE CUALQUIER TRIBUTO SEA IMPUESTO, CONTRIBUCIÓN, TASA O ARBITRIO AL QUE RESULTE AFECTO EL LOTE, QUE FUESE CREADO CON FECHA POSTERIOR A LA FIRMA DEL PRESENTE CONTRATO, SERÁ DE RESPONSABILIDAD DE QUIEN DISPONGA LA AUTORIDAD Y EN LAS CONDICIONES QUE CORRESPONDA DE ACUERDO A LA LEY.</w:t>
       </w:r>
     </w:p>
     <w:p>
@@ -5064,33 +4871,7 @@
           <w:szCs w:val="18"/>
           <w:lang w:eastAsia="es-PE"/>
         </w:rPr>
-        <w:t xml:space="preserve">D. LEG. </w:t>
-      </w:r>
-      <w:proofErr w:type="spellStart"/>
-      <w:r>
-        <w:rPr>
-          <w:rFonts w:ascii="Verdana" w:eastAsia="Tahoma" w:hAnsi="Verdana" w:cs="Arial"/>
-          <w:b/>
-          <w:bCs/>
-          <w:color w:val="000000"/>
-          <w:sz w:val="18"/>
-          <w:szCs w:val="18"/>
-          <w:lang w:eastAsia="es-PE"/>
-        </w:rPr>
-        <w:t>N°</w:t>
-      </w:r>
-      <w:proofErr w:type="spellEnd"/>
-      <w:r>
-        <w:rPr>
-          <w:rFonts w:ascii="Verdana" w:eastAsia="Tahoma" w:hAnsi="Verdana" w:cs="Arial"/>
-          <w:b/>
-          <w:bCs/>
-          <w:color w:val="000000"/>
-          <w:sz w:val="18"/>
-          <w:szCs w:val="18"/>
-          <w:lang w:eastAsia="es-PE"/>
-        </w:rPr>
-        <w:t xml:space="preserve"> 1106</w:t>
+        <w:t>D. LEG. N° 1106</w:t>
       </w:r>
       <w:r>
         <w:rPr>
@@ -6955,29 +6736,7 @@
           <w:szCs w:val="18"/>
           <w:lang w:val="es-MX" w:eastAsia="es-PE"/>
         </w:rPr>
-        <w:t>{</w:t>
-      </w:r>
-      <w:proofErr w:type="spellStart"/>
-      <w:r>
-        <w:rPr>
-          <w:rFonts w:ascii="Verdana" w:hAnsi="Verdana"/>
-          <w:spacing w:val="-2"/>
-          <w:sz w:val="18"/>
-          <w:szCs w:val="18"/>
-          <w:lang w:val="es-MX" w:eastAsia="es-PE"/>
-        </w:rPr>
-        <w:t>fechaFormatoLegal</w:t>
-      </w:r>
-      <w:proofErr w:type="spellEnd"/>
-      <w:r>
-        <w:rPr>
-          <w:rFonts w:ascii="Verdana" w:hAnsi="Verdana"/>
-          <w:spacing w:val="-2"/>
-          <w:sz w:val="18"/>
-          <w:szCs w:val="18"/>
-          <w:lang w:val="es-MX" w:eastAsia="es-PE"/>
-        </w:rPr>
-        <w:t>}</w:t>
+        <w:t>{fechaFormatoLegal}</w:t>
       </w:r>
       <w:r>
         <w:rPr>
@@ -7472,9 +7231,8 @@
           <w:sz w:val="18"/>
           <w:szCs w:val="18"/>
         </w:rPr>
-        <w:t>{</w:t>
-      </w:r>
-      <w:proofErr w:type="spellStart"/>
+        <w:t>{idLote}-{</w:t>
+      </w:r>
       <w:r>
         <w:rPr>
           <w:rFonts w:ascii="Verdana" w:eastAsia="Verdana" w:hAnsi="Verdana" w:cs="Verdana"/>
@@ -7482,10 +7240,10 @@
           <w:color w:val="000000"/>
           <w:sz w:val="18"/>
           <w:szCs w:val="18"/>
-        </w:rPr>
-        <w:t>idLote</w:t>
-      </w:r>
-      <w:proofErr w:type="spellEnd"/>
+          <w:lang w:val="es-MX"/>
+        </w:rPr>
+        <w:t>codigoLoteCliente</w:t>
+      </w:r>
       <w:r>
         <w:rPr>
           <w:rFonts w:ascii="Verdana" w:eastAsia="Verdana" w:hAnsi="Verdana" w:cs="Verdana"/>
@@ -7494,52 +7252,7 @@
           <w:sz w:val="18"/>
           <w:szCs w:val="18"/>
         </w:rPr>
-        <w:t>}-{</w:t>
-      </w:r>
-      <w:proofErr w:type="spellStart"/>
-      <w:r>
-        <w:rPr>
-          <w:rFonts w:ascii="Verdana" w:eastAsia="Verdana" w:hAnsi="Verdana" w:cs="Verdana"/>
-          <w:b/>
-          <w:color w:val="000000"/>
-          <w:sz w:val="18"/>
-          <w:szCs w:val="18"/>
-          <w:lang w:val="es-MX"/>
-        </w:rPr>
-        <w:t>codigoLoteCliente</w:t>
-      </w:r>
-      <w:proofErr w:type="spellEnd"/>
-      <w:r>
-        <w:rPr>
-          <w:rFonts w:ascii="Verdana" w:eastAsia="Verdana" w:hAnsi="Verdana" w:cs="Verdana"/>
-          <w:b/>
-          <w:color w:val="000000"/>
-          <w:sz w:val="18"/>
-          <w:szCs w:val="18"/>
-        </w:rPr>
-        <w:t>}-{contrato}-{</w:t>
-      </w:r>
-      <w:proofErr w:type="spellStart"/>
-      <w:r>
-        <w:rPr>
-          <w:rFonts w:ascii="Verdana" w:eastAsia="Verdana" w:hAnsi="Verdana" w:cs="Verdana"/>
-          <w:b/>
-          <w:color w:val="000000"/>
-          <w:sz w:val="18"/>
-          <w:szCs w:val="18"/>
-        </w:rPr>
-        <w:t>tipoProyecto</w:t>
-      </w:r>
-      <w:proofErr w:type="spellEnd"/>
-      <w:r>
-        <w:rPr>
-          <w:rFonts w:ascii="Verdana" w:eastAsia="Verdana" w:hAnsi="Verdana" w:cs="Verdana"/>
-          <w:b/>
-          <w:color w:val="000000"/>
-          <w:sz w:val="18"/>
-          <w:szCs w:val="18"/>
-        </w:rPr>
-        <w:t>}</w:t>
+        <w:t>}-{contrato}-{tipoProyecto}</w:t>
       </w:r>
       <w:r>
         <w:rPr>
@@ -7730,7 +7443,6 @@
               </w:rPr>
               <w:t>{</w:t>
             </w:r>
-            <w:proofErr w:type="spellStart"/>
             <w:r>
               <w:rPr>
                 <w:rFonts w:ascii="Verdana" w:hAnsi="Verdana"/>
@@ -7741,7 +7453,6 @@
               </w:rPr>
               <w:t>empresaVende</w:t>
             </w:r>
-            <w:proofErr w:type="spellEnd"/>
             <w:r>
               <w:rPr>
                 <w:rFonts w:ascii="Verdana" w:hAnsi="Verdana"/>
@@ -7859,7 +7570,6 @@
               </w:rPr>
               <w:t>{</w:t>
             </w:r>
-            <w:proofErr w:type="spellStart"/>
             <w:r>
               <w:rPr>
                 <w:rFonts w:ascii="Verdana" w:hAnsi="Verdana"/>
@@ -7869,7 +7579,6 @@
               </w:rPr>
               <w:t>direccionVendedor</w:t>
             </w:r>
-            <w:proofErr w:type="spellEnd"/>
             <w:r>
               <w:rPr>
                 <w:rFonts w:ascii="Verdana" w:hAnsi="Verdana"/>
@@ -7994,27 +7703,7 @@
                 <w:szCs w:val="18"/>
                 <w:lang w:val="es-MX" w:eastAsia="es-PE"/>
               </w:rPr>
-              <w:t>{</w:t>
-            </w:r>
-            <w:proofErr w:type="spellStart"/>
-            <w:r>
-              <w:rPr>
-                <w:rFonts w:ascii="Verdana" w:hAnsi="Verdana"/>
-                <w:sz w:val="18"/>
-                <w:szCs w:val="18"/>
-                <w:lang w:val="es-MX" w:eastAsia="es-PE"/>
-              </w:rPr>
-              <w:t>rucVendedor</w:t>
-            </w:r>
-            <w:proofErr w:type="spellEnd"/>
-            <w:r>
-              <w:rPr>
-                <w:rFonts w:ascii="Verdana" w:hAnsi="Verdana"/>
-                <w:sz w:val="18"/>
-                <w:szCs w:val="18"/>
-                <w:lang w:val="es-MX" w:eastAsia="es-PE"/>
-              </w:rPr>
-              <w:t>}</w:t>
+              <w:t>{rucVendedor}</w:t>
             </w:r>
           </w:p>
         </w:tc>
@@ -8167,7 +7856,6 @@
               </w:rPr>
               <w:t>{</w:t>
             </w:r>
-            <w:proofErr w:type="spellStart"/>
             <w:r>
               <w:rPr>
                 <w:rFonts w:ascii="Verdana" w:hAnsi="Verdana"/>
@@ -8178,7 +7866,6 @@
               </w:rPr>
               <w:t>representanteLegal</w:t>
             </w:r>
-            <w:proofErr w:type="spellEnd"/>
             <w:r>
               <w:rPr>
                 <w:rFonts w:ascii="Verdana" w:hAnsi="Verdana"/>
@@ -8297,7 +7984,6 @@
               </w:rPr>
               <w:t>{</w:t>
             </w:r>
-            <w:proofErr w:type="spellStart"/>
             <w:r>
               <w:rPr>
                 <w:rFonts w:ascii="Verdana" w:hAnsi="Verdana"/>
@@ -8307,7 +7993,6 @@
               </w:rPr>
               <w:t>direccionVendedor</w:t>
             </w:r>
-            <w:proofErr w:type="spellEnd"/>
             <w:r>
               <w:rPr>
                 <w:rFonts w:ascii="Verdana" w:hAnsi="Verdana"/>
@@ -8364,29 +8049,7 @@
                 <w:szCs w:val="18"/>
                 <w:lang w:eastAsia="es-PE"/>
               </w:rPr>
-              <w:t xml:space="preserve">Tipo y </w:t>
-            </w:r>
-            <w:proofErr w:type="spellStart"/>
-            <w:r>
-              <w:rPr>
-                <w:rFonts w:ascii="Verdana" w:eastAsia="Verdana" w:hAnsi="Verdana" w:cs="Verdana"/>
-                <w:color w:val="000000"/>
-                <w:sz w:val="18"/>
-                <w:szCs w:val="18"/>
-                <w:lang w:eastAsia="es-PE"/>
-              </w:rPr>
-              <w:t>N°</w:t>
-            </w:r>
-            <w:proofErr w:type="spellEnd"/>
-            <w:r>
-              <w:rPr>
-                <w:rFonts w:ascii="Verdana" w:eastAsia="Verdana" w:hAnsi="Verdana" w:cs="Verdana"/>
-                <w:color w:val="000000"/>
-                <w:sz w:val="18"/>
-                <w:szCs w:val="18"/>
-                <w:lang w:eastAsia="es-PE"/>
-              </w:rPr>
-              <w:t xml:space="preserve"> de documento de identidad</w:t>
+              <w:t>Tipo y N° de documento de identidad</w:t>
             </w:r>
           </w:p>
         </w:tc>
@@ -8455,20 +8118,8 @@
                 <w:szCs w:val="18"/>
                 <w:lang w:eastAsia="es-PE"/>
               </w:rPr>
-              <w:t xml:space="preserve">DNI </w:t>
-            </w:r>
-            <w:proofErr w:type="spellStart"/>
-            <w:r>
-              <w:rPr>
-                <w:rFonts w:ascii="Verdana" w:eastAsia="Verdana" w:hAnsi="Verdana" w:cs="Verdana"/>
-                <w:color w:val="000000"/>
-                <w:sz w:val="18"/>
-                <w:szCs w:val="18"/>
-                <w:lang w:eastAsia="es-PE"/>
-              </w:rPr>
-              <w:t>N°</w:t>
-            </w:r>
-            <w:proofErr w:type="spellEnd"/>
+              <w:t>DNI N°</w:t>
+            </w:r>
             <w:r>
               <w:rPr>
                 <w:rFonts w:ascii="Verdana" w:hAnsi="Verdana"/>
@@ -8479,7 +8130,6 @@
               </w:rPr>
               <w:t>{</w:t>
             </w:r>
-            <w:proofErr w:type="spellStart"/>
             <w:r>
               <w:rPr>
                 <w:rFonts w:ascii="Verdana" w:hAnsi="Verdana"/>
@@ -8490,7 +8140,6 @@
               </w:rPr>
               <w:t>dniVendedor</w:t>
             </w:r>
-            <w:proofErr w:type="spellEnd"/>
             <w:r>
               <w:rPr>
                 <w:rFonts w:ascii="Verdana" w:hAnsi="Verdana"/>
@@ -8599,7 +8248,6 @@
                 <w:lang w:eastAsia="es-PE"/>
               </w:rPr>
             </w:pPr>
-            <w:proofErr w:type="spellStart"/>
             <w:r>
               <w:rPr>
                 <w:rFonts w:ascii="Verdana" w:eastAsia="Verdana" w:hAnsi="Verdana" w:cs="Verdana"/>
@@ -8610,7 +8258,6 @@
               </w:rPr>
               <w:t>N°</w:t>
             </w:r>
-            <w:proofErr w:type="spellEnd"/>
             <w:r>
               <w:rPr>
                 <w:rFonts w:ascii="Verdana" w:hAnsi="Verdana"/>
@@ -8620,7 +8267,6 @@
               </w:rPr>
               <w:t>{</w:t>
             </w:r>
-            <w:proofErr w:type="spellStart"/>
             <w:r>
               <w:rPr>
                 <w:rFonts w:ascii="Verdana" w:hAnsi="Verdana"/>
@@ -8630,7 +8276,6 @@
               </w:rPr>
               <w:t>numeroPartidaPoderVendedor</w:t>
             </w:r>
-            <w:proofErr w:type="spellEnd"/>
             <w:r>
               <w:rPr>
                 <w:rFonts w:ascii="Verdana" w:hAnsi="Verdana"/>
@@ -8842,7 +8487,6 @@
               </w:rPr>
               <w:t>{</w:t>
             </w:r>
-            <w:proofErr w:type="spellStart"/>
             <w:r>
               <w:rPr>
                 <w:rFonts w:ascii="Verdana" w:hAnsi="Verdana"/>
@@ -8853,7 +8497,6 @@
               </w:rPr>
               <w:t>nombresApellidos</w:t>
             </w:r>
-            <w:proofErr w:type="spellEnd"/>
             <w:r>
               <w:rPr>
                 <w:rFonts w:ascii="Verdana" w:hAnsi="Verdana"/>
@@ -8901,29 +8544,7 @@
                 <w:szCs w:val="18"/>
                 <w:lang w:eastAsia="es-PE"/>
               </w:rPr>
-              <w:t xml:space="preserve">Tipo y </w:t>
-            </w:r>
-            <w:proofErr w:type="spellStart"/>
-            <w:r>
-              <w:rPr>
-                <w:rFonts w:ascii="Verdana" w:eastAsia="Verdana" w:hAnsi="Verdana" w:cs="Verdana"/>
-                <w:color w:val="000000"/>
-                <w:sz w:val="18"/>
-                <w:szCs w:val="18"/>
-                <w:lang w:eastAsia="es-PE"/>
-              </w:rPr>
-              <w:t>N°</w:t>
-            </w:r>
-            <w:proofErr w:type="spellEnd"/>
-            <w:r>
-              <w:rPr>
-                <w:rFonts w:ascii="Verdana" w:eastAsia="Verdana" w:hAnsi="Verdana" w:cs="Verdana"/>
-                <w:color w:val="000000"/>
-                <w:sz w:val="18"/>
-                <w:szCs w:val="18"/>
-                <w:lang w:eastAsia="es-PE"/>
-              </w:rPr>
-              <w:t xml:space="preserve"> de documento de identidad</w:t>
+              <w:t>Tipo y N° de documento de identidad</w:t>
             </w:r>
           </w:p>
         </w:tc>
@@ -8993,7 +8614,6 @@
               </w:rPr>
               <w:t>{</w:t>
             </w:r>
-            <w:proofErr w:type="spellStart"/>
             <w:r>
               <w:rPr>
                 <w:rFonts w:ascii="Verdana" w:hAnsi="Verdana"/>
@@ -9004,7 +8624,6 @@
               </w:rPr>
               <w:t>documentoIdentificacion</w:t>
             </w:r>
-            <w:proofErr w:type="spellEnd"/>
             <w:r>
               <w:rPr>
                 <w:rFonts w:ascii="Verdana" w:hAnsi="Verdana"/>
@@ -9117,7 +8736,6 @@
               </w:rPr>
               <w:t>{</w:t>
             </w:r>
-            <w:proofErr w:type="spellStart"/>
             <w:r>
               <w:rPr>
                 <w:rFonts w:ascii="Verdana" w:hAnsi="Verdana"/>
@@ -9128,7 +8746,6 @@
               </w:rPr>
               <w:t>numeroIdentificacion</w:t>
             </w:r>
-            <w:proofErr w:type="spellEnd"/>
             <w:r>
               <w:rPr>
                 <w:rFonts w:ascii="Verdana" w:hAnsi="Verdana"/>
@@ -9239,7 +8856,6 @@
               </w:rPr>
               <w:t>{</w:t>
             </w:r>
-            <w:proofErr w:type="spellStart"/>
             <w:r>
               <w:rPr>
                 <w:rFonts w:ascii="Verdana" w:hAnsi="Verdana"/>
@@ -9250,7 +8866,6 @@
               </w:rPr>
               <w:t>estadoCivil</w:t>
             </w:r>
-            <w:proofErr w:type="spellEnd"/>
             <w:r>
               <w:rPr>
                 <w:rFonts w:ascii="Verdana" w:hAnsi="Verdana"/>
@@ -9361,7 +8976,6 @@
               </w:rPr>
               <w:t>{</w:t>
             </w:r>
-            <w:proofErr w:type="spellStart"/>
             <w:r>
               <w:rPr>
                 <w:rFonts w:ascii="Verdana" w:hAnsi="Verdana"/>
@@ -9372,7 +8986,6 @@
               </w:rPr>
               <w:t>ocupacion</w:t>
             </w:r>
-            <w:proofErr w:type="spellEnd"/>
             <w:r>
               <w:rPr>
                 <w:rFonts w:ascii="Verdana" w:hAnsi="Verdana"/>
@@ -9481,20 +9094,8 @@
                 <w:szCs w:val="18"/>
                 <w:lang w:val="es-MX" w:eastAsia="es-PE"/>
               </w:rPr>
-              <w:t>{</w:t>
-            </w:r>
-            <w:proofErr w:type="spellStart"/>
-            <w:r>
-              <w:rPr>
-                <w:rFonts w:ascii="Verdana" w:hAnsi="Verdana"/>
-                <w:spacing w:val="-2"/>
-                <w:sz w:val="18"/>
-                <w:szCs w:val="18"/>
-                <w:lang w:val="es-MX" w:eastAsia="es-PE"/>
-              </w:rPr>
-              <w:t>direccion</w:t>
-            </w:r>
-            <w:proofErr w:type="spellEnd"/>
+              <w:t>{direccion</w:t>
+            </w:r>
             <w:r>
               <w:rPr>
                 <w:rFonts w:ascii="Verdana" w:hAnsi="Verdana"/>
@@ -10017,7 +9618,6 @@
               </w:rPr>
               <w:t>{</w:t>
             </w:r>
-            <w:proofErr w:type="spellStart"/>
             <w:r>
               <w:rPr>
                 <w:rFonts w:ascii="Verdana" w:hAnsi="Verdana"/>
@@ -10028,7 +9628,6 @@
               </w:rPr>
               <w:t>correoElectronico</w:t>
             </w:r>
-            <w:proofErr w:type="spellEnd"/>
             <w:r>
               <w:rPr>
                 <w:rFonts w:ascii="Verdana" w:hAnsi="Verdana"/>
@@ -10185,7 +9784,6 @@
               </w:rPr>
               <w:t>{</w:t>
             </w:r>
-            <w:proofErr w:type="spellStart"/>
             <w:r>
               <w:rPr>
                 <w:rFonts w:ascii="Verdana" w:hAnsi="Verdana"/>
@@ -10196,7 +9794,6 @@
               </w:rPr>
               <w:t>nombresApellidosConyuge</w:t>
             </w:r>
-            <w:proofErr w:type="spellEnd"/>
             <w:r>
               <w:rPr>
                 <w:rFonts w:ascii="Verdana" w:hAnsi="Verdana"/>
@@ -10244,29 +9841,7 @@
                 <w:szCs w:val="18"/>
                 <w:lang w:eastAsia="es-PE"/>
               </w:rPr>
-              <w:t xml:space="preserve">Tipo y </w:t>
-            </w:r>
-            <w:proofErr w:type="spellStart"/>
-            <w:r>
-              <w:rPr>
-                <w:rFonts w:ascii="Verdana" w:eastAsia="Verdana" w:hAnsi="Verdana" w:cs="Verdana"/>
-                <w:color w:val="000000"/>
-                <w:sz w:val="18"/>
-                <w:szCs w:val="18"/>
-                <w:lang w:eastAsia="es-PE"/>
-              </w:rPr>
-              <w:t>N°</w:t>
-            </w:r>
-            <w:proofErr w:type="spellEnd"/>
-            <w:r>
-              <w:rPr>
-                <w:rFonts w:ascii="Verdana" w:eastAsia="Verdana" w:hAnsi="Verdana" w:cs="Verdana"/>
-                <w:color w:val="000000"/>
-                <w:sz w:val="18"/>
-                <w:szCs w:val="18"/>
-                <w:lang w:eastAsia="es-PE"/>
-              </w:rPr>
-              <w:t xml:space="preserve"> de documento de identidad</w:t>
+              <w:t>Tipo y N° de documento de identidad</w:t>
             </w:r>
           </w:p>
         </w:tc>
@@ -10336,7 +9911,6 @@
               </w:rPr>
               <w:t>{</w:t>
             </w:r>
-            <w:proofErr w:type="spellStart"/>
             <w:r>
               <w:rPr>
                 <w:rFonts w:ascii="Verdana" w:hAnsi="Verdana"/>
@@ -10347,7 +9921,6 @@
               </w:rPr>
               <w:t>documentoIdentificacionConyuge</w:t>
             </w:r>
-            <w:proofErr w:type="spellEnd"/>
             <w:r>
               <w:rPr>
                 <w:rFonts w:ascii="Verdana" w:hAnsi="Verdana"/>
@@ -10460,7 +10033,6 @@
               </w:rPr>
               <w:t>{</w:t>
             </w:r>
-            <w:proofErr w:type="spellStart"/>
             <w:r>
               <w:rPr>
                 <w:rFonts w:ascii="Verdana" w:hAnsi="Verdana"/>
@@ -10471,7 +10043,6 @@
               </w:rPr>
               <w:t>numeroIdentificacionConyuge</w:t>
             </w:r>
-            <w:proofErr w:type="spellEnd"/>
             <w:r>
               <w:rPr>
                 <w:rFonts w:ascii="Verdana" w:hAnsi="Verdana"/>
@@ -10481,52 +10052,6 @@
                 <w:lang w:eastAsia="es-PE"/>
               </w:rPr>
               <w:t>}</w:t>
-            </w:r>
-            <w:r>
-              <w:rPr>
-                <w:rFonts w:ascii="Verdana" w:eastAsia="Verdana" w:hAnsi="Verdana" w:cs="Verdana"/>
-                <w:sz w:val="18"/>
-                <w:szCs w:val="18"/>
-                <w:lang w:eastAsia="es-PE"/>
-              </w:rPr>
-              <w:fldChar w:fldCharType="begin"/>
-            </w:r>
-            <w:r>
-              <w:rPr>
-                <w:rFonts w:ascii="Verdana" w:eastAsia="Verdana" w:hAnsi="Verdana" w:cs="Verdana"/>
-                <w:sz w:val="18"/>
-                <w:szCs w:val="18"/>
-                <w:lang w:eastAsia="es-PE"/>
-              </w:rPr>
-              <w:instrText xml:space="preserve"> MERGEFIELD NUMERO_DE_DOCUMENTO_CONYUGUE_CLIENTE </w:instrText>
-            </w:r>
-            <w:r>
-              <w:rPr>
-                <w:rFonts w:ascii="Verdana" w:eastAsia="Verdana" w:hAnsi="Verdana" w:cs="Verdana"/>
-                <w:sz w:val="18"/>
-                <w:szCs w:val="18"/>
-                <w:lang w:eastAsia="es-PE"/>
-              </w:rPr>
-              <w:fldChar w:fldCharType="separate"/>
-            </w:r>
-            <w:r>
-              <w:rPr>
-                <w:rFonts w:ascii="Verdana" w:eastAsia="Verdana" w:hAnsi="Verdana" w:cs="Verdana"/>
-                <w:noProof/>
-                <w:sz w:val="18"/>
-                <w:szCs w:val="18"/>
-                <w:lang w:eastAsia="es-PE"/>
-              </w:rPr>
-              <w:t>-</w:t>
-            </w:r>
-            <w:r>
-              <w:rPr>
-                <w:rFonts w:ascii="Verdana" w:eastAsia="Verdana" w:hAnsi="Verdana" w:cs="Verdana"/>
-                <w:sz w:val="18"/>
-                <w:szCs w:val="18"/>
-                <w:lang w:eastAsia="es-PE"/>
-              </w:rPr>
-              <w:fldChar w:fldCharType="end"/>
             </w:r>
           </w:p>
         </w:tc>
@@ -10636,7 +10161,6 @@
               </w:rPr>
               <w:t>{</w:t>
             </w:r>
-            <w:proofErr w:type="spellStart"/>
             <w:r>
               <w:rPr>
                 <w:rFonts w:ascii="Verdana" w:hAnsi="Verdana"/>
@@ -10647,7 +10171,6 @@
               </w:rPr>
               <w:t>ocupacionConyuge</w:t>
             </w:r>
-            <w:proofErr w:type="spellEnd"/>
             <w:r>
               <w:rPr>
                 <w:rFonts w:ascii="Verdana" w:hAnsi="Verdana"/>
@@ -10757,7 +10280,6 @@
               </w:rPr>
               <w:t>{</w:t>
             </w:r>
-            <w:proofErr w:type="spellStart"/>
             <w:r>
               <w:rPr>
                 <w:rFonts w:ascii="Verdana" w:eastAsia="Verdana" w:hAnsi="Verdana" w:cstheme="minorHAnsi"/>
@@ -10767,7 +10289,6 @@
               </w:rPr>
               <w:t>direccionConyuge</w:t>
             </w:r>
-            <w:proofErr w:type="spellEnd"/>
             <w:r>
               <w:rPr>
                 <w:rFonts w:ascii="Verdana" w:eastAsia="Verdana" w:hAnsi="Verdana" w:cstheme="minorHAnsi"/>
@@ -10877,7 +10398,6 @@
               </w:rPr>
               <w:t>{</w:t>
             </w:r>
-            <w:proofErr w:type="spellStart"/>
             <w:r>
               <w:rPr>
                 <w:rFonts w:ascii="Verdana" w:hAnsi="Verdana"/>
@@ -10888,7 +10408,6 @@
               </w:rPr>
               <w:t>distritoConyuge</w:t>
             </w:r>
-            <w:proofErr w:type="spellEnd"/>
             <w:r>
               <w:rPr>
                 <w:rFonts w:ascii="Verdana" w:hAnsi="Verdana"/>
@@ -11000,7 +10519,6 @@
               </w:rPr>
               <w:t>{</w:t>
             </w:r>
-            <w:proofErr w:type="spellStart"/>
             <w:r>
               <w:rPr>
                 <w:rFonts w:ascii="Verdana" w:hAnsi="Verdana"/>
@@ -11011,7 +10529,6 @@
               </w:rPr>
               <w:t>provinciaConyuge</w:t>
             </w:r>
-            <w:proofErr w:type="spellEnd"/>
             <w:r>
               <w:rPr>
                 <w:rFonts w:ascii="Verdana" w:hAnsi="Verdana"/>
@@ -11123,7 +10640,6 @@
               </w:rPr>
               <w:t>{</w:t>
             </w:r>
-            <w:proofErr w:type="spellStart"/>
             <w:r>
               <w:rPr>
                 <w:rFonts w:ascii="Verdana" w:hAnsi="Verdana"/>
@@ -11134,7 +10650,6 @@
               </w:rPr>
               <w:t>departamentoConyuge</w:t>
             </w:r>
-            <w:proofErr w:type="spellEnd"/>
             <w:r>
               <w:rPr>
                 <w:rFonts w:ascii="Verdana" w:hAnsi="Verdana"/>
@@ -11253,9 +10768,8 @@
           <w:sz w:val="18"/>
           <w:szCs w:val="18"/>
         </w:rPr>
-        <w:t>{</w:t>
-      </w:r>
-      <w:proofErr w:type="spellStart"/>
+        <w:t>{idLote}-{</w:t>
+      </w:r>
       <w:r>
         <w:rPr>
           <w:rFonts w:ascii="Verdana" w:eastAsia="Verdana" w:hAnsi="Verdana" w:cs="Verdana"/>
@@ -11264,10 +10778,10 @@
           <w:color w:val="000000"/>
           <w:sz w:val="18"/>
           <w:szCs w:val="18"/>
-        </w:rPr>
-        <w:t>idLote</w:t>
-      </w:r>
-      <w:proofErr w:type="spellEnd"/>
+          <w:lang w:val="es-MX"/>
+        </w:rPr>
+        <w:t>codigoLoteCliente</w:t>
+      </w:r>
       <w:r>
         <w:rPr>
           <w:rFonts w:ascii="Verdana" w:eastAsia="Verdana" w:hAnsi="Verdana" w:cs="Verdana"/>
@@ -11277,56 +10791,7 @@
           <w:sz w:val="18"/>
           <w:szCs w:val="18"/>
         </w:rPr>
-        <w:t>}-{</w:t>
-      </w:r>
-      <w:proofErr w:type="spellStart"/>
-      <w:r>
-        <w:rPr>
-          <w:rFonts w:ascii="Verdana" w:eastAsia="Verdana" w:hAnsi="Verdana" w:cs="Verdana"/>
-          <w:b/>
-          <w:bCs/>
-          <w:color w:val="000000"/>
-          <w:sz w:val="18"/>
-          <w:szCs w:val="18"/>
-          <w:lang w:val="es-MX"/>
-        </w:rPr>
-        <w:t>codigoLoteCliente</w:t>
-      </w:r>
-      <w:proofErr w:type="spellEnd"/>
-      <w:r>
-        <w:rPr>
-          <w:rFonts w:ascii="Verdana" w:eastAsia="Verdana" w:hAnsi="Verdana" w:cs="Verdana"/>
-          <w:b/>
-          <w:bCs/>
-          <w:color w:val="000000"/>
-          <w:sz w:val="18"/>
-          <w:szCs w:val="18"/>
-        </w:rPr>
-        <w:t>}-{contrato}-{</w:t>
-      </w:r>
-      <w:proofErr w:type="spellStart"/>
-      <w:r>
-        <w:rPr>
-          <w:rFonts w:ascii="Verdana" w:eastAsia="Verdana" w:hAnsi="Verdana" w:cs="Verdana"/>
-          <w:b/>
-          <w:bCs/>
-          <w:color w:val="000000"/>
-          <w:sz w:val="18"/>
-          <w:szCs w:val="18"/>
-        </w:rPr>
-        <w:t>tipoProyecto</w:t>
-      </w:r>
-      <w:proofErr w:type="spellEnd"/>
-      <w:r>
-        <w:rPr>
-          <w:rFonts w:ascii="Verdana" w:eastAsia="Verdana" w:hAnsi="Verdana" w:cs="Verdana"/>
-          <w:b/>
-          <w:bCs/>
-          <w:color w:val="000000"/>
-          <w:sz w:val="18"/>
-          <w:szCs w:val="18"/>
-        </w:rPr>
-        <w:t>}</w:t>
+        <w:t>}-{contrato}-{tipoProyecto}</w:t>
       </w:r>
       <w:r>
         <w:rPr>
@@ -11631,7 +11096,6 @@
               </w:rPr>
               <w:t>{</w:t>
             </w:r>
-            <w:proofErr w:type="spellStart"/>
             <w:r>
               <w:rPr>
                 <w:rFonts w:ascii="Verdana" w:hAnsi="Verdana"/>
@@ -11642,7 +11106,6 @@
               </w:rPr>
               <w:t>tipoProyecto</w:t>
             </w:r>
-            <w:proofErr w:type="spellEnd"/>
             <w:r>
               <w:rPr>
                 <w:rFonts w:ascii="Verdana" w:hAnsi="Verdana"/>
@@ -11843,7 +11306,6 @@
               </w:rPr>
               <w:t>{</w:t>
             </w:r>
-            <w:proofErr w:type="spellStart"/>
             <w:r>
               <w:rPr>
                 <w:rFonts w:ascii="Verdana" w:hAnsi="Verdana"/>
@@ -11854,7 +11316,6 @@
               </w:rPr>
               <w:t>idLote</w:t>
             </w:r>
-            <w:proofErr w:type="spellEnd"/>
             <w:r>
               <w:rPr>
                 <w:rFonts w:ascii="Verdana" w:hAnsi="Verdana"/>
@@ -11949,7 +11410,6 @@
               </w:rPr>
               <w:t>{</w:t>
             </w:r>
-            <w:proofErr w:type="spellStart"/>
             <w:r>
               <w:rPr>
                 <w:rFonts w:ascii="Verdana" w:hAnsi="Verdana"/>
@@ -11959,7 +11419,6 @@
               </w:rPr>
               <w:t>areaLote</w:t>
             </w:r>
-            <w:proofErr w:type="spellEnd"/>
             <w:r>
               <w:rPr>
                 <w:rFonts w:ascii="Verdana" w:hAnsi="Verdana"/>
@@ -11989,7 +11448,6 @@
               </w:rPr>
               <w:t>{</w:t>
             </w:r>
-            <w:proofErr w:type="spellStart"/>
             <w:r>
               <w:rPr>
                 <w:rFonts w:ascii="Verdana" w:hAnsi="Verdana"/>
@@ -12000,7 +11458,6 @@
               </w:rPr>
               <w:t>areaLoteLetras</w:t>
             </w:r>
-            <w:proofErr w:type="spellEnd"/>
             <w:r>
               <w:rPr>
                 <w:rFonts w:ascii="Verdana" w:hAnsi="Verdana"/>
@@ -12105,7 +11562,6 @@
               </w:rPr>
               <w:t>{</w:t>
             </w:r>
-            <w:proofErr w:type="spellStart"/>
             <w:r>
               <w:rPr>
                 <w:rFonts w:ascii="Verdana" w:hAnsi="Verdana"/>
@@ -12115,7 +11571,6 @@
               </w:rPr>
               <w:t>alicuota</w:t>
             </w:r>
-            <w:proofErr w:type="spellEnd"/>
             <w:r>
               <w:rPr>
                 <w:rFonts w:ascii="Verdana" w:hAnsi="Verdana"/>
@@ -12145,7 +11600,6 @@
               </w:rPr>
               <w:t>{</w:t>
             </w:r>
-            <w:proofErr w:type="spellStart"/>
             <w:r>
               <w:rPr>
                 <w:rFonts w:ascii="Verdana" w:hAnsi="Verdana"/>
@@ -12156,7 +11610,6 @@
               </w:rPr>
               <w:t>alicuotaLetras</w:t>
             </w:r>
-            <w:proofErr w:type="spellEnd"/>
             <w:r>
               <w:rPr>
                 <w:rFonts w:ascii="Verdana" w:hAnsi="Verdana"/>
@@ -12341,7 +11794,6 @@
               </w:rPr>
               <w:t>{</w:t>
             </w:r>
-            <w:proofErr w:type="spellStart"/>
             <w:r>
               <w:rPr>
                 <w:rFonts w:ascii="Verdana" w:hAnsi="Verdana"/>
@@ -12352,7 +11804,6 @@
               </w:rPr>
               <w:t>porElFrente</w:t>
             </w:r>
-            <w:proofErr w:type="spellEnd"/>
             <w:r>
               <w:rPr>
                 <w:rFonts w:ascii="Verdana" w:hAnsi="Verdana"/>
@@ -12477,7 +11928,6 @@
               </w:rPr>
               <w:t>{</w:t>
             </w:r>
-            <w:proofErr w:type="spellStart"/>
             <w:r>
               <w:rPr>
                 <w:rFonts w:ascii="Verdana" w:hAnsi="Verdana"/>
@@ -12487,7 +11937,6 @@
               </w:rPr>
               <w:t>empresaVende</w:t>
             </w:r>
-            <w:proofErr w:type="spellEnd"/>
             <w:r>
               <w:rPr>
                 <w:rFonts w:ascii="Verdana" w:hAnsi="Verdana"/>
@@ -12525,7 +11974,6 @@
               </w:rPr>
               <w:t>{</w:t>
             </w:r>
-            <w:proofErr w:type="spellStart"/>
             <w:r>
               <w:rPr>
                 <w:rFonts w:ascii="Verdana" w:hAnsi="Verdana"/>
@@ -12535,7 +11983,6 @@
               </w:rPr>
               <w:t>porLaDerecha</w:t>
             </w:r>
-            <w:proofErr w:type="spellEnd"/>
             <w:r>
               <w:rPr>
                 <w:rFonts w:ascii="Verdana" w:hAnsi="Verdana"/>
@@ -12668,7 +12115,6 @@
               </w:rPr>
               <w:t>{</w:t>
             </w:r>
-            <w:proofErr w:type="spellStart"/>
             <w:r>
               <w:rPr>
                 <w:rFonts w:ascii="Verdana" w:hAnsi="Verdana"/>
@@ -12678,7 +12124,6 @@
               </w:rPr>
               <w:t>empresaVende</w:t>
             </w:r>
-            <w:proofErr w:type="spellEnd"/>
             <w:r>
               <w:rPr>
                 <w:rFonts w:ascii="Verdana" w:hAnsi="Verdana"/>
@@ -12716,7 +12161,6 @@
               </w:rPr>
               <w:t>{</w:t>
             </w:r>
-            <w:proofErr w:type="spellStart"/>
             <w:r>
               <w:rPr>
                 <w:rFonts w:ascii="Verdana" w:hAnsi="Verdana"/>
@@ -12726,7 +12170,6 @@
               </w:rPr>
               <w:t>porLaIzquierda</w:t>
             </w:r>
-            <w:proofErr w:type="spellEnd"/>
             <w:r>
               <w:rPr>
                 <w:rFonts w:ascii="Verdana" w:hAnsi="Verdana"/>
@@ -12859,7 +12302,6 @@
               </w:rPr>
               <w:t>{</w:t>
             </w:r>
-            <w:proofErr w:type="spellStart"/>
             <w:r>
               <w:rPr>
                 <w:rFonts w:ascii="Verdana" w:hAnsi="Verdana"/>
@@ -12869,7 +12311,6 @@
               </w:rPr>
               <w:t>empresaVende</w:t>
             </w:r>
-            <w:proofErr w:type="spellEnd"/>
             <w:r>
               <w:rPr>
                 <w:rFonts w:ascii="Verdana" w:hAnsi="Verdana"/>
@@ -12907,7 +12348,6 @@
               </w:rPr>
               <w:t>{</w:t>
             </w:r>
-            <w:proofErr w:type="spellStart"/>
             <w:r>
               <w:rPr>
                 <w:rFonts w:ascii="Verdana" w:hAnsi="Verdana"/>
@@ -12917,7 +12357,6 @@
               </w:rPr>
               <w:t>porElFondo</w:t>
             </w:r>
-            <w:proofErr w:type="spellEnd"/>
             <w:r>
               <w:rPr>
                 <w:rFonts w:ascii="Verdana" w:hAnsi="Verdana"/>
@@ -13322,7 +12761,6 @@
         </w:rPr>
         <w:t>{</w:t>
       </w:r>
-      <w:proofErr w:type="spellStart"/>
       <w:r>
         <w:rPr>
           <w:rFonts w:ascii="Verdana" w:hAnsi="Verdana"/>
@@ -13333,7 +12771,6 @@
         </w:rPr>
         <w:t>fechaFormatoLegal</w:t>
       </w:r>
-      <w:proofErr w:type="spellEnd"/>
       <w:r>
         <w:rPr>
           <w:rFonts w:ascii="Verdana" w:eastAsia="Tahoma" w:hAnsi="Verdana" w:cs="Arial"/>
@@ -13766,7 +13203,6 @@
         </w:rPr>
         <w:t>{</w:t>
       </w:r>
-      <w:proofErr w:type="spellStart"/>
       <w:r>
         <w:rPr>
           <w:rFonts w:ascii="Verdana" w:hAnsi="Verdana"/>
@@ -13777,7 +13213,6 @@
         </w:rPr>
         <w:t>nombresApellidos</w:t>
       </w:r>
-      <w:proofErr w:type="spellEnd"/>
       <w:r>
         <w:rPr>
           <w:rFonts w:ascii="Verdana" w:hAnsi="Verdana"/>
@@ -13808,7 +13243,6 @@
         </w:rPr>
         <w:t>{</w:t>
       </w:r>
-      <w:proofErr w:type="spellStart"/>
       <w:r>
         <w:rPr>
           <w:rFonts w:ascii="Verdana" w:hAnsi="Verdana"/>
@@ -13820,7 +13254,6 @@
         </w:rPr>
         <w:t>documentoIdentificacion</w:t>
       </w:r>
-      <w:proofErr w:type="spellEnd"/>
       <w:r>
         <w:rPr>
           <w:rFonts w:ascii="Verdana" w:hAnsi="Verdana"/>
@@ -13844,7 +13277,6 @@
         </w:rPr>
         <w:t xml:space="preserve"> </w:t>
       </w:r>
-      <w:proofErr w:type="spellStart"/>
       <w:r>
         <w:rPr>
           <w:rFonts w:ascii="Verdana" w:hAnsi="Verdana" w:cs="Tahoma"/>
@@ -13854,16 +13286,111 @@
           <w:szCs w:val="18"/>
           <w:lang w:eastAsia="es-PE"/>
         </w:rPr>
-        <w:t>Nº</w:t>
-      </w:r>
-      <w:proofErr w:type="spellEnd"/>
+        <w:t xml:space="preserve">Nº </w:t>
+      </w:r>
+      <w:r>
+        <w:rPr>
+          <w:rFonts w:ascii="Verdana" w:hAnsi="Verdana"/>
+          <w:b/>
+          <w:bCs/>
+          <w:sz w:val="18"/>
+          <w:szCs w:val="18"/>
+          <w:lang w:eastAsia="es-PE"/>
+        </w:rPr>
+        <w:t>{</w:t>
+      </w:r>
+      <w:r>
+        <w:rPr>
+          <w:rFonts w:ascii="Verdana" w:hAnsi="Verdana"/>
+          <w:b/>
+          <w:bCs/>
+          <w:sz w:val="18"/>
+          <w:szCs w:val="18"/>
+          <w:lang w:val="es-MX" w:eastAsia="es-PE"/>
+        </w:rPr>
+        <w:t>numeroIdentificacion</w:t>
+      </w:r>
+      <w:r>
+        <w:rPr>
+          <w:rFonts w:ascii="Verdana" w:hAnsi="Verdana"/>
+          <w:b/>
+          <w:bCs/>
+          <w:sz w:val="18"/>
+          <w:szCs w:val="18"/>
+          <w:lang w:eastAsia="es-PE"/>
+        </w:rPr>
+        <w:t>}</w:t>
+      </w:r>
       <w:r>
         <w:rPr>
           <w:rFonts w:ascii="Verdana" w:hAnsi="Verdana" w:cs="Tahoma"/>
+          <w:sz w:val="18"/>
+          <w:szCs w:val="18"/>
+          <w:lang w:eastAsia="es-PE"/>
+        </w:rPr>
+        <w:t xml:space="preserve">, DE ESTADO CIVIL </w:t>
+      </w:r>
+      <w:r>
+        <w:rPr>
+          <w:rFonts w:ascii="Verdana" w:hAnsi="Verdana"/>
           <w:b/>
           <w:bCs/>
           <w:sz w:val="18"/>
           <w:szCs w:val="18"/>
+          <w:lang w:val="es-MX" w:eastAsia="es-PE"/>
+        </w:rPr>
+        <w:t>{estadoCivil}</w:t>
+      </w:r>
+      <w:r>
+        <w:rPr>
+          <w:rFonts w:ascii="Verdana" w:hAnsi="Verdana" w:cs="Tahoma"/>
+          <w:sz w:val="18"/>
+          <w:szCs w:val="18"/>
+          <w:lang w:eastAsia="es-PE"/>
+        </w:rPr>
+        <w:t xml:space="preserve">, DE NACIONALIDAD </w:t>
+      </w:r>
+      <w:r>
+        <w:rPr>
+          <w:rFonts w:ascii="Verdana" w:hAnsi="Verdana"/>
+          <w:sz w:val="18"/>
+          <w:szCs w:val="18"/>
+          <w:lang w:eastAsia="es-PE"/>
+        </w:rPr>
+        <w:t>{</w:t>
+      </w:r>
+      <w:r>
+        <w:rPr>
+          <w:rFonts w:ascii="Verdana" w:hAnsi="Verdana"/>
+          <w:sz w:val="18"/>
+          <w:szCs w:val="18"/>
+          <w:lang w:val="es-MX" w:eastAsia="es-PE"/>
+        </w:rPr>
+        <w:t>nacionalidad</w:t>
+      </w:r>
+      <w:r>
+        <w:rPr>
+          <w:rFonts w:ascii="Verdana" w:hAnsi="Verdana"/>
+          <w:sz w:val="18"/>
+          <w:szCs w:val="18"/>
+          <w:lang w:eastAsia="es-PE"/>
+        </w:rPr>
+        <w:t>}</w:t>
+      </w:r>
+      <w:r>
+        <w:rPr>
+          <w:rFonts w:ascii="Verdana" w:hAnsi="Verdana" w:cs="Tahoma"/>
+          <w:sz w:val="18"/>
+          <w:szCs w:val="18"/>
+          <w:lang w:eastAsia="es-PE"/>
+        </w:rPr>
+        <w:t>, DE OCUPACIÓN</w:t>
+      </w:r>
+      <w:r>
+        <w:rPr>
+          <w:rFonts w:ascii="Verdana" w:hAnsi="Verdana" w:cs="Tahoma"/>
+          <w:sz w:val="18"/>
+          <w:szCs w:val="18"/>
           <w:lang w:eastAsia="es-PE"/>
         </w:rPr>
         <w:t xml:space="preserve"> </w:t>
@@ -13879,7 +13406,6 @@
         </w:rPr>
         <w:t>{</w:t>
       </w:r>
-      <w:proofErr w:type="spellStart"/>
       <w:r>
         <w:rPr>
           <w:rFonts w:ascii="Verdana" w:hAnsi="Verdana"/>
@@ -13889,9 +13415,8 @@
           <w:szCs w:val="18"/>
           <w:lang w:val="es-MX" w:eastAsia="es-PE"/>
         </w:rPr>
-        <w:t>numeroIdentificacion</w:t>
-      </w:r>
-      <w:proofErr w:type="spellEnd"/>
+        <w:t>ocupacion</w:t>
+      </w:r>
       <w:r>
         <w:rPr>
           <w:rFonts w:ascii="Verdana" w:hAnsi="Verdana"/>
@@ -13910,7 +13435,7 @@
           <w:szCs w:val="18"/>
           <w:lang w:eastAsia="es-PE"/>
         </w:rPr>
-        <w:t xml:space="preserve">, DE ESTADO CIVIL </w:t>
+        <w:t xml:space="preserve">, CON DOMICILIO EN </w:t>
       </w:r>
       <w:r>
         <w:rPr>
@@ -13919,156 +13444,21 @@
           <w:bCs/>
           <w:sz w:val="18"/>
           <w:szCs w:val="18"/>
+          <w:lang w:eastAsia="es-PE"/>
+        </w:rPr>
+        <w:t>{</w:t>
+      </w:r>
+      <w:r>
+        <w:rPr>
+          <w:rFonts w:ascii="Verdana" w:hAnsi="Verdana"/>
+          <w:b/>
+          <w:bCs/>
+          <w:sz w:val="18"/>
+          <w:szCs w:val="18"/>
           <w:lang w:val="es-MX" w:eastAsia="es-PE"/>
         </w:rPr>
-        <w:t>{</w:t>
-      </w:r>
-      <w:proofErr w:type="spellStart"/>
-      <w:r>
-        <w:rPr>
-          <w:rFonts w:ascii="Verdana" w:hAnsi="Verdana"/>
-          <w:b/>
-          <w:bCs/>
-          <w:sz w:val="18"/>
-          <w:szCs w:val="18"/>
-          <w:lang w:val="es-MX" w:eastAsia="es-PE"/>
-        </w:rPr>
-        <w:t>estadoCivil</w:t>
-      </w:r>
-      <w:proofErr w:type="spellEnd"/>
-      <w:r>
-        <w:rPr>
-          <w:rFonts w:ascii="Verdana" w:hAnsi="Verdana"/>
-          <w:b/>
-          <w:bCs/>
-          <w:sz w:val="18"/>
-          <w:szCs w:val="18"/>
-          <w:lang w:val="es-MX" w:eastAsia="es-PE"/>
-        </w:rPr>
-        <w:t>}</w:t>
-      </w:r>
-      <w:r>
-        <w:rPr>
-          <w:rFonts w:ascii="Verdana" w:hAnsi="Verdana" w:cs="Tahoma"/>
-          <w:sz w:val="18"/>
-          <w:szCs w:val="18"/>
-          <w:lang w:eastAsia="es-PE"/>
-        </w:rPr>
-        <w:t xml:space="preserve">, DE NACIONALIDAD </w:t>
-      </w:r>
-      <w:r>
-        <w:rPr>
-          <w:rFonts w:ascii="Verdana" w:hAnsi="Verdana"/>
-          <w:sz w:val="18"/>
-          <w:szCs w:val="18"/>
-          <w:lang w:eastAsia="es-PE"/>
-        </w:rPr>
-        <w:t>{</w:t>
-      </w:r>
-      <w:r>
-        <w:rPr>
-          <w:rFonts w:ascii="Verdana" w:hAnsi="Verdana"/>
-          <w:sz w:val="18"/>
-          <w:szCs w:val="18"/>
-          <w:lang w:val="es-MX" w:eastAsia="es-PE"/>
-        </w:rPr>
-        <w:t>nacionalidad</w:t>
-      </w:r>
-      <w:r>
-        <w:rPr>
-          <w:rFonts w:ascii="Verdana" w:hAnsi="Verdana"/>
-          <w:sz w:val="18"/>
-          <w:szCs w:val="18"/>
-          <w:lang w:eastAsia="es-PE"/>
-        </w:rPr>
-        <w:t>}</w:t>
-      </w:r>
-      <w:r>
-        <w:rPr>
-          <w:rFonts w:ascii="Verdana" w:hAnsi="Verdana" w:cs="Tahoma"/>
-          <w:sz w:val="18"/>
-          <w:szCs w:val="18"/>
-          <w:lang w:eastAsia="es-PE"/>
-        </w:rPr>
-        <w:t>, DE OCUPACIÓN</w:t>
-      </w:r>
-      <w:r>
-        <w:rPr>
-          <w:rFonts w:ascii="Verdana" w:hAnsi="Verdana" w:cs="Tahoma"/>
-          <w:sz w:val="18"/>
-          <w:szCs w:val="18"/>
-          <w:lang w:eastAsia="es-PE"/>
-        </w:rPr>
-        <w:t xml:space="preserve"> </w:t>
-      </w:r>
-      <w:r>
-        <w:rPr>
-          <w:rFonts w:ascii="Verdana" w:hAnsi="Verdana"/>
-          <w:b/>
-          <w:bCs/>
-          <w:sz w:val="18"/>
-          <w:szCs w:val="18"/>
-          <w:lang w:eastAsia="es-PE"/>
-        </w:rPr>
-        <w:t>{</w:t>
-      </w:r>
-      <w:proofErr w:type="spellStart"/>
-      <w:r>
-        <w:rPr>
-          <w:rFonts w:ascii="Verdana" w:hAnsi="Verdana"/>
-          <w:b/>
-          <w:bCs/>
-          <w:sz w:val="18"/>
-          <w:szCs w:val="18"/>
-          <w:lang w:val="es-MX" w:eastAsia="es-PE"/>
-        </w:rPr>
-        <w:t>ocupacion</w:t>
-      </w:r>
-      <w:proofErr w:type="spellEnd"/>
-      <w:r>
-        <w:rPr>
-          <w:rFonts w:ascii="Verdana" w:hAnsi="Verdana"/>
-          <w:b/>
-          <w:bCs/>
-          <w:sz w:val="18"/>
-          <w:szCs w:val="18"/>
-          <w:lang w:eastAsia="es-PE"/>
-        </w:rPr>
-        <w:t>}</w:t>
-      </w:r>
-      <w:r>
-        <w:rPr>
-          <w:rFonts w:ascii="Verdana" w:hAnsi="Verdana" w:cs="Tahoma"/>
-          <w:sz w:val="18"/>
-          <w:szCs w:val="18"/>
-          <w:lang w:eastAsia="es-PE"/>
-        </w:rPr>
-        <w:t xml:space="preserve">, CON DOMICILIO EN </w:t>
-      </w:r>
-      <w:r>
-        <w:rPr>
-          <w:rFonts w:ascii="Verdana" w:hAnsi="Verdana"/>
-          <w:b/>
-          <w:bCs/>
-          <w:sz w:val="18"/>
-          <w:szCs w:val="18"/>
-          <w:lang w:eastAsia="es-PE"/>
-        </w:rPr>
-        <w:t>{</w:t>
-      </w:r>
-      <w:proofErr w:type="spellStart"/>
-      <w:r>
-        <w:rPr>
-          <w:rFonts w:ascii="Verdana" w:hAnsi="Verdana"/>
-          <w:b/>
-          <w:bCs/>
-          <w:sz w:val="18"/>
-          <w:szCs w:val="18"/>
-          <w:lang w:val="es-MX" w:eastAsia="es-PE"/>
-        </w:rPr>
         <w:t>direccion</w:t>
       </w:r>
-      <w:proofErr w:type="spellEnd"/>
       <w:r>
         <w:rPr>
           <w:rFonts w:ascii="Verdana" w:hAnsi="Verdana"/>
@@ -14292,7 +13682,6 @@
         </w:rPr>
         <w:t>{</w:t>
       </w:r>
-      <w:proofErr w:type="spellStart"/>
       <w:r>
         <w:rPr>
           <w:rFonts w:ascii="Verdana" w:hAnsi="Verdana"/>
@@ -14303,7 +13692,6 @@
         </w:rPr>
         <w:t>empresaVende</w:t>
       </w:r>
-      <w:proofErr w:type="spellEnd"/>
       <w:r>
         <w:rPr>
           <w:rFonts w:ascii="Verdana" w:hAnsi="Verdana"/>
@@ -14332,54 +13720,39 @@
           <w:szCs w:val="18"/>
           <w:lang w:eastAsia="es-PE"/>
         </w:rPr>
-        <w:t xml:space="preserve">RUC </w:t>
-      </w:r>
-      <w:proofErr w:type="spellStart"/>
-      <w:r>
-        <w:rPr>
-          <w:rFonts w:ascii="Verdana" w:hAnsi="Verdana" w:cs="Tahoma"/>
+        <w:t>RUC Nº</w:t>
+      </w:r>
+      <w:r>
+        <w:rPr>
+          <w:rFonts w:ascii="Verdana" w:hAnsi="Verdana"/>
+          <w:sz w:val="18"/>
+          <w:szCs w:val="18"/>
+          <w:lang w:val="es-MX" w:eastAsia="es-PE"/>
+        </w:rPr>
+        <w:t xml:space="preserve"> </w:t>
+      </w:r>
+      <w:r>
+        <w:rPr>
+          <w:rFonts w:ascii="Verdana" w:hAnsi="Verdana"/>
           <w:b/>
           <w:bCs/>
           <w:sz w:val="18"/>
           <w:szCs w:val="18"/>
-          <w:lang w:eastAsia="es-PE"/>
-        </w:rPr>
-        <w:t>Nº</w:t>
-      </w:r>
-      <w:proofErr w:type="spellEnd"/>
+          <w:lang w:val="es-MX" w:eastAsia="es-PE"/>
+        </w:rPr>
+        <w:t>{</w:t>
+      </w:r>
       <w:r>
         <w:rPr>
           <w:rFonts w:ascii="Verdana" w:hAnsi="Verdana"/>
+          <w:b/>
+          <w:bCs/>
           <w:sz w:val="18"/>
           <w:szCs w:val="18"/>
           <w:lang w:val="es-MX" w:eastAsia="es-PE"/>
         </w:rPr>
-        <w:t xml:space="preserve"> </w:t>
-      </w:r>
-      <w:r>
-        <w:rPr>
-          <w:rFonts w:ascii="Verdana" w:hAnsi="Verdana"/>
-          <w:b/>
-          <w:bCs/>
-          <w:sz w:val="18"/>
-          <w:szCs w:val="18"/>
-          <w:lang w:val="es-MX" w:eastAsia="es-PE"/>
-        </w:rPr>
-        <w:t>{</w:t>
-      </w:r>
-      <w:proofErr w:type="spellStart"/>
-      <w:r>
-        <w:rPr>
-          <w:rFonts w:ascii="Verdana" w:hAnsi="Verdana"/>
-          <w:b/>
-          <w:bCs/>
-          <w:sz w:val="18"/>
-          <w:szCs w:val="18"/>
-          <w:lang w:val="es-MX" w:eastAsia="es-PE"/>
-        </w:rPr>
         <w:t>rucVendedor</w:t>
       </w:r>
-      <w:proofErr w:type="spellEnd"/>
       <w:r>
         <w:rPr>
           <w:rFonts w:ascii="Verdana" w:hAnsi="Verdana"/>
@@ -14476,7 +13849,6 @@
         </w:rPr>
         <w:t>{</w:t>
       </w:r>
-      <w:proofErr w:type="spellStart"/>
       <w:r>
         <w:rPr>
           <w:rFonts w:ascii="Verdana" w:hAnsi="Verdana"/>
@@ -14488,7 +13860,6 @@
         </w:rPr>
         <w:t>representanteLegal</w:t>
       </w:r>
-      <w:proofErr w:type="spellEnd"/>
       <w:r>
         <w:rPr>
           <w:rFonts w:ascii="Verdana" w:hAnsi="Verdana"/>
@@ -14518,21 +13889,61 @@
           <w:szCs w:val="18"/>
           <w:lang w:eastAsia="es-PE"/>
         </w:rPr>
-        <w:t xml:space="preserve">DNI </w:t>
-      </w:r>
-      <w:proofErr w:type="spellStart"/>
+        <w:t>DNI N°</w:t>
+      </w:r>
+      <w:r>
+        <w:rPr>
+          <w:rFonts w:ascii="Verdana" w:hAnsi="Verdana"/>
+          <w:b/>
+          <w:bCs/>
+          <w:sz w:val="18"/>
+          <w:szCs w:val="18"/>
+          <w:lang w:eastAsia="es-PE"/>
+        </w:rPr>
+        <w:t>{</w:t>
+      </w:r>
+      <w:r>
+        <w:rPr>
+          <w:rFonts w:ascii="Verdana" w:hAnsi="Verdana"/>
+          <w:b/>
+          <w:bCs/>
+          <w:sz w:val="18"/>
+          <w:szCs w:val="18"/>
+          <w:lang w:val="es-MX" w:eastAsia="es-PE"/>
+        </w:rPr>
+        <w:t>dniVendedor</w:t>
+      </w:r>
+      <w:r>
+        <w:rPr>
+          <w:rFonts w:ascii="Verdana" w:hAnsi="Verdana"/>
+          <w:b/>
+          <w:bCs/>
+          <w:sz w:val="18"/>
+          <w:szCs w:val="18"/>
+          <w:lang w:eastAsia="es-PE"/>
+        </w:rPr>
+        <w:t>}</w:t>
+      </w:r>
       <w:r>
         <w:rPr>
           <w:rFonts w:ascii="Verdana" w:hAnsi="Verdana" w:cs="Tahoma"/>
+          <w:sz w:val="18"/>
+          <w:szCs w:val="18"/>
+          <w:lang w:eastAsia="es-PE"/>
+        </w:rPr>
+        <w:t xml:space="preserve">, SEGÚN FACULTADES INSCRITAS EN LA PARTIDA </w:t>
+      </w:r>
+      <w:r>
+        <w:rPr>
+          <w:rFonts w:ascii="Verdana" w:hAnsi="Verdana" w:cs="Tahoma"/>
           <w:b/>
           <w:bCs/>
           <w:sz w:val="18"/>
           <w:szCs w:val="18"/>
           <w:lang w:eastAsia="es-PE"/>
         </w:rPr>
-        <w:t>N°</w:t>
-      </w:r>
-      <w:proofErr w:type="spellEnd"/>
+        <w:t>ELECTRÓNICA N°</w:t>
+      </w:r>
       <w:r>
         <w:rPr>
           <w:rFonts w:ascii="Verdana" w:hAnsi="Verdana"/>
@@ -14544,7 +13955,6 @@
         </w:rPr>
         <w:t>{</w:t>
       </w:r>
-      <w:proofErr w:type="spellStart"/>
       <w:r>
         <w:rPr>
           <w:rFonts w:ascii="Verdana" w:hAnsi="Verdana"/>
@@ -14554,9 +13964,8 @@
           <w:szCs w:val="18"/>
           <w:lang w:val="es-MX" w:eastAsia="es-PE"/>
         </w:rPr>
-        <w:t>dniVendedor</w:t>
-      </w:r>
-      <w:proofErr w:type="spellEnd"/>
+        <w:t>numeroPartidaPoderVendedor</w:t>
+      </w:r>
       <w:r>
         <w:rPr>
           <w:rFonts w:ascii="Verdana" w:hAnsi="Verdana"/>
@@ -14575,7 +13984,7 @@
           <w:szCs w:val="18"/>
           <w:lang w:eastAsia="es-PE"/>
         </w:rPr>
-        <w:t xml:space="preserve">, SEGÚN FACULTADES INSCRITAS EN LA PARTIDA </w:t>
+        <w:t xml:space="preserve"> DEL REGISTRO DE PERSONAS JURÍDICAS DE LOS REGISTROS PÚBLICOS DE LIMA, AMBOS CON </w:t>
       </w:r>
       <w:r>
         <w:rPr>
@@ -14586,21 +13995,19 @@
           <w:szCs w:val="18"/>
           <w:lang w:eastAsia="es-PE"/>
         </w:rPr>
-        <w:t xml:space="preserve">ELECTRÓNICA </w:t>
-      </w:r>
-      <w:proofErr w:type="spellStart"/>
-      <w:r>
-        <w:rPr>
-          <w:rFonts w:ascii="Verdana" w:hAnsi="Verdana" w:cs="Tahoma"/>
+        <w:t xml:space="preserve">DOMICILIO LEGAL EN </w:t>
+      </w:r>
+      <w:r>
+        <w:rPr>
+          <w:rFonts w:ascii="Verdana" w:hAnsi="Verdana"/>
           <w:b/>
           <w:bCs/>
           <w:sz w:val="18"/>
           <w:szCs w:val="18"/>
           <w:lang w:eastAsia="es-PE"/>
         </w:rPr>
-        <w:t>N°</w:t>
-      </w:r>
-      <w:proofErr w:type="spellEnd"/>
+        <w:t>{</w:t>
+      </w:r>
       <w:r>
         <w:rPr>
           <w:rFonts w:ascii="Verdana" w:hAnsi="Verdana"/>
@@ -14608,78 +14015,10 @@
           <w:bCs/>
           <w:sz w:val="18"/>
           <w:szCs w:val="18"/>
-          <w:lang w:eastAsia="es-PE"/>
-        </w:rPr>
-        <w:t>{</w:t>
-      </w:r>
-      <w:proofErr w:type="spellStart"/>
-      <w:r>
-        <w:rPr>
-          <w:rFonts w:ascii="Verdana" w:hAnsi="Verdana"/>
-          <w:b/>
-          <w:bCs/>
-          <w:sz w:val="18"/>
-          <w:szCs w:val="18"/>
           <w:lang w:val="es-MX" w:eastAsia="es-PE"/>
         </w:rPr>
-        <w:t>numeroPartidaPoderVendedor</w:t>
-      </w:r>
-      <w:proofErr w:type="spellEnd"/>
-      <w:r>
-        <w:rPr>
-          <w:rFonts w:ascii="Verdana" w:hAnsi="Verdana"/>
-          <w:b/>
-          <w:bCs/>
-          <w:sz w:val="18"/>
-          <w:szCs w:val="18"/>
-          <w:lang w:eastAsia="es-PE"/>
-        </w:rPr>
-        <w:t>}</w:t>
-      </w:r>
-      <w:r>
-        <w:rPr>
-          <w:rFonts w:ascii="Verdana" w:hAnsi="Verdana" w:cs="Tahoma"/>
-          <w:sz w:val="18"/>
-          <w:szCs w:val="18"/>
-          <w:lang w:eastAsia="es-PE"/>
-        </w:rPr>
-        <w:t xml:space="preserve"> DEL REGISTRO DE PERSONAS JURÍDICAS DE LOS REGISTROS PÚBLICOS DE LIMA, AMBOS CON </w:t>
-      </w:r>
-      <w:r>
-        <w:rPr>
-          <w:rFonts w:ascii="Verdana" w:hAnsi="Verdana" w:cs="Tahoma"/>
-          <w:b/>
-          <w:bCs/>
-          <w:sz w:val="18"/>
-          <w:szCs w:val="18"/>
-          <w:lang w:eastAsia="es-PE"/>
-        </w:rPr>
-        <w:t xml:space="preserve">DOMICILIO LEGAL EN </w:t>
-      </w:r>
-      <w:r>
-        <w:rPr>
-          <w:rFonts w:ascii="Verdana" w:hAnsi="Verdana"/>
-          <w:b/>
-          <w:bCs/>
-          <w:sz w:val="18"/>
-          <w:szCs w:val="18"/>
-          <w:lang w:eastAsia="es-PE"/>
-        </w:rPr>
-        <w:t>{</w:t>
-      </w:r>
-      <w:proofErr w:type="spellStart"/>
-      <w:r>
-        <w:rPr>
-          <w:rFonts w:ascii="Verdana" w:hAnsi="Verdana"/>
-          <w:b/>
-          <w:bCs/>
-          <w:sz w:val="18"/>
-          <w:szCs w:val="18"/>
-          <w:lang w:val="es-MX" w:eastAsia="es-PE"/>
-        </w:rPr>
         <w:t>direccionVendedor</w:t>
       </w:r>
-      <w:proofErr w:type="spellEnd"/>
       <w:r>
         <w:rPr>
           <w:rFonts w:ascii="Verdana" w:hAnsi="Verdana"/>
@@ -14993,29 +14332,7 @@
           <w:sz w:val="18"/>
           <w:szCs w:val="18"/>
         </w:rPr>
-        <w:t xml:space="preserve">DNI </w:t>
-      </w:r>
-      <w:proofErr w:type="spellStart"/>
-      <w:r>
-        <w:rPr>
-          <w:rFonts w:ascii="Verdana" w:hAnsi="Verdana" w:cs="Tahoma"/>
-          <w:b/>
-          <w:bCs/>
-          <w:sz w:val="18"/>
-          <w:szCs w:val="18"/>
-        </w:rPr>
-        <w:t>Nº</w:t>
-      </w:r>
-      <w:proofErr w:type="spellEnd"/>
-      <w:r>
-        <w:rPr>
-          <w:rFonts w:ascii="Verdana" w:hAnsi="Verdana" w:cs="Tahoma"/>
-          <w:b/>
-          <w:bCs/>
-          <w:sz w:val="18"/>
-          <w:szCs w:val="18"/>
-        </w:rPr>
-        <w:t xml:space="preserve"> 09492332</w:t>
+        <w:t>DNI Nº 09492332</w:t>
       </w:r>
       <w:r>
         <w:rPr>
@@ -15155,6 +14472,7 @@
         <w:jc w:val="both"/>
         <w:rPr>
           <w:rFonts w:ascii="Verdana" w:hAnsi="Verdana"/>
+          <w:spacing w:val="-2"/>
           <w:sz w:val="18"/>
           <w:szCs w:val="18"/>
           <w:lang w:val="es-PE"/>
@@ -15190,7 +14508,6 @@
         </w:rPr>
         <w:t>{</w:t>
       </w:r>
-      <w:proofErr w:type="spellStart"/>
       <w:r>
         <w:rPr>
           <w:rFonts w:ascii="Verdana" w:hAnsi="Verdana"/>
@@ -15201,7 +14518,6 @@
         </w:rPr>
         <w:t>empresaVende</w:t>
       </w:r>
-      <w:proofErr w:type="spellEnd"/>
       <w:r>
         <w:rPr>
           <w:rFonts w:ascii="Verdana" w:hAnsi="Verdana"/>
@@ -15261,18 +14577,16 @@
         </w:rPr>
         <w:t>{</w:t>
       </w:r>
-      <w:proofErr w:type="spellStart"/>
       <w:r>
         <w:rPr>
           <w:rFonts w:ascii="Verdana" w:hAnsi="Verdana"/>
           <w:spacing w:val="-2"/>
           <w:sz w:val="18"/>
           <w:szCs w:val="18"/>
-          <w:lang w:val="es-MX" w:eastAsia="es-PE"/>
+          <w:lang w:val="es-PE"/>
         </w:rPr>
         <w:t>tipoProyecto</w:t>
       </w:r>
-      <w:proofErr w:type="spellEnd"/>
       <w:r>
         <w:rPr>
           <w:rFonts w:ascii="Verdana" w:hAnsi="Verdana"/>
@@ -15292,43 +14606,42 @@
         </w:rPr>
         <w:t xml:space="preserve">, UBICADO EN </w:t>
       </w:r>
-      <w:bookmarkStart w:id="5" w:name="_Hlk201319141"/>
       <w:r>
         <w:rPr>
           <w:rFonts w:ascii="Verdana" w:hAnsi="Verdana"/>
           <w:b/>
           <w:bCs/>
+          <w:spacing w:val="-2"/>
           <w:sz w:val="18"/>
           <w:szCs w:val="18"/>
           <w:lang w:eastAsia="es-PE"/>
         </w:rPr>
         <w:t>{</w:t>
       </w:r>
-      <w:proofErr w:type="spellStart"/>
       <w:r>
         <w:rPr>
           <w:rFonts w:ascii="Verdana" w:hAnsi="Verdana"/>
           <w:b/>
           <w:bCs/>
-          <w:sz w:val="18"/>
-          <w:szCs w:val="18"/>
-          <w:lang w:val="es-MX" w:eastAsia="es-PE"/>
-        </w:rPr>
-        <w:t>ubicacionMatriz</w:t>
-      </w:r>
-      <w:proofErr w:type="spellEnd"/>
+          <w:spacing w:val="-2"/>
+          <w:sz w:val="18"/>
+          <w:szCs w:val="18"/>
+          <w:lang w:val="es-MX"/>
+        </w:rPr>
+        <w:t>txtubicacionmatriz</w:t>
+      </w:r>
       <w:r>
         <w:rPr>
           <w:rFonts w:ascii="Verdana" w:hAnsi="Verdana"/>
           <w:b/>
           <w:bCs/>
+          <w:spacing w:val="-2"/>
           <w:sz w:val="18"/>
           <w:szCs w:val="18"/>
           <w:lang w:eastAsia="es-PE"/>
         </w:rPr>
         <w:t>}</w:t>
       </w:r>
-      <w:bookmarkEnd w:id="5"/>
       <w:r>
         <w:rPr>
           <w:rFonts w:ascii="Verdana" w:hAnsi="Verdana" w:cs="Tahoma"/>
@@ -15385,7 +14698,7 @@
         </w:rPr>
         <w:t xml:space="preserve">URBANIZACIÓN DENOMINADA </w:t>
       </w:r>
-      <w:bookmarkStart w:id="6" w:name="_Hlk201319126"/>
+      <w:bookmarkStart w:id="5" w:name="_Hlk201319126"/>
       <w:r>
         <w:rPr>
           <w:rFonts w:ascii="Verdana" w:hAnsi="Verdana"/>
@@ -15398,7 +14711,6 @@
         </w:rPr>
         <w:t>{</w:t>
       </w:r>
-      <w:proofErr w:type="spellStart"/>
       <w:r>
         <w:rPr>
           <w:rFonts w:ascii="Verdana" w:hAnsi="Verdana"/>
@@ -15411,7 +14723,6 @@
         </w:rPr>
         <w:t>tipoProyecto</w:t>
       </w:r>
-      <w:proofErr w:type="spellEnd"/>
       <w:r>
         <w:rPr>
           <w:rFonts w:ascii="Verdana" w:hAnsi="Verdana"/>
@@ -15424,7 +14735,7 @@
         </w:rPr>
         <w:t>}</w:t>
       </w:r>
-      <w:bookmarkEnd w:id="6"/>
+      <w:bookmarkEnd w:id="5"/>
       <w:r>
         <w:rPr>
           <w:rFonts w:ascii="Verdana" w:hAnsi="Verdana" w:cs="Tahoma"/>
@@ -15461,30 +14772,31 @@
           <w:rFonts w:ascii="Verdana" w:hAnsi="Verdana"/>
           <w:b/>
           <w:bCs/>
+          <w:spacing w:val="-2"/>
           <w:sz w:val="18"/>
           <w:szCs w:val="18"/>
           <w:lang w:eastAsia="es-PE"/>
         </w:rPr>
         <w:t>{</w:t>
       </w:r>
-      <w:proofErr w:type="spellStart"/>
       <w:r>
         <w:rPr>
           <w:rFonts w:ascii="Verdana" w:hAnsi="Verdana"/>
           <w:b/>
           <w:bCs/>
+          <w:spacing w:val="-2"/>
           <w:sz w:val="18"/>
           <w:szCs w:val="18"/>
           <w:lang w:val="es-PE"/>
         </w:rPr>
-        <w:t>distritoMatriz</w:t>
-      </w:r>
-      <w:proofErr w:type="spellEnd"/>
+        <w:t>txtdistritomatriz</w:t>
+      </w:r>
       <w:r>
         <w:rPr>
           <w:rFonts w:ascii="Verdana" w:hAnsi="Verdana"/>
           <w:b/>
           <w:bCs/>
+          <w:spacing w:val="-2"/>
           <w:sz w:val="18"/>
           <w:szCs w:val="18"/>
           <w:lang w:eastAsia="es-PE"/>
@@ -15527,30 +14839,31 @@
           <w:rFonts w:ascii="Verdana" w:hAnsi="Verdana"/>
           <w:b/>
           <w:bCs/>
+          <w:spacing w:val="-2"/>
           <w:sz w:val="18"/>
           <w:szCs w:val="18"/>
           <w:lang w:eastAsia="es-PE"/>
         </w:rPr>
         <w:t>{</w:t>
       </w:r>
-      <w:proofErr w:type="spellStart"/>
       <w:r>
         <w:rPr>
           <w:rFonts w:ascii="Verdana" w:hAnsi="Verdana"/>
           <w:b/>
           <w:bCs/>
-          <w:sz w:val="18"/>
-          <w:szCs w:val="18"/>
-          <w:lang w:val="es-MX" w:eastAsia="es-PE"/>
-        </w:rPr>
-        <w:t>provinciaMatriz</w:t>
-      </w:r>
-      <w:proofErr w:type="spellEnd"/>
+          <w:spacing w:val="-2"/>
+          <w:sz w:val="18"/>
+          <w:szCs w:val="18"/>
+          <w:lang w:val="es-MX"/>
+        </w:rPr>
+        <w:t>txtprovinciamatriz</w:t>
+      </w:r>
       <w:r>
         <w:rPr>
           <w:rFonts w:ascii="Verdana" w:hAnsi="Verdana"/>
           <w:b/>
           <w:bCs/>
+          <w:spacing w:val="-2"/>
           <w:sz w:val="18"/>
           <w:szCs w:val="18"/>
           <w:lang w:eastAsia="es-PE"/>
@@ -15593,30 +14906,31 @@
           <w:rFonts w:ascii="Verdana" w:hAnsi="Verdana"/>
           <w:b/>
           <w:bCs/>
+          <w:spacing w:val="-2"/>
           <w:sz w:val="18"/>
           <w:szCs w:val="18"/>
           <w:lang w:eastAsia="es-PE"/>
         </w:rPr>
         <w:t>{</w:t>
       </w:r>
-      <w:proofErr w:type="spellStart"/>
       <w:r>
         <w:rPr>
           <w:rFonts w:ascii="Verdana" w:hAnsi="Verdana"/>
           <w:b/>
           <w:bCs/>
-          <w:sz w:val="18"/>
-          <w:szCs w:val="18"/>
-          <w:lang w:val="es-MX" w:eastAsia="es-PE"/>
-        </w:rPr>
-        <w:t>departamentoMatriz</w:t>
-      </w:r>
-      <w:proofErr w:type="spellEnd"/>
+          <w:spacing w:val="-2"/>
+          <w:sz w:val="18"/>
+          <w:szCs w:val="18"/>
+          <w:lang w:val="es-MX"/>
+        </w:rPr>
+        <w:t>txtdepartamentomatriz</w:t>
+      </w:r>
       <w:r>
         <w:rPr>
           <w:rFonts w:ascii="Verdana" w:hAnsi="Verdana"/>
           <w:b/>
           <w:bCs/>
+          <w:spacing w:val="-2"/>
           <w:sz w:val="18"/>
           <w:szCs w:val="18"/>
           <w:lang w:eastAsia="es-PE"/>
@@ -15726,7 +15040,6 @@
         </w:rPr>
         <w:t>{</w:t>
       </w:r>
-      <w:proofErr w:type="spellStart"/>
       <w:r>
         <w:rPr>
           <w:rFonts w:ascii="Verdana" w:hAnsi="Verdana"/>
@@ -15737,7 +15050,6 @@
         </w:rPr>
         <w:t>empresaVende</w:t>
       </w:r>
-      <w:proofErr w:type="spellEnd"/>
       <w:r>
         <w:rPr>
           <w:rFonts w:ascii="Verdana" w:hAnsi="Verdana"/>
@@ -15973,7 +15285,6 @@
         </w:rPr>
         <w:t>{</w:t>
       </w:r>
-      <w:proofErr w:type="spellStart"/>
       <w:r>
         <w:rPr>
           <w:rFonts w:ascii="Verdana" w:hAnsi="Verdana"/>
@@ -15984,7 +15295,6 @@
         </w:rPr>
         <w:t>fechaFormatoLegal</w:t>
       </w:r>
-      <w:proofErr w:type="spellEnd"/>
       <w:r>
         <w:rPr>
           <w:rFonts w:ascii="Verdana" w:hAnsi="Verdana"/>
@@ -16161,29 +15471,7 @@
                 <w:szCs w:val="18"/>
                 <w:lang w:eastAsia="es-PE"/>
               </w:rPr>
-              <w:t>{</w:t>
-            </w:r>
-            <w:proofErr w:type="spellStart"/>
-            <w:r>
-              <w:rPr>
-                <w:rFonts w:ascii="Verdana" w:eastAsia="Verdana" w:hAnsi="Verdana" w:cs="Verdana"/>
-                <w:b/>
-                <w:sz w:val="18"/>
-                <w:szCs w:val="18"/>
-                <w:lang w:eastAsia="es-PE"/>
-              </w:rPr>
-              <w:t>nombresApellidos</w:t>
-            </w:r>
-            <w:proofErr w:type="spellEnd"/>
-            <w:r>
-              <w:rPr>
-                <w:rFonts w:ascii="Verdana" w:eastAsia="Verdana" w:hAnsi="Verdana" w:cs="Verdana"/>
-                <w:b/>
-                <w:sz w:val="18"/>
-                <w:szCs w:val="18"/>
-                <w:lang w:eastAsia="es-PE"/>
-              </w:rPr>
-              <w:t>}</w:t>
+              <w:t>{nombresApellidos}</w:t>
             </w:r>
           </w:p>
           <w:p>
@@ -16206,51 +15494,7 @@
                 <w:szCs w:val="18"/>
                 <w:lang w:eastAsia="es-PE"/>
               </w:rPr>
-              <w:t>{</w:t>
-            </w:r>
-            <w:proofErr w:type="spellStart"/>
-            <w:r>
-              <w:rPr>
-                <w:rFonts w:ascii="Verdana" w:eastAsia="Verdana" w:hAnsi="Verdana" w:cs="Verdana"/>
-                <w:b/>
-                <w:sz w:val="18"/>
-                <w:szCs w:val="18"/>
-                <w:lang w:eastAsia="es-PE"/>
-              </w:rPr>
-              <w:t>documentoIdentificacion</w:t>
-            </w:r>
-            <w:proofErr w:type="spellEnd"/>
-            <w:r>
-              <w:rPr>
-                <w:rFonts w:ascii="Verdana" w:eastAsia="Verdana" w:hAnsi="Verdana" w:cs="Verdana"/>
-                <w:b/>
-                <w:sz w:val="18"/>
-                <w:szCs w:val="18"/>
-                <w:lang w:eastAsia="es-PE"/>
-              </w:rPr>
-              <w:t>} N.º {</w:t>
-            </w:r>
-            <w:proofErr w:type="spellStart"/>
-            <w:r>
-              <w:rPr>
-                <w:rFonts w:ascii="Verdana" w:eastAsia="Verdana" w:hAnsi="Verdana" w:cs="Verdana"/>
-                <w:b/>
-                <w:sz w:val="18"/>
-                <w:szCs w:val="18"/>
-                <w:lang w:eastAsia="es-PE"/>
-              </w:rPr>
-              <w:t>numeroIdentificacion</w:t>
-            </w:r>
-            <w:proofErr w:type="spellEnd"/>
-            <w:r>
-              <w:rPr>
-                <w:rFonts w:ascii="Verdana" w:eastAsia="Verdana" w:hAnsi="Verdana" w:cs="Verdana"/>
-                <w:b/>
-                <w:sz w:val="18"/>
-                <w:szCs w:val="18"/>
-                <w:lang w:eastAsia="es-PE"/>
-              </w:rPr>
-              <w:t>}</w:t>
+              <w:t>{documentoIdentificacion} N.º {numeroIdentificacion}</w:t>
             </w:r>
           </w:p>
           <w:p>
@@ -16564,7 +15808,6 @@
               </w:rPr>
               <w:t>{</w:t>
             </w:r>
-            <w:proofErr w:type="spellStart"/>
             <w:r>
               <w:rPr>
                 <w:rFonts w:ascii="Verdana" w:hAnsi="Verdana"/>
@@ -16575,7 +15818,6 @@
               </w:rPr>
               <w:t>txtubicacionmatriz</w:t>
             </w:r>
-            <w:proofErr w:type="spellEnd"/>
             <w:r>
               <w:rPr>
                 <w:rFonts w:ascii="Verdana" w:hAnsi="Verdana"/>
@@ -16667,7 +15909,6 @@
               </w:rPr>
               <w:t>{</w:t>
             </w:r>
-            <w:proofErr w:type="spellStart"/>
             <w:r>
               <w:rPr>
                 <w:rFonts w:ascii="Verdana" w:hAnsi="Verdana"/>
@@ -16678,7 +15919,6 @@
               </w:rPr>
               <w:t>unidadCatastralMatriz</w:t>
             </w:r>
-            <w:proofErr w:type="spellEnd"/>
             <w:r>
               <w:rPr>
                 <w:rFonts w:ascii="Verdana" w:hAnsi="Verdana"/>
@@ -16768,7 +16008,6 @@
               </w:rPr>
               <w:t>{</w:t>
             </w:r>
-            <w:proofErr w:type="spellStart"/>
             <w:r>
               <w:rPr>
                 <w:rFonts w:ascii="Verdana" w:hAnsi="Verdana"/>
@@ -16779,7 +16018,6 @@
               </w:rPr>
               <w:t>urbanizacionMatriz</w:t>
             </w:r>
-            <w:proofErr w:type="spellEnd"/>
             <w:r>
               <w:rPr>
                 <w:rFonts w:ascii="Verdana" w:hAnsi="Verdana"/>
@@ -16852,7 +16090,7 @@
                 <w:spacing w:val="-2"/>
                 <w:sz w:val="18"/>
                 <w:szCs w:val="18"/>
-                <w:lang w:val="es-MX"/>
+                <w:lang w:val="es-PE"/>
               </w:rPr>
             </w:pPr>
             <w:r>
@@ -16865,18 +16103,16 @@
               </w:rPr>
               <w:t>{</w:t>
             </w:r>
-            <w:proofErr w:type="spellStart"/>
             <w:r>
               <w:rPr>
                 <w:rFonts w:ascii="Verdana" w:hAnsi="Verdana"/>
                 <w:spacing w:val="-2"/>
                 <w:sz w:val="18"/>
                 <w:szCs w:val="18"/>
-                <w:lang w:val="es-MX"/>
-              </w:rPr>
-              <w:t>txtdepartamentomatriz</w:t>
-            </w:r>
-            <w:proofErr w:type="spellEnd"/>
+                <w:lang w:val="es-PE"/>
+              </w:rPr>
+              <w:t>txtdistritomatriz</w:t>
+            </w:r>
             <w:r>
               <w:rPr>
                 <w:rFonts w:ascii="Verdana" w:hAnsi="Verdana"/>
@@ -16967,7 +16203,6 @@
               </w:rPr>
               <w:t>{</w:t>
             </w:r>
-            <w:proofErr w:type="spellStart"/>
             <w:r>
               <w:rPr>
                 <w:rFonts w:ascii="Verdana" w:hAnsi="Verdana"/>
@@ -16978,7 +16213,6 @@
               </w:rPr>
               <w:t>txtprovinciamatriz</w:t>
             </w:r>
-            <w:proofErr w:type="spellEnd"/>
             <w:r>
               <w:rPr>
                 <w:rFonts w:ascii="Verdana" w:hAnsi="Verdana"/>
@@ -17064,7 +16298,6 @@
               </w:rPr>
               <w:t>{</w:t>
             </w:r>
-            <w:proofErr w:type="spellStart"/>
             <w:r>
               <w:rPr>
                 <w:rFonts w:ascii="Verdana" w:hAnsi="Verdana"/>
@@ -17075,7 +16308,6 @@
               </w:rPr>
               <w:t>txtdepartamentomatriz</w:t>
             </w:r>
-            <w:proofErr w:type="spellEnd"/>
             <w:r>
               <w:rPr>
                 <w:rFonts w:ascii="Verdana" w:hAnsi="Verdana"/>
@@ -17165,7 +16397,6 @@
               </w:rPr>
               <w:t>{</w:t>
             </w:r>
-            <w:proofErr w:type="spellStart"/>
             <w:r>
               <w:rPr>
                 <w:rFonts w:ascii="Verdana" w:hAnsi="Verdana"/>
@@ -17175,7 +16406,6 @@
               </w:rPr>
               <w:t>areaMatrizHasMatriz</w:t>
             </w:r>
-            <w:proofErr w:type="spellEnd"/>
             <w:r>
               <w:rPr>
                 <w:rFonts w:ascii="Verdana" w:hAnsi="Verdana"/>
@@ -17273,7 +16503,6 @@
               </w:rPr>
               <w:t>{</w:t>
             </w:r>
-            <w:proofErr w:type="spellStart"/>
             <w:r>
               <w:rPr>
                 <w:rFonts w:ascii="Verdana" w:hAnsi="Verdana"/>
@@ -17283,7 +16512,6 @@
               </w:rPr>
               <w:t>partidaMatriz</w:t>
             </w:r>
-            <w:proofErr w:type="spellEnd"/>
             <w:r>
               <w:rPr>
                 <w:rFonts w:ascii="Verdana" w:hAnsi="Verdana"/>
@@ -17374,7 +16602,6 @@
               </w:rPr>
               <w:t>{</w:t>
             </w:r>
-            <w:proofErr w:type="spellStart"/>
             <w:r>
               <w:rPr>
                 <w:rFonts w:ascii="Verdana" w:hAnsi="Verdana"/>
@@ -17385,7 +16612,6 @@
               </w:rPr>
               <w:t>compraventaMatriz</w:t>
             </w:r>
-            <w:proofErr w:type="spellEnd"/>
             <w:r>
               <w:rPr>
                 <w:rFonts w:ascii="Verdana" w:hAnsi="Verdana"/>
@@ -17477,7 +16703,6 @@
               </w:rPr>
               <w:t>{</w:t>
             </w:r>
-            <w:proofErr w:type="spellStart"/>
             <w:r>
               <w:rPr>
                 <w:rFonts w:ascii="Verdana" w:hAnsi="Verdana"/>
@@ -17488,7 +16713,6 @@
               </w:rPr>
               <w:t>situacionLegalMatriz</w:t>
             </w:r>
-            <w:proofErr w:type="spellEnd"/>
             <w:r>
               <w:rPr>
                 <w:rFonts w:ascii="Verdana" w:hAnsi="Verdana"/>
@@ -17720,59 +16944,37 @@
                 <w:szCs w:val="18"/>
                 <w:lang w:val="es-MX" w:eastAsia="es-PE"/>
               </w:rPr>
+              <w:t>{areaLote} m2</w:t>
+            </w:r>
+            <w:r>
+              <w:rPr>
+                <w:rFonts w:ascii="Verdana" w:eastAsia="Verdana" w:hAnsi="Verdana" w:cs="Verdana"/>
+                <w:sz w:val="18"/>
+                <w:szCs w:val="18"/>
+                <w:lang w:eastAsia="es-PE"/>
+              </w:rPr>
+              <w:t xml:space="preserve"> (</w:t>
+            </w:r>
+            <w:r>
+              <w:rPr>
+                <w:rFonts w:ascii="Verdana" w:hAnsi="Verdana"/>
+                <w:spacing w:val="-2"/>
+                <w:sz w:val="18"/>
+                <w:szCs w:val="18"/>
+                <w:lang w:eastAsia="es-PE"/>
+              </w:rPr>
               <w:t>{</w:t>
             </w:r>
-            <w:proofErr w:type="spellStart"/>
-            <w:r>
-              <w:rPr>
-                <w:rFonts w:ascii="Verdana" w:hAnsi="Verdana"/>
+            <w:r>
+              <w:rPr>
+                <w:rFonts w:ascii="Verdana" w:hAnsi="Verdana"/>
+                <w:spacing w:val="-2"/>
                 <w:sz w:val="18"/>
                 <w:szCs w:val="18"/>
                 <w:lang w:val="es-MX" w:eastAsia="es-PE"/>
               </w:rPr>
-              <w:t>areaLote</w:t>
-            </w:r>
-            <w:proofErr w:type="spellEnd"/>
-            <w:r>
-              <w:rPr>
-                <w:rFonts w:ascii="Verdana" w:hAnsi="Verdana"/>
-                <w:sz w:val="18"/>
-                <w:szCs w:val="18"/>
-                <w:lang w:val="es-MX" w:eastAsia="es-PE"/>
-              </w:rPr>
-              <w:t>} m2</w:t>
-            </w:r>
-            <w:r>
-              <w:rPr>
-                <w:rFonts w:ascii="Verdana" w:eastAsia="Verdana" w:hAnsi="Verdana" w:cs="Verdana"/>
-                <w:sz w:val="18"/>
-                <w:szCs w:val="18"/>
-                <w:lang w:eastAsia="es-PE"/>
-              </w:rPr>
-              <w:t xml:space="preserve"> (</w:t>
-            </w:r>
-            <w:r>
-              <w:rPr>
-                <w:rFonts w:ascii="Verdana" w:hAnsi="Verdana"/>
-                <w:spacing w:val="-2"/>
-                <w:sz w:val="18"/>
-                <w:szCs w:val="18"/>
-                <w:lang w:eastAsia="es-PE"/>
-              </w:rPr>
-              <w:t>{</w:t>
-            </w:r>
-            <w:proofErr w:type="spellStart"/>
-            <w:r>
-              <w:rPr>
-                <w:rFonts w:ascii="Verdana" w:hAnsi="Verdana"/>
-                <w:spacing w:val="-2"/>
-                <w:sz w:val="18"/>
-                <w:szCs w:val="18"/>
-                <w:lang w:val="es-MX" w:eastAsia="es-PE"/>
-              </w:rPr>
               <w:t>areaLoteLetras</w:t>
             </w:r>
-            <w:proofErr w:type="spellEnd"/>
             <w:r>
               <w:rPr>
                 <w:rFonts w:ascii="Verdana" w:hAnsi="Verdana"/>
@@ -17874,7 +17076,6 @@
               </w:rPr>
               <w:t>{</w:t>
             </w:r>
-            <w:proofErr w:type="spellStart"/>
             <w:r>
               <w:rPr>
                 <w:rFonts w:ascii="Verdana" w:hAnsi="Verdana"/>
@@ -17884,7 +17085,6 @@
               </w:rPr>
               <w:t>alicuota</w:t>
             </w:r>
-            <w:proofErr w:type="spellEnd"/>
             <w:r>
               <w:rPr>
                 <w:rFonts w:ascii="Verdana" w:hAnsi="Verdana"/>
@@ -17913,7 +17113,6 @@
               </w:rPr>
               <w:t>{</w:t>
             </w:r>
-            <w:proofErr w:type="spellStart"/>
             <w:r>
               <w:rPr>
                 <w:rFonts w:ascii="Verdana" w:hAnsi="Verdana"/>
@@ -17924,7 +17123,6 @@
               </w:rPr>
               <w:t>alicuotaLetras</w:t>
             </w:r>
-            <w:proofErr w:type="spellEnd"/>
             <w:r>
               <w:rPr>
                 <w:rFonts w:ascii="Verdana" w:hAnsi="Verdana"/>
@@ -18118,7 +17316,7 @@
                 <w:lang w:eastAsia="es-PE"/>
               </w:rPr>
             </w:pPr>
-            <w:bookmarkStart w:id="7" w:name="_Hlk199254683"/>
+            <w:bookmarkStart w:id="6" w:name="_Hlk199254683"/>
             <w:r>
               <w:rPr>
                 <w:rFonts w:ascii="Verdana" w:hAnsi="Verdana"/>
@@ -18187,103 +17385,113 @@
             <w:r>
               <w:rPr>
                 <w:rFonts w:ascii="Verdana" w:hAnsi="Verdana"/>
-                <w:sz w:val="18"/>
-                <w:szCs w:val="18"/>
-                <w:lang w:eastAsia="es-PE"/>
-              </w:rPr>
-              <w:t>S/</w:t>
-            </w:r>
-            <w:r>
-              <w:rPr>
-                <w:rFonts w:ascii="Verdana" w:hAnsi="Verdana"/>
-                <w:spacing w:val="-2"/>
-                <w:sz w:val="18"/>
-                <w:szCs w:val="18"/>
-                <w:lang w:eastAsia="es-PE"/>
-              </w:rPr>
-              <w:t>{</w:t>
-            </w:r>
-            <w:proofErr w:type="spellStart"/>
-            <w:r>
-              <w:rPr>
-                <w:rFonts w:ascii="Verdana" w:hAnsi="Verdana"/>
-                <w:spacing w:val="-2"/>
-                <w:sz w:val="18"/>
-                <w:szCs w:val="18"/>
-                <w:lang w:val="es-MX" w:eastAsia="es-PE"/>
-              </w:rPr>
-              <w:t>costoLote</w:t>
-            </w:r>
-            <w:proofErr w:type="spellEnd"/>
-            <w:r>
-              <w:rPr>
-                <w:rFonts w:ascii="Verdana" w:hAnsi="Verdana"/>
-                <w:spacing w:val="-2"/>
-                <w:sz w:val="18"/>
-                <w:szCs w:val="18"/>
-                <w:lang w:eastAsia="es-PE"/>
-              </w:rPr>
-              <w:t>}</w:t>
-            </w:r>
-            <w:r>
-              <w:rPr>
-                <w:rFonts w:ascii="Verdana" w:hAnsi="Verdana"/>
                 <w:b/>
                 <w:bCs/>
                 <w:sz w:val="18"/>
                 <w:szCs w:val="18"/>
                 <w:lang w:eastAsia="es-PE"/>
               </w:rPr>
-              <w:t xml:space="preserve"> (</w:t>
-            </w:r>
-            <w:r>
-              <w:rPr>
-                <w:rFonts w:ascii="Verdana" w:hAnsi="Verdana"/>
-                <w:sz w:val="18"/>
-                <w:szCs w:val="18"/>
-                <w:lang w:eastAsia="es-PE"/>
-              </w:rPr>
-              <w:t>{</w:t>
-            </w:r>
-            <w:proofErr w:type="spellStart"/>
-            <w:r>
-              <w:rPr>
-                <w:rFonts w:ascii="Verdana" w:hAnsi="Verdana"/>
-                <w:sz w:val="18"/>
-                <w:szCs w:val="18"/>
-                <w:lang w:val="es-PE"/>
-              </w:rPr>
-              <w:t>costoLoteLetras</w:t>
-            </w:r>
-            <w:proofErr w:type="spellEnd"/>
-            <w:r>
-              <w:rPr>
-                <w:rFonts w:ascii="Verdana" w:hAnsi="Verdana"/>
-                <w:sz w:val="18"/>
-                <w:szCs w:val="18"/>
-                <w:lang w:eastAsia="es-PE"/>
-              </w:rPr>
-              <w:t>}</w:t>
+              <w:t>S/</w:t>
             </w:r>
             <w:r>
               <w:rPr>
                 <w:rFonts w:ascii="Verdana" w:hAnsi="Verdana"/>
                 <w:b/>
                 <w:bCs/>
-                <w:sz w:val="18"/>
-                <w:szCs w:val="18"/>
-                <w:lang w:eastAsia="es-PE"/>
-              </w:rPr>
-              <w:t>)</w:t>
-            </w:r>
-            <w:r>
-              <w:rPr>
-                <w:rFonts w:ascii="Verdana" w:hAnsi="Verdana"/>
-                <w:sz w:val="18"/>
-                <w:szCs w:val="18"/>
-                <w:lang w:eastAsia="es-PE"/>
-              </w:rPr>
-              <w:t>, precio libremente pactado de común acuerdo entre las partes por la compraventa, suma que incluye el Impuesto General a las ventas – IGV.</w:t>
+                <w:spacing w:val="-2"/>
+                <w:sz w:val="18"/>
+                <w:szCs w:val="18"/>
+                <w:lang w:eastAsia="es-PE"/>
+              </w:rPr>
+              <w:t>{</w:t>
+            </w:r>
+            <w:r>
+              <w:rPr>
+                <w:rFonts w:ascii="Verdana" w:hAnsi="Verdana"/>
+                <w:b/>
+                <w:bCs/>
+                <w:spacing w:val="-2"/>
+                <w:sz w:val="18"/>
+                <w:szCs w:val="18"/>
+                <w:lang w:val="es-MX" w:eastAsia="es-PE"/>
+              </w:rPr>
+              <w:t>costoLote</w:t>
+            </w:r>
+            <w:r>
+              <w:rPr>
+                <w:rFonts w:ascii="Verdana" w:hAnsi="Verdana"/>
+                <w:b/>
+                <w:bCs/>
+                <w:spacing w:val="-2"/>
+                <w:sz w:val="18"/>
+                <w:szCs w:val="18"/>
+                <w:lang w:eastAsia="es-PE"/>
+              </w:rPr>
+              <w:t>}</w:t>
+            </w:r>
+            <w:r>
+              <w:rPr>
+                <w:rFonts w:ascii="Verdana" w:hAnsi="Verdana"/>
+                <w:b/>
+                <w:bCs/>
+                <w:sz w:val="18"/>
+                <w:szCs w:val="18"/>
+                <w:lang w:eastAsia="es-PE"/>
+              </w:rPr>
+              <w:t xml:space="preserve"> (</w:t>
+            </w:r>
+            <w:r>
+              <w:rPr>
+                <w:rFonts w:ascii="Verdana" w:hAnsi="Verdana"/>
+                <w:b/>
+                <w:bCs/>
+                <w:sz w:val="18"/>
+                <w:szCs w:val="18"/>
+                <w:lang w:eastAsia="es-PE"/>
+              </w:rPr>
+              <w:t>{</w:t>
+            </w:r>
+            <w:r>
+              <w:rPr>
+                <w:rFonts w:ascii="Verdana" w:hAnsi="Verdana"/>
+                <w:b/>
+                <w:bCs/>
+                <w:sz w:val="18"/>
+                <w:szCs w:val="18"/>
+                <w:lang w:val="es-PE"/>
+              </w:rPr>
+              <w:t>costoLoteLetras</w:t>
+            </w:r>
+            <w:r>
+              <w:rPr>
+                <w:rFonts w:ascii="Verdana" w:hAnsi="Verdana"/>
+                <w:b/>
+                <w:bCs/>
+                <w:sz w:val="18"/>
+                <w:szCs w:val="18"/>
+                <w:lang w:eastAsia="es-PE"/>
+              </w:rPr>
+              <w:t>}</w:t>
+            </w:r>
+            <w:r>
+              <w:rPr>
+                <w:rFonts w:ascii="Verdana" w:hAnsi="Verdana"/>
+                <w:b/>
+                <w:bCs/>
+                <w:sz w:val="18"/>
+                <w:szCs w:val="18"/>
+                <w:lang w:eastAsia="es-PE"/>
+              </w:rPr>
+              <w:t>),</w:t>
+            </w:r>
+            <w:r>
+              <w:rPr>
+                <w:rFonts w:ascii="Verdana" w:hAnsi="Verdana"/>
+                <w:sz w:val="18"/>
+                <w:szCs w:val="18"/>
+                <w:lang w:eastAsia="es-PE"/>
+              </w:rPr>
+              <w:t xml:space="preserve"> precio libremente pactado de común acuerdo entre las partes por la compraventa, suma que incluye el Impuesto General a las ventas – IGV.</w:t>
             </w:r>
           </w:p>
         </w:tc>
@@ -18373,6 +17581,8 @@
               <w:jc w:val="both"/>
               <w:rPr>
                 <w:rFonts w:ascii="Verdana" w:hAnsi="Verdana"/>
+                <w:b/>
+                <w:bCs/>
                 <w:sz w:val="18"/>
                 <w:szCs w:val="18"/>
                 <w:lang w:val="es-PE"/>
@@ -18381,6 +17591,8 @@
             <w:r>
               <w:rPr>
                 <w:rFonts w:ascii="Verdana" w:hAnsi="Verdana"/>
+                <w:b/>
+                <w:bCs/>
                 <w:sz w:val="18"/>
                 <w:szCs w:val="18"/>
                 <w:lang w:eastAsia="es-PE"/>
@@ -18390,26 +17602,30 @@
             <w:r>
               <w:rPr>
                 <w:rFonts w:ascii="Verdana" w:hAnsi="Verdana"/>
+                <w:b/>
+                <w:bCs/>
                 <w:sz w:val="18"/>
                 <w:szCs w:val="18"/>
                 <w:lang w:eastAsia="es-PE"/>
               </w:rPr>
               <w:t>{</w:t>
             </w:r>
-            <w:proofErr w:type="spellStart"/>
-            <w:r>
-              <w:rPr>
-                <w:rFonts w:ascii="Verdana" w:hAnsi="Verdana"/>
+            <w:r>
+              <w:rPr>
+                <w:rFonts w:ascii="Verdana" w:hAnsi="Verdana"/>
+                <w:b/>
+                <w:bCs/>
                 <w:sz w:val="18"/>
                 <w:szCs w:val="18"/>
                 <w:lang w:val="es-PE"/>
               </w:rPr>
               <w:t>cantidadCuotaLetras</w:t>
             </w:r>
-            <w:proofErr w:type="spellEnd"/>
-            <w:r>
-              <w:rPr>
-                <w:rFonts w:ascii="Verdana" w:hAnsi="Verdana"/>
+            <w:r>
+              <w:rPr>
+                <w:rFonts w:ascii="Verdana" w:hAnsi="Verdana"/>
+                <w:b/>
+                <w:bCs/>
                 <w:sz w:val="18"/>
                 <w:szCs w:val="18"/>
                 <w:lang w:eastAsia="es-PE"/>
@@ -18419,6 +17635,8 @@
             <w:r>
               <w:rPr>
                 <w:rFonts w:ascii="Verdana" w:hAnsi="Verdana"/>
+                <w:b/>
+                <w:bCs/>
                 <w:sz w:val="18"/>
                 <w:szCs w:val="18"/>
                 <w:lang w:eastAsia="es-PE"/>
@@ -18428,6 +17646,8 @@
             <w:r>
               <w:rPr>
                 <w:rFonts w:ascii="Verdana" w:hAnsi="Verdana"/>
+                <w:b/>
+                <w:bCs/>
                 <w:sz w:val="18"/>
                 <w:szCs w:val="18"/>
                 <w:lang w:eastAsia="es-PE"/>
@@ -18437,6 +17657,8 @@
             <w:r>
               <w:rPr>
                 <w:rFonts w:ascii="Verdana" w:hAnsi="Verdana"/>
+                <w:b/>
+                <w:bCs/>
                 <w:sz w:val="18"/>
                 <w:szCs w:val="18"/>
                 <w:lang w:eastAsia="es-PE"/>
@@ -18446,6 +17668,8 @@
             <w:r>
               <w:rPr>
                 <w:rFonts w:ascii="Verdana" w:hAnsi="Verdana"/>
+                <w:b/>
+                <w:bCs/>
                 <w:sz w:val="18"/>
                 <w:szCs w:val="18"/>
                 <w:lang w:eastAsia="es-PE"/>
@@ -18455,54 +17679,52 @@
             <w:r>
               <w:rPr>
                 <w:rFonts w:ascii="Verdana" w:hAnsi="Verdana"/>
+                <w:b/>
+                <w:bCs/>
                 <w:sz w:val="18"/>
                 <w:szCs w:val="18"/>
                 <w:lang w:eastAsia="es-PE"/>
               </w:rPr>
               <w:t>{</w:t>
             </w:r>
-            <w:proofErr w:type="spellStart"/>
-            <w:r>
-              <w:rPr>
-                <w:rFonts w:ascii="Verdana" w:hAnsi="Verdana"/>
+            <w:r>
+              <w:rPr>
+                <w:rFonts w:ascii="Verdana" w:hAnsi="Verdana"/>
+                <w:b/>
+                <w:bCs/>
                 <w:sz w:val="18"/>
                 <w:szCs w:val="18"/>
                 <w:lang w:val="es-PE" w:eastAsia="es-PE"/>
               </w:rPr>
-              <w:t>cantidadCuotas</w:t>
-            </w:r>
-            <w:proofErr w:type="spellEnd"/>
-            <w:r>
-              <w:rPr>
-                <w:rFonts w:ascii="Verdana" w:hAnsi="Verdana"/>
+              <w:t>cantidadCuotas}</w:t>
+            </w:r>
+            <w:r>
+              <w:rPr>
+                <w:rFonts w:ascii="Verdana" w:hAnsi="Verdana"/>
+                <w:b/>
+                <w:bCs/>
                 <w:sz w:val="18"/>
                 <w:szCs w:val="18"/>
                 <w:lang w:val="es-PE" w:eastAsia="es-PE"/>
               </w:rPr>
-              <w:t>}</w:t>
-            </w:r>
-            <w:r>
-              <w:rPr>
-                <w:rFonts w:ascii="Verdana" w:hAnsi="Verdana"/>
-                <w:sz w:val="18"/>
-                <w:szCs w:val="18"/>
-                <w:lang w:eastAsia="es-PE"/>
-              </w:rPr>
               <w:t xml:space="preserve"> </w:t>
             </w:r>
             <w:r>
               <w:rPr>
                 <w:rFonts w:ascii="Verdana" w:hAnsi="Verdana"/>
-                <w:noProof/>
-                <w:sz w:val="18"/>
-                <w:szCs w:val="18"/>
-                <w:lang w:eastAsia="es-PE"/>
-              </w:rPr>
-              <w:t>cuotas mensuales consecutivas</w:t>
-            </w:r>
-            <w:r>
-              <w:rPr>
-                <w:rFonts w:ascii="Verdana" w:hAnsi="Verdana"/>
+                <w:b/>
+                <w:bCs/>
+                <w:sz w:val="18"/>
+                <w:szCs w:val="18"/>
+                <w:lang w:eastAsia="es-PE"/>
+              </w:rPr>
+              <w:t xml:space="preserve">CUOTAS MENSUALES CONSECUTIVAS Y </w:t>
+            </w:r>
+            <w:r>
+              <w:rPr>
+                <w:rFonts w:ascii="Verdana" w:hAnsi="Verdana"/>
+                <w:b/>
+                <w:bCs/>
                 <w:sz w:val="18"/>
                 <w:szCs w:val="18"/>
                 <w:lang w:eastAsia="es-PE"/>
@@ -18512,31 +17734,57 @@
             <w:r>
               <w:rPr>
                 <w:rFonts w:ascii="Verdana" w:hAnsi="Verdana"/>
-                <w:sz w:val="18"/>
-                <w:szCs w:val="18"/>
-                <w:lang w:eastAsia="es-PE"/>
-              </w:rPr>
-              <w:t xml:space="preserve"> y {</w:t>
-            </w:r>
-            <w:proofErr w:type="spellStart"/>
-            <w:r>
-              <w:rPr>
-                <w:rFonts w:ascii="Verdana" w:hAnsi="Verdana"/>
+                <w:b/>
+                <w:bCs/>
+                <w:sz w:val="18"/>
+                <w:szCs w:val="18"/>
+                <w:lang w:eastAsia="es-PE"/>
+              </w:rPr>
+              <w:t>{</w:t>
+            </w:r>
+            <w:r>
+              <w:rPr>
+                <w:rFonts w:ascii="Verdana" w:hAnsi="Verdana"/>
+                <w:b/>
+                <w:bCs/>
                 <w:sz w:val="18"/>
                 <w:szCs w:val="18"/>
                 <w:lang w:val="es-PE"/>
               </w:rPr>
               <w:t>cantidadCuotaExtraordinaria</w:t>
             </w:r>
-            <w:proofErr w:type="spellEnd"/>
-            <w:r>
-              <w:rPr>
-                <w:rFonts w:ascii="Verdana" w:hAnsi="Verdana"/>
-                <w:sz w:val="18"/>
-                <w:szCs w:val="18"/>
-                <w:lang w:eastAsia="es-PE"/>
-              </w:rPr>
-              <w:t>} cuota extraordinaria.</w:t>
+            <w:r>
+              <w:rPr>
+                <w:rFonts w:ascii="Verdana" w:hAnsi="Verdana"/>
+                <w:b/>
+                <w:bCs/>
+                <w:sz w:val="18"/>
+                <w:szCs w:val="18"/>
+                <w:lang w:eastAsia="es-PE"/>
+              </w:rPr>
+              <w:t xml:space="preserve">} </w:t>
+            </w:r>
+            <w:r>
+              <w:rPr>
+                <w:rFonts w:ascii="Verdana" w:hAnsi="Verdana"/>
+                <w:b/>
+                <w:bCs/>
+                <w:sz w:val="18"/>
+                <w:szCs w:val="18"/>
+                <w:lang w:eastAsia="es-PE"/>
+              </w:rPr>
+              <w:t>CUOTA EXTRAORDINARIA</w:t>
+            </w:r>
+            <w:r>
+              <w:rPr>
+                <w:rFonts w:ascii="Verdana" w:hAnsi="Verdana"/>
+                <w:b/>
+                <w:bCs/>
+                <w:sz w:val="18"/>
+                <w:szCs w:val="18"/>
+                <w:lang w:eastAsia="es-PE"/>
+              </w:rPr>
+              <w:t>.</w:t>
             </w:r>
           </w:p>
         </w:tc>
@@ -18643,84 +17891,96 @@
             <w:r>
               <w:rPr>
                 <w:rFonts w:ascii="Verdana" w:hAnsi="Verdana"/>
-                <w:sz w:val="18"/>
-                <w:szCs w:val="18"/>
-                <w:lang w:eastAsia="es-PE"/>
-              </w:rPr>
-              <w:t>S/</w:t>
-            </w:r>
-            <w:r>
-              <w:rPr>
-                <w:rFonts w:ascii="Verdana" w:hAnsi="Verdana"/>
-                <w:sz w:val="18"/>
-                <w:szCs w:val="18"/>
-                <w:lang w:eastAsia="es-PE"/>
-              </w:rPr>
-              <w:t>{</w:t>
-            </w:r>
-            <w:proofErr w:type="spellStart"/>
-            <w:r>
-              <w:rPr>
-                <w:rFonts w:ascii="Verdana" w:hAnsi="Verdana"/>
-                <w:sz w:val="18"/>
-                <w:szCs w:val="18"/>
-                <w:lang w:val="es-MX"/>
-              </w:rPr>
-              <w:t>precioMetroCuadrado</w:t>
-            </w:r>
-            <w:proofErr w:type="spellEnd"/>
-            <w:r>
-              <w:rPr>
-                <w:rFonts w:ascii="Verdana" w:hAnsi="Verdana"/>
-                <w:sz w:val="18"/>
-                <w:szCs w:val="18"/>
-                <w:lang w:eastAsia="es-PE"/>
-              </w:rPr>
-              <w:t>}</w:t>
-            </w:r>
-            <w:r>
-              <w:rPr>
-                <w:rFonts w:ascii="Verdana" w:hAnsi="Verdana"/>
-                <w:sz w:val="18"/>
-                <w:szCs w:val="18"/>
-                <w:lang w:eastAsia="es-PE"/>
-              </w:rPr>
-              <w:t xml:space="preserve"> </w:t>
-            </w:r>
-            <w:r>
-              <w:rPr>
-                <w:rFonts w:ascii="Verdana" w:hAnsi="Verdana"/>
                 <w:b/>
                 <w:bCs/>
                 <w:sz w:val="18"/>
                 <w:szCs w:val="18"/>
                 <w:lang w:eastAsia="es-PE"/>
               </w:rPr>
+              <w:t>S/</w:t>
+            </w:r>
+            <w:r>
+              <w:rPr>
+                <w:rFonts w:ascii="Verdana" w:hAnsi="Verdana"/>
+                <w:b/>
+                <w:bCs/>
+                <w:sz w:val="18"/>
+                <w:szCs w:val="18"/>
+                <w:lang w:eastAsia="es-PE"/>
+              </w:rPr>
+              <w:t>{</w:t>
+            </w:r>
+            <w:r>
+              <w:rPr>
+                <w:rFonts w:ascii="Verdana" w:hAnsi="Verdana"/>
+                <w:b/>
+                <w:bCs/>
+                <w:sz w:val="18"/>
+                <w:szCs w:val="18"/>
+                <w:lang w:val="es-MX"/>
+              </w:rPr>
+              <w:t>precioMetroCuadrado</w:t>
+            </w:r>
+            <w:r>
+              <w:rPr>
+                <w:rFonts w:ascii="Verdana" w:hAnsi="Verdana"/>
+                <w:b/>
+                <w:bCs/>
+                <w:sz w:val="18"/>
+                <w:szCs w:val="18"/>
+                <w:lang w:eastAsia="es-PE"/>
+              </w:rPr>
+              <w:t>}</w:t>
+            </w:r>
+            <w:r>
+              <w:rPr>
+                <w:rFonts w:ascii="Verdana" w:hAnsi="Verdana"/>
+                <w:b/>
+                <w:bCs/>
+                <w:sz w:val="18"/>
+                <w:szCs w:val="18"/>
+                <w:lang w:eastAsia="es-PE"/>
+              </w:rPr>
+              <w:t xml:space="preserve"> </w:t>
+            </w:r>
+            <w:r>
+              <w:rPr>
+                <w:rFonts w:ascii="Verdana" w:hAnsi="Verdana"/>
+                <w:b/>
+                <w:bCs/>
+                <w:sz w:val="18"/>
+                <w:szCs w:val="18"/>
+                <w:lang w:eastAsia="es-PE"/>
+              </w:rPr>
               <w:t>(</w:t>
             </w:r>
             <w:r>
               <w:rPr>
                 <w:rFonts w:ascii="Verdana" w:hAnsi="Verdana"/>
+                <w:b/>
+                <w:bCs/>
                 <w:sz w:val="18"/>
                 <w:szCs w:val="18"/>
                 <w:lang w:eastAsia="es-PE"/>
               </w:rPr>
               <w:t>{</w:t>
             </w:r>
-            <w:proofErr w:type="spellStart"/>
-            <w:r>
-              <w:rPr>
-                <w:rFonts w:ascii="Verdana" w:hAnsi="Verdana"/>
+            <w:r>
+              <w:rPr>
+                <w:rFonts w:ascii="Verdana" w:hAnsi="Verdana"/>
+                <w:b/>
+                <w:bCs/>
                 <w:sz w:val="18"/>
                 <w:szCs w:val="18"/>
                 <w:lang w:val="es-MX"/>
               </w:rPr>
               <w:t>precioMetroCuadradoLetras</w:t>
             </w:r>
-            <w:proofErr w:type="spellEnd"/>
-            <w:r>
-              <w:rPr>
-                <w:rFonts w:ascii="Verdana" w:hAnsi="Verdana"/>
+            <w:r>
+              <w:rPr>
+                <w:rFonts w:ascii="Verdana" w:hAnsi="Verdana"/>
+                <w:b/>
+                <w:bCs/>
                 <w:sz w:val="18"/>
                 <w:szCs w:val="18"/>
                 <w:lang w:eastAsia="es-PE"/>
@@ -18730,11 +17990,22 @@
             <w:r>
               <w:rPr>
                 <w:rFonts w:ascii="Verdana" w:hAnsi="Verdana"/>
-                <w:sz w:val="18"/>
-                <w:szCs w:val="18"/>
-                <w:lang w:eastAsia="es-PE"/>
-              </w:rPr>
-              <w:t>), por metro cuadrado, monto que servirá de base para el cálculo del valor total del inmueble materia del presente.</w:t>
+                <w:b/>
+                <w:bCs/>
+                <w:sz w:val="18"/>
+                <w:szCs w:val="18"/>
+                <w:lang w:eastAsia="es-PE"/>
+              </w:rPr>
+              <w:t>)</w:t>
+            </w:r>
+            <w:r>
+              <w:rPr>
+                <w:rFonts w:ascii="Verdana" w:hAnsi="Verdana"/>
+                <w:sz w:val="18"/>
+                <w:szCs w:val="18"/>
+                <w:lang w:eastAsia="es-PE"/>
+              </w:rPr>
+              <w:t>, por metro cuadrado, monto que servirá de base para el cálculo del valor total del inmueble materia del presente.</w:t>
             </w:r>
           </w:p>
         </w:tc>
@@ -18919,7 +18190,6 @@
               </w:rPr>
               <w:t>{</w:t>
             </w:r>
-            <w:proofErr w:type="spellStart"/>
             <w:r>
               <w:rPr>
                 <w:rFonts w:ascii="Verdana" w:hAnsi="Verdana"/>
@@ -18929,7 +18199,6 @@
               </w:rPr>
               <w:t>cuotaInicialIncluyeSeparacion</w:t>
             </w:r>
-            <w:proofErr w:type="spellEnd"/>
             <w:r>
               <w:rPr>
                 <w:rFonts w:ascii="Verdana" w:hAnsi="Verdana"/>
@@ -18959,7 +18228,6 @@
               </w:rPr>
               <w:t>{</w:t>
             </w:r>
-            <w:proofErr w:type="spellStart"/>
             <w:r>
               <w:rPr>
                 <w:rFonts w:ascii="Verdana" w:hAnsi="Verdana"/>
@@ -18969,7 +18237,6 @@
               </w:rPr>
               <w:t>cuotaInicialIncluyeSeparacionLetras</w:t>
             </w:r>
-            <w:proofErr w:type="spellEnd"/>
             <w:r>
               <w:rPr>
                 <w:rFonts w:ascii="Verdana" w:hAnsi="Verdana"/>
@@ -19017,7 +18284,6 @@
               </w:rPr>
               <w:t>{</w:t>
             </w:r>
-            <w:proofErr w:type="spellStart"/>
             <w:r>
               <w:rPr>
                 <w:rFonts w:ascii="Verdana" w:hAnsi="Verdana"/>
@@ -19027,7 +18293,6 @@
               </w:rPr>
               <w:t>fechaPago</w:t>
             </w:r>
-            <w:proofErr w:type="spellEnd"/>
             <w:r>
               <w:rPr>
                 <w:rFonts w:ascii="Verdana" w:hAnsi="Verdana"/>
@@ -19055,63 +18320,14 @@
               </w:rPr>
               <w:t xml:space="preserve">mediante transferencia bancaria en la cuenta </w:t>
             </w:r>
-            <w:proofErr w:type="spellStart"/>
-            <w:r>
-              <w:rPr>
-                <w:rFonts w:ascii="Verdana" w:hAnsi="Verdana"/>
-                <w:sz w:val="18"/>
-                <w:szCs w:val="18"/>
-                <w:lang w:eastAsia="es-PE"/>
-              </w:rPr>
-              <w:t>N°</w:t>
-            </w:r>
-            <w:proofErr w:type="spellEnd"/>
-            <w:r>
-              <w:rPr>
-                <w:rFonts w:ascii="Verdana" w:hAnsi="Verdana"/>
-                <w:sz w:val="18"/>
-                <w:szCs w:val="18"/>
-                <w:lang w:eastAsia="es-PE"/>
-              </w:rPr>
-              <w:t xml:space="preserve"> </w:t>
-            </w:r>
-            <w:r>
-              <w:rPr>
-                <w:rFonts w:ascii="Verdana" w:hAnsi="Verdana"/>
-                <w:sz w:val="18"/>
-                <w:szCs w:val="18"/>
-                <w:lang w:eastAsia="es-PE"/>
-              </w:rPr>
-              <w:t>{</w:t>
-            </w:r>
-            <w:proofErr w:type="spellStart"/>
-            <w:r>
-              <w:rPr>
-                <w:rFonts w:ascii="Verdana" w:hAnsi="Verdana"/>
-                <w:sz w:val="18"/>
-                <w:szCs w:val="18"/>
-                <w:lang w:val="es-PE"/>
-              </w:rPr>
-              <w:t>cuentaRecaudadora</w:t>
-            </w:r>
-            <w:proofErr w:type="spellEnd"/>
-            <w:r>
-              <w:rPr>
-                <w:rFonts w:ascii="Verdana" w:hAnsi="Verdana"/>
-                <w:sz w:val="18"/>
-                <w:szCs w:val="18"/>
-                <w:lang w:eastAsia="es-PE"/>
-              </w:rPr>
-              <w:t>}</w:t>
-            </w:r>
-            <w:r>
-              <w:rPr>
-                <w:rFonts w:ascii="Verdana" w:hAnsi="Verdana"/>
-                <w:sz w:val="18"/>
-                <w:szCs w:val="18"/>
-                <w:lang w:eastAsia="es-PE"/>
-              </w:rPr>
-              <w:t xml:space="preserve"> de titularidad de </w:t>
+            <w:r>
+              <w:rPr>
+                <w:rFonts w:ascii="Verdana" w:hAnsi="Verdana"/>
+                <w:sz w:val="18"/>
+                <w:szCs w:val="18"/>
+                <w:lang w:eastAsia="es-PE"/>
+              </w:rPr>
+              <w:t xml:space="preserve">N° </w:t>
             </w:r>
             <w:r>
               <w:rPr>
@@ -19122,6 +18338,48 @@
                 <w:szCs w:val="18"/>
                 <w:lang w:eastAsia="es-PE"/>
               </w:rPr>
+              <w:t>{</w:t>
+            </w:r>
+            <w:r>
+              <w:rPr>
+                <w:rFonts w:ascii="Verdana" w:hAnsi="Verdana"/>
+                <w:b/>
+                <w:bCs/>
+                <w:sz w:val="18"/>
+                <w:szCs w:val="18"/>
+                <w:lang w:val="es-PE"/>
+              </w:rPr>
+              <w:t>cuentaRecaudadora</w:t>
+            </w:r>
+            <w:r>
+              <w:rPr>
+                <w:rFonts w:ascii="Verdana" w:hAnsi="Verdana"/>
+                <w:b/>
+                <w:bCs/>
+                <w:sz w:val="18"/>
+                <w:szCs w:val="18"/>
+                <w:lang w:eastAsia="es-PE"/>
+              </w:rPr>
+              <w:t>}</w:t>
+            </w:r>
+            <w:r>
+              <w:rPr>
+                <w:rFonts w:ascii="Verdana" w:hAnsi="Verdana"/>
+                <w:sz w:val="18"/>
+                <w:szCs w:val="18"/>
+                <w:lang w:eastAsia="es-PE"/>
+              </w:rPr>
+              <w:t xml:space="preserve"> de titularidad de </w:t>
+            </w:r>
+            <w:r>
+              <w:rPr>
+                <w:rFonts w:ascii="Verdana" w:hAnsi="Verdana"/>
+                <w:b/>
+                <w:bCs/>
+                <w:sz w:val="18"/>
+                <w:szCs w:val="18"/>
+                <w:lang w:eastAsia="es-PE"/>
+              </w:rPr>
               <w:t>LA VENDEDORA</w:t>
             </w:r>
             <w:r>
@@ -19136,26 +18394,30 @@
             <w:r>
               <w:rPr>
                 <w:rFonts w:ascii="Verdana" w:hAnsi="Verdana"/>
+                <w:b/>
+                <w:bCs/>
                 <w:sz w:val="18"/>
                 <w:szCs w:val="18"/>
                 <w:lang w:eastAsia="es-PE"/>
               </w:rPr>
               <w:t>{</w:t>
             </w:r>
-            <w:proofErr w:type="spellStart"/>
-            <w:r>
-              <w:rPr>
-                <w:rFonts w:ascii="Verdana" w:hAnsi="Verdana"/>
+            <w:r>
+              <w:rPr>
+                <w:rFonts w:ascii="Verdana" w:hAnsi="Verdana"/>
+                <w:b/>
+                <w:bCs/>
                 <w:sz w:val="18"/>
                 <w:szCs w:val="18"/>
                 <w:lang w:val="es-PE"/>
               </w:rPr>
               <w:t>cuotaInicialBanco</w:t>
             </w:r>
-            <w:proofErr w:type="spellEnd"/>
-            <w:r>
-              <w:rPr>
-                <w:rFonts w:ascii="Verdana" w:hAnsi="Verdana"/>
+            <w:r>
+              <w:rPr>
+                <w:rFonts w:ascii="Verdana" w:hAnsi="Verdana"/>
+                <w:b/>
+                <w:bCs/>
                 <w:sz w:val="18"/>
                 <w:szCs w:val="18"/>
                 <w:lang w:eastAsia="es-PE"/>
@@ -19336,7 +18598,6 @@
               </w:rPr>
               <w:t>{</w:t>
             </w:r>
-            <w:proofErr w:type="spellStart"/>
             <w:r>
               <w:rPr>
                 <w:rFonts w:ascii="Verdana" w:hAnsi="Verdana"/>
@@ -19346,7 +18607,6 @@
               </w:rPr>
               <w:t>saldoLote</w:t>
             </w:r>
-            <w:proofErr w:type="spellEnd"/>
             <w:r>
               <w:rPr>
                 <w:rFonts w:ascii="Verdana" w:hAnsi="Verdana"/>
@@ -19385,7 +18645,6 @@
               </w:rPr>
               <w:t>{</w:t>
             </w:r>
-            <w:proofErr w:type="spellStart"/>
             <w:r>
               <w:rPr>
                 <w:rFonts w:ascii="Verdana" w:hAnsi="Verdana"/>
@@ -19395,7 +18654,6 @@
               </w:rPr>
               <w:t>saldoLoteLetras</w:t>
             </w:r>
-            <w:proofErr w:type="spellEnd"/>
             <w:r>
               <w:rPr>
                 <w:rFonts w:ascii="Verdana" w:hAnsi="Verdana"/>
@@ -19502,7 +18760,6 @@
               </w:rPr>
               <w:t>{</w:t>
             </w:r>
-            <w:proofErr w:type="spellStart"/>
             <w:r>
               <w:rPr>
                 <w:rFonts w:ascii="Verdana" w:hAnsi="Verdana"/>
@@ -19514,7 +18771,6 @@
               </w:rPr>
               <w:t>cantidadCuotaLetras</w:t>
             </w:r>
-            <w:proofErr w:type="spellEnd"/>
             <w:r>
               <w:rPr>
                 <w:rFonts w:ascii="Verdana" w:hAnsi="Verdana"/>
@@ -19548,7 +18804,6 @@
               </w:rPr>
               <w:t>{</w:t>
             </w:r>
-            <w:proofErr w:type="spellStart"/>
             <w:r>
               <w:rPr>
                 <w:rFonts w:ascii="Verdana" w:hAnsi="Verdana"/>
@@ -19558,19 +18813,7 @@
                 <w:szCs w:val="18"/>
                 <w:lang w:val="es-PE" w:eastAsia="es-PE"/>
               </w:rPr>
-              <w:t>cantidadCuotas</w:t>
-            </w:r>
-            <w:proofErr w:type="spellEnd"/>
-            <w:r>
-              <w:rPr>
-                <w:rFonts w:ascii="Verdana" w:hAnsi="Verdana"/>
-                <w:b/>
-                <w:bCs/>
-                <w:sz w:val="18"/>
-                <w:szCs w:val="18"/>
-                <w:lang w:val="es-PE" w:eastAsia="es-PE"/>
-              </w:rPr>
-              <w:t>}</w:t>
+              <w:t>cantidadCuotas}</w:t>
             </w:r>
             <w:r>
               <w:rPr>
@@ -19582,18 +18825,20 @@
                 <w:szCs w:val="18"/>
                 <w:lang w:eastAsia="es-PE"/>
               </w:rPr>
-              <w:t xml:space="preserve"> cuotas mensuales consecutivas</w:t>
+              <w:t xml:space="preserve"> cuotas </w:t>
             </w:r>
             <w:r>
               <w:rPr>
                 <w:rFonts w:ascii="Verdana" w:hAnsi="Verdana"/>
                 <w:b/>
                 <w:bCs/>
-                <w:sz w:val="18"/>
-                <w:szCs w:val="18"/>
-                <w:lang w:eastAsia="es-PE"/>
-              </w:rPr>
-              <w:fldChar w:fldCharType="end"/>
+                <w:noProof/>
+                <w:sz w:val="18"/>
+                <w:szCs w:val="18"/>
+                <w:lang w:eastAsia="es-PE"/>
+              </w:rPr>
+              <w:lastRenderedPageBreak/>
+              <w:t>mensuales consecutivas</w:t>
             </w:r>
             <w:r>
               <w:rPr>
@@ -19604,7 +18849,7 @@
                 <w:szCs w:val="18"/>
                 <w:lang w:eastAsia="es-PE"/>
               </w:rPr>
-              <w:t xml:space="preserve"> Y </w:t>
+              <w:fldChar w:fldCharType="end"/>
             </w:r>
             <w:r>
               <w:rPr>
@@ -19615,7 +18860,7 @@
                 <w:szCs w:val="18"/>
                 <w:lang w:eastAsia="es-PE"/>
               </w:rPr>
-              <w:t>(</w:t>
+              <w:t xml:space="preserve"> Y </w:t>
             </w:r>
             <w:r>
               <w:rPr>
@@ -19626,9 +18871,8 @@
                 <w:szCs w:val="18"/>
                 <w:lang w:eastAsia="es-PE"/>
               </w:rPr>
-              <w:t>{</w:t>
-            </w:r>
-            <w:proofErr w:type="spellStart"/>
+              <w:t>(</w:t>
+            </w:r>
             <w:r>
               <w:rPr>
                 <w:rFonts w:ascii="Verdana" w:hAnsi="Verdana"/>
@@ -19636,11 +18880,10 @@
                 <w:bCs/>
                 <w:sz w:val="18"/>
                 <w:szCs w:val="18"/>
-                <w:lang w:val="es-PE"/>
-              </w:rPr>
-              <w:t>cantidadCuotaExtraordinaria</w:t>
-            </w:r>
-            <w:proofErr w:type="spellEnd"/>
+                <w:lang w:eastAsia="es-PE"/>
+              </w:rPr>
+              <w:t>{</w:t>
+            </w:r>
             <w:r>
               <w:rPr>
                 <w:rFonts w:ascii="Verdana" w:hAnsi="Verdana"/>
@@ -19648,9 +18891,9 @@
                 <w:bCs/>
                 <w:sz w:val="18"/>
                 <w:szCs w:val="18"/>
-                <w:lang w:eastAsia="es-PE"/>
-              </w:rPr>
-              <w:t>}</w:t>
+                <w:lang w:val="es-PE"/>
+              </w:rPr>
+              <w:t>cantidadCuotaExtraordinaria</w:t>
             </w:r>
             <w:r>
               <w:rPr>
@@ -19661,7 +18904,7 @@
                 <w:szCs w:val="18"/>
                 <w:lang w:eastAsia="es-PE"/>
               </w:rPr>
-              <w:t>)</w:t>
+              <w:t>}</w:t>
             </w:r>
             <w:r>
               <w:rPr>
@@ -19672,7 +18915,7 @@
                 <w:szCs w:val="18"/>
                 <w:lang w:eastAsia="es-PE"/>
               </w:rPr>
-              <w:t xml:space="preserve"> </w:t>
+              <w:t>)</w:t>
             </w:r>
             <w:r>
               <w:rPr>
@@ -19683,8 +18926,7 @@
                 <w:szCs w:val="18"/>
                 <w:lang w:eastAsia="es-PE"/>
               </w:rPr>
-              <w:lastRenderedPageBreak/>
-              <w:t>cuota extraordinaria</w:t>
+              <w:t xml:space="preserve"> cuota extraordinaria</w:t>
             </w:r>
             <w:r>
               <w:rPr>
@@ -19704,7 +18946,6 @@
               </w:rPr>
               <w:t xml:space="preserve"> mediante {</w:t>
             </w:r>
-            <w:proofErr w:type="spellStart"/>
             <w:r>
               <w:rPr>
                 <w:rFonts w:ascii="Verdana" w:hAnsi="Verdana"/>
@@ -19714,27 +18955,15 @@
               </w:rPr>
               <w:t>mediosPago</w:t>
             </w:r>
-            <w:proofErr w:type="spellEnd"/>
-            <w:r>
-              <w:rPr>
-                <w:rFonts w:ascii="Verdana" w:hAnsi="Verdana"/>
-                <w:sz w:val="18"/>
-                <w:szCs w:val="18"/>
-                <w:lang w:eastAsia="es-PE"/>
-              </w:rPr>
-              <w:t xml:space="preserve">} en la cuenta </w:t>
-            </w:r>
-            <w:proofErr w:type="spellStart"/>
-            <w:r>
-              <w:rPr>
-                <w:rFonts w:ascii="Verdana" w:hAnsi="Verdana"/>
-                <w:sz w:val="18"/>
-                <w:szCs w:val="18"/>
-                <w:lang w:eastAsia="es-PE"/>
-              </w:rPr>
-              <w:t>N°</w:t>
-            </w:r>
-            <w:proofErr w:type="spellEnd"/>
+            <w:r>
+              <w:rPr>
+                <w:rFonts w:ascii="Verdana" w:hAnsi="Verdana"/>
+                <w:sz w:val="18"/>
+                <w:szCs w:val="18"/>
+                <w:lang w:eastAsia="es-PE"/>
+              </w:rPr>
+              <w:t>} en la cuenta N°</w:t>
+            </w:r>
             <w:r>
               <w:rPr>
                 <w:rFonts w:ascii="Verdana" w:hAnsi="Verdana"/>
@@ -19753,7 +18982,6 @@
               </w:rPr>
               <w:t>{</w:t>
             </w:r>
-            <w:proofErr w:type="spellStart"/>
             <w:r>
               <w:rPr>
                 <w:rFonts w:ascii="Verdana" w:hAnsi="Verdana"/>
@@ -19763,7 +18991,6 @@
               </w:rPr>
               <w:t>cantidadCuotaCuentaRecaudadora</w:t>
             </w:r>
-            <w:proofErr w:type="spellEnd"/>
             <w:r>
               <w:rPr>
                 <w:rFonts w:ascii="Verdana" w:hAnsi="Verdana"/>
@@ -19805,26 +19032,30 @@
             <w:r>
               <w:rPr>
                 <w:rFonts w:ascii="Verdana" w:hAnsi="Verdana"/>
+                <w:b/>
+                <w:bCs/>
                 <w:sz w:val="18"/>
                 <w:szCs w:val="18"/>
                 <w:lang w:eastAsia="es-PE"/>
               </w:rPr>
               <w:t>{</w:t>
             </w:r>
-            <w:proofErr w:type="spellStart"/>
-            <w:r>
-              <w:rPr>
-                <w:rFonts w:ascii="Verdana" w:hAnsi="Verdana"/>
+            <w:r>
+              <w:rPr>
+                <w:rFonts w:ascii="Verdana" w:hAnsi="Verdana"/>
+                <w:b/>
+                <w:bCs/>
                 <w:sz w:val="18"/>
                 <w:szCs w:val="18"/>
                 <w:lang w:val="es-PE"/>
               </w:rPr>
               <w:t>cantidadCuotaBanco</w:t>
             </w:r>
-            <w:proofErr w:type="spellEnd"/>
-            <w:r>
-              <w:rPr>
-                <w:rFonts w:ascii="Verdana" w:hAnsi="Verdana"/>
+            <w:r>
+              <w:rPr>
+                <w:rFonts w:ascii="Verdana" w:hAnsi="Verdana"/>
+                <w:b/>
+                <w:bCs/>
                 <w:sz w:val="18"/>
                 <w:szCs w:val="18"/>
                 <w:lang w:eastAsia="es-PE"/>
@@ -19921,8 +19152,8 @@
           <w:lang w:val="es-PE" w:eastAsia="es-PE"/>
         </w:rPr>
       </w:pPr>
-      <w:bookmarkStart w:id="8" w:name="_Hlk199336140"/>
-      <w:bookmarkEnd w:id="7"/>
+      <w:bookmarkStart w:id="7" w:name="_Hlk199336140"/>
+      <w:bookmarkEnd w:id="6"/>
     </w:p>
     <w:tbl>
       <w:tblPr>
@@ -20090,7 +19321,6 @@
               </w:rPr>
               <w:t>{</w:t>
             </w:r>
-            <w:proofErr w:type="spellStart"/>
             <w:r>
               <w:rPr>
                 <w:rFonts w:ascii="Verdana" w:hAnsi="Verdana" w:cs="Arial"/>
@@ -20103,7 +19333,6 @@
               </w:rPr>
               <w:t>mantenimientoMensual</w:t>
             </w:r>
-            <w:proofErr w:type="spellEnd"/>
             <w:r>
               <w:rPr>
                 <w:rFonts w:ascii="Verdana" w:hAnsi="Verdana" w:cs="Arial"/>
@@ -20127,7 +19356,6 @@
               </w:rPr>
               <w:t xml:space="preserve"> ({</w:t>
             </w:r>
-            <w:proofErr w:type="spellStart"/>
             <w:r>
               <w:rPr>
                 <w:rFonts w:ascii="Verdana" w:eastAsia="Verdana" w:hAnsi="Verdana" w:cs="Verdana"/>
@@ -20139,7 +19367,6 @@
               </w:rPr>
               <w:t>mantenimientoMensualLetras</w:t>
             </w:r>
-            <w:proofErr w:type="spellEnd"/>
             <w:r>
               <w:rPr>
                 <w:rFonts w:ascii="Verdana" w:eastAsia="Verdana" w:hAnsi="Verdana" w:cs="Verdana"/>
@@ -20234,25 +19461,14 @@
                 <w:lang w:eastAsia="es-PE"/>
               </w:rPr>
             </w:pPr>
-            <w:proofErr w:type="spellStart"/>
-            <w:r>
-              <w:rPr>
-                <w:rFonts w:ascii="Verdana" w:eastAsia="Verdana" w:hAnsi="Verdana" w:cs="Verdana"/>
-                <w:sz w:val="18"/>
-                <w:szCs w:val="18"/>
-                <w:lang w:eastAsia="es-PE"/>
-              </w:rPr>
-              <w:t>N°</w:t>
-            </w:r>
-            <w:proofErr w:type="spellEnd"/>
-            <w:r>
-              <w:rPr>
-                <w:rFonts w:ascii="Verdana" w:eastAsia="Verdana" w:hAnsi="Verdana" w:cs="Verdana"/>
-                <w:sz w:val="18"/>
-                <w:szCs w:val="18"/>
-                <w:lang w:eastAsia="es-PE"/>
-              </w:rPr>
-              <w:t xml:space="preserve"> CTA CTE RECAUD. DÓLARES BCP</w:t>
+            <w:r>
+              <w:rPr>
+                <w:rFonts w:ascii="Verdana" w:eastAsia="Verdana" w:hAnsi="Verdana" w:cs="Verdana"/>
+                <w:sz w:val="18"/>
+                <w:szCs w:val="18"/>
+                <w:lang w:eastAsia="es-PE"/>
+              </w:rPr>
+              <w:t>N° CTA CTE RECAUD. DÓLARES BCP</w:t>
             </w:r>
           </w:p>
         </w:tc>
@@ -20286,7 +19502,6 @@
               </w:rPr>
               <w:t>{</w:t>
             </w:r>
-            <w:proofErr w:type="spellStart"/>
             <w:r>
               <w:rPr>
                 <w:rFonts w:ascii="Verdana" w:eastAsia="Verdana" w:hAnsi="Verdana" w:cs="Verdana"/>
@@ -20296,7 +19511,6 @@
               </w:rPr>
               <w:t>numCuenta</w:t>
             </w:r>
-            <w:proofErr w:type="spellEnd"/>
             <w:r>
               <w:rPr>
                 <w:rFonts w:ascii="Verdana" w:eastAsia="Verdana" w:hAnsi="Verdana" w:cs="Verdana"/>
@@ -20334,25 +19548,14 @@
                 <w:lang w:eastAsia="es-PE"/>
               </w:rPr>
             </w:pPr>
-            <w:proofErr w:type="spellStart"/>
-            <w:r>
-              <w:rPr>
-                <w:rFonts w:ascii="Verdana" w:eastAsia="Verdana" w:hAnsi="Verdana" w:cs="Verdana"/>
-                <w:sz w:val="18"/>
-                <w:szCs w:val="18"/>
-                <w:lang w:eastAsia="es-PE"/>
-              </w:rPr>
-              <w:t>N°</w:t>
-            </w:r>
-            <w:proofErr w:type="spellEnd"/>
-            <w:r>
-              <w:rPr>
-                <w:rFonts w:ascii="Verdana" w:eastAsia="Verdana" w:hAnsi="Verdana" w:cs="Verdana"/>
-                <w:sz w:val="18"/>
-                <w:szCs w:val="18"/>
-                <w:lang w:eastAsia="es-PE"/>
-              </w:rPr>
-              <w:t xml:space="preserve"> CTA CTE RECAUD. DÓLARES CCI BCP</w:t>
+            <w:r>
+              <w:rPr>
+                <w:rFonts w:ascii="Verdana" w:eastAsia="Verdana" w:hAnsi="Verdana" w:cs="Verdana"/>
+                <w:sz w:val="18"/>
+                <w:szCs w:val="18"/>
+                <w:lang w:eastAsia="es-PE"/>
+              </w:rPr>
+              <w:t>N° CTA CTE RECAUD. DÓLARES CCI BCP</w:t>
             </w:r>
           </w:p>
         </w:tc>
@@ -20386,7 +19589,6 @@
               </w:rPr>
               <w:t>{</w:t>
             </w:r>
-            <w:proofErr w:type="spellStart"/>
             <w:r>
               <w:rPr>
                 <w:rFonts w:ascii="Verdana" w:eastAsia="Verdana" w:hAnsi="Verdana" w:cs="Verdana"/>
@@ -20396,7 +19598,6 @@
               </w:rPr>
               <w:t>cci</w:t>
             </w:r>
-            <w:proofErr w:type="spellEnd"/>
             <w:r>
               <w:rPr>
                 <w:rFonts w:ascii="Verdana" w:eastAsia="Verdana" w:hAnsi="Verdana" w:cs="Verdana"/>
@@ -20596,7 +19797,6 @@
               </w:rPr>
               <w:t>{</w:t>
             </w:r>
-            <w:proofErr w:type="spellStart"/>
             <w:r>
               <w:rPr>
                 <w:rFonts w:ascii="Verdana" w:eastAsia="Times New Roman" w:hAnsi="Verdana" w:cs="Tahoma"/>
@@ -20607,7 +19807,6 @@
               </w:rPr>
               <w:t>fechaSale</w:t>
             </w:r>
-            <w:proofErr w:type="spellEnd"/>
             <w:r>
               <w:rPr>
                 <w:rFonts w:ascii="Verdana" w:eastAsia="Times New Roman" w:hAnsi="Verdana" w:cs="Tahoma"/>
@@ -20663,7 +19862,6 @@
               </w:rPr>
               <w:t>{</w:t>
             </w:r>
-            <w:proofErr w:type="spellStart"/>
             <w:r>
               <w:rPr>
                 <w:rFonts w:ascii="Verdana" w:hAnsi="Verdana"/>
@@ -20674,7 +19872,6 @@
               </w:rPr>
               <w:t>fechaFormatoLegal</w:t>
             </w:r>
-            <w:proofErr w:type="spellEnd"/>
             <w:r>
               <w:rPr>
                 <w:rFonts w:ascii="Verdana" w:hAnsi="Verdana"/>
@@ -20899,7 +20096,7 @@
           </w:p>
         </w:tc>
       </w:tr>
-      <w:bookmarkEnd w:id="8"/>
+      <w:bookmarkEnd w:id="7"/>
     </w:tbl>
     <w:p>
       <w:pPr>
@@ -21151,20 +20348,8 @@
                 <w:szCs w:val="18"/>
                 <w:lang w:eastAsia="es-PE"/>
               </w:rPr>
-              <w:t xml:space="preserve">Cuota </w:t>
-            </w:r>
-            <w:proofErr w:type="spellStart"/>
-            <w:r>
-              <w:rPr>
-                <w:rFonts w:ascii="Verdana" w:hAnsi="Verdana"/>
-                <w:color w:val="000000"/>
-                <w:sz w:val="18"/>
-                <w:szCs w:val="18"/>
-                <w:lang w:eastAsia="es-PE"/>
-              </w:rPr>
-              <w:t>N°</w:t>
-            </w:r>
-            <w:proofErr w:type="spellEnd"/>
+              <w:t>Cuota N°</w:t>
+            </w:r>
           </w:p>
         </w:tc>
         <w:tc>
@@ -21213,20 +20398,8 @@
                 <w:szCs w:val="18"/>
                 <w:lang w:eastAsia="es-PE"/>
               </w:rPr>
-              <w:t xml:space="preserve">Operación </w:t>
-            </w:r>
-            <w:proofErr w:type="spellStart"/>
-            <w:r>
-              <w:rPr>
-                <w:rFonts w:ascii="Verdana" w:hAnsi="Verdana"/>
-                <w:color w:val="000000"/>
-                <w:sz w:val="18"/>
-                <w:szCs w:val="18"/>
-                <w:lang w:eastAsia="es-PE"/>
-              </w:rPr>
-              <w:t>N°</w:t>
-            </w:r>
-            <w:proofErr w:type="spellEnd"/>
+              <w:t>Operación N°</w:t>
+            </w:r>
           </w:p>
         </w:tc>
         <w:tc>
@@ -25499,9 +24672,8 @@
         <w:sz w:val="18"/>
         <w:szCs w:val="18"/>
       </w:rPr>
-      <w:t xml:space="preserve">CONTRATO </w:t>
+      <w:t>CONTRATO N°</w:t>
     </w:r>
-    <w:proofErr w:type="spellStart"/>
     <w:r>
       <w:rPr>
         <w:rFonts w:ascii="Verdana" w:eastAsia="Verdana" w:hAnsi="Verdana" w:cs="Verdana"/>
@@ -25509,37 +24681,7 @@
         <w:sz w:val="18"/>
         <w:szCs w:val="18"/>
       </w:rPr>
-      <w:t>N°</w:t>
-    </w:r>
-    <w:proofErr w:type="spellEnd"/>
-    <w:r>
-      <w:rPr>
-        <w:rFonts w:ascii="Verdana" w:eastAsia="Verdana" w:hAnsi="Verdana" w:cs="Verdana"/>
-        <w:color w:val="000000"/>
-        <w:sz w:val="18"/>
-        <w:szCs w:val="18"/>
-      </w:rPr>
-      <w:t>{</w:t>
-    </w:r>
-    <w:proofErr w:type="spellStart"/>
-    <w:r>
-      <w:rPr>
-        <w:rFonts w:ascii="Verdana" w:eastAsia="Verdana" w:hAnsi="Verdana" w:cs="Verdana"/>
-        <w:color w:val="000000"/>
-        <w:sz w:val="18"/>
-        <w:szCs w:val="18"/>
-      </w:rPr>
-      <w:t>idLote</w:t>
-    </w:r>
-    <w:proofErr w:type="spellEnd"/>
-    <w:r>
-      <w:rPr>
-        <w:rFonts w:ascii="Verdana" w:eastAsia="Verdana" w:hAnsi="Verdana" w:cs="Verdana"/>
-        <w:color w:val="000000"/>
-        <w:sz w:val="18"/>
-        <w:szCs w:val="18"/>
-      </w:rPr>
-      <w:t>}</w:t>
+      <w:t>{idLote}</w:t>
     </w:r>
     <w:r>
       <w:rPr>
@@ -25559,7 +24701,6 @@
       </w:rPr>
       <w:t>{</w:t>
     </w:r>
-    <w:proofErr w:type="spellStart"/>
     <w:r>
       <w:rPr>
         <w:rFonts w:ascii="Verdana" w:eastAsia="Verdana" w:hAnsi="Verdana" w:cs="Verdana"/>
@@ -25570,7 +24711,6 @@
       </w:rPr>
       <w:t>codigoLoteCliente</w:t>
     </w:r>
-    <w:proofErr w:type="spellEnd"/>
     <w:r>
       <w:rPr>
         <w:rFonts w:ascii="Verdana" w:eastAsia="Verdana" w:hAnsi="Verdana" w:cs="Verdana"/>
@@ -25614,27 +24754,7 @@
         <w:sz w:val="18"/>
         <w:szCs w:val="18"/>
       </w:rPr>
-      <w:t>{</w:t>
-    </w:r>
-    <w:proofErr w:type="spellStart"/>
-    <w:r>
-      <w:rPr>
-        <w:rFonts w:ascii="Verdana" w:eastAsia="Verdana" w:hAnsi="Verdana" w:cs="Verdana"/>
-        <w:color w:val="000000"/>
-        <w:sz w:val="18"/>
-        <w:szCs w:val="18"/>
-      </w:rPr>
-      <w:t>tipoProyecto</w:t>
-    </w:r>
-    <w:proofErr w:type="spellEnd"/>
-    <w:r>
-      <w:rPr>
-        <w:rFonts w:ascii="Verdana" w:eastAsia="Verdana" w:hAnsi="Verdana" w:cs="Verdana"/>
-        <w:color w:val="000000"/>
-        <w:sz w:val="18"/>
-        <w:szCs w:val="18"/>
-      </w:rPr>
-      <w:t>}</w:t>
+      <w:t>{tipoProyecto}</w:t>
     </w:r>
   </w:p>
 </w:hdr>

--- a/public/plantillas/plantilla_T1_sincopropietario.docx
+++ b/public/plantillas/plantilla_T1_sincopropietario.docx
@@ -99,6 +99,7 @@
         </w:rPr>
         <w:t>{</w:t>
       </w:r>
+      <w:proofErr w:type="spellStart"/>
       <w:r>
         <w:rPr>
           <w:rFonts w:ascii="Verdana" w:hAnsi="Verdana"/>
@@ -109,6 +110,7 @@
         </w:rPr>
         <w:t>empresaVende</w:t>
       </w:r>
+      <w:proofErr w:type="spellEnd"/>
       <w:r>
         <w:rPr>
           <w:rFonts w:ascii="Verdana" w:eastAsia="Verdana" w:hAnsi="Verdana" w:cs="Verdana"/>
@@ -137,8 +139,21 @@
           <w:szCs w:val="18"/>
           <w:lang w:eastAsia="es-PE"/>
         </w:rPr>
-        <w:t>RUC N°</w:t>
-      </w:r>
+        <w:t xml:space="preserve">RUC </w:t>
+      </w:r>
+      <w:proofErr w:type="spellStart"/>
+      <w:r>
+        <w:rPr>
+          <w:rFonts w:ascii="Verdana" w:eastAsia="Tahoma" w:hAnsi="Verdana" w:cs="Arial"/>
+          <w:b/>
+          <w:bCs/>
+          <w:sz w:val="18"/>
+          <w:szCs w:val="18"/>
+          <w:lang w:eastAsia="es-PE"/>
+        </w:rPr>
+        <w:t>N°</w:t>
+      </w:r>
+      <w:proofErr w:type="spellEnd"/>
       <w:r>
         <w:rPr>
           <w:rFonts w:ascii="Verdana" w:hAnsi="Verdana"/>
@@ -149,6 +164,7 @@
         </w:rPr>
         <w:t>{</w:t>
       </w:r>
+      <w:proofErr w:type="spellStart"/>
       <w:r>
         <w:rPr>
           <w:rFonts w:ascii="Verdana" w:hAnsi="Verdana"/>
@@ -159,6 +175,7 @@
         </w:rPr>
         <w:t>rucVendedor</w:t>
       </w:r>
+      <w:proofErr w:type="spellEnd"/>
       <w:r>
         <w:rPr>
           <w:rFonts w:ascii="Verdana" w:hAnsi="Verdana"/>
@@ -253,6 +270,7 @@
         </w:rPr>
         <w:t>{</w:t>
       </w:r>
+      <w:proofErr w:type="spellStart"/>
       <w:r>
         <w:rPr>
           <w:rFonts w:ascii="Verdana" w:hAnsi="Verdana"/>
@@ -263,6 +281,7 @@
         </w:rPr>
         <w:t>representanteLegal</w:t>
       </w:r>
+      <w:proofErr w:type="spellEnd"/>
       <w:r>
         <w:rPr>
           <w:rFonts w:ascii="Verdana" w:hAnsi="Verdana"/>
@@ -291,8 +310,21 @@
           <w:szCs w:val="18"/>
           <w:lang w:eastAsia="es-PE"/>
         </w:rPr>
-        <w:t>DNI N°</w:t>
-      </w:r>
+        <w:t xml:space="preserve">DNI </w:t>
+      </w:r>
+      <w:proofErr w:type="spellStart"/>
+      <w:r>
+        <w:rPr>
+          <w:rFonts w:ascii="Verdana" w:eastAsia="Tahoma" w:hAnsi="Verdana" w:cs="Arial"/>
+          <w:b/>
+          <w:bCs/>
+          <w:sz w:val="18"/>
+          <w:szCs w:val="18"/>
+          <w:lang w:eastAsia="es-PE"/>
+        </w:rPr>
+        <w:t>N°</w:t>
+      </w:r>
+      <w:proofErr w:type="spellEnd"/>
       <w:r>
         <w:rPr>
           <w:rFonts w:ascii="Verdana" w:hAnsi="Verdana"/>
@@ -303,6 +335,7 @@
         </w:rPr>
         <w:t>{</w:t>
       </w:r>
+      <w:proofErr w:type="spellStart"/>
       <w:r>
         <w:rPr>
           <w:rFonts w:ascii="Verdana" w:hAnsi="Verdana"/>
@@ -313,6 +346,7 @@
         </w:rPr>
         <w:t>dniVendedor</w:t>
       </w:r>
+      <w:proofErr w:type="spellEnd"/>
       <w:r>
         <w:rPr>
           <w:rFonts w:ascii="Verdana" w:hAnsi="Verdana"/>
@@ -343,6 +377,7 @@
         </w:rPr>
         <w:t xml:space="preserve">PARTIDA ELECTRÓNICA </w:t>
       </w:r>
+      <w:proofErr w:type="spellStart"/>
       <w:r>
         <w:rPr>
           <w:rFonts w:ascii="Verdana" w:eastAsia="Tahoma" w:hAnsi="Verdana" w:cs="Arial"/>
@@ -354,6 +389,7 @@
         </w:rPr>
         <w:t>N°</w:t>
       </w:r>
+      <w:proofErr w:type="spellEnd"/>
       <w:r>
         <w:rPr>
           <w:rFonts w:ascii="Verdana" w:hAnsi="Verdana"/>
@@ -365,6 +401,7 @@
         </w:rPr>
         <w:t>{</w:t>
       </w:r>
+      <w:proofErr w:type="spellStart"/>
       <w:r>
         <w:rPr>
           <w:rFonts w:ascii="Verdana" w:hAnsi="Verdana"/>
@@ -376,6 +413,7 @@
         </w:rPr>
         <w:t>numeroPartidaPoderVendedor</w:t>
       </w:r>
+      <w:proofErr w:type="spellEnd"/>
       <w:r>
         <w:rPr>
           <w:rFonts w:ascii="Verdana" w:hAnsi="Verdana"/>
@@ -437,6 +475,7 @@
         </w:rPr>
         <w:t>{</w:t>
       </w:r>
+      <w:proofErr w:type="spellStart"/>
       <w:r>
         <w:rPr>
           <w:rFonts w:ascii="Verdana" w:hAnsi="Verdana"/>
@@ -449,6 +488,7 @@
         </w:rPr>
         <w:t>direccionVendedor</w:t>
       </w:r>
+      <w:proofErr w:type="spellEnd"/>
       <w:r>
         <w:rPr>
           <w:rFonts w:ascii="Verdana" w:hAnsi="Verdana"/>
@@ -540,6 +580,7 @@
         </w:rPr>
         <w:t>{</w:t>
       </w:r>
+      <w:proofErr w:type="spellStart"/>
       <w:r>
         <w:rPr>
           <w:rFonts w:ascii="Verdana" w:hAnsi="Verdana"/>
@@ -551,6 +592,7 @@
         </w:rPr>
         <w:t>nombresApellidos</w:t>
       </w:r>
+      <w:proofErr w:type="spellEnd"/>
       <w:r>
         <w:rPr>
           <w:rFonts w:ascii="Verdana" w:hAnsi="Verdana"/>
@@ -582,6 +624,7 @@
         </w:rPr>
         <w:t>{</w:t>
       </w:r>
+      <w:proofErr w:type="spellStart"/>
       <w:r>
         <w:rPr>
           <w:rFonts w:ascii="Verdana" w:hAnsi="Verdana"/>
@@ -593,6 +636,7 @@
         </w:rPr>
         <w:t>documentoIdentificacion</w:t>
       </w:r>
+      <w:proofErr w:type="spellEnd"/>
       <w:r>
         <w:rPr>
           <w:rFonts w:ascii="Verdana" w:hAnsi="Verdana"/>
@@ -613,8 +657,21 @@
           <w:szCs w:val="18"/>
           <w:lang w:eastAsia="es-PE"/>
         </w:rPr>
-        <w:t xml:space="preserve"> N°</w:t>
-      </w:r>
+        <w:t xml:space="preserve"> </w:t>
+      </w:r>
+      <w:proofErr w:type="spellStart"/>
+      <w:r>
+        <w:rPr>
+          <w:rFonts w:ascii="Verdana" w:eastAsia="Tahoma" w:hAnsi="Verdana" w:cs="Arial"/>
+          <w:b/>
+          <w:bCs/>
+          <w:sz w:val="18"/>
+          <w:szCs w:val="18"/>
+          <w:lang w:eastAsia="es-PE"/>
+        </w:rPr>
+        <w:t>N°</w:t>
+      </w:r>
+      <w:proofErr w:type="spellEnd"/>
       <w:r>
         <w:rPr>
           <w:rFonts w:ascii="Verdana" w:hAnsi="Verdana"/>
@@ -626,6 +683,7 @@
         </w:rPr>
         <w:t>{</w:t>
       </w:r>
+      <w:proofErr w:type="spellStart"/>
       <w:r>
         <w:rPr>
           <w:rFonts w:ascii="Verdana" w:hAnsi="Verdana"/>
@@ -637,6 +695,7 @@
         </w:rPr>
         <w:t>numeroIdentificacion</w:t>
       </w:r>
+      <w:proofErr w:type="spellEnd"/>
       <w:r>
         <w:rPr>
           <w:rFonts w:ascii="Verdana" w:hAnsi="Verdana"/>
@@ -704,6 +763,7 @@
         </w:rPr>
         <w:t>{</w:t>
       </w:r>
+      <w:proofErr w:type="spellStart"/>
       <w:r>
         <w:rPr>
           <w:rFonts w:ascii="Verdana" w:hAnsi="Verdana"/>
@@ -715,6 +775,7 @@
         </w:rPr>
         <w:t>estadoCivil</w:t>
       </w:r>
+      <w:proofErr w:type="spellEnd"/>
       <w:r>
         <w:rPr>
           <w:rFonts w:ascii="Verdana" w:hAnsi="Verdana"/>
@@ -746,6 +807,7 @@
         </w:rPr>
         <w:t>{</w:t>
       </w:r>
+      <w:proofErr w:type="spellStart"/>
       <w:r>
         <w:rPr>
           <w:rFonts w:ascii="Verdana" w:hAnsi="Verdana"/>
@@ -757,6 +819,7 @@
         </w:rPr>
         <w:t>direccion</w:t>
       </w:r>
+      <w:proofErr w:type="spellEnd"/>
       <w:r>
         <w:rPr>
           <w:rFonts w:ascii="Verdana" w:hAnsi="Verdana"/>
@@ -2097,6 +2160,7 @@
         </w:rPr>
         <w:t>{</w:t>
       </w:r>
+      <w:proofErr w:type="spellStart"/>
       <w:r>
         <w:rPr>
           <w:rFonts w:ascii="Verdana" w:hAnsi="Verdana"/>
@@ -2106,6 +2170,7 @@
         </w:rPr>
         <w:t>alicuota</w:t>
       </w:r>
+      <w:proofErr w:type="spellEnd"/>
       <w:r>
         <w:rPr>
           <w:rFonts w:ascii="Verdana" w:hAnsi="Verdana"/>
@@ -2148,6 +2213,7 @@
         </w:rPr>
         <w:t>{</w:t>
       </w:r>
+      <w:proofErr w:type="spellStart"/>
       <w:r>
         <w:rPr>
           <w:rFonts w:ascii="Verdana" w:hAnsi="Verdana"/>
@@ -2156,7 +2222,18 @@
           <w:szCs w:val="18"/>
           <w:lang w:val="es-MX" w:eastAsia="es-PE"/>
         </w:rPr>
-        <w:t>alicuotaLetras}</w:t>
+        <w:t>alicuotaLetras</w:t>
+      </w:r>
+      <w:proofErr w:type="spellEnd"/>
+      <w:r>
+        <w:rPr>
+          <w:rFonts w:ascii="Verdana" w:hAnsi="Verdana"/>
+          <w:bCs/>
+          <w:sz w:val="18"/>
+          <w:szCs w:val="18"/>
+          <w:lang w:val="es-MX" w:eastAsia="es-PE"/>
+        </w:rPr>
+        <w:t>}</w:t>
       </w:r>
       <w:r>
         <w:rPr>
@@ -2369,6 +2446,7 @@
         </w:rPr>
         <w:t>{</w:t>
       </w:r>
+      <w:proofErr w:type="spellStart"/>
       <w:r>
         <w:rPr>
           <w:rFonts w:ascii="Verdana" w:hAnsi="Verdana"/>
@@ -2380,6 +2458,7 @@
         </w:rPr>
         <w:t>costoLote</w:t>
       </w:r>
+      <w:proofErr w:type="spellEnd"/>
       <w:r>
         <w:rPr>
           <w:rFonts w:ascii="Verdana" w:hAnsi="Verdana"/>
@@ -2425,7 +2504,33 @@
           <w:szCs w:val="18"/>
           <w:lang w:eastAsia="es-PE"/>
         </w:rPr>
-        <w:t>{montoLetras}</w:t>
+        <w:t>{</w:t>
+      </w:r>
+      <w:proofErr w:type="spellStart"/>
+      <w:r>
+        <w:rPr>
+          <w:rFonts w:ascii="Verdana" w:eastAsia="Verdana" w:hAnsi="Verdana" w:cs="Verdana"/>
+          <w:b/>
+          <w:bCs/>
+          <w:color w:val="000000"/>
+          <w:sz w:val="18"/>
+          <w:szCs w:val="18"/>
+          <w:lang w:eastAsia="es-PE"/>
+        </w:rPr>
+        <w:t>montoLetras</w:t>
+      </w:r>
+      <w:proofErr w:type="spellEnd"/>
+      <w:r>
+        <w:rPr>
+          <w:rFonts w:ascii="Verdana" w:eastAsia="Verdana" w:hAnsi="Verdana" w:cs="Verdana"/>
+          <w:b/>
+          <w:bCs/>
+          <w:color w:val="000000"/>
+          <w:sz w:val="18"/>
+          <w:szCs w:val="18"/>
+          <w:lang w:eastAsia="es-PE"/>
+        </w:rPr>
+        <w:t>}</w:t>
       </w:r>
       <w:r>
         <w:rPr>
@@ -4871,7 +4976,33 @@
           <w:szCs w:val="18"/>
           <w:lang w:eastAsia="es-PE"/>
         </w:rPr>
-        <w:t>D. LEG. N° 1106</w:t>
+        <w:t xml:space="preserve">D. LEG. </w:t>
+      </w:r>
+      <w:proofErr w:type="spellStart"/>
+      <w:r>
+        <w:rPr>
+          <w:rFonts w:ascii="Verdana" w:eastAsia="Tahoma" w:hAnsi="Verdana" w:cs="Arial"/>
+          <w:b/>
+          <w:bCs/>
+          <w:color w:val="000000"/>
+          <w:sz w:val="18"/>
+          <w:szCs w:val="18"/>
+          <w:lang w:eastAsia="es-PE"/>
+        </w:rPr>
+        <w:t>N°</w:t>
+      </w:r>
+      <w:proofErr w:type="spellEnd"/>
+      <w:r>
+        <w:rPr>
+          <w:rFonts w:ascii="Verdana" w:eastAsia="Tahoma" w:hAnsi="Verdana" w:cs="Arial"/>
+          <w:b/>
+          <w:bCs/>
+          <w:color w:val="000000"/>
+          <w:sz w:val="18"/>
+          <w:szCs w:val="18"/>
+          <w:lang w:eastAsia="es-PE"/>
+        </w:rPr>
+        <w:t xml:space="preserve"> 1106</w:t>
       </w:r>
       <w:r>
         <w:rPr>
@@ -6736,7 +6867,29 @@
           <w:szCs w:val="18"/>
           <w:lang w:val="es-MX" w:eastAsia="es-PE"/>
         </w:rPr>
-        <w:t>{fechaFormatoLegal}</w:t>
+        <w:t>{</w:t>
+      </w:r>
+      <w:proofErr w:type="spellStart"/>
+      <w:r>
+        <w:rPr>
+          <w:rFonts w:ascii="Verdana" w:hAnsi="Verdana"/>
+          <w:spacing w:val="-2"/>
+          <w:sz w:val="18"/>
+          <w:szCs w:val="18"/>
+          <w:lang w:val="es-MX" w:eastAsia="es-PE"/>
+        </w:rPr>
+        <w:t>fechaFormatoLegal</w:t>
+      </w:r>
+      <w:proofErr w:type="spellEnd"/>
+      <w:r>
+        <w:rPr>
+          <w:rFonts w:ascii="Verdana" w:hAnsi="Verdana"/>
+          <w:spacing w:val="-2"/>
+          <w:sz w:val="18"/>
+          <w:szCs w:val="18"/>
+          <w:lang w:val="es-MX" w:eastAsia="es-PE"/>
+        </w:rPr>
+        <w:t>}</w:t>
       </w:r>
       <w:r>
         <w:rPr>
@@ -7231,8 +7384,9 @@
           <w:sz w:val="18"/>
           <w:szCs w:val="18"/>
         </w:rPr>
-        <w:t>{idLote}-{</w:t>
-      </w:r>
+        <w:t>{</w:t>
+      </w:r>
+      <w:proofErr w:type="spellStart"/>
       <w:r>
         <w:rPr>
           <w:rFonts w:ascii="Verdana" w:eastAsia="Verdana" w:hAnsi="Verdana" w:cs="Verdana"/>
@@ -7240,10 +7394,33 @@
           <w:color w:val="000000"/>
           <w:sz w:val="18"/>
           <w:szCs w:val="18"/>
+        </w:rPr>
+        <w:t>idLote</w:t>
+      </w:r>
+      <w:proofErr w:type="spellEnd"/>
+      <w:r>
+        <w:rPr>
+          <w:rFonts w:ascii="Verdana" w:eastAsia="Verdana" w:hAnsi="Verdana" w:cs="Verdana"/>
+          <w:b/>
+          <w:color w:val="000000"/>
+          <w:sz w:val="18"/>
+          <w:szCs w:val="18"/>
+        </w:rPr>
+        <w:t>}-{</w:t>
+      </w:r>
+      <w:proofErr w:type="spellStart"/>
+      <w:r>
+        <w:rPr>
+          <w:rFonts w:ascii="Verdana" w:eastAsia="Verdana" w:hAnsi="Verdana" w:cs="Verdana"/>
+          <w:b/>
+          <w:color w:val="000000"/>
+          <w:sz w:val="18"/>
+          <w:szCs w:val="18"/>
           <w:lang w:val="es-MX"/>
         </w:rPr>
         <w:t>codigoLoteCliente</w:t>
       </w:r>
+      <w:proofErr w:type="spellEnd"/>
       <w:r>
         <w:rPr>
           <w:rFonts w:ascii="Verdana" w:eastAsia="Verdana" w:hAnsi="Verdana" w:cs="Verdana"/>
@@ -7252,7 +7429,29 @@
           <w:sz w:val="18"/>
           <w:szCs w:val="18"/>
         </w:rPr>
-        <w:t>}-{contrato}-{tipoProyecto}</w:t>
+        <w:t>}-{contrato}-{</w:t>
+      </w:r>
+      <w:proofErr w:type="spellStart"/>
+      <w:r>
+        <w:rPr>
+          <w:rFonts w:ascii="Verdana" w:eastAsia="Verdana" w:hAnsi="Verdana" w:cs="Verdana"/>
+          <w:b/>
+          <w:color w:val="000000"/>
+          <w:sz w:val="18"/>
+          <w:szCs w:val="18"/>
+        </w:rPr>
+        <w:t>tipoProyecto</w:t>
+      </w:r>
+      <w:proofErr w:type="spellEnd"/>
+      <w:r>
+        <w:rPr>
+          <w:rFonts w:ascii="Verdana" w:eastAsia="Verdana" w:hAnsi="Verdana" w:cs="Verdana"/>
+          <w:b/>
+          <w:color w:val="000000"/>
+          <w:sz w:val="18"/>
+          <w:szCs w:val="18"/>
+        </w:rPr>
+        <w:t>}</w:t>
       </w:r>
       <w:r>
         <w:rPr>
@@ -7443,6 +7642,7 @@
               </w:rPr>
               <w:t>{</w:t>
             </w:r>
+            <w:proofErr w:type="spellStart"/>
             <w:r>
               <w:rPr>
                 <w:rFonts w:ascii="Verdana" w:hAnsi="Verdana"/>
@@ -7453,6 +7653,7 @@
               </w:rPr>
               <w:t>empresaVende</w:t>
             </w:r>
+            <w:proofErr w:type="spellEnd"/>
             <w:r>
               <w:rPr>
                 <w:rFonts w:ascii="Verdana" w:hAnsi="Verdana"/>
@@ -7570,6 +7771,7 @@
               </w:rPr>
               <w:t>{</w:t>
             </w:r>
+            <w:proofErr w:type="spellStart"/>
             <w:r>
               <w:rPr>
                 <w:rFonts w:ascii="Verdana" w:hAnsi="Verdana"/>
@@ -7579,6 +7781,7 @@
               </w:rPr>
               <w:t>direccionVendedor</w:t>
             </w:r>
+            <w:proofErr w:type="spellEnd"/>
             <w:r>
               <w:rPr>
                 <w:rFonts w:ascii="Verdana" w:hAnsi="Verdana"/>
@@ -7703,7 +7906,27 @@
                 <w:szCs w:val="18"/>
                 <w:lang w:val="es-MX" w:eastAsia="es-PE"/>
               </w:rPr>
-              <w:t>{rucVendedor}</w:t>
+              <w:t>{</w:t>
+            </w:r>
+            <w:proofErr w:type="spellStart"/>
+            <w:r>
+              <w:rPr>
+                <w:rFonts w:ascii="Verdana" w:hAnsi="Verdana"/>
+                <w:sz w:val="18"/>
+                <w:szCs w:val="18"/>
+                <w:lang w:val="es-MX" w:eastAsia="es-PE"/>
+              </w:rPr>
+              <w:t>rucVendedor</w:t>
+            </w:r>
+            <w:proofErr w:type="spellEnd"/>
+            <w:r>
+              <w:rPr>
+                <w:rFonts w:ascii="Verdana" w:hAnsi="Verdana"/>
+                <w:sz w:val="18"/>
+                <w:szCs w:val="18"/>
+                <w:lang w:val="es-MX" w:eastAsia="es-PE"/>
+              </w:rPr>
+              <w:t>}</w:t>
             </w:r>
           </w:p>
         </w:tc>
@@ -7856,6 +8079,7 @@
               </w:rPr>
               <w:t>{</w:t>
             </w:r>
+            <w:proofErr w:type="spellStart"/>
             <w:r>
               <w:rPr>
                 <w:rFonts w:ascii="Verdana" w:hAnsi="Verdana"/>
@@ -7866,6 +8090,7 @@
               </w:rPr>
               <w:t>representanteLegal</w:t>
             </w:r>
+            <w:proofErr w:type="spellEnd"/>
             <w:r>
               <w:rPr>
                 <w:rFonts w:ascii="Verdana" w:hAnsi="Verdana"/>
@@ -7984,6 +8209,7 @@
               </w:rPr>
               <w:t>{</w:t>
             </w:r>
+            <w:proofErr w:type="spellStart"/>
             <w:r>
               <w:rPr>
                 <w:rFonts w:ascii="Verdana" w:hAnsi="Verdana"/>
@@ -7993,6 +8219,7 @@
               </w:rPr>
               <w:t>direccionVendedor</w:t>
             </w:r>
+            <w:proofErr w:type="spellEnd"/>
             <w:r>
               <w:rPr>
                 <w:rFonts w:ascii="Verdana" w:hAnsi="Verdana"/>
@@ -8049,7 +8276,29 @@
                 <w:szCs w:val="18"/>
                 <w:lang w:eastAsia="es-PE"/>
               </w:rPr>
-              <w:t>Tipo y N° de documento de identidad</w:t>
+              <w:t xml:space="preserve">Tipo y </w:t>
+            </w:r>
+            <w:proofErr w:type="spellStart"/>
+            <w:r>
+              <w:rPr>
+                <w:rFonts w:ascii="Verdana" w:eastAsia="Verdana" w:hAnsi="Verdana" w:cs="Verdana"/>
+                <w:color w:val="000000"/>
+                <w:sz w:val="18"/>
+                <w:szCs w:val="18"/>
+                <w:lang w:eastAsia="es-PE"/>
+              </w:rPr>
+              <w:t>N°</w:t>
+            </w:r>
+            <w:proofErr w:type="spellEnd"/>
+            <w:r>
+              <w:rPr>
+                <w:rFonts w:ascii="Verdana" w:eastAsia="Verdana" w:hAnsi="Verdana" w:cs="Verdana"/>
+                <w:color w:val="000000"/>
+                <w:sz w:val="18"/>
+                <w:szCs w:val="18"/>
+                <w:lang w:eastAsia="es-PE"/>
+              </w:rPr>
+              <w:t xml:space="preserve"> de documento de identidad</w:t>
             </w:r>
           </w:p>
         </w:tc>
@@ -8118,8 +8367,20 @@
                 <w:szCs w:val="18"/>
                 <w:lang w:eastAsia="es-PE"/>
               </w:rPr>
-              <w:t>DNI N°</w:t>
-            </w:r>
+              <w:t xml:space="preserve">DNI </w:t>
+            </w:r>
+            <w:proofErr w:type="spellStart"/>
+            <w:r>
+              <w:rPr>
+                <w:rFonts w:ascii="Verdana" w:eastAsia="Verdana" w:hAnsi="Verdana" w:cs="Verdana"/>
+                <w:color w:val="000000"/>
+                <w:sz w:val="18"/>
+                <w:szCs w:val="18"/>
+                <w:lang w:eastAsia="es-PE"/>
+              </w:rPr>
+              <w:t>N°</w:t>
+            </w:r>
+            <w:proofErr w:type="spellEnd"/>
             <w:r>
               <w:rPr>
                 <w:rFonts w:ascii="Verdana" w:hAnsi="Verdana"/>
@@ -8130,6 +8391,7 @@
               </w:rPr>
               <w:t>{</w:t>
             </w:r>
+            <w:proofErr w:type="spellStart"/>
             <w:r>
               <w:rPr>
                 <w:rFonts w:ascii="Verdana" w:hAnsi="Verdana"/>
@@ -8140,6 +8402,7 @@
               </w:rPr>
               <w:t>dniVendedor</w:t>
             </w:r>
+            <w:proofErr w:type="spellEnd"/>
             <w:r>
               <w:rPr>
                 <w:rFonts w:ascii="Verdana" w:hAnsi="Verdana"/>
@@ -8248,6 +8511,7 @@
                 <w:lang w:eastAsia="es-PE"/>
               </w:rPr>
             </w:pPr>
+            <w:proofErr w:type="spellStart"/>
             <w:r>
               <w:rPr>
                 <w:rFonts w:ascii="Verdana" w:eastAsia="Verdana" w:hAnsi="Verdana" w:cs="Verdana"/>
@@ -8258,6 +8522,7 @@
               </w:rPr>
               <w:t>N°</w:t>
             </w:r>
+            <w:proofErr w:type="spellEnd"/>
             <w:r>
               <w:rPr>
                 <w:rFonts w:ascii="Verdana" w:hAnsi="Verdana"/>
@@ -8267,6 +8532,7 @@
               </w:rPr>
               <w:t>{</w:t>
             </w:r>
+            <w:proofErr w:type="spellStart"/>
             <w:r>
               <w:rPr>
                 <w:rFonts w:ascii="Verdana" w:hAnsi="Verdana"/>
@@ -8276,6 +8542,7 @@
               </w:rPr>
               <w:t>numeroPartidaPoderVendedor</w:t>
             </w:r>
+            <w:proofErr w:type="spellEnd"/>
             <w:r>
               <w:rPr>
                 <w:rFonts w:ascii="Verdana" w:hAnsi="Verdana"/>
@@ -8487,6 +8754,7 @@
               </w:rPr>
               <w:t>{</w:t>
             </w:r>
+            <w:proofErr w:type="spellStart"/>
             <w:r>
               <w:rPr>
                 <w:rFonts w:ascii="Verdana" w:hAnsi="Verdana"/>
@@ -8497,6 +8765,7 @@
               </w:rPr>
               <w:t>nombresApellidos</w:t>
             </w:r>
+            <w:proofErr w:type="spellEnd"/>
             <w:r>
               <w:rPr>
                 <w:rFonts w:ascii="Verdana" w:hAnsi="Verdana"/>
@@ -8544,7 +8813,29 @@
                 <w:szCs w:val="18"/>
                 <w:lang w:eastAsia="es-PE"/>
               </w:rPr>
-              <w:t>Tipo y N° de documento de identidad</w:t>
+              <w:t xml:space="preserve">Tipo y </w:t>
+            </w:r>
+            <w:proofErr w:type="spellStart"/>
+            <w:r>
+              <w:rPr>
+                <w:rFonts w:ascii="Verdana" w:eastAsia="Verdana" w:hAnsi="Verdana" w:cs="Verdana"/>
+                <w:color w:val="000000"/>
+                <w:sz w:val="18"/>
+                <w:szCs w:val="18"/>
+                <w:lang w:eastAsia="es-PE"/>
+              </w:rPr>
+              <w:t>N°</w:t>
+            </w:r>
+            <w:proofErr w:type="spellEnd"/>
+            <w:r>
+              <w:rPr>
+                <w:rFonts w:ascii="Verdana" w:eastAsia="Verdana" w:hAnsi="Verdana" w:cs="Verdana"/>
+                <w:color w:val="000000"/>
+                <w:sz w:val="18"/>
+                <w:szCs w:val="18"/>
+                <w:lang w:eastAsia="es-PE"/>
+              </w:rPr>
+              <w:t xml:space="preserve"> de documento de identidad</w:t>
             </w:r>
           </w:p>
         </w:tc>
@@ -8614,6 +8905,7 @@
               </w:rPr>
               <w:t>{</w:t>
             </w:r>
+            <w:proofErr w:type="spellStart"/>
             <w:r>
               <w:rPr>
                 <w:rFonts w:ascii="Verdana" w:hAnsi="Verdana"/>
@@ -8624,6 +8916,7 @@
               </w:rPr>
               <w:t>documentoIdentificacion</w:t>
             </w:r>
+            <w:proofErr w:type="spellEnd"/>
             <w:r>
               <w:rPr>
                 <w:rFonts w:ascii="Verdana" w:hAnsi="Verdana"/>
@@ -8736,6 +9029,7 @@
               </w:rPr>
               <w:t>{</w:t>
             </w:r>
+            <w:proofErr w:type="spellStart"/>
             <w:r>
               <w:rPr>
                 <w:rFonts w:ascii="Verdana" w:hAnsi="Verdana"/>
@@ -8746,6 +9040,7 @@
               </w:rPr>
               <w:t>numeroIdentificacion</w:t>
             </w:r>
+            <w:proofErr w:type="spellEnd"/>
             <w:r>
               <w:rPr>
                 <w:rFonts w:ascii="Verdana" w:hAnsi="Verdana"/>
@@ -8856,6 +9151,7 @@
               </w:rPr>
               <w:t>{</w:t>
             </w:r>
+            <w:proofErr w:type="spellStart"/>
             <w:r>
               <w:rPr>
                 <w:rFonts w:ascii="Verdana" w:hAnsi="Verdana"/>
@@ -8866,6 +9162,7 @@
               </w:rPr>
               <w:t>estadoCivil</w:t>
             </w:r>
+            <w:proofErr w:type="spellEnd"/>
             <w:r>
               <w:rPr>
                 <w:rFonts w:ascii="Verdana" w:hAnsi="Verdana"/>
@@ -8976,6 +9273,7 @@
               </w:rPr>
               <w:t>{</w:t>
             </w:r>
+            <w:proofErr w:type="spellStart"/>
             <w:r>
               <w:rPr>
                 <w:rFonts w:ascii="Verdana" w:hAnsi="Verdana"/>
@@ -8986,6 +9284,7 @@
               </w:rPr>
               <w:t>ocupacion</w:t>
             </w:r>
+            <w:proofErr w:type="spellEnd"/>
             <w:r>
               <w:rPr>
                 <w:rFonts w:ascii="Verdana" w:hAnsi="Verdana"/>
@@ -9094,8 +9393,20 @@
                 <w:szCs w:val="18"/>
                 <w:lang w:val="es-MX" w:eastAsia="es-PE"/>
               </w:rPr>
-              <w:t>{direccion</w:t>
-            </w:r>
+              <w:t>{</w:t>
+            </w:r>
+            <w:proofErr w:type="spellStart"/>
+            <w:r>
+              <w:rPr>
+                <w:rFonts w:ascii="Verdana" w:hAnsi="Verdana"/>
+                <w:spacing w:val="-2"/>
+                <w:sz w:val="18"/>
+                <w:szCs w:val="18"/>
+                <w:lang w:val="es-MX" w:eastAsia="es-PE"/>
+              </w:rPr>
+              <w:t>direccion</w:t>
+            </w:r>
+            <w:proofErr w:type="spellEnd"/>
             <w:r>
               <w:rPr>
                 <w:rFonts w:ascii="Verdana" w:hAnsi="Verdana"/>
@@ -9618,6 +9929,7 @@
               </w:rPr>
               <w:t>{</w:t>
             </w:r>
+            <w:proofErr w:type="spellStart"/>
             <w:r>
               <w:rPr>
                 <w:rFonts w:ascii="Verdana" w:hAnsi="Verdana"/>
@@ -9628,6 +9940,7 @@
               </w:rPr>
               <w:t>correoElectronico</w:t>
             </w:r>
+            <w:proofErr w:type="spellEnd"/>
             <w:r>
               <w:rPr>
                 <w:rFonts w:ascii="Verdana" w:hAnsi="Verdana"/>
@@ -9784,6 +10097,7 @@
               </w:rPr>
               <w:t>{</w:t>
             </w:r>
+            <w:proofErr w:type="spellStart"/>
             <w:r>
               <w:rPr>
                 <w:rFonts w:ascii="Verdana" w:hAnsi="Verdana"/>
@@ -9794,6 +10108,7 @@
               </w:rPr>
               <w:t>nombresApellidosConyuge</w:t>
             </w:r>
+            <w:proofErr w:type="spellEnd"/>
             <w:r>
               <w:rPr>
                 <w:rFonts w:ascii="Verdana" w:hAnsi="Verdana"/>
@@ -9841,7 +10156,29 @@
                 <w:szCs w:val="18"/>
                 <w:lang w:eastAsia="es-PE"/>
               </w:rPr>
-              <w:t>Tipo y N° de documento de identidad</w:t>
+              <w:t xml:space="preserve">Tipo y </w:t>
+            </w:r>
+            <w:proofErr w:type="spellStart"/>
+            <w:r>
+              <w:rPr>
+                <w:rFonts w:ascii="Verdana" w:eastAsia="Verdana" w:hAnsi="Verdana" w:cs="Verdana"/>
+                <w:color w:val="000000"/>
+                <w:sz w:val="18"/>
+                <w:szCs w:val="18"/>
+                <w:lang w:eastAsia="es-PE"/>
+              </w:rPr>
+              <w:t>N°</w:t>
+            </w:r>
+            <w:proofErr w:type="spellEnd"/>
+            <w:r>
+              <w:rPr>
+                <w:rFonts w:ascii="Verdana" w:eastAsia="Verdana" w:hAnsi="Verdana" w:cs="Verdana"/>
+                <w:color w:val="000000"/>
+                <w:sz w:val="18"/>
+                <w:szCs w:val="18"/>
+                <w:lang w:eastAsia="es-PE"/>
+              </w:rPr>
+              <w:t xml:space="preserve"> de documento de identidad</w:t>
             </w:r>
           </w:p>
         </w:tc>
@@ -9911,6 +10248,7 @@
               </w:rPr>
               <w:t>{</w:t>
             </w:r>
+            <w:proofErr w:type="spellStart"/>
             <w:r>
               <w:rPr>
                 <w:rFonts w:ascii="Verdana" w:hAnsi="Verdana"/>
@@ -9921,6 +10259,7 @@
               </w:rPr>
               <w:t>documentoIdentificacionConyuge</w:t>
             </w:r>
+            <w:proofErr w:type="spellEnd"/>
             <w:r>
               <w:rPr>
                 <w:rFonts w:ascii="Verdana" w:hAnsi="Verdana"/>
@@ -10033,6 +10372,7 @@
               </w:rPr>
               <w:t>{</w:t>
             </w:r>
+            <w:proofErr w:type="spellStart"/>
             <w:r>
               <w:rPr>
                 <w:rFonts w:ascii="Verdana" w:hAnsi="Verdana"/>
@@ -10043,6 +10383,7 @@
               </w:rPr>
               <w:t>numeroIdentificacionConyuge</w:t>
             </w:r>
+            <w:proofErr w:type="spellEnd"/>
             <w:r>
               <w:rPr>
                 <w:rFonts w:ascii="Verdana" w:hAnsi="Verdana"/>
@@ -10161,6 +10502,7 @@
               </w:rPr>
               <w:t>{</w:t>
             </w:r>
+            <w:proofErr w:type="spellStart"/>
             <w:r>
               <w:rPr>
                 <w:rFonts w:ascii="Verdana" w:hAnsi="Verdana"/>
@@ -10171,6 +10513,7 @@
               </w:rPr>
               <w:t>ocupacionConyuge</w:t>
             </w:r>
+            <w:proofErr w:type="spellEnd"/>
             <w:r>
               <w:rPr>
                 <w:rFonts w:ascii="Verdana" w:hAnsi="Verdana"/>
@@ -10280,6 +10623,7 @@
               </w:rPr>
               <w:t>{</w:t>
             </w:r>
+            <w:proofErr w:type="spellStart"/>
             <w:r>
               <w:rPr>
                 <w:rFonts w:ascii="Verdana" w:eastAsia="Verdana" w:hAnsi="Verdana" w:cstheme="minorHAnsi"/>
@@ -10289,6 +10633,7 @@
               </w:rPr>
               <w:t>direccionConyuge</w:t>
             </w:r>
+            <w:proofErr w:type="spellEnd"/>
             <w:r>
               <w:rPr>
                 <w:rFonts w:ascii="Verdana" w:eastAsia="Verdana" w:hAnsi="Verdana" w:cstheme="minorHAnsi"/>
@@ -10398,6 +10743,7 @@
               </w:rPr>
               <w:t>{</w:t>
             </w:r>
+            <w:proofErr w:type="spellStart"/>
             <w:r>
               <w:rPr>
                 <w:rFonts w:ascii="Verdana" w:hAnsi="Verdana"/>
@@ -10408,6 +10754,7 @@
               </w:rPr>
               <w:t>distritoConyuge</w:t>
             </w:r>
+            <w:proofErr w:type="spellEnd"/>
             <w:r>
               <w:rPr>
                 <w:rFonts w:ascii="Verdana" w:hAnsi="Verdana"/>
@@ -10519,6 +10866,7 @@
               </w:rPr>
               <w:t>{</w:t>
             </w:r>
+            <w:proofErr w:type="spellStart"/>
             <w:r>
               <w:rPr>
                 <w:rFonts w:ascii="Verdana" w:hAnsi="Verdana"/>
@@ -10529,6 +10877,7 @@
               </w:rPr>
               <w:t>provinciaConyuge</w:t>
             </w:r>
+            <w:proofErr w:type="spellEnd"/>
             <w:r>
               <w:rPr>
                 <w:rFonts w:ascii="Verdana" w:hAnsi="Verdana"/>
@@ -10640,6 +10989,7 @@
               </w:rPr>
               <w:t>{</w:t>
             </w:r>
+            <w:proofErr w:type="spellStart"/>
             <w:r>
               <w:rPr>
                 <w:rFonts w:ascii="Verdana" w:hAnsi="Verdana"/>
@@ -10650,6 +11000,7 @@
               </w:rPr>
               <w:t>departamentoConyuge</w:t>
             </w:r>
+            <w:proofErr w:type="spellEnd"/>
             <w:r>
               <w:rPr>
                 <w:rFonts w:ascii="Verdana" w:hAnsi="Verdana"/>
@@ -10768,8 +11119,9 @@
           <w:sz w:val="18"/>
           <w:szCs w:val="18"/>
         </w:rPr>
-        <w:t>{idLote}-{</w:t>
-      </w:r>
+        <w:t>{</w:t>
+      </w:r>
+      <w:proofErr w:type="spellStart"/>
       <w:r>
         <w:rPr>
           <w:rFonts w:ascii="Verdana" w:eastAsia="Verdana" w:hAnsi="Verdana" w:cs="Verdana"/>
@@ -10778,10 +11130,35 @@
           <w:color w:val="000000"/>
           <w:sz w:val="18"/>
           <w:szCs w:val="18"/>
+        </w:rPr>
+        <w:t>idLote</w:t>
+      </w:r>
+      <w:proofErr w:type="spellEnd"/>
+      <w:r>
+        <w:rPr>
+          <w:rFonts w:ascii="Verdana" w:eastAsia="Verdana" w:hAnsi="Verdana" w:cs="Verdana"/>
+          <w:b/>
+          <w:bCs/>
+          <w:color w:val="000000"/>
+          <w:sz w:val="18"/>
+          <w:szCs w:val="18"/>
+        </w:rPr>
+        <w:t>}-{</w:t>
+      </w:r>
+      <w:proofErr w:type="spellStart"/>
+      <w:r>
+        <w:rPr>
+          <w:rFonts w:ascii="Verdana" w:eastAsia="Verdana" w:hAnsi="Verdana" w:cs="Verdana"/>
+          <w:b/>
+          <w:bCs/>
+          <w:color w:val="000000"/>
+          <w:sz w:val="18"/>
+          <w:szCs w:val="18"/>
           <w:lang w:val="es-MX"/>
         </w:rPr>
         <w:t>codigoLoteCliente</w:t>
       </w:r>
+      <w:proofErr w:type="spellEnd"/>
       <w:r>
         <w:rPr>
           <w:rFonts w:ascii="Verdana" w:eastAsia="Verdana" w:hAnsi="Verdana" w:cs="Verdana"/>
@@ -10791,7 +11168,31 @@
           <w:sz w:val="18"/>
           <w:szCs w:val="18"/>
         </w:rPr>
-        <w:t>}-{contrato}-{tipoProyecto}</w:t>
+        <w:t>}-{contrato}-{</w:t>
+      </w:r>
+      <w:proofErr w:type="spellStart"/>
+      <w:r>
+        <w:rPr>
+          <w:rFonts w:ascii="Verdana" w:eastAsia="Verdana" w:hAnsi="Verdana" w:cs="Verdana"/>
+          <w:b/>
+          <w:bCs/>
+          <w:color w:val="000000"/>
+          <w:sz w:val="18"/>
+          <w:szCs w:val="18"/>
+        </w:rPr>
+        <w:t>tipoProyecto</w:t>
+      </w:r>
+      <w:proofErr w:type="spellEnd"/>
+      <w:r>
+        <w:rPr>
+          <w:rFonts w:ascii="Verdana" w:eastAsia="Verdana" w:hAnsi="Verdana" w:cs="Verdana"/>
+          <w:b/>
+          <w:bCs/>
+          <w:color w:val="000000"/>
+          <w:sz w:val="18"/>
+          <w:szCs w:val="18"/>
+        </w:rPr>
+        <w:t>}</w:t>
       </w:r>
       <w:r>
         <w:rPr>
@@ -11096,6 +11497,7 @@
               </w:rPr>
               <w:t>{</w:t>
             </w:r>
+            <w:proofErr w:type="spellStart"/>
             <w:r>
               <w:rPr>
                 <w:rFonts w:ascii="Verdana" w:hAnsi="Verdana"/>
@@ -11106,6 +11508,7 @@
               </w:rPr>
               <w:t>tipoProyecto</w:t>
             </w:r>
+            <w:proofErr w:type="spellEnd"/>
             <w:r>
               <w:rPr>
                 <w:rFonts w:ascii="Verdana" w:hAnsi="Verdana"/>
@@ -11289,33 +11692,35 @@
             <w:pPr>
               <w:spacing w:before="4" w:after="4"/>
               <w:rPr>
-                <w:rFonts w:ascii="Verdana" w:eastAsia="Verdana" w:hAnsi="Verdana" w:cs="Verdana"/>
-                <w:color w:val="000000"/>
-                <w:sz w:val="18"/>
-                <w:szCs w:val="18"/>
-                <w:lang w:eastAsia="es-PE"/>
-              </w:rPr>
-            </w:pPr>
-            <w:r>
-              <w:rPr>
                 <w:rFonts w:ascii="Verdana" w:hAnsi="Verdana"/>
                 <w:spacing w:val="-10"/>
                 <w:sz w:val="18"/>
                 <w:szCs w:val="18"/>
+                <w:lang w:val="es-MX"/>
+              </w:rPr>
+            </w:pPr>
+            <w:r>
+              <w:rPr>
+                <w:rFonts w:ascii="Verdana" w:hAnsi="Verdana"/>
+                <w:spacing w:val="-10"/>
+                <w:sz w:val="18"/>
+                <w:szCs w:val="18"/>
                 <w:lang w:eastAsia="es-PE"/>
               </w:rPr>
               <w:t>{</w:t>
             </w:r>
+            <w:proofErr w:type="spellStart"/>
             <w:r>
               <w:rPr>
                 <w:rFonts w:ascii="Verdana" w:hAnsi="Verdana"/>
                 <w:spacing w:val="-10"/>
                 <w:sz w:val="18"/>
                 <w:szCs w:val="18"/>
-                <w:lang w:val="es-MX" w:eastAsia="es-PE"/>
-              </w:rPr>
-              <w:t>idLote</w:t>
-            </w:r>
+                <w:lang w:val="es-MX"/>
+              </w:rPr>
+              <w:t>numeroLote</w:t>
+            </w:r>
+            <w:proofErr w:type="spellEnd"/>
             <w:r>
               <w:rPr>
                 <w:rFonts w:ascii="Verdana" w:hAnsi="Verdana"/>
@@ -11410,6 +11815,7 @@
               </w:rPr>
               <w:t>{</w:t>
             </w:r>
+            <w:proofErr w:type="spellStart"/>
             <w:r>
               <w:rPr>
                 <w:rFonts w:ascii="Verdana" w:hAnsi="Verdana"/>
@@ -11419,6 +11825,7 @@
               </w:rPr>
               <w:t>areaLote</w:t>
             </w:r>
+            <w:proofErr w:type="spellEnd"/>
             <w:r>
               <w:rPr>
                 <w:rFonts w:ascii="Verdana" w:hAnsi="Verdana"/>
@@ -11448,6 +11855,7 @@
               </w:rPr>
               <w:t>{</w:t>
             </w:r>
+            <w:proofErr w:type="spellStart"/>
             <w:r>
               <w:rPr>
                 <w:rFonts w:ascii="Verdana" w:hAnsi="Verdana"/>
@@ -11458,6 +11866,7 @@
               </w:rPr>
               <w:t>areaLoteLetras</w:t>
             </w:r>
+            <w:proofErr w:type="spellEnd"/>
             <w:r>
               <w:rPr>
                 <w:rFonts w:ascii="Verdana" w:hAnsi="Verdana"/>
@@ -11562,6 +11971,7 @@
               </w:rPr>
               <w:t>{</w:t>
             </w:r>
+            <w:proofErr w:type="spellStart"/>
             <w:r>
               <w:rPr>
                 <w:rFonts w:ascii="Verdana" w:hAnsi="Verdana"/>
@@ -11571,6 +11981,7 @@
               </w:rPr>
               <w:t>alicuota</w:t>
             </w:r>
+            <w:proofErr w:type="spellEnd"/>
             <w:r>
               <w:rPr>
                 <w:rFonts w:ascii="Verdana" w:hAnsi="Verdana"/>
@@ -11600,6 +12011,7 @@
               </w:rPr>
               <w:t>{</w:t>
             </w:r>
+            <w:proofErr w:type="spellStart"/>
             <w:r>
               <w:rPr>
                 <w:rFonts w:ascii="Verdana" w:hAnsi="Verdana"/>
@@ -11610,6 +12022,7 @@
               </w:rPr>
               <w:t>alicuotaLetras</w:t>
             </w:r>
+            <w:proofErr w:type="spellEnd"/>
             <w:r>
               <w:rPr>
                 <w:rFonts w:ascii="Verdana" w:hAnsi="Verdana"/>
@@ -11794,6 +12207,7 @@
               </w:rPr>
               <w:t>{</w:t>
             </w:r>
+            <w:proofErr w:type="spellStart"/>
             <w:r>
               <w:rPr>
                 <w:rFonts w:ascii="Verdana" w:hAnsi="Verdana"/>
@@ -11804,6 +12218,7 @@
               </w:rPr>
               <w:t>porElFrente</w:t>
             </w:r>
+            <w:proofErr w:type="spellEnd"/>
             <w:r>
               <w:rPr>
                 <w:rFonts w:ascii="Verdana" w:hAnsi="Verdana"/>
@@ -11928,6 +12343,7 @@
               </w:rPr>
               <w:t>{</w:t>
             </w:r>
+            <w:proofErr w:type="spellStart"/>
             <w:r>
               <w:rPr>
                 <w:rFonts w:ascii="Verdana" w:hAnsi="Verdana"/>
@@ -11937,6 +12353,7 @@
               </w:rPr>
               <w:t>empresaVende</w:t>
             </w:r>
+            <w:proofErr w:type="spellEnd"/>
             <w:r>
               <w:rPr>
                 <w:rFonts w:ascii="Verdana" w:hAnsi="Verdana"/>
@@ -11974,6 +12391,7 @@
               </w:rPr>
               <w:t>{</w:t>
             </w:r>
+            <w:proofErr w:type="spellStart"/>
             <w:r>
               <w:rPr>
                 <w:rFonts w:ascii="Verdana" w:hAnsi="Verdana"/>
@@ -11983,6 +12401,7 @@
               </w:rPr>
               <w:t>porLaDerecha</w:t>
             </w:r>
+            <w:proofErr w:type="spellEnd"/>
             <w:r>
               <w:rPr>
                 <w:rFonts w:ascii="Verdana" w:hAnsi="Verdana"/>
@@ -12115,6 +12534,7 @@
               </w:rPr>
               <w:t>{</w:t>
             </w:r>
+            <w:proofErr w:type="spellStart"/>
             <w:r>
               <w:rPr>
                 <w:rFonts w:ascii="Verdana" w:hAnsi="Verdana"/>
@@ -12124,6 +12544,7 @@
               </w:rPr>
               <w:t>empresaVende</w:t>
             </w:r>
+            <w:proofErr w:type="spellEnd"/>
             <w:r>
               <w:rPr>
                 <w:rFonts w:ascii="Verdana" w:hAnsi="Verdana"/>
@@ -12161,6 +12582,7 @@
               </w:rPr>
               <w:t>{</w:t>
             </w:r>
+            <w:proofErr w:type="spellStart"/>
             <w:r>
               <w:rPr>
                 <w:rFonts w:ascii="Verdana" w:hAnsi="Verdana"/>
@@ -12170,6 +12592,7 @@
               </w:rPr>
               <w:t>porLaIzquierda</w:t>
             </w:r>
+            <w:proofErr w:type="spellEnd"/>
             <w:r>
               <w:rPr>
                 <w:rFonts w:ascii="Verdana" w:hAnsi="Verdana"/>
@@ -12302,6 +12725,7 @@
               </w:rPr>
               <w:t>{</w:t>
             </w:r>
+            <w:proofErr w:type="spellStart"/>
             <w:r>
               <w:rPr>
                 <w:rFonts w:ascii="Verdana" w:hAnsi="Verdana"/>
@@ -12311,6 +12735,7 @@
               </w:rPr>
               <w:t>empresaVende</w:t>
             </w:r>
+            <w:proofErr w:type="spellEnd"/>
             <w:r>
               <w:rPr>
                 <w:rFonts w:ascii="Verdana" w:hAnsi="Verdana"/>
@@ -12348,6 +12773,7 @@
               </w:rPr>
               <w:t>{</w:t>
             </w:r>
+            <w:proofErr w:type="spellStart"/>
             <w:r>
               <w:rPr>
                 <w:rFonts w:ascii="Verdana" w:hAnsi="Verdana"/>
@@ -12357,6 +12783,7 @@
               </w:rPr>
               <w:t>porElFondo</w:t>
             </w:r>
+            <w:proofErr w:type="spellEnd"/>
             <w:r>
               <w:rPr>
                 <w:rFonts w:ascii="Verdana" w:hAnsi="Verdana"/>
@@ -12761,6 +13188,7 @@
         </w:rPr>
         <w:t>{</w:t>
       </w:r>
+      <w:proofErr w:type="spellStart"/>
       <w:r>
         <w:rPr>
           <w:rFonts w:ascii="Verdana" w:hAnsi="Verdana"/>
@@ -12771,6 +13199,7 @@
         </w:rPr>
         <w:t>fechaFormatoLegal</w:t>
       </w:r>
+      <w:proofErr w:type="spellEnd"/>
       <w:r>
         <w:rPr>
           <w:rFonts w:ascii="Verdana" w:eastAsia="Tahoma" w:hAnsi="Verdana" w:cs="Arial"/>
@@ -13203,6 +13632,7 @@
         </w:rPr>
         <w:t>{</w:t>
       </w:r>
+      <w:proofErr w:type="spellStart"/>
       <w:r>
         <w:rPr>
           <w:rFonts w:ascii="Verdana" w:hAnsi="Verdana"/>
@@ -13213,6 +13643,7 @@
         </w:rPr>
         <w:t>nombresApellidos</w:t>
       </w:r>
+      <w:proofErr w:type="spellEnd"/>
       <w:r>
         <w:rPr>
           <w:rFonts w:ascii="Verdana" w:hAnsi="Verdana"/>
@@ -13243,6 +13674,7 @@
         </w:rPr>
         <w:t>{</w:t>
       </w:r>
+      <w:proofErr w:type="spellStart"/>
       <w:r>
         <w:rPr>
           <w:rFonts w:ascii="Verdana" w:hAnsi="Verdana"/>
@@ -13254,6 +13686,7 @@
         </w:rPr>
         <w:t>documentoIdentificacion</w:t>
       </w:r>
+      <w:proofErr w:type="spellEnd"/>
       <w:r>
         <w:rPr>
           <w:rFonts w:ascii="Verdana" w:hAnsi="Verdana"/>
@@ -13277,6 +13710,7 @@
         </w:rPr>
         <w:t xml:space="preserve"> </w:t>
       </w:r>
+      <w:proofErr w:type="spellStart"/>
       <w:r>
         <w:rPr>
           <w:rFonts w:ascii="Verdana" w:hAnsi="Verdana" w:cs="Tahoma"/>
@@ -13286,7 +13720,19 @@
           <w:szCs w:val="18"/>
           <w:lang w:eastAsia="es-PE"/>
         </w:rPr>
-        <w:t xml:space="preserve">Nº </w:t>
+        <w:t>Nº</w:t>
+      </w:r>
+      <w:proofErr w:type="spellEnd"/>
+      <w:r>
+        <w:rPr>
+          <w:rFonts w:ascii="Verdana" w:hAnsi="Verdana" w:cs="Tahoma"/>
+          <w:b/>
+          <w:bCs/>
+          <w:sz w:val="18"/>
+          <w:szCs w:val="18"/>
+          <w:lang w:eastAsia="es-PE"/>
+        </w:rPr>
+        <w:t xml:space="preserve"> </w:t>
       </w:r>
       <w:r>
         <w:rPr>
@@ -13299,6 +13745,7 @@
         </w:rPr>
         <w:t>{</w:t>
       </w:r>
+      <w:proofErr w:type="spellStart"/>
       <w:r>
         <w:rPr>
           <w:rFonts w:ascii="Verdana" w:hAnsi="Verdana"/>
@@ -13310,6 +13757,7 @@
         </w:rPr>
         <w:t>numeroIdentificacion</w:t>
       </w:r>
+      <w:proofErr w:type="spellEnd"/>
       <w:r>
         <w:rPr>
           <w:rFonts w:ascii="Verdana" w:hAnsi="Verdana"/>
@@ -13339,7 +13787,31 @@
           <w:szCs w:val="18"/>
           <w:lang w:val="es-MX" w:eastAsia="es-PE"/>
         </w:rPr>
-        <w:t>{estadoCivil}</w:t>
+        <w:t>{</w:t>
+      </w:r>
+      <w:proofErr w:type="spellStart"/>
+      <w:r>
+        <w:rPr>
+          <w:rFonts w:ascii="Verdana" w:hAnsi="Verdana"/>
+          <w:b/>
+          <w:bCs/>
+          <w:sz w:val="18"/>
+          <w:szCs w:val="18"/>
+          <w:lang w:val="es-MX" w:eastAsia="es-PE"/>
+        </w:rPr>
+        <w:t>estadoCivil</w:t>
+      </w:r>
+      <w:proofErr w:type="spellEnd"/>
+      <w:r>
+        <w:rPr>
+          <w:rFonts w:ascii="Verdana" w:hAnsi="Verdana"/>
+          <w:b/>
+          <w:bCs/>
+          <w:sz w:val="18"/>
+          <w:szCs w:val="18"/>
+          <w:lang w:val="es-MX" w:eastAsia="es-PE"/>
+        </w:rPr>
+        <w:t>}</w:t>
       </w:r>
       <w:r>
         <w:rPr>
@@ -13406,6 +13878,7 @@
         </w:rPr>
         <w:t>{</w:t>
       </w:r>
+      <w:proofErr w:type="spellStart"/>
       <w:r>
         <w:rPr>
           <w:rFonts w:ascii="Verdana" w:hAnsi="Verdana"/>
@@ -13417,6 +13890,7 @@
         </w:rPr>
         <w:t>ocupacion</w:t>
       </w:r>
+      <w:proofErr w:type="spellEnd"/>
       <w:r>
         <w:rPr>
           <w:rFonts w:ascii="Verdana" w:hAnsi="Verdana"/>
@@ -13448,6 +13922,7 @@
         </w:rPr>
         <w:t>{</w:t>
       </w:r>
+      <w:proofErr w:type="spellStart"/>
       <w:r>
         <w:rPr>
           <w:rFonts w:ascii="Verdana" w:hAnsi="Verdana"/>
@@ -13459,6 +13934,7 @@
         </w:rPr>
         <w:t>direccion</w:t>
       </w:r>
+      <w:proofErr w:type="spellEnd"/>
       <w:r>
         <w:rPr>
           <w:rFonts w:ascii="Verdana" w:hAnsi="Verdana"/>
@@ -13682,6 +14158,7 @@
         </w:rPr>
         <w:t>{</w:t>
       </w:r>
+      <w:proofErr w:type="spellStart"/>
       <w:r>
         <w:rPr>
           <w:rFonts w:ascii="Verdana" w:hAnsi="Verdana"/>
@@ -13692,6 +14169,7 @@
         </w:rPr>
         <w:t>empresaVende</w:t>
       </w:r>
+      <w:proofErr w:type="spellEnd"/>
       <w:r>
         <w:rPr>
           <w:rFonts w:ascii="Verdana" w:hAnsi="Verdana"/>
@@ -13720,8 +14198,21 @@
           <w:szCs w:val="18"/>
           <w:lang w:eastAsia="es-PE"/>
         </w:rPr>
-        <w:t>RUC Nº</w:t>
-      </w:r>
+        <w:t xml:space="preserve">RUC </w:t>
+      </w:r>
+      <w:proofErr w:type="spellStart"/>
+      <w:r>
+        <w:rPr>
+          <w:rFonts w:ascii="Verdana" w:hAnsi="Verdana" w:cs="Tahoma"/>
+          <w:b/>
+          <w:bCs/>
+          <w:sz w:val="18"/>
+          <w:szCs w:val="18"/>
+          <w:lang w:eastAsia="es-PE"/>
+        </w:rPr>
+        <w:t>Nº</w:t>
+      </w:r>
+      <w:proofErr w:type="spellEnd"/>
       <w:r>
         <w:rPr>
           <w:rFonts w:ascii="Verdana" w:hAnsi="Verdana"/>
@@ -13742,6 +14233,7 @@
         </w:rPr>
         <w:t>{</w:t>
       </w:r>
+      <w:proofErr w:type="spellStart"/>
       <w:r>
         <w:rPr>
           <w:rFonts w:ascii="Verdana" w:hAnsi="Verdana"/>
@@ -13753,6 +14245,7 @@
         </w:rPr>
         <w:t>rucVendedor</w:t>
       </w:r>
+      <w:proofErr w:type="spellEnd"/>
       <w:r>
         <w:rPr>
           <w:rFonts w:ascii="Verdana" w:hAnsi="Verdana"/>
@@ -13849,6 +14342,7 @@
         </w:rPr>
         <w:t>{</w:t>
       </w:r>
+      <w:proofErr w:type="spellStart"/>
       <w:r>
         <w:rPr>
           <w:rFonts w:ascii="Verdana" w:hAnsi="Verdana"/>
@@ -13860,6 +14354,7 @@
         </w:rPr>
         <w:t>representanteLegal</w:t>
       </w:r>
+      <w:proofErr w:type="spellEnd"/>
       <w:r>
         <w:rPr>
           <w:rFonts w:ascii="Verdana" w:hAnsi="Verdana"/>
@@ -13889,8 +14384,21 @@
           <w:szCs w:val="18"/>
           <w:lang w:eastAsia="es-PE"/>
         </w:rPr>
-        <w:t>DNI N°</w:t>
-      </w:r>
+        <w:t xml:space="preserve">DNI </w:t>
+      </w:r>
+      <w:proofErr w:type="spellStart"/>
+      <w:r>
+        <w:rPr>
+          <w:rFonts w:ascii="Verdana" w:hAnsi="Verdana" w:cs="Tahoma"/>
+          <w:b/>
+          <w:bCs/>
+          <w:sz w:val="18"/>
+          <w:szCs w:val="18"/>
+          <w:lang w:eastAsia="es-PE"/>
+        </w:rPr>
+        <w:t>N°</w:t>
+      </w:r>
+      <w:proofErr w:type="spellEnd"/>
       <w:r>
         <w:rPr>
           <w:rFonts w:ascii="Verdana" w:hAnsi="Verdana"/>
@@ -13902,6 +14410,7 @@
         </w:rPr>
         <w:t>{</w:t>
       </w:r>
+      <w:proofErr w:type="spellStart"/>
       <w:r>
         <w:rPr>
           <w:rFonts w:ascii="Verdana" w:hAnsi="Verdana"/>
@@ -13913,6 +14422,7 @@
         </w:rPr>
         <w:t>dniVendedor</w:t>
       </w:r>
+      <w:proofErr w:type="spellEnd"/>
       <w:r>
         <w:rPr>
           <w:rFonts w:ascii="Verdana" w:hAnsi="Verdana"/>
@@ -13942,8 +14452,21 @@
           <w:szCs w:val="18"/>
           <w:lang w:eastAsia="es-PE"/>
         </w:rPr>
-        <w:t>ELECTRÓNICA N°</w:t>
-      </w:r>
+        <w:t xml:space="preserve">ELECTRÓNICA </w:t>
+      </w:r>
+      <w:proofErr w:type="spellStart"/>
+      <w:r>
+        <w:rPr>
+          <w:rFonts w:ascii="Verdana" w:hAnsi="Verdana" w:cs="Tahoma"/>
+          <w:b/>
+          <w:bCs/>
+          <w:sz w:val="18"/>
+          <w:szCs w:val="18"/>
+          <w:lang w:eastAsia="es-PE"/>
+        </w:rPr>
+        <w:t>N°</w:t>
+      </w:r>
+      <w:proofErr w:type="spellEnd"/>
       <w:r>
         <w:rPr>
           <w:rFonts w:ascii="Verdana" w:hAnsi="Verdana"/>
@@ -13955,6 +14478,7 @@
         </w:rPr>
         <w:t>{</w:t>
       </w:r>
+      <w:proofErr w:type="spellStart"/>
       <w:r>
         <w:rPr>
           <w:rFonts w:ascii="Verdana" w:hAnsi="Verdana"/>
@@ -13966,6 +14490,7 @@
         </w:rPr>
         <w:t>numeroPartidaPoderVendedor</w:t>
       </w:r>
+      <w:proofErr w:type="spellEnd"/>
       <w:r>
         <w:rPr>
           <w:rFonts w:ascii="Verdana" w:hAnsi="Verdana"/>
@@ -14008,6 +14533,7 @@
         </w:rPr>
         <w:t>{</w:t>
       </w:r>
+      <w:proofErr w:type="spellStart"/>
       <w:r>
         <w:rPr>
           <w:rFonts w:ascii="Verdana" w:hAnsi="Verdana"/>
@@ -14019,6 +14545,7 @@
         </w:rPr>
         <w:t>direccionVendedor</w:t>
       </w:r>
+      <w:proofErr w:type="spellEnd"/>
       <w:r>
         <w:rPr>
           <w:rFonts w:ascii="Verdana" w:hAnsi="Verdana"/>
@@ -14332,7 +14859,29 @@
           <w:sz w:val="18"/>
           <w:szCs w:val="18"/>
         </w:rPr>
-        <w:t>DNI Nº 09492332</w:t>
+        <w:t xml:space="preserve">DNI </w:t>
+      </w:r>
+      <w:proofErr w:type="spellStart"/>
+      <w:r>
+        <w:rPr>
+          <w:rFonts w:ascii="Verdana" w:hAnsi="Verdana" w:cs="Tahoma"/>
+          <w:b/>
+          <w:bCs/>
+          <w:sz w:val="18"/>
+          <w:szCs w:val="18"/>
+        </w:rPr>
+        <w:t>Nº</w:t>
+      </w:r>
+      <w:proofErr w:type="spellEnd"/>
+      <w:r>
+        <w:rPr>
+          <w:rFonts w:ascii="Verdana" w:hAnsi="Verdana" w:cs="Tahoma"/>
+          <w:b/>
+          <w:bCs/>
+          <w:sz w:val="18"/>
+          <w:szCs w:val="18"/>
+        </w:rPr>
+        <w:t xml:space="preserve"> 09492332</w:t>
       </w:r>
       <w:r>
         <w:rPr>
@@ -14508,6 +15057,7 @@
         </w:rPr>
         <w:t>{</w:t>
       </w:r>
+      <w:proofErr w:type="spellStart"/>
       <w:r>
         <w:rPr>
           <w:rFonts w:ascii="Verdana" w:hAnsi="Verdana"/>
@@ -14518,6 +15068,7 @@
         </w:rPr>
         <w:t>empresaVende</w:t>
       </w:r>
+      <w:proofErr w:type="spellEnd"/>
       <w:r>
         <w:rPr>
           <w:rFonts w:ascii="Verdana" w:hAnsi="Verdana"/>
@@ -14577,6 +15128,7 @@
         </w:rPr>
         <w:t>{</w:t>
       </w:r>
+      <w:proofErr w:type="spellStart"/>
       <w:r>
         <w:rPr>
           <w:rFonts w:ascii="Verdana" w:hAnsi="Verdana"/>
@@ -14587,6 +15139,7 @@
         </w:rPr>
         <w:t>tipoProyecto</w:t>
       </w:r>
+      <w:proofErr w:type="spellEnd"/>
       <w:r>
         <w:rPr>
           <w:rFonts w:ascii="Verdana" w:hAnsi="Verdana"/>
@@ -14618,6 +15171,7 @@
         </w:rPr>
         <w:t>{</w:t>
       </w:r>
+      <w:proofErr w:type="spellStart"/>
       <w:r>
         <w:rPr>
           <w:rFonts w:ascii="Verdana" w:hAnsi="Verdana"/>
@@ -14630,6 +15184,7 @@
         </w:rPr>
         <w:t>txtubicacionmatriz</w:t>
       </w:r>
+      <w:proofErr w:type="spellEnd"/>
       <w:r>
         <w:rPr>
           <w:rFonts w:ascii="Verdana" w:hAnsi="Verdana"/>
@@ -14779,6 +15334,7 @@
         </w:rPr>
         <w:t>{</w:t>
       </w:r>
+      <w:proofErr w:type="spellStart"/>
       <w:r>
         <w:rPr>
           <w:rFonts w:ascii="Verdana" w:hAnsi="Verdana"/>
@@ -14791,6 +15347,7 @@
         </w:rPr>
         <w:t>txtdistritomatriz</w:t>
       </w:r>
+      <w:proofErr w:type="spellEnd"/>
       <w:r>
         <w:rPr>
           <w:rFonts w:ascii="Verdana" w:hAnsi="Verdana"/>
@@ -14846,6 +15403,7 @@
         </w:rPr>
         <w:t>{</w:t>
       </w:r>
+      <w:proofErr w:type="spellStart"/>
       <w:r>
         <w:rPr>
           <w:rFonts w:ascii="Verdana" w:hAnsi="Verdana"/>
@@ -14858,6 +15416,7 @@
         </w:rPr>
         <w:t>txtprovinciamatriz</w:t>
       </w:r>
+      <w:proofErr w:type="spellEnd"/>
       <w:r>
         <w:rPr>
           <w:rFonts w:ascii="Verdana" w:hAnsi="Verdana"/>
@@ -14913,6 +15472,7 @@
         </w:rPr>
         <w:t>{</w:t>
       </w:r>
+      <w:proofErr w:type="spellStart"/>
       <w:r>
         <w:rPr>
           <w:rFonts w:ascii="Verdana" w:hAnsi="Verdana"/>
@@ -14925,6 +15485,7 @@
         </w:rPr>
         <w:t>txtdepartamentomatriz</w:t>
       </w:r>
+      <w:proofErr w:type="spellEnd"/>
       <w:r>
         <w:rPr>
           <w:rFonts w:ascii="Verdana" w:hAnsi="Verdana"/>
@@ -15040,6 +15601,7 @@
         </w:rPr>
         <w:t>{</w:t>
       </w:r>
+      <w:proofErr w:type="spellStart"/>
       <w:r>
         <w:rPr>
           <w:rFonts w:ascii="Verdana" w:hAnsi="Verdana"/>
@@ -15050,6 +15612,7 @@
         </w:rPr>
         <w:t>empresaVende</w:t>
       </w:r>
+      <w:proofErr w:type="spellEnd"/>
       <w:r>
         <w:rPr>
           <w:rFonts w:ascii="Verdana" w:hAnsi="Verdana"/>
@@ -15285,6 +15848,7 @@
         </w:rPr>
         <w:t>{</w:t>
       </w:r>
+      <w:proofErr w:type="spellStart"/>
       <w:r>
         <w:rPr>
           <w:rFonts w:ascii="Verdana" w:hAnsi="Verdana"/>
@@ -15295,6 +15859,7 @@
         </w:rPr>
         <w:t>fechaFormatoLegal</w:t>
       </w:r>
+      <w:proofErr w:type="spellEnd"/>
       <w:r>
         <w:rPr>
           <w:rFonts w:ascii="Verdana" w:hAnsi="Verdana"/>
@@ -15471,7 +16036,29 @@
                 <w:szCs w:val="18"/>
                 <w:lang w:eastAsia="es-PE"/>
               </w:rPr>
-              <w:t>{nombresApellidos}</w:t>
+              <w:t>{</w:t>
+            </w:r>
+            <w:proofErr w:type="spellStart"/>
+            <w:r>
+              <w:rPr>
+                <w:rFonts w:ascii="Verdana" w:eastAsia="Verdana" w:hAnsi="Verdana" w:cs="Verdana"/>
+                <w:b/>
+                <w:sz w:val="18"/>
+                <w:szCs w:val="18"/>
+                <w:lang w:eastAsia="es-PE"/>
+              </w:rPr>
+              <w:t>nombresApellidos</w:t>
+            </w:r>
+            <w:proofErr w:type="spellEnd"/>
+            <w:r>
+              <w:rPr>
+                <w:rFonts w:ascii="Verdana" w:eastAsia="Verdana" w:hAnsi="Verdana" w:cs="Verdana"/>
+                <w:b/>
+                <w:sz w:val="18"/>
+                <w:szCs w:val="18"/>
+                <w:lang w:eastAsia="es-PE"/>
+              </w:rPr>
+              <w:t>}</w:t>
             </w:r>
           </w:p>
           <w:p>
@@ -15494,7 +16081,51 @@
                 <w:szCs w:val="18"/>
                 <w:lang w:eastAsia="es-PE"/>
               </w:rPr>
-              <w:t>{documentoIdentificacion} N.º {numeroIdentificacion}</w:t>
+              <w:t>{</w:t>
+            </w:r>
+            <w:proofErr w:type="spellStart"/>
+            <w:r>
+              <w:rPr>
+                <w:rFonts w:ascii="Verdana" w:eastAsia="Verdana" w:hAnsi="Verdana" w:cs="Verdana"/>
+                <w:b/>
+                <w:sz w:val="18"/>
+                <w:szCs w:val="18"/>
+                <w:lang w:eastAsia="es-PE"/>
+              </w:rPr>
+              <w:t>documentoIdentificacion</w:t>
+            </w:r>
+            <w:proofErr w:type="spellEnd"/>
+            <w:r>
+              <w:rPr>
+                <w:rFonts w:ascii="Verdana" w:eastAsia="Verdana" w:hAnsi="Verdana" w:cs="Verdana"/>
+                <w:b/>
+                <w:sz w:val="18"/>
+                <w:szCs w:val="18"/>
+                <w:lang w:eastAsia="es-PE"/>
+              </w:rPr>
+              <w:t>} N.º {</w:t>
+            </w:r>
+            <w:proofErr w:type="spellStart"/>
+            <w:r>
+              <w:rPr>
+                <w:rFonts w:ascii="Verdana" w:eastAsia="Verdana" w:hAnsi="Verdana" w:cs="Verdana"/>
+                <w:b/>
+                <w:sz w:val="18"/>
+                <w:szCs w:val="18"/>
+                <w:lang w:eastAsia="es-PE"/>
+              </w:rPr>
+              <w:t>numeroIdentificacion</w:t>
+            </w:r>
+            <w:proofErr w:type="spellEnd"/>
+            <w:r>
+              <w:rPr>
+                <w:rFonts w:ascii="Verdana" w:eastAsia="Verdana" w:hAnsi="Verdana" w:cs="Verdana"/>
+                <w:b/>
+                <w:sz w:val="18"/>
+                <w:szCs w:val="18"/>
+                <w:lang w:eastAsia="es-PE"/>
+              </w:rPr>
+              <w:t>}</w:t>
             </w:r>
           </w:p>
           <w:p>
@@ -15808,6 +16439,7 @@
               </w:rPr>
               <w:t>{</w:t>
             </w:r>
+            <w:proofErr w:type="spellStart"/>
             <w:r>
               <w:rPr>
                 <w:rFonts w:ascii="Verdana" w:hAnsi="Verdana"/>
@@ -15818,6 +16450,7 @@
               </w:rPr>
               <w:t>txtubicacionmatriz</w:t>
             </w:r>
+            <w:proofErr w:type="spellEnd"/>
             <w:r>
               <w:rPr>
                 <w:rFonts w:ascii="Verdana" w:hAnsi="Verdana"/>
@@ -15909,6 +16542,7 @@
               </w:rPr>
               <w:t>{</w:t>
             </w:r>
+            <w:proofErr w:type="spellStart"/>
             <w:r>
               <w:rPr>
                 <w:rFonts w:ascii="Verdana" w:hAnsi="Verdana"/>
@@ -15919,6 +16553,7 @@
               </w:rPr>
               <w:t>unidadCatastralMatriz</w:t>
             </w:r>
+            <w:proofErr w:type="spellEnd"/>
             <w:r>
               <w:rPr>
                 <w:rFonts w:ascii="Verdana" w:hAnsi="Verdana"/>
@@ -16008,6 +16643,7 @@
               </w:rPr>
               <w:t>{</w:t>
             </w:r>
+            <w:proofErr w:type="spellStart"/>
             <w:r>
               <w:rPr>
                 <w:rFonts w:ascii="Verdana" w:hAnsi="Verdana"/>
@@ -16018,6 +16654,7 @@
               </w:rPr>
               <w:t>urbanizacionMatriz</w:t>
             </w:r>
+            <w:proofErr w:type="spellEnd"/>
             <w:r>
               <w:rPr>
                 <w:rFonts w:ascii="Verdana" w:hAnsi="Verdana"/>
@@ -16103,6 +16740,7 @@
               </w:rPr>
               <w:t>{</w:t>
             </w:r>
+            <w:proofErr w:type="spellStart"/>
             <w:r>
               <w:rPr>
                 <w:rFonts w:ascii="Verdana" w:hAnsi="Verdana"/>
@@ -16113,6 +16751,7 @@
               </w:rPr>
               <w:t>txtdistritomatriz</w:t>
             </w:r>
+            <w:proofErr w:type="spellEnd"/>
             <w:r>
               <w:rPr>
                 <w:rFonts w:ascii="Verdana" w:hAnsi="Verdana"/>
@@ -16203,6 +16842,7 @@
               </w:rPr>
               <w:t>{</w:t>
             </w:r>
+            <w:proofErr w:type="spellStart"/>
             <w:r>
               <w:rPr>
                 <w:rFonts w:ascii="Verdana" w:hAnsi="Verdana"/>
@@ -16213,6 +16853,7 @@
               </w:rPr>
               <w:t>txtprovinciamatriz</w:t>
             </w:r>
+            <w:proofErr w:type="spellEnd"/>
             <w:r>
               <w:rPr>
                 <w:rFonts w:ascii="Verdana" w:hAnsi="Verdana"/>
@@ -16298,6 +16939,7 @@
               </w:rPr>
               <w:t>{</w:t>
             </w:r>
+            <w:proofErr w:type="spellStart"/>
             <w:r>
               <w:rPr>
                 <w:rFonts w:ascii="Verdana" w:hAnsi="Verdana"/>
@@ -16308,6 +16950,7 @@
               </w:rPr>
               <w:t>txtdepartamentomatriz</w:t>
             </w:r>
+            <w:proofErr w:type="spellEnd"/>
             <w:r>
               <w:rPr>
                 <w:rFonts w:ascii="Verdana" w:hAnsi="Verdana"/>
@@ -16397,6 +17040,7 @@
               </w:rPr>
               <w:t>{</w:t>
             </w:r>
+            <w:proofErr w:type="spellStart"/>
             <w:r>
               <w:rPr>
                 <w:rFonts w:ascii="Verdana" w:hAnsi="Verdana"/>
@@ -16406,6 +17050,7 @@
               </w:rPr>
               <w:t>areaMatrizHasMatriz</w:t>
             </w:r>
+            <w:proofErr w:type="spellEnd"/>
             <w:r>
               <w:rPr>
                 <w:rFonts w:ascii="Verdana" w:hAnsi="Verdana"/>
@@ -16503,6 +17148,7 @@
               </w:rPr>
               <w:t>{</w:t>
             </w:r>
+            <w:proofErr w:type="spellStart"/>
             <w:r>
               <w:rPr>
                 <w:rFonts w:ascii="Verdana" w:hAnsi="Verdana"/>
@@ -16512,6 +17158,7 @@
               </w:rPr>
               <w:t>partidaMatriz</w:t>
             </w:r>
+            <w:proofErr w:type="spellEnd"/>
             <w:r>
               <w:rPr>
                 <w:rFonts w:ascii="Verdana" w:hAnsi="Verdana"/>
@@ -16602,6 +17249,7 @@
               </w:rPr>
               <w:t>{</w:t>
             </w:r>
+            <w:proofErr w:type="spellStart"/>
             <w:r>
               <w:rPr>
                 <w:rFonts w:ascii="Verdana" w:hAnsi="Verdana"/>
@@ -16612,6 +17260,7 @@
               </w:rPr>
               <w:t>compraventaMatriz</w:t>
             </w:r>
+            <w:proofErr w:type="spellEnd"/>
             <w:r>
               <w:rPr>
                 <w:rFonts w:ascii="Verdana" w:hAnsi="Verdana"/>
@@ -16703,6 +17352,7 @@
               </w:rPr>
               <w:t>{</w:t>
             </w:r>
+            <w:proofErr w:type="spellStart"/>
             <w:r>
               <w:rPr>
                 <w:rFonts w:ascii="Verdana" w:hAnsi="Verdana"/>
@@ -16713,6 +17363,7 @@
               </w:rPr>
               <w:t>situacionLegalMatriz</w:t>
             </w:r>
+            <w:proofErr w:type="spellEnd"/>
             <w:r>
               <w:rPr>
                 <w:rFonts w:ascii="Verdana" w:hAnsi="Verdana"/>
@@ -16944,7 +17595,27 @@
                 <w:szCs w:val="18"/>
                 <w:lang w:val="es-MX" w:eastAsia="es-PE"/>
               </w:rPr>
-              <w:t>{areaLote} m2</w:t>
+              <w:t>{</w:t>
+            </w:r>
+            <w:proofErr w:type="spellStart"/>
+            <w:r>
+              <w:rPr>
+                <w:rFonts w:ascii="Verdana" w:hAnsi="Verdana"/>
+                <w:sz w:val="18"/>
+                <w:szCs w:val="18"/>
+                <w:lang w:val="es-MX" w:eastAsia="es-PE"/>
+              </w:rPr>
+              <w:t>areaLote</w:t>
+            </w:r>
+            <w:proofErr w:type="spellEnd"/>
+            <w:r>
+              <w:rPr>
+                <w:rFonts w:ascii="Verdana" w:hAnsi="Verdana"/>
+                <w:sz w:val="18"/>
+                <w:szCs w:val="18"/>
+                <w:lang w:val="es-MX" w:eastAsia="es-PE"/>
+              </w:rPr>
+              <w:t>} m2</w:t>
             </w:r>
             <w:r>
               <w:rPr>
@@ -16965,6 +17636,7 @@
               </w:rPr>
               <w:t>{</w:t>
             </w:r>
+            <w:proofErr w:type="spellStart"/>
             <w:r>
               <w:rPr>
                 <w:rFonts w:ascii="Verdana" w:hAnsi="Verdana"/>
@@ -16975,6 +17647,7 @@
               </w:rPr>
               <w:t>areaLoteLetras</w:t>
             </w:r>
+            <w:proofErr w:type="spellEnd"/>
             <w:r>
               <w:rPr>
                 <w:rFonts w:ascii="Verdana" w:hAnsi="Verdana"/>
@@ -17076,6 +17749,7 @@
               </w:rPr>
               <w:t>{</w:t>
             </w:r>
+            <w:proofErr w:type="spellStart"/>
             <w:r>
               <w:rPr>
                 <w:rFonts w:ascii="Verdana" w:hAnsi="Verdana"/>
@@ -17085,6 +17759,7 @@
               </w:rPr>
               <w:t>alicuota</w:t>
             </w:r>
+            <w:proofErr w:type="spellEnd"/>
             <w:r>
               <w:rPr>
                 <w:rFonts w:ascii="Verdana" w:hAnsi="Verdana"/>
@@ -17113,6 +17788,7 @@
               </w:rPr>
               <w:t>{</w:t>
             </w:r>
+            <w:proofErr w:type="spellStart"/>
             <w:r>
               <w:rPr>
                 <w:rFonts w:ascii="Verdana" w:hAnsi="Verdana"/>
@@ -17123,6 +17799,7 @@
               </w:rPr>
               <w:t>alicuotaLetras</w:t>
             </w:r>
+            <w:proofErr w:type="spellEnd"/>
             <w:r>
               <w:rPr>
                 <w:rFonts w:ascii="Verdana" w:hAnsi="Verdana"/>
@@ -17405,6 +18082,7 @@
               </w:rPr>
               <w:t>{</w:t>
             </w:r>
+            <w:proofErr w:type="spellStart"/>
             <w:r>
               <w:rPr>
                 <w:rFonts w:ascii="Verdana" w:hAnsi="Verdana"/>
@@ -17417,6 +18095,7 @@
               </w:rPr>
               <w:t>costoLote</w:t>
             </w:r>
+            <w:proofErr w:type="spellEnd"/>
             <w:r>
               <w:rPr>
                 <w:rFonts w:ascii="Verdana" w:hAnsi="Verdana"/>
@@ -17451,6 +18130,7 @@
               </w:rPr>
               <w:t>{</w:t>
             </w:r>
+            <w:proofErr w:type="spellStart"/>
             <w:r>
               <w:rPr>
                 <w:rFonts w:ascii="Verdana" w:hAnsi="Verdana"/>
@@ -17462,6 +18142,7 @@
               </w:rPr>
               <w:t>costoLoteLetras</w:t>
             </w:r>
+            <w:proofErr w:type="spellEnd"/>
             <w:r>
               <w:rPr>
                 <w:rFonts w:ascii="Verdana" w:hAnsi="Verdana"/>
@@ -17610,6 +18291,7 @@
               </w:rPr>
               <w:t>{</w:t>
             </w:r>
+            <w:proofErr w:type="spellStart"/>
             <w:r>
               <w:rPr>
                 <w:rFonts w:ascii="Verdana" w:hAnsi="Verdana"/>
@@ -17621,6 +18303,7 @@
               </w:rPr>
               <w:t>cantidadCuotaLetras</w:t>
             </w:r>
+            <w:proofErr w:type="spellEnd"/>
             <w:r>
               <w:rPr>
                 <w:rFonts w:ascii="Verdana" w:hAnsi="Verdana"/>
@@ -17742,6 +18425,7 @@
               </w:rPr>
               <w:t>{</w:t>
             </w:r>
+            <w:proofErr w:type="spellStart"/>
             <w:r>
               <w:rPr>
                 <w:rFonts w:ascii="Verdana" w:hAnsi="Verdana"/>
@@ -17753,6 +18437,7 @@
               </w:rPr>
               <w:t>cantidadCuotaExtraordinaria</w:t>
             </w:r>
+            <w:proofErr w:type="spellEnd"/>
             <w:r>
               <w:rPr>
                 <w:rFonts w:ascii="Verdana" w:hAnsi="Verdana"/>
@@ -17910,6 +18595,7 @@
               </w:rPr>
               <w:t>{</w:t>
             </w:r>
+            <w:proofErr w:type="spellStart"/>
             <w:r>
               <w:rPr>
                 <w:rFonts w:ascii="Verdana" w:hAnsi="Verdana"/>
@@ -17921,6 +18607,7 @@
               </w:rPr>
               <w:t>precioMetroCuadrado</w:t>
             </w:r>
+            <w:proofErr w:type="spellEnd"/>
             <w:r>
               <w:rPr>
                 <w:rFonts w:ascii="Verdana" w:hAnsi="Verdana"/>
@@ -17965,6 +18652,7 @@
               </w:rPr>
               <w:t>{</w:t>
             </w:r>
+            <w:proofErr w:type="spellStart"/>
             <w:r>
               <w:rPr>
                 <w:rFonts w:ascii="Verdana" w:hAnsi="Verdana"/>
@@ -17976,6 +18664,7 @@
               </w:rPr>
               <w:t>precioMetroCuadradoLetras</w:t>
             </w:r>
+            <w:proofErr w:type="spellEnd"/>
             <w:r>
               <w:rPr>
                 <w:rFonts w:ascii="Verdana" w:hAnsi="Verdana"/>
@@ -18190,6 +18879,7 @@
               </w:rPr>
               <w:t>{</w:t>
             </w:r>
+            <w:proofErr w:type="spellStart"/>
             <w:r>
               <w:rPr>
                 <w:rFonts w:ascii="Verdana" w:hAnsi="Verdana"/>
@@ -18199,6 +18889,7 @@
               </w:rPr>
               <w:t>cuotaInicialIncluyeSeparacion</w:t>
             </w:r>
+            <w:proofErr w:type="spellEnd"/>
             <w:r>
               <w:rPr>
                 <w:rFonts w:ascii="Verdana" w:hAnsi="Verdana"/>
@@ -18228,6 +18919,7 @@
               </w:rPr>
               <w:t>{</w:t>
             </w:r>
+            <w:proofErr w:type="spellStart"/>
             <w:r>
               <w:rPr>
                 <w:rFonts w:ascii="Verdana" w:hAnsi="Verdana"/>
@@ -18237,6 +18929,7 @@
               </w:rPr>
               <w:t>cuotaInicialIncluyeSeparacionLetras</w:t>
             </w:r>
+            <w:proofErr w:type="spellEnd"/>
             <w:r>
               <w:rPr>
                 <w:rFonts w:ascii="Verdana" w:hAnsi="Verdana"/>
@@ -18284,6 +18977,7 @@
               </w:rPr>
               <w:t>{</w:t>
             </w:r>
+            <w:proofErr w:type="spellStart"/>
             <w:r>
               <w:rPr>
                 <w:rFonts w:ascii="Verdana" w:hAnsi="Verdana"/>
@@ -18293,6 +18987,7 @@
               </w:rPr>
               <w:t>fechaPago</w:t>
             </w:r>
+            <w:proofErr w:type="spellEnd"/>
             <w:r>
               <w:rPr>
                 <w:rFonts w:ascii="Verdana" w:hAnsi="Verdana"/>
@@ -18320,14 +19015,25 @@
               </w:rPr>
               <w:t xml:space="preserve">mediante transferencia bancaria en la cuenta </w:t>
             </w:r>
-            <w:r>
-              <w:rPr>
-                <w:rFonts w:ascii="Verdana" w:hAnsi="Verdana"/>
-                <w:sz w:val="18"/>
-                <w:szCs w:val="18"/>
-                <w:lang w:eastAsia="es-PE"/>
-              </w:rPr>
-              <w:t xml:space="preserve">N° </w:t>
+            <w:proofErr w:type="spellStart"/>
+            <w:r>
+              <w:rPr>
+                <w:rFonts w:ascii="Verdana" w:hAnsi="Verdana"/>
+                <w:sz w:val="18"/>
+                <w:szCs w:val="18"/>
+                <w:lang w:eastAsia="es-PE"/>
+              </w:rPr>
+              <w:t>N°</w:t>
+            </w:r>
+            <w:proofErr w:type="spellEnd"/>
+            <w:r>
+              <w:rPr>
+                <w:rFonts w:ascii="Verdana" w:hAnsi="Verdana"/>
+                <w:sz w:val="18"/>
+                <w:szCs w:val="18"/>
+                <w:lang w:eastAsia="es-PE"/>
+              </w:rPr>
+              <w:t xml:space="preserve"> </w:t>
             </w:r>
             <w:r>
               <w:rPr>
@@ -18340,6 +19046,7 @@
               </w:rPr>
               <w:t>{</w:t>
             </w:r>
+            <w:proofErr w:type="spellStart"/>
             <w:r>
               <w:rPr>
                 <w:rFonts w:ascii="Verdana" w:hAnsi="Verdana"/>
@@ -18351,6 +19058,7 @@
               </w:rPr>
               <w:t>cuentaRecaudadora</w:t>
             </w:r>
+            <w:proofErr w:type="spellEnd"/>
             <w:r>
               <w:rPr>
                 <w:rFonts w:ascii="Verdana" w:hAnsi="Verdana"/>
@@ -18402,6 +19110,7 @@
               </w:rPr>
               <w:t>{</w:t>
             </w:r>
+            <w:proofErr w:type="spellStart"/>
             <w:r>
               <w:rPr>
                 <w:rFonts w:ascii="Verdana" w:hAnsi="Verdana"/>
@@ -18413,6 +19122,7 @@
               </w:rPr>
               <w:t>cuotaInicialBanco</w:t>
             </w:r>
+            <w:proofErr w:type="spellEnd"/>
             <w:r>
               <w:rPr>
                 <w:rFonts w:ascii="Verdana" w:hAnsi="Verdana"/>
@@ -18598,6 +19308,7 @@
               </w:rPr>
               <w:t>{</w:t>
             </w:r>
+            <w:proofErr w:type="spellStart"/>
             <w:r>
               <w:rPr>
                 <w:rFonts w:ascii="Verdana" w:hAnsi="Verdana"/>
@@ -18607,6 +19318,7 @@
               </w:rPr>
               <w:t>saldoLote</w:t>
             </w:r>
+            <w:proofErr w:type="spellEnd"/>
             <w:r>
               <w:rPr>
                 <w:rFonts w:ascii="Verdana" w:hAnsi="Verdana"/>
@@ -18645,6 +19357,7 @@
               </w:rPr>
               <w:t>{</w:t>
             </w:r>
+            <w:proofErr w:type="spellStart"/>
             <w:r>
               <w:rPr>
                 <w:rFonts w:ascii="Verdana" w:hAnsi="Verdana"/>
@@ -18654,6 +19367,7 @@
               </w:rPr>
               <w:t>saldoLoteLetras</w:t>
             </w:r>
+            <w:proofErr w:type="spellEnd"/>
             <w:r>
               <w:rPr>
                 <w:rFonts w:ascii="Verdana" w:hAnsi="Verdana"/>
@@ -18884,6 +19598,7 @@
               </w:rPr>
               <w:t>{</w:t>
             </w:r>
+            <w:proofErr w:type="spellStart"/>
             <w:r>
               <w:rPr>
                 <w:rFonts w:ascii="Verdana" w:hAnsi="Verdana"/>
@@ -18895,6 +19610,7 @@
               </w:rPr>
               <w:t>cantidadCuotaExtraordinaria</w:t>
             </w:r>
+            <w:proofErr w:type="spellEnd"/>
             <w:r>
               <w:rPr>
                 <w:rFonts w:ascii="Verdana" w:hAnsi="Verdana"/>
@@ -18946,6 +19662,7 @@
               </w:rPr>
               <w:t xml:space="preserve"> mediante {</w:t>
             </w:r>
+            <w:proofErr w:type="spellStart"/>
             <w:r>
               <w:rPr>
                 <w:rFonts w:ascii="Verdana" w:hAnsi="Verdana"/>
@@ -18955,15 +19672,27 @@
               </w:rPr>
               <w:t>mediosPago</w:t>
             </w:r>
-            <w:r>
-              <w:rPr>
-                <w:rFonts w:ascii="Verdana" w:hAnsi="Verdana"/>
-                <w:sz w:val="18"/>
-                <w:szCs w:val="18"/>
-                <w:lang w:eastAsia="es-PE"/>
-              </w:rPr>
-              <w:t>} en la cuenta N°</w:t>
-            </w:r>
+            <w:proofErr w:type="spellEnd"/>
+            <w:r>
+              <w:rPr>
+                <w:rFonts w:ascii="Verdana" w:hAnsi="Verdana"/>
+                <w:sz w:val="18"/>
+                <w:szCs w:val="18"/>
+                <w:lang w:eastAsia="es-PE"/>
+              </w:rPr>
+              <w:t xml:space="preserve">} en la cuenta </w:t>
+            </w:r>
+            <w:proofErr w:type="spellStart"/>
+            <w:r>
+              <w:rPr>
+                <w:rFonts w:ascii="Verdana" w:hAnsi="Verdana"/>
+                <w:sz w:val="18"/>
+                <w:szCs w:val="18"/>
+                <w:lang w:eastAsia="es-PE"/>
+              </w:rPr>
+              <w:t>N°</w:t>
+            </w:r>
+            <w:proofErr w:type="spellEnd"/>
             <w:r>
               <w:rPr>
                 <w:rFonts w:ascii="Verdana" w:hAnsi="Verdana"/>
@@ -18982,6 +19711,7 @@
               </w:rPr>
               <w:t>{</w:t>
             </w:r>
+            <w:proofErr w:type="spellStart"/>
             <w:r>
               <w:rPr>
                 <w:rFonts w:ascii="Verdana" w:hAnsi="Verdana"/>
@@ -18991,6 +19721,7 @@
               </w:rPr>
               <w:t>cantidadCuotaCuentaRecaudadora</w:t>
             </w:r>
+            <w:proofErr w:type="spellEnd"/>
             <w:r>
               <w:rPr>
                 <w:rFonts w:ascii="Verdana" w:hAnsi="Verdana"/>
@@ -19040,6 +19771,7 @@
               </w:rPr>
               <w:t>{</w:t>
             </w:r>
+            <w:proofErr w:type="spellStart"/>
             <w:r>
               <w:rPr>
                 <w:rFonts w:ascii="Verdana" w:hAnsi="Verdana"/>
@@ -19051,6 +19783,7 @@
               </w:rPr>
               <w:t>cantidadCuotaBanco</w:t>
             </w:r>
+            <w:proofErr w:type="spellEnd"/>
             <w:r>
               <w:rPr>
                 <w:rFonts w:ascii="Verdana" w:hAnsi="Verdana"/>
@@ -19321,6 +20054,7 @@
               </w:rPr>
               <w:t>{</w:t>
             </w:r>
+            <w:proofErr w:type="spellStart"/>
             <w:r>
               <w:rPr>
                 <w:rFonts w:ascii="Verdana" w:hAnsi="Verdana" w:cs="Arial"/>
@@ -19333,6 +20067,7 @@
               </w:rPr>
               <w:t>mantenimientoMensual</w:t>
             </w:r>
+            <w:proofErr w:type="spellEnd"/>
             <w:r>
               <w:rPr>
                 <w:rFonts w:ascii="Verdana" w:hAnsi="Verdana" w:cs="Arial"/>
@@ -19356,6 +20091,7 @@
               </w:rPr>
               <w:t xml:space="preserve"> ({</w:t>
             </w:r>
+            <w:proofErr w:type="spellStart"/>
             <w:r>
               <w:rPr>
                 <w:rFonts w:ascii="Verdana" w:eastAsia="Verdana" w:hAnsi="Verdana" w:cs="Verdana"/>
@@ -19367,6 +20103,7 @@
               </w:rPr>
               <w:t>mantenimientoMensualLetras</w:t>
             </w:r>
+            <w:proofErr w:type="spellEnd"/>
             <w:r>
               <w:rPr>
                 <w:rFonts w:ascii="Verdana" w:eastAsia="Verdana" w:hAnsi="Verdana" w:cs="Verdana"/>
@@ -19461,14 +20198,25 @@
                 <w:lang w:eastAsia="es-PE"/>
               </w:rPr>
             </w:pPr>
-            <w:r>
-              <w:rPr>
-                <w:rFonts w:ascii="Verdana" w:eastAsia="Verdana" w:hAnsi="Verdana" w:cs="Verdana"/>
-                <w:sz w:val="18"/>
-                <w:szCs w:val="18"/>
-                <w:lang w:eastAsia="es-PE"/>
-              </w:rPr>
-              <w:t>N° CTA CTE RECAUD. DÓLARES BCP</w:t>
+            <w:proofErr w:type="spellStart"/>
+            <w:r>
+              <w:rPr>
+                <w:rFonts w:ascii="Verdana" w:eastAsia="Verdana" w:hAnsi="Verdana" w:cs="Verdana"/>
+                <w:sz w:val="18"/>
+                <w:szCs w:val="18"/>
+                <w:lang w:eastAsia="es-PE"/>
+              </w:rPr>
+              <w:t>N°</w:t>
+            </w:r>
+            <w:proofErr w:type="spellEnd"/>
+            <w:r>
+              <w:rPr>
+                <w:rFonts w:ascii="Verdana" w:eastAsia="Verdana" w:hAnsi="Verdana" w:cs="Verdana"/>
+                <w:sz w:val="18"/>
+                <w:szCs w:val="18"/>
+                <w:lang w:eastAsia="es-PE"/>
+              </w:rPr>
+              <w:t xml:space="preserve"> CTA CTE RECAUD. DÓLARES BCP</w:t>
             </w:r>
           </w:p>
         </w:tc>
@@ -19502,6 +20250,7 @@
               </w:rPr>
               <w:t>{</w:t>
             </w:r>
+            <w:proofErr w:type="spellStart"/>
             <w:r>
               <w:rPr>
                 <w:rFonts w:ascii="Verdana" w:eastAsia="Verdana" w:hAnsi="Verdana" w:cs="Verdana"/>
@@ -19511,6 +20260,7 @@
               </w:rPr>
               <w:t>numCuenta</w:t>
             </w:r>
+            <w:proofErr w:type="spellEnd"/>
             <w:r>
               <w:rPr>
                 <w:rFonts w:ascii="Verdana" w:eastAsia="Verdana" w:hAnsi="Verdana" w:cs="Verdana"/>
@@ -19548,14 +20298,25 @@
                 <w:lang w:eastAsia="es-PE"/>
               </w:rPr>
             </w:pPr>
-            <w:r>
-              <w:rPr>
-                <w:rFonts w:ascii="Verdana" w:eastAsia="Verdana" w:hAnsi="Verdana" w:cs="Verdana"/>
-                <w:sz w:val="18"/>
-                <w:szCs w:val="18"/>
-                <w:lang w:eastAsia="es-PE"/>
-              </w:rPr>
-              <w:t>N° CTA CTE RECAUD. DÓLARES CCI BCP</w:t>
+            <w:proofErr w:type="spellStart"/>
+            <w:r>
+              <w:rPr>
+                <w:rFonts w:ascii="Verdana" w:eastAsia="Verdana" w:hAnsi="Verdana" w:cs="Verdana"/>
+                <w:sz w:val="18"/>
+                <w:szCs w:val="18"/>
+                <w:lang w:eastAsia="es-PE"/>
+              </w:rPr>
+              <w:t>N°</w:t>
+            </w:r>
+            <w:proofErr w:type="spellEnd"/>
+            <w:r>
+              <w:rPr>
+                <w:rFonts w:ascii="Verdana" w:eastAsia="Verdana" w:hAnsi="Verdana" w:cs="Verdana"/>
+                <w:sz w:val="18"/>
+                <w:szCs w:val="18"/>
+                <w:lang w:eastAsia="es-PE"/>
+              </w:rPr>
+              <w:t xml:space="preserve"> CTA CTE RECAUD. DÓLARES CCI BCP</w:t>
             </w:r>
           </w:p>
         </w:tc>
@@ -19589,6 +20350,7 @@
               </w:rPr>
               <w:t>{</w:t>
             </w:r>
+            <w:proofErr w:type="spellStart"/>
             <w:r>
               <w:rPr>
                 <w:rFonts w:ascii="Verdana" w:eastAsia="Verdana" w:hAnsi="Verdana" w:cs="Verdana"/>
@@ -19598,6 +20360,7 @@
               </w:rPr>
               <w:t>cci</w:t>
             </w:r>
+            <w:proofErr w:type="spellEnd"/>
             <w:r>
               <w:rPr>
                 <w:rFonts w:ascii="Verdana" w:eastAsia="Verdana" w:hAnsi="Verdana" w:cs="Verdana"/>
@@ -19797,6 +20560,7 @@
               </w:rPr>
               <w:t>{</w:t>
             </w:r>
+            <w:proofErr w:type="spellStart"/>
             <w:r>
               <w:rPr>
                 <w:rFonts w:ascii="Verdana" w:eastAsia="Times New Roman" w:hAnsi="Verdana" w:cs="Tahoma"/>
@@ -19807,6 +20571,7 @@
               </w:rPr>
               <w:t>fechaSale</w:t>
             </w:r>
+            <w:proofErr w:type="spellEnd"/>
             <w:r>
               <w:rPr>
                 <w:rFonts w:ascii="Verdana" w:eastAsia="Times New Roman" w:hAnsi="Verdana" w:cs="Tahoma"/>
@@ -19862,6 +20627,7 @@
               </w:rPr>
               <w:t>{</w:t>
             </w:r>
+            <w:proofErr w:type="spellStart"/>
             <w:r>
               <w:rPr>
                 <w:rFonts w:ascii="Verdana" w:hAnsi="Verdana"/>
@@ -19872,6 +20638,7 @@
               </w:rPr>
               <w:t>fechaFormatoLegal</w:t>
             </w:r>
+            <w:proofErr w:type="spellEnd"/>
             <w:r>
               <w:rPr>
                 <w:rFonts w:ascii="Verdana" w:hAnsi="Verdana"/>
@@ -20348,8 +21115,20 @@
                 <w:szCs w:val="18"/>
                 <w:lang w:eastAsia="es-PE"/>
               </w:rPr>
-              <w:t>Cuota N°</w:t>
-            </w:r>
+              <w:t xml:space="preserve">Cuota </w:t>
+            </w:r>
+            <w:proofErr w:type="spellStart"/>
+            <w:r>
+              <w:rPr>
+                <w:rFonts w:ascii="Verdana" w:hAnsi="Verdana"/>
+                <w:color w:val="000000"/>
+                <w:sz w:val="18"/>
+                <w:szCs w:val="18"/>
+                <w:lang w:eastAsia="es-PE"/>
+              </w:rPr>
+              <w:t>N°</w:t>
+            </w:r>
+            <w:proofErr w:type="spellEnd"/>
           </w:p>
         </w:tc>
         <w:tc>
@@ -20398,8 +21177,20 @@
                 <w:szCs w:val="18"/>
                 <w:lang w:eastAsia="es-PE"/>
               </w:rPr>
-              <w:t>Operación N°</w:t>
-            </w:r>
+              <w:t xml:space="preserve">Operación </w:t>
+            </w:r>
+            <w:proofErr w:type="spellStart"/>
+            <w:r>
+              <w:rPr>
+                <w:rFonts w:ascii="Verdana" w:hAnsi="Verdana"/>
+                <w:color w:val="000000"/>
+                <w:sz w:val="18"/>
+                <w:szCs w:val="18"/>
+                <w:lang w:eastAsia="es-PE"/>
+              </w:rPr>
+              <w:t>N°</w:t>
+            </w:r>
+            <w:proofErr w:type="spellEnd"/>
           </w:p>
         </w:tc>
         <w:tc>
@@ -24672,8 +25463,9 @@
         <w:sz w:val="18"/>
         <w:szCs w:val="18"/>
       </w:rPr>
-      <w:t>CONTRATO N°</w:t>
+      <w:t xml:space="preserve">CONTRATO </w:t>
     </w:r>
+    <w:proofErr w:type="spellStart"/>
     <w:r>
       <w:rPr>
         <w:rFonts w:ascii="Verdana" w:eastAsia="Verdana" w:hAnsi="Verdana" w:cs="Verdana"/>
@@ -24681,7 +25473,37 @@
         <w:sz w:val="18"/>
         <w:szCs w:val="18"/>
       </w:rPr>
-      <w:t>{idLote}</w:t>
+      <w:t>N°</w:t>
+    </w:r>
+    <w:proofErr w:type="spellEnd"/>
+    <w:r>
+      <w:rPr>
+        <w:rFonts w:ascii="Verdana" w:eastAsia="Verdana" w:hAnsi="Verdana" w:cs="Verdana"/>
+        <w:color w:val="000000"/>
+        <w:sz w:val="18"/>
+        <w:szCs w:val="18"/>
+      </w:rPr>
+      <w:t>{</w:t>
+    </w:r>
+    <w:proofErr w:type="spellStart"/>
+    <w:r>
+      <w:rPr>
+        <w:rFonts w:ascii="Verdana" w:eastAsia="Verdana" w:hAnsi="Verdana" w:cs="Verdana"/>
+        <w:color w:val="000000"/>
+        <w:sz w:val="18"/>
+        <w:szCs w:val="18"/>
+      </w:rPr>
+      <w:t>idLote</w:t>
+    </w:r>
+    <w:proofErr w:type="spellEnd"/>
+    <w:r>
+      <w:rPr>
+        <w:rFonts w:ascii="Verdana" w:eastAsia="Verdana" w:hAnsi="Verdana" w:cs="Verdana"/>
+        <w:color w:val="000000"/>
+        <w:sz w:val="18"/>
+        <w:szCs w:val="18"/>
+      </w:rPr>
+      <w:t>}</w:t>
     </w:r>
     <w:r>
       <w:rPr>
@@ -24701,6 +25523,7 @@
       </w:rPr>
       <w:t>{</w:t>
     </w:r>
+    <w:proofErr w:type="spellStart"/>
     <w:r>
       <w:rPr>
         <w:rFonts w:ascii="Verdana" w:eastAsia="Verdana" w:hAnsi="Verdana" w:cs="Verdana"/>
@@ -24711,6 +25534,7 @@
       </w:rPr>
       <w:t>codigoLoteCliente</w:t>
     </w:r>
+    <w:proofErr w:type="spellEnd"/>
     <w:r>
       <w:rPr>
         <w:rFonts w:ascii="Verdana" w:eastAsia="Verdana" w:hAnsi="Verdana" w:cs="Verdana"/>
@@ -24754,7 +25578,27 @@
         <w:sz w:val="18"/>
         <w:szCs w:val="18"/>
       </w:rPr>
-      <w:t>{tipoProyecto}</w:t>
+      <w:t>{</w:t>
+    </w:r>
+    <w:proofErr w:type="spellStart"/>
+    <w:r>
+      <w:rPr>
+        <w:rFonts w:ascii="Verdana" w:eastAsia="Verdana" w:hAnsi="Verdana" w:cs="Verdana"/>
+        <w:color w:val="000000"/>
+        <w:sz w:val="18"/>
+        <w:szCs w:val="18"/>
+      </w:rPr>
+      <w:t>tipoProyecto</w:t>
+    </w:r>
+    <w:proofErr w:type="spellEnd"/>
+    <w:r>
+      <w:rPr>
+        <w:rFonts w:ascii="Verdana" w:eastAsia="Verdana" w:hAnsi="Verdana" w:cs="Verdana"/>
+        <w:color w:val="000000"/>
+        <w:sz w:val="18"/>
+        <w:szCs w:val="18"/>
+      </w:rPr>
+      <w:t>}</w:t>
     </w:r>
   </w:p>
 </w:hdr>
@@ -29224,7 +30068,6 @@
   <w:style w:type="character" w:default="1" w:styleId="Fuentedeprrafopredeter">
     <w:name w:val="Default Paragraph Font"/>
     <w:uiPriority w:val="1"/>
-    <w:semiHidden/>
     <w:unhideWhenUsed/>
   </w:style>
   <w:style w:type="table" w:default="1" w:styleId="Tablanormal">

--- a/public/plantillas/plantilla_T1_sincopropietario.docx
+++ b/public/plantillas/plantilla_T1_sincopropietario.docx
@@ -7287,6 +7287,171 @@
     </w:p>
     <w:p>
       <w:pPr>
+        <w:jc w:val="both"/>
+        <w:rPr>
+          <w:rFonts w:ascii="Verdana" w:eastAsia="Tahoma" w:hAnsi="Verdana" w:cs="Arial"/>
+          <w:sz w:val="18"/>
+          <w:szCs w:val="18"/>
+          <w:lang w:eastAsia="es-PE"/>
+        </w:rPr>
+      </w:pPr>
+    </w:p>
+    <w:p>
+      <w:pPr>
+        <w:jc w:val="both"/>
+        <w:rPr>
+          <w:rFonts w:ascii="Verdana" w:eastAsia="Tahoma" w:hAnsi="Verdana" w:cs="Arial"/>
+          <w:sz w:val="18"/>
+          <w:szCs w:val="18"/>
+          <w:lang w:eastAsia="es-PE"/>
+        </w:rPr>
+      </w:pPr>
+    </w:p>
+    <w:p>
+      <w:pPr>
+        <w:jc w:val="both"/>
+        <w:rPr>
+          <w:rFonts w:ascii="Verdana" w:eastAsia="Tahoma" w:hAnsi="Verdana" w:cs="Arial"/>
+          <w:sz w:val="18"/>
+          <w:szCs w:val="18"/>
+          <w:lang w:eastAsia="es-PE"/>
+        </w:rPr>
+      </w:pPr>
+    </w:p>
+    <w:p>
+      <w:pPr>
+        <w:jc w:val="both"/>
+        <w:rPr>
+          <w:rFonts w:ascii="Verdana" w:eastAsia="Tahoma" w:hAnsi="Verdana" w:cs="Arial"/>
+          <w:sz w:val="18"/>
+          <w:szCs w:val="18"/>
+          <w:lang w:eastAsia="es-PE"/>
+        </w:rPr>
+      </w:pPr>
+    </w:p>
+    <w:p>
+      <w:pPr>
+        <w:jc w:val="both"/>
+        <w:rPr>
+          <w:rFonts w:ascii="Verdana" w:eastAsia="Tahoma" w:hAnsi="Verdana" w:cs="Arial"/>
+          <w:sz w:val="18"/>
+          <w:szCs w:val="18"/>
+          <w:lang w:eastAsia="es-PE"/>
+        </w:rPr>
+      </w:pPr>
+    </w:p>
+    <w:p>
+      <w:pPr>
+        <w:jc w:val="both"/>
+        <w:rPr>
+          <w:rFonts w:ascii="Verdana" w:eastAsia="Tahoma" w:hAnsi="Verdana" w:cs="Arial"/>
+          <w:sz w:val="18"/>
+          <w:szCs w:val="18"/>
+          <w:lang w:eastAsia="es-PE"/>
+        </w:rPr>
+      </w:pPr>
+    </w:p>
+    <w:p>
+      <w:pPr>
+        <w:jc w:val="both"/>
+        <w:rPr>
+          <w:rFonts w:ascii="Verdana" w:eastAsia="Tahoma" w:hAnsi="Verdana" w:cs="Arial"/>
+          <w:sz w:val="18"/>
+          <w:szCs w:val="18"/>
+          <w:lang w:eastAsia="es-PE"/>
+        </w:rPr>
+      </w:pPr>
+    </w:p>
+    <w:p>
+      <w:pPr>
+        <w:jc w:val="both"/>
+        <w:rPr>
+          <w:rFonts w:ascii="Verdana" w:eastAsia="Tahoma" w:hAnsi="Verdana" w:cs="Arial"/>
+          <w:sz w:val="18"/>
+          <w:szCs w:val="18"/>
+          <w:lang w:eastAsia="es-PE"/>
+        </w:rPr>
+      </w:pPr>
+    </w:p>
+    <w:p>
+      <w:pPr>
+        <w:jc w:val="both"/>
+        <w:rPr>
+          <w:rFonts w:ascii="Verdana" w:eastAsia="Tahoma" w:hAnsi="Verdana" w:cs="Arial"/>
+          <w:sz w:val="18"/>
+          <w:szCs w:val="18"/>
+          <w:lang w:eastAsia="es-PE"/>
+        </w:rPr>
+      </w:pPr>
+    </w:p>
+    <w:p>
+      <w:pPr>
+        <w:jc w:val="both"/>
+        <w:rPr>
+          <w:rFonts w:ascii="Verdana" w:eastAsia="Tahoma" w:hAnsi="Verdana" w:cs="Arial"/>
+          <w:sz w:val="18"/>
+          <w:szCs w:val="18"/>
+          <w:lang w:eastAsia="es-PE"/>
+        </w:rPr>
+      </w:pPr>
+    </w:p>
+    <w:p>
+      <w:pPr>
+        <w:jc w:val="both"/>
+        <w:rPr>
+          <w:rFonts w:ascii="Verdana" w:eastAsia="Tahoma" w:hAnsi="Verdana" w:cs="Arial"/>
+          <w:sz w:val="18"/>
+          <w:szCs w:val="18"/>
+          <w:lang w:eastAsia="es-PE"/>
+        </w:rPr>
+      </w:pPr>
+    </w:p>
+    <w:p>
+      <w:pPr>
+        <w:jc w:val="both"/>
+        <w:rPr>
+          <w:rFonts w:ascii="Verdana" w:eastAsia="Tahoma" w:hAnsi="Verdana" w:cs="Arial"/>
+          <w:sz w:val="18"/>
+          <w:szCs w:val="18"/>
+          <w:lang w:eastAsia="es-PE"/>
+        </w:rPr>
+      </w:pPr>
+    </w:p>
+    <w:p>
+      <w:pPr>
+        <w:jc w:val="both"/>
+        <w:rPr>
+          <w:rFonts w:ascii="Verdana" w:eastAsia="Tahoma" w:hAnsi="Verdana" w:cs="Arial"/>
+          <w:sz w:val="18"/>
+          <w:szCs w:val="18"/>
+          <w:lang w:eastAsia="es-PE"/>
+        </w:rPr>
+      </w:pPr>
+    </w:p>
+    <w:p>
+      <w:pPr>
+        <w:jc w:val="both"/>
+        <w:rPr>
+          <w:rFonts w:ascii="Verdana" w:eastAsia="Tahoma" w:hAnsi="Verdana" w:cs="Arial"/>
+          <w:sz w:val="18"/>
+          <w:szCs w:val="18"/>
+          <w:lang w:eastAsia="es-PE"/>
+        </w:rPr>
+      </w:pPr>
+    </w:p>
+    <w:p>
+      <w:pPr>
+        <w:jc w:val="both"/>
+        <w:rPr>
+          <w:rFonts w:ascii="Verdana" w:eastAsia="Tahoma" w:hAnsi="Verdana" w:cs="Arial"/>
+          <w:sz w:val="18"/>
+          <w:szCs w:val="18"/>
+          <w:lang w:eastAsia="es-PE"/>
+        </w:rPr>
+      </w:pPr>
+    </w:p>
+    <w:p>
+      <w:pPr>
         <w:spacing w:before="4" w:after="4"/>
         <w:jc w:val="center"/>
         <w:rPr>
@@ -7305,6 +7470,7 @@
           <w:szCs w:val="18"/>
           <w:lang w:eastAsia="es-PE"/>
         </w:rPr>
+        <w:lastRenderedPageBreak/>
         <w:t>DECLARACIONES</w:t>
       </w:r>
     </w:p>
@@ -8138,7 +8304,6 @@
                 <w:szCs w:val="18"/>
                 <w:lang w:eastAsia="es-PE"/>
               </w:rPr>
-              <w:lastRenderedPageBreak/>
               <w:t>Domicilio</w:t>
             </w:r>
           </w:p>
@@ -11547,6 +11712,7 @@
                 <w:szCs w:val="18"/>
                 <w:lang w:eastAsia="es-PE"/>
               </w:rPr>
+              <w:lastRenderedPageBreak/>
               <w:t>MANZANA</w:t>
             </w:r>
           </w:p>
@@ -13517,42 +13683,6 @@
     </w:p>
     <w:p>
       <w:pPr>
-        <w:spacing w:before="4" w:after="4"/>
-        <w:jc w:val="both"/>
-        <w:rPr>
-          <w:rFonts w:ascii="Verdana" w:eastAsia="Tahoma" w:hAnsi="Verdana" w:cs="Arial"/>
-          <w:sz w:val="18"/>
-          <w:szCs w:val="18"/>
-          <w:lang w:eastAsia="es-PE"/>
-        </w:rPr>
-      </w:pPr>
-    </w:p>
-    <w:p>
-      <w:pPr>
-        <w:spacing w:before="4" w:after="4"/>
-        <w:jc w:val="both"/>
-        <w:rPr>
-          <w:rFonts w:ascii="Verdana" w:eastAsia="Tahoma" w:hAnsi="Verdana" w:cs="Arial"/>
-          <w:sz w:val="18"/>
-          <w:szCs w:val="18"/>
-          <w:lang w:eastAsia="es-PE"/>
-        </w:rPr>
-      </w:pPr>
-    </w:p>
-    <w:p>
-      <w:pPr>
-        <w:spacing w:before="4" w:after="4"/>
-        <w:jc w:val="both"/>
-        <w:rPr>
-          <w:rFonts w:ascii="Verdana" w:eastAsia="Tahoma" w:hAnsi="Verdana" w:cs="Arial"/>
-          <w:sz w:val="18"/>
-          <w:szCs w:val="18"/>
-          <w:lang w:eastAsia="es-PE"/>
-        </w:rPr>
-      </w:pPr>
-    </w:p>
-    <w:p>
-      <w:pPr>
         <w:spacing w:before="4" w:after="4" w:line="276" w:lineRule="auto"/>
         <w:jc w:val="both"/>
         <w:rPr>
@@ -14116,7 +14246,6 @@
           <w:szCs w:val="18"/>
           <w:lang w:eastAsia="es-PE"/>
         </w:rPr>
-        <w:lastRenderedPageBreak/>
         <w:t>PRIMERO</w:t>
       </w:r>
       <w:r>
@@ -15266,6 +15395,7 @@
         </w:rPr>
         <w:t>{</w:t>
       </w:r>
+      <w:proofErr w:type="spellStart"/>
       <w:r>
         <w:rPr>
           <w:rFonts w:ascii="Verdana" w:hAnsi="Verdana"/>
@@ -15278,6 +15408,7 @@
         </w:rPr>
         <w:t>tipoProyecto</w:t>
       </w:r>
+      <w:proofErr w:type="spellEnd"/>
       <w:r>
         <w:rPr>
           <w:rFonts w:ascii="Verdana" w:hAnsi="Verdana"/>
@@ -15778,7 +15909,17 @@
           <w:szCs w:val="18"/>
           <w:lang w:eastAsia="es-PE"/>
         </w:rPr>
-        <w:t xml:space="preserve"> DECLARA QUE LAS FACULTADES DEL PRESENTE OTORGAMIENTO DE PODER ESPECIAL SEÑALADOS SON MERAMENTE ENUNCIATIVOS MÁS NO LIMITATIVOS, POR CUANTO ES SU EXPRESO DESEO QUE LA REPRESENTACIÓN, SEA LA MÁS AMPLIA E ILIMITADA CON RELACIÓN ÚNICAMENTE A LOS FINES DESCRITOS EN EL NUMERAL PRECEDENTE, DE TAL MODO QUE EL PRESENTE OTORGAMIENTO DE PODER ESPECIAL JAMÁS PUEDA SER TACHADO DE INSUFICIENTE. </w:t>
+        <w:t xml:space="preserve"> DECLARA QUE LAS FACULTADES DEL PRESENTE OTORGAMIENTO DE </w:t>
+      </w:r>
+      <w:r>
+        <w:rPr>
+          <w:rFonts w:ascii="Verdana" w:hAnsi="Verdana" w:cs="Tahoma"/>
+          <w:sz w:val="18"/>
+          <w:szCs w:val="18"/>
+          <w:lang w:eastAsia="es-PE"/>
+        </w:rPr>
+        <w:lastRenderedPageBreak/>
+        <w:t xml:space="preserve">PODER ESPECIAL SEÑALADOS SON MERAMENTE ENUNCIATIVOS MÁS NO LIMITATIVOS, POR CUANTO ES SU EXPRESO DESEO QUE LA REPRESENTACIÓN, SEA LA MÁS AMPLIA E ILIMITADA CON RELACIÓN ÚNICAMENTE A LOS FINES DESCRITOS EN EL NUMERAL PRECEDENTE, DE TAL MODO QUE EL PRESENTE OTORGAMIENTO DE PODER ESPECIAL JAMÁS PUEDA SER TACHADO DE INSUFICIENTE. </w:t>
       </w:r>
     </w:p>
     <w:p>
@@ -16223,6 +16364,424 @@
     </w:p>
     <w:p>
       <w:pPr>
+        <w:jc w:val="both"/>
+        <w:rPr>
+          <w:rFonts w:ascii="Verdana" w:eastAsia="Tahoma" w:hAnsi="Verdana" w:cs="Arial"/>
+          <w:sz w:val="18"/>
+          <w:szCs w:val="18"/>
+          <w:lang w:eastAsia="es-PE"/>
+        </w:rPr>
+      </w:pPr>
+    </w:p>
+    <w:p>
+      <w:pPr>
+        <w:jc w:val="both"/>
+        <w:rPr>
+          <w:rFonts w:ascii="Verdana" w:eastAsia="Tahoma" w:hAnsi="Verdana" w:cs="Arial"/>
+          <w:sz w:val="18"/>
+          <w:szCs w:val="18"/>
+          <w:lang w:eastAsia="es-PE"/>
+        </w:rPr>
+      </w:pPr>
+    </w:p>
+    <w:p>
+      <w:pPr>
+        <w:jc w:val="both"/>
+        <w:rPr>
+          <w:rFonts w:ascii="Verdana" w:eastAsia="Tahoma" w:hAnsi="Verdana" w:cs="Arial"/>
+          <w:sz w:val="18"/>
+          <w:szCs w:val="18"/>
+          <w:lang w:eastAsia="es-PE"/>
+        </w:rPr>
+      </w:pPr>
+    </w:p>
+    <w:p>
+      <w:pPr>
+        <w:jc w:val="both"/>
+        <w:rPr>
+          <w:rFonts w:ascii="Verdana" w:eastAsia="Tahoma" w:hAnsi="Verdana" w:cs="Arial"/>
+          <w:sz w:val="18"/>
+          <w:szCs w:val="18"/>
+          <w:lang w:eastAsia="es-PE"/>
+        </w:rPr>
+      </w:pPr>
+    </w:p>
+    <w:p>
+      <w:pPr>
+        <w:jc w:val="both"/>
+        <w:rPr>
+          <w:rFonts w:ascii="Verdana" w:eastAsia="Tahoma" w:hAnsi="Verdana" w:cs="Arial"/>
+          <w:sz w:val="18"/>
+          <w:szCs w:val="18"/>
+          <w:lang w:eastAsia="es-PE"/>
+        </w:rPr>
+      </w:pPr>
+    </w:p>
+    <w:p>
+      <w:pPr>
+        <w:jc w:val="both"/>
+        <w:rPr>
+          <w:rFonts w:ascii="Verdana" w:eastAsia="Tahoma" w:hAnsi="Verdana" w:cs="Arial"/>
+          <w:sz w:val="18"/>
+          <w:szCs w:val="18"/>
+          <w:lang w:eastAsia="es-PE"/>
+        </w:rPr>
+      </w:pPr>
+    </w:p>
+    <w:p>
+      <w:pPr>
+        <w:jc w:val="both"/>
+        <w:rPr>
+          <w:rFonts w:ascii="Verdana" w:eastAsia="Tahoma" w:hAnsi="Verdana" w:cs="Arial"/>
+          <w:sz w:val="18"/>
+          <w:szCs w:val="18"/>
+          <w:lang w:eastAsia="es-PE"/>
+        </w:rPr>
+      </w:pPr>
+    </w:p>
+    <w:p>
+      <w:pPr>
+        <w:jc w:val="both"/>
+        <w:rPr>
+          <w:rFonts w:ascii="Verdana" w:eastAsia="Tahoma" w:hAnsi="Verdana" w:cs="Arial"/>
+          <w:sz w:val="18"/>
+          <w:szCs w:val="18"/>
+          <w:lang w:eastAsia="es-PE"/>
+        </w:rPr>
+      </w:pPr>
+    </w:p>
+    <w:p>
+      <w:pPr>
+        <w:jc w:val="both"/>
+        <w:rPr>
+          <w:rFonts w:ascii="Verdana" w:eastAsia="Tahoma" w:hAnsi="Verdana" w:cs="Arial"/>
+          <w:sz w:val="18"/>
+          <w:szCs w:val="18"/>
+          <w:lang w:eastAsia="es-PE"/>
+        </w:rPr>
+      </w:pPr>
+    </w:p>
+    <w:p>
+      <w:pPr>
+        <w:jc w:val="both"/>
+        <w:rPr>
+          <w:rFonts w:ascii="Verdana" w:eastAsia="Tahoma" w:hAnsi="Verdana" w:cs="Arial"/>
+          <w:sz w:val="18"/>
+          <w:szCs w:val="18"/>
+          <w:lang w:eastAsia="es-PE"/>
+        </w:rPr>
+      </w:pPr>
+    </w:p>
+    <w:p>
+      <w:pPr>
+        <w:jc w:val="both"/>
+        <w:rPr>
+          <w:rFonts w:ascii="Verdana" w:eastAsia="Tahoma" w:hAnsi="Verdana" w:cs="Arial"/>
+          <w:sz w:val="18"/>
+          <w:szCs w:val="18"/>
+          <w:lang w:eastAsia="es-PE"/>
+        </w:rPr>
+      </w:pPr>
+    </w:p>
+    <w:p>
+      <w:pPr>
+        <w:jc w:val="both"/>
+        <w:rPr>
+          <w:rFonts w:ascii="Verdana" w:eastAsia="Tahoma" w:hAnsi="Verdana" w:cs="Arial"/>
+          <w:sz w:val="18"/>
+          <w:szCs w:val="18"/>
+          <w:lang w:eastAsia="es-PE"/>
+        </w:rPr>
+      </w:pPr>
+    </w:p>
+    <w:p>
+      <w:pPr>
+        <w:jc w:val="both"/>
+        <w:rPr>
+          <w:rFonts w:ascii="Verdana" w:eastAsia="Tahoma" w:hAnsi="Verdana" w:cs="Arial"/>
+          <w:sz w:val="18"/>
+          <w:szCs w:val="18"/>
+          <w:lang w:eastAsia="es-PE"/>
+        </w:rPr>
+      </w:pPr>
+    </w:p>
+    <w:p>
+      <w:pPr>
+        <w:jc w:val="both"/>
+        <w:rPr>
+          <w:rFonts w:ascii="Verdana" w:eastAsia="Tahoma" w:hAnsi="Verdana" w:cs="Arial"/>
+          <w:sz w:val="18"/>
+          <w:szCs w:val="18"/>
+          <w:lang w:eastAsia="es-PE"/>
+        </w:rPr>
+      </w:pPr>
+    </w:p>
+    <w:p>
+      <w:pPr>
+        <w:jc w:val="both"/>
+        <w:rPr>
+          <w:rFonts w:ascii="Verdana" w:eastAsia="Tahoma" w:hAnsi="Verdana" w:cs="Arial"/>
+          <w:sz w:val="18"/>
+          <w:szCs w:val="18"/>
+          <w:lang w:eastAsia="es-PE"/>
+        </w:rPr>
+      </w:pPr>
+    </w:p>
+    <w:p>
+      <w:pPr>
+        <w:jc w:val="both"/>
+        <w:rPr>
+          <w:rFonts w:ascii="Verdana" w:eastAsia="Tahoma" w:hAnsi="Verdana" w:cs="Arial"/>
+          <w:sz w:val="18"/>
+          <w:szCs w:val="18"/>
+          <w:lang w:eastAsia="es-PE"/>
+        </w:rPr>
+      </w:pPr>
+    </w:p>
+    <w:p>
+      <w:pPr>
+        <w:jc w:val="both"/>
+        <w:rPr>
+          <w:rFonts w:ascii="Verdana" w:eastAsia="Tahoma" w:hAnsi="Verdana" w:cs="Arial"/>
+          <w:sz w:val="18"/>
+          <w:szCs w:val="18"/>
+          <w:lang w:eastAsia="es-PE"/>
+        </w:rPr>
+      </w:pPr>
+    </w:p>
+    <w:p>
+      <w:pPr>
+        <w:jc w:val="both"/>
+        <w:rPr>
+          <w:rFonts w:ascii="Verdana" w:eastAsia="Tahoma" w:hAnsi="Verdana" w:cs="Arial"/>
+          <w:sz w:val="18"/>
+          <w:szCs w:val="18"/>
+          <w:lang w:eastAsia="es-PE"/>
+        </w:rPr>
+      </w:pPr>
+    </w:p>
+    <w:p>
+      <w:pPr>
+        <w:jc w:val="both"/>
+        <w:rPr>
+          <w:rFonts w:ascii="Verdana" w:eastAsia="Tahoma" w:hAnsi="Verdana" w:cs="Arial"/>
+          <w:sz w:val="18"/>
+          <w:szCs w:val="18"/>
+          <w:lang w:eastAsia="es-PE"/>
+        </w:rPr>
+      </w:pPr>
+    </w:p>
+    <w:p>
+      <w:pPr>
+        <w:jc w:val="both"/>
+        <w:rPr>
+          <w:rFonts w:ascii="Verdana" w:eastAsia="Tahoma" w:hAnsi="Verdana" w:cs="Arial"/>
+          <w:sz w:val="18"/>
+          <w:szCs w:val="18"/>
+          <w:lang w:eastAsia="es-PE"/>
+        </w:rPr>
+      </w:pPr>
+    </w:p>
+    <w:p>
+      <w:pPr>
+        <w:jc w:val="both"/>
+        <w:rPr>
+          <w:rFonts w:ascii="Verdana" w:eastAsia="Tahoma" w:hAnsi="Verdana" w:cs="Arial"/>
+          <w:sz w:val="18"/>
+          <w:szCs w:val="18"/>
+          <w:lang w:eastAsia="es-PE"/>
+        </w:rPr>
+      </w:pPr>
+    </w:p>
+    <w:p>
+      <w:pPr>
+        <w:jc w:val="both"/>
+        <w:rPr>
+          <w:rFonts w:ascii="Verdana" w:eastAsia="Tahoma" w:hAnsi="Verdana" w:cs="Arial"/>
+          <w:sz w:val="18"/>
+          <w:szCs w:val="18"/>
+          <w:lang w:eastAsia="es-PE"/>
+        </w:rPr>
+      </w:pPr>
+    </w:p>
+    <w:p>
+      <w:pPr>
+        <w:jc w:val="both"/>
+        <w:rPr>
+          <w:rFonts w:ascii="Verdana" w:eastAsia="Tahoma" w:hAnsi="Verdana" w:cs="Arial"/>
+          <w:sz w:val="18"/>
+          <w:szCs w:val="18"/>
+          <w:lang w:eastAsia="es-PE"/>
+        </w:rPr>
+      </w:pPr>
+    </w:p>
+    <w:p>
+      <w:pPr>
+        <w:jc w:val="both"/>
+        <w:rPr>
+          <w:rFonts w:ascii="Verdana" w:eastAsia="Tahoma" w:hAnsi="Verdana" w:cs="Arial"/>
+          <w:sz w:val="18"/>
+          <w:szCs w:val="18"/>
+          <w:lang w:eastAsia="es-PE"/>
+        </w:rPr>
+      </w:pPr>
+    </w:p>
+    <w:p>
+      <w:pPr>
+        <w:jc w:val="both"/>
+        <w:rPr>
+          <w:rFonts w:ascii="Verdana" w:eastAsia="Tahoma" w:hAnsi="Verdana" w:cs="Arial"/>
+          <w:sz w:val="18"/>
+          <w:szCs w:val="18"/>
+          <w:lang w:eastAsia="es-PE"/>
+        </w:rPr>
+      </w:pPr>
+    </w:p>
+    <w:p>
+      <w:pPr>
+        <w:jc w:val="both"/>
+        <w:rPr>
+          <w:rFonts w:ascii="Verdana" w:eastAsia="Tahoma" w:hAnsi="Verdana" w:cs="Arial"/>
+          <w:sz w:val="18"/>
+          <w:szCs w:val="18"/>
+          <w:lang w:eastAsia="es-PE"/>
+        </w:rPr>
+      </w:pPr>
+    </w:p>
+    <w:p>
+      <w:pPr>
+        <w:jc w:val="both"/>
+        <w:rPr>
+          <w:rFonts w:ascii="Verdana" w:eastAsia="Tahoma" w:hAnsi="Verdana" w:cs="Arial"/>
+          <w:sz w:val="18"/>
+          <w:szCs w:val="18"/>
+          <w:lang w:eastAsia="es-PE"/>
+        </w:rPr>
+      </w:pPr>
+    </w:p>
+    <w:p>
+      <w:pPr>
+        <w:jc w:val="both"/>
+        <w:rPr>
+          <w:rFonts w:ascii="Verdana" w:eastAsia="Tahoma" w:hAnsi="Verdana" w:cs="Arial"/>
+          <w:sz w:val="18"/>
+          <w:szCs w:val="18"/>
+          <w:lang w:eastAsia="es-PE"/>
+        </w:rPr>
+      </w:pPr>
+    </w:p>
+    <w:p>
+      <w:pPr>
+        <w:jc w:val="both"/>
+        <w:rPr>
+          <w:rFonts w:ascii="Verdana" w:eastAsia="Tahoma" w:hAnsi="Verdana" w:cs="Arial"/>
+          <w:sz w:val="18"/>
+          <w:szCs w:val="18"/>
+          <w:lang w:eastAsia="es-PE"/>
+        </w:rPr>
+      </w:pPr>
+    </w:p>
+    <w:p>
+      <w:pPr>
+        <w:jc w:val="both"/>
+        <w:rPr>
+          <w:rFonts w:ascii="Verdana" w:eastAsia="Tahoma" w:hAnsi="Verdana" w:cs="Arial"/>
+          <w:sz w:val="18"/>
+          <w:szCs w:val="18"/>
+          <w:lang w:eastAsia="es-PE"/>
+        </w:rPr>
+      </w:pPr>
+    </w:p>
+    <w:p>
+      <w:pPr>
+        <w:jc w:val="both"/>
+        <w:rPr>
+          <w:rFonts w:ascii="Verdana" w:eastAsia="Tahoma" w:hAnsi="Verdana" w:cs="Arial"/>
+          <w:sz w:val="18"/>
+          <w:szCs w:val="18"/>
+          <w:lang w:eastAsia="es-PE"/>
+        </w:rPr>
+      </w:pPr>
+    </w:p>
+    <w:p>
+      <w:pPr>
+        <w:jc w:val="both"/>
+        <w:rPr>
+          <w:rFonts w:ascii="Verdana" w:eastAsia="Tahoma" w:hAnsi="Verdana" w:cs="Arial"/>
+          <w:sz w:val="18"/>
+          <w:szCs w:val="18"/>
+          <w:lang w:eastAsia="es-PE"/>
+        </w:rPr>
+      </w:pPr>
+    </w:p>
+    <w:p>
+      <w:pPr>
+        <w:jc w:val="both"/>
+        <w:rPr>
+          <w:rFonts w:ascii="Verdana" w:eastAsia="Tahoma" w:hAnsi="Verdana" w:cs="Arial"/>
+          <w:sz w:val="18"/>
+          <w:szCs w:val="18"/>
+          <w:lang w:eastAsia="es-PE"/>
+        </w:rPr>
+      </w:pPr>
+    </w:p>
+    <w:p>
+      <w:pPr>
+        <w:jc w:val="both"/>
+        <w:rPr>
+          <w:rFonts w:ascii="Verdana" w:eastAsia="Tahoma" w:hAnsi="Verdana" w:cs="Arial"/>
+          <w:sz w:val="18"/>
+          <w:szCs w:val="18"/>
+          <w:lang w:eastAsia="es-PE"/>
+        </w:rPr>
+      </w:pPr>
+    </w:p>
+    <w:p>
+      <w:pPr>
+        <w:jc w:val="both"/>
+        <w:rPr>
+          <w:rFonts w:ascii="Verdana" w:eastAsia="Tahoma" w:hAnsi="Verdana" w:cs="Arial"/>
+          <w:sz w:val="18"/>
+          <w:szCs w:val="18"/>
+          <w:lang w:eastAsia="es-PE"/>
+        </w:rPr>
+      </w:pPr>
+    </w:p>
+    <w:p>
+      <w:pPr>
+        <w:jc w:val="both"/>
+        <w:rPr>
+          <w:rFonts w:ascii="Verdana" w:eastAsia="Tahoma" w:hAnsi="Verdana" w:cs="Arial"/>
+          <w:sz w:val="18"/>
+          <w:szCs w:val="18"/>
+          <w:lang w:eastAsia="es-PE"/>
+        </w:rPr>
+      </w:pPr>
+    </w:p>
+    <w:p>
+      <w:pPr>
+        <w:jc w:val="both"/>
+        <w:rPr>
+          <w:rFonts w:ascii="Verdana" w:eastAsia="Tahoma" w:hAnsi="Verdana" w:cs="Arial"/>
+          <w:sz w:val="18"/>
+          <w:szCs w:val="18"/>
+          <w:lang w:eastAsia="es-PE"/>
+        </w:rPr>
+      </w:pPr>
+    </w:p>
+    <w:p>
+      <w:pPr>
+        <w:jc w:val="both"/>
+        <w:rPr>
+          <w:rFonts w:ascii="Verdana" w:eastAsia="Tahoma" w:hAnsi="Verdana" w:cs="Arial"/>
+          <w:sz w:val="18"/>
+          <w:szCs w:val="18"/>
+          <w:lang w:eastAsia="es-PE"/>
+        </w:rPr>
+      </w:pPr>
+    </w:p>
+    <w:p>
+      <w:pPr>
         <w:jc w:val="center"/>
         <w:rPr>
           <w:rFonts w:ascii="Verdana" w:eastAsia="Tahoma" w:hAnsi="Verdana" w:cs="Tahoma"/>
@@ -16242,6 +16801,7 @@
           <w:szCs w:val="18"/>
           <w:lang w:eastAsia="es-PE"/>
         </w:rPr>
+        <w:lastRenderedPageBreak/>
         <w:t>ANEXO I</w:t>
       </w:r>
     </w:p>
@@ -18370,6 +18930,7 @@
               </w:rPr>
               <w:t>{</w:t>
             </w:r>
+            <w:proofErr w:type="spellStart"/>
             <w:r>
               <w:rPr>
                 <w:rFonts w:ascii="Verdana" w:hAnsi="Verdana"/>
@@ -18379,7 +18940,19 @@
                 <w:szCs w:val="18"/>
                 <w:lang w:val="es-PE" w:eastAsia="es-PE"/>
               </w:rPr>
-              <w:t>cantidadCuotas}</w:t>
+              <w:t>cantidadCuotas</w:t>
+            </w:r>
+            <w:proofErr w:type="spellEnd"/>
+            <w:r>
+              <w:rPr>
+                <w:rFonts w:ascii="Verdana" w:hAnsi="Verdana"/>
+                <w:b/>
+                <w:bCs/>
+                <w:sz w:val="18"/>
+                <w:szCs w:val="18"/>
+                <w:lang w:val="es-PE" w:eastAsia="es-PE"/>
+              </w:rPr>
+              <w:t>}</w:t>
             </w:r>
             <w:r>
               <w:rPr>
@@ -19474,6 +20047,7 @@
               </w:rPr>
               <w:t>{</w:t>
             </w:r>
+            <w:proofErr w:type="spellStart"/>
             <w:r>
               <w:rPr>
                 <w:rFonts w:ascii="Verdana" w:hAnsi="Verdana"/>
@@ -19485,6 +20059,7 @@
               </w:rPr>
               <w:t>cantidadCuotaLetras</w:t>
             </w:r>
+            <w:proofErr w:type="spellEnd"/>
             <w:r>
               <w:rPr>
                 <w:rFonts w:ascii="Verdana" w:hAnsi="Verdana"/>
@@ -19518,6 +20093,7 @@
               </w:rPr>
               <w:t>{</w:t>
             </w:r>
+            <w:proofErr w:type="spellStart"/>
             <w:r>
               <w:rPr>
                 <w:rFonts w:ascii="Verdana" w:hAnsi="Verdana"/>
@@ -19527,7 +20103,19 @@
                 <w:szCs w:val="18"/>
                 <w:lang w:val="es-PE" w:eastAsia="es-PE"/>
               </w:rPr>
-              <w:t>cantidadCuotas}</w:t>
+              <w:t>cantidadCuotas</w:t>
+            </w:r>
+            <w:proofErr w:type="spellEnd"/>
+            <w:r>
+              <w:rPr>
+                <w:rFonts w:ascii="Verdana" w:hAnsi="Verdana"/>
+                <w:b/>
+                <w:bCs/>
+                <w:sz w:val="18"/>
+                <w:szCs w:val="18"/>
+                <w:lang w:val="es-PE" w:eastAsia="es-PE"/>
+              </w:rPr>
+              <w:t>}</w:t>
             </w:r>
             <w:r>
               <w:rPr>
@@ -19539,20 +20127,18 @@
                 <w:szCs w:val="18"/>
                 <w:lang w:eastAsia="es-PE"/>
               </w:rPr>
-              <w:t xml:space="preserve"> cuotas </w:t>
+              <w:t xml:space="preserve"> cuotas mensuales consecutivas</w:t>
             </w:r>
             <w:r>
               <w:rPr>
                 <w:rFonts w:ascii="Verdana" w:hAnsi="Verdana"/>
                 <w:b/>
                 <w:bCs/>
-                <w:noProof/>
-                <w:sz w:val="18"/>
-                <w:szCs w:val="18"/>
-                <w:lang w:eastAsia="es-PE"/>
-              </w:rPr>
-              <w:lastRenderedPageBreak/>
-              <w:t>mensuales consecutivas</w:t>
+                <w:sz w:val="18"/>
+                <w:szCs w:val="18"/>
+                <w:lang w:eastAsia="es-PE"/>
+              </w:rPr>
+              <w:fldChar w:fldCharType="end"/>
             </w:r>
             <w:r>
               <w:rPr>
@@ -19563,7 +20149,7 @@
                 <w:szCs w:val="18"/>
                 <w:lang w:eastAsia="es-PE"/>
               </w:rPr>
-              <w:fldChar w:fldCharType="end"/>
+              <w:t xml:space="preserve"> Y </w:t>
             </w:r>
             <w:r>
               <w:rPr>
@@ -19574,7 +20160,7 @@
                 <w:szCs w:val="18"/>
                 <w:lang w:eastAsia="es-PE"/>
               </w:rPr>
-              <w:t xml:space="preserve"> Y </w:t>
+              <w:t>(</w:t>
             </w:r>
             <w:r>
               <w:rPr>
@@ -19585,8 +20171,9 @@
                 <w:szCs w:val="18"/>
                 <w:lang w:eastAsia="es-PE"/>
               </w:rPr>
-              <w:t>(</w:t>
-            </w:r>
+              <w:t>{</w:t>
+            </w:r>
+            <w:proofErr w:type="spellStart"/>
             <w:r>
               <w:rPr>
                 <w:rFonts w:ascii="Verdana" w:hAnsi="Verdana"/>
@@ -19594,11 +20181,11 @@
                 <w:bCs/>
                 <w:sz w:val="18"/>
                 <w:szCs w:val="18"/>
-                <w:lang w:eastAsia="es-PE"/>
-              </w:rPr>
-              <w:t>{</w:t>
-            </w:r>
-            <w:proofErr w:type="spellStart"/>
+                <w:lang w:val="es-PE"/>
+              </w:rPr>
+              <w:t>cantidadCuotaExtraordinaria</w:t>
+            </w:r>
+            <w:proofErr w:type="spellEnd"/>
             <w:r>
               <w:rPr>
                 <w:rFonts w:ascii="Verdana" w:hAnsi="Verdana"/>
@@ -19606,11 +20193,10 @@
                 <w:bCs/>
                 <w:sz w:val="18"/>
                 <w:szCs w:val="18"/>
-                <w:lang w:val="es-PE"/>
-              </w:rPr>
-              <w:t>cantidadCuotaExtraordinaria</w:t>
-            </w:r>
-            <w:proofErr w:type="spellEnd"/>
+                <w:lang w:eastAsia="es-PE"/>
+              </w:rPr>
+              <w:t>}</w:t>
+            </w:r>
             <w:r>
               <w:rPr>
                 <w:rFonts w:ascii="Verdana" w:hAnsi="Verdana"/>
@@ -19620,7 +20206,7 @@
                 <w:szCs w:val="18"/>
                 <w:lang w:eastAsia="es-PE"/>
               </w:rPr>
-              <w:t>}</w:t>
+              <w:t>)</w:t>
             </w:r>
             <w:r>
               <w:rPr>
@@ -19631,7 +20217,25 @@
                 <w:szCs w:val="18"/>
                 <w:lang w:eastAsia="es-PE"/>
               </w:rPr>
-              <w:t>)</w:t>
+              <w:t xml:space="preserve"> cuota extraordinaria</w:t>
+            </w:r>
+            <w:r>
+              <w:rPr>
+                <w:rFonts w:ascii="Verdana" w:hAnsi="Verdana"/>
+                <w:sz w:val="18"/>
+                <w:szCs w:val="18"/>
+                <w:lang w:eastAsia="es-PE"/>
+              </w:rPr>
+              <w:t>,</w:t>
+            </w:r>
+            <w:r>
+              <w:rPr>
+                <w:rFonts w:ascii="Verdana" w:hAnsi="Verdana"/>
+                <w:sz w:val="18"/>
+                <w:szCs w:val="18"/>
+                <w:lang w:eastAsia="es-PE"/>
+              </w:rPr>
+              <w:t xml:space="preserve"> mediante </w:t>
             </w:r>
             <w:r>
               <w:rPr>
@@ -19640,47 +20244,18 @@
                 <w:bCs/>
                 <w:sz w:val="18"/>
                 <w:szCs w:val="18"/>
-                <w:lang w:eastAsia="es-PE"/>
-              </w:rPr>
-              <w:t xml:space="preserve"> cuota extraordinaria</w:t>
-            </w:r>
-            <w:r>
-              <w:rPr>
-                <w:rFonts w:ascii="Verdana" w:hAnsi="Verdana"/>
-                <w:sz w:val="18"/>
-                <w:szCs w:val="18"/>
-                <w:lang w:eastAsia="es-PE"/>
-              </w:rPr>
-              <w:t>,</w:t>
-            </w:r>
-            <w:r>
-              <w:rPr>
-                <w:rFonts w:ascii="Verdana" w:hAnsi="Verdana"/>
-                <w:sz w:val="18"/>
-                <w:szCs w:val="18"/>
-                <w:lang w:eastAsia="es-PE"/>
-              </w:rPr>
-              <w:t xml:space="preserve"> mediante {</w:t>
-            </w:r>
-            <w:proofErr w:type="spellStart"/>
-            <w:r>
-              <w:rPr>
-                <w:rFonts w:ascii="Verdana" w:hAnsi="Verdana"/>
-                <w:sz w:val="18"/>
-                <w:szCs w:val="18"/>
-                <w:lang w:val="es-PE"/>
-              </w:rPr>
-              <w:t>mediosPago</w:t>
-            </w:r>
-            <w:proofErr w:type="spellEnd"/>
-            <w:r>
-              <w:rPr>
-                <w:rFonts w:ascii="Verdana" w:hAnsi="Verdana"/>
-                <w:sz w:val="18"/>
-                <w:szCs w:val="18"/>
-                <w:lang w:eastAsia="es-PE"/>
-              </w:rPr>
-              <w:t xml:space="preserve">} en la cuenta </w:t>
+                <w:lang w:val="es-PE" w:eastAsia="es-PE"/>
+              </w:rPr>
+              <w:t>transferencia bancaria y/o depósito bancario</w:t>
+            </w:r>
+            <w:r>
+              <w:rPr>
+                <w:rFonts w:ascii="Verdana" w:hAnsi="Verdana"/>
+                <w:sz w:val="18"/>
+                <w:szCs w:val="18"/>
+                <w:lang w:eastAsia="es-PE"/>
+              </w:rPr>
+              <w:t xml:space="preserve"> en la cuenta </w:t>
             </w:r>
             <w:proofErr w:type="spellStart"/>
             <w:r>
@@ -20168,6 +20743,7 @@
                 <w:szCs w:val="18"/>
                 <w:lang w:eastAsia="es-PE"/>
               </w:rPr>
+              <w:lastRenderedPageBreak/>
               <w:t>CUENTA DE RECAUDACIÓN DEL MANTENIMIENTO Y CONSERVACIÓN:</w:t>
             </w:r>
           </w:p>
@@ -20865,6 +21441,354 @@
       </w:tr>
       <w:bookmarkEnd w:id="7"/>
     </w:tbl>
+    <w:p>
+      <w:pPr>
+        <w:widowControl/>
+        <w:textAlignment w:val="baseline"/>
+        <w:rPr>
+          <w:rFonts w:ascii="Verdana" w:eastAsia="Times New Roman" w:hAnsi="Verdana" w:cs="Segoe UI"/>
+          <w:sz w:val="18"/>
+          <w:szCs w:val="18"/>
+          <w:lang w:val="es-PE" w:eastAsia="es-PE"/>
+        </w:rPr>
+      </w:pPr>
+    </w:p>
+    <w:p>
+      <w:pPr>
+        <w:widowControl/>
+        <w:textAlignment w:val="baseline"/>
+        <w:rPr>
+          <w:rFonts w:ascii="Verdana" w:eastAsia="Times New Roman" w:hAnsi="Verdana" w:cs="Segoe UI"/>
+          <w:sz w:val="18"/>
+          <w:szCs w:val="18"/>
+          <w:lang w:val="es-PE" w:eastAsia="es-PE"/>
+        </w:rPr>
+      </w:pPr>
+    </w:p>
+    <w:p>
+      <w:pPr>
+        <w:widowControl/>
+        <w:textAlignment w:val="baseline"/>
+        <w:rPr>
+          <w:rFonts w:ascii="Verdana" w:eastAsia="Times New Roman" w:hAnsi="Verdana" w:cs="Segoe UI"/>
+          <w:sz w:val="18"/>
+          <w:szCs w:val="18"/>
+          <w:lang w:val="es-PE" w:eastAsia="es-PE"/>
+        </w:rPr>
+      </w:pPr>
+    </w:p>
+    <w:p>
+      <w:pPr>
+        <w:widowControl/>
+        <w:textAlignment w:val="baseline"/>
+        <w:rPr>
+          <w:rFonts w:ascii="Verdana" w:eastAsia="Times New Roman" w:hAnsi="Verdana" w:cs="Segoe UI"/>
+          <w:sz w:val="18"/>
+          <w:szCs w:val="18"/>
+          <w:lang w:val="es-PE" w:eastAsia="es-PE"/>
+        </w:rPr>
+      </w:pPr>
+    </w:p>
+    <w:p>
+      <w:pPr>
+        <w:widowControl/>
+        <w:textAlignment w:val="baseline"/>
+        <w:rPr>
+          <w:rFonts w:ascii="Verdana" w:eastAsia="Times New Roman" w:hAnsi="Verdana" w:cs="Segoe UI"/>
+          <w:sz w:val="18"/>
+          <w:szCs w:val="18"/>
+          <w:lang w:val="es-PE" w:eastAsia="es-PE"/>
+        </w:rPr>
+      </w:pPr>
+    </w:p>
+    <w:p>
+      <w:pPr>
+        <w:widowControl/>
+        <w:textAlignment w:val="baseline"/>
+        <w:rPr>
+          <w:rFonts w:ascii="Verdana" w:eastAsia="Times New Roman" w:hAnsi="Verdana" w:cs="Segoe UI"/>
+          <w:sz w:val="18"/>
+          <w:szCs w:val="18"/>
+          <w:lang w:val="es-PE" w:eastAsia="es-PE"/>
+        </w:rPr>
+      </w:pPr>
+    </w:p>
+    <w:p>
+      <w:pPr>
+        <w:widowControl/>
+        <w:textAlignment w:val="baseline"/>
+        <w:rPr>
+          <w:rFonts w:ascii="Verdana" w:eastAsia="Times New Roman" w:hAnsi="Verdana" w:cs="Segoe UI"/>
+          <w:sz w:val="18"/>
+          <w:szCs w:val="18"/>
+          <w:lang w:val="es-PE" w:eastAsia="es-PE"/>
+        </w:rPr>
+      </w:pPr>
+    </w:p>
+    <w:p>
+      <w:pPr>
+        <w:widowControl/>
+        <w:textAlignment w:val="baseline"/>
+        <w:rPr>
+          <w:rFonts w:ascii="Verdana" w:eastAsia="Times New Roman" w:hAnsi="Verdana" w:cs="Segoe UI"/>
+          <w:sz w:val="18"/>
+          <w:szCs w:val="18"/>
+          <w:lang w:val="es-PE" w:eastAsia="es-PE"/>
+        </w:rPr>
+      </w:pPr>
+    </w:p>
+    <w:p>
+      <w:pPr>
+        <w:widowControl/>
+        <w:textAlignment w:val="baseline"/>
+        <w:rPr>
+          <w:rFonts w:ascii="Verdana" w:eastAsia="Times New Roman" w:hAnsi="Verdana" w:cs="Segoe UI"/>
+          <w:sz w:val="18"/>
+          <w:szCs w:val="18"/>
+          <w:lang w:val="es-PE" w:eastAsia="es-PE"/>
+        </w:rPr>
+      </w:pPr>
+    </w:p>
+    <w:p>
+      <w:pPr>
+        <w:widowControl/>
+        <w:textAlignment w:val="baseline"/>
+        <w:rPr>
+          <w:rFonts w:ascii="Verdana" w:eastAsia="Times New Roman" w:hAnsi="Verdana" w:cs="Segoe UI"/>
+          <w:sz w:val="18"/>
+          <w:szCs w:val="18"/>
+          <w:lang w:val="es-PE" w:eastAsia="es-PE"/>
+        </w:rPr>
+      </w:pPr>
+    </w:p>
+    <w:p>
+      <w:pPr>
+        <w:widowControl/>
+        <w:textAlignment w:val="baseline"/>
+        <w:rPr>
+          <w:rFonts w:ascii="Verdana" w:eastAsia="Times New Roman" w:hAnsi="Verdana" w:cs="Segoe UI"/>
+          <w:sz w:val="18"/>
+          <w:szCs w:val="18"/>
+          <w:lang w:val="es-PE" w:eastAsia="es-PE"/>
+        </w:rPr>
+      </w:pPr>
+    </w:p>
+    <w:p>
+      <w:pPr>
+        <w:widowControl/>
+        <w:textAlignment w:val="baseline"/>
+        <w:rPr>
+          <w:rFonts w:ascii="Verdana" w:eastAsia="Times New Roman" w:hAnsi="Verdana" w:cs="Segoe UI"/>
+          <w:sz w:val="18"/>
+          <w:szCs w:val="18"/>
+          <w:lang w:val="es-PE" w:eastAsia="es-PE"/>
+        </w:rPr>
+      </w:pPr>
+    </w:p>
+    <w:p>
+      <w:pPr>
+        <w:widowControl/>
+        <w:textAlignment w:val="baseline"/>
+        <w:rPr>
+          <w:rFonts w:ascii="Verdana" w:eastAsia="Times New Roman" w:hAnsi="Verdana" w:cs="Segoe UI"/>
+          <w:sz w:val="18"/>
+          <w:szCs w:val="18"/>
+          <w:lang w:val="es-PE" w:eastAsia="es-PE"/>
+        </w:rPr>
+      </w:pPr>
+    </w:p>
+    <w:p>
+      <w:pPr>
+        <w:widowControl/>
+        <w:textAlignment w:val="baseline"/>
+        <w:rPr>
+          <w:rFonts w:ascii="Verdana" w:eastAsia="Times New Roman" w:hAnsi="Verdana" w:cs="Segoe UI"/>
+          <w:sz w:val="18"/>
+          <w:szCs w:val="18"/>
+          <w:lang w:val="es-PE" w:eastAsia="es-PE"/>
+        </w:rPr>
+      </w:pPr>
+    </w:p>
+    <w:p>
+      <w:pPr>
+        <w:widowControl/>
+        <w:textAlignment w:val="baseline"/>
+        <w:rPr>
+          <w:rFonts w:ascii="Verdana" w:eastAsia="Times New Roman" w:hAnsi="Verdana" w:cs="Segoe UI"/>
+          <w:sz w:val="18"/>
+          <w:szCs w:val="18"/>
+          <w:lang w:val="es-PE" w:eastAsia="es-PE"/>
+        </w:rPr>
+      </w:pPr>
+    </w:p>
+    <w:p>
+      <w:pPr>
+        <w:widowControl/>
+        <w:textAlignment w:val="baseline"/>
+        <w:rPr>
+          <w:rFonts w:ascii="Verdana" w:eastAsia="Times New Roman" w:hAnsi="Verdana" w:cs="Segoe UI"/>
+          <w:sz w:val="18"/>
+          <w:szCs w:val="18"/>
+          <w:lang w:val="es-PE" w:eastAsia="es-PE"/>
+        </w:rPr>
+      </w:pPr>
+    </w:p>
+    <w:p>
+      <w:pPr>
+        <w:widowControl/>
+        <w:textAlignment w:val="baseline"/>
+        <w:rPr>
+          <w:rFonts w:ascii="Verdana" w:eastAsia="Times New Roman" w:hAnsi="Verdana" w:cs="Segoe UI"/>
+          <w:sz w:val="18"/>
+          <w:szCs w:val="18"/>
+          <w:lang w:val="es-PE" w:eastAsia="es-PE"/>
+        </w:rPr>
+      </w:pPr>
+    </w:p>
+    <w:p>
+      <w:pPr>
+        <w:widowControl/>
+        <w:textAlignment w:val="baseline"/>
+        <w:rPr>
+          <w:rFonts w:ascii="Verdana" w:eastAsia="Times New Roman" w:hAnsi="Verdana" w:cs="Segoe UI"/>
+          <w:sz w:val="18"/>
+          <w:szCs w:val="18"/>
+          <w:lang w:val="es-PE" w:eastAsia="es-PE"/>
+        </w:rPr>
+      </w:pPr>
+    </w:p>
+    <w:p>
+      <w:pPr>
+        <w:widowControl/>
+        <w:textAlignment w:val="baseline"/>
+        <w:rPr>
+          <w:rFonts w:ascii="Verdana" w:eastAsia="Times New Roman" w:hAnsi="Verdana" w:cs="Segoe UI"/>
+          <w:sz w:val="18"/>
+          <w:szCs w:val="18"/>
+          <w:lang w:val="es-PE" w:eastAsia="es-PE"/>
+        </w:rPr>
+      </w:pPr>
+    </w:p>
+    <w:p>
+      <w:pPr>
+        <w:widowControl/>
+        <w:textAlignment w:val="baseline"/>
+        <w:rPr>
+          <w:rFonts w:ascii="Verdana" w:eastAsia="Times New Roman" w:hAnsi="Verdana" w:cs="Segoe UI"/>
+          <w:sz w:val="18"/>
+          <w:szCs w:val="18"/>
+          <w:lang w:val="es-PE" w:eastAsia="es-PE"/>
+        </w:rPr>
+      </w:pPr>
+    </w:p>
+    <w:p>
+      <w:pPr>
+        <w:widowControl/>
+        <w:textAlignment w:val="baseline"/>
+        <w:rPr>
+          <w:rFonts w:ascii="Verdana" w:eastAsia="Times New Roman" w:hAnsi="Verdana" w:cs="Segoe UI"/>
+          <w:sz w:val="18"/>
+          <w:szCs w:val="18"/>
+          <w:lang w:val="es-PE" w:eastAsia="es-PE"/>
+        </w:rPr>
+      </w:pPr>
+    </w:p>
+    <w:p>
+      <w:pPr>
+        <w:widowControl/>
+        <w:textAlignment w:val="baseline"/>
+        <w:rPr>
+          <w:rFonts w:ascii="Verdana" w:eastAsia="Times New Roman" w:hAnsi="Verdana" w:cs="Segoe UI"/>
+          <w:sz w:val="18"/>
+          <w:szCs w:val="18"/>
+          <w:lang w:val="es-PE" w:eastAsia="es-PE"/>
+        </w:rPr>
+      </w:pPr>
+    </w:p>
+    <w:p>
+      <w:pPr>
+        <w:widowControl/>
+        <w:textAlignment w:val="baseline"/>
+        <w:rPr>
+          <w:rFonts w:ascii="Verdana" w:eastAsia="Times New Roman" w:hAnsi="Verdana" w:cs="Segoe UI"/>
+          <w:sz w:val="18"/>
+          <w:szCs w:val="18"/>
+          <w:lang w:val="es-PE" w:eastAsia="es-PE"/>
+        </w:rPr>
+      </w:pPr>
+    </w:p>
+    <w:p>
+      <w:pPr>
+        <w:widowControl/>
+        <w:textAlignment w:val="baseline"/>
+        <w:rPr>
+          <w:rFonts w:ascii="Verdana" w:eastAsia="Times New Roman" w:hAnsi="Verdana" w:cs="Segoe UI"/>
+          <w:sz w:val="18"/>
+          <w:szCs w:val="18"/>
+          <w:lang w:val="es-PE" w:eastAsia="es-PE"/>
+        </w:rPr>
+      </w:pPr>
+    </w:p>
+    <w:p>
+      <w:pPr>
+        <w:widowControl/>
+        <w:textAlignment w:val="baseline"/>
+        <w:rPr>
+          <w:rFonts w:ascii="Verdana" w:eastAsia="Times New Roman" w:hAnsi="Verdana" w:cs="Segoe UI"/>
+          <w:sz w:val="18"/>
+          <w:szCs w:val="18"/>
+          <w:lang w:val="es-PE" w:eastAsia="es-PE"/>
+        </w:rPr>
+      </w:pPr>
+    </w:p>
+    <w:p>
+      <w:pPr>
+        <w:widowControl/>
+        <w:textAlignment w:val="baseline"/>
+        <w:rPr>
+          <w:rFonts w:ascii="Verdana" w:eastAsia="Times New Roman" w:hAnsi="Verdana" w:cs="Segoe UI"/>
+          <w:sz w:val="18"/>
+          <w:szCs w:val="18"/>
+          <w:lang w:val="es-PE" w:eastAsia="es-PE"/>
+        </w:rPr>
+      </w:pPr>
+    </w:p>
+    <w:p>
+      <w:pPr>
+        <w:widowControl/>
+        <w:textAlignment w:val="baseline"/>
+        <w:rPr>
+          <w:rFonts w:ascii="Verdana" w:eastAsia="Times New Roman" w:hAnsi="Verdana" w:cs="Segoe UI"/>
+          <w:sz w:val="18"/>
+          <w:szCs w:val="18"/>
+          <w:lang w:val="es-PE" w:eastAsia="es-PE"/>
+        </w:rPr>
+      </w:pPr>
+    </w:p>
+    <w:p>
+      <w:pPr>
+        <w:widowControl/>
+        <w:textAlignment w:val="baseline"/>
+        <w:rPr>
+          <w:rFonts w:ascii="Verdana" w:eastAsia="Times New Roman" w:hAnsi="Verdana" w:cs="Segoe UI"/>
+          <w:sz w:val="18"/>
+          <w:szCs w:val="18"/>
+          <w:lang w:val="es-PE" w:eastAsia="es-PE"/>
+        </w:rPr>
+      </w:pPr>
+    </w:p>
+    <w:p>
+      <w:pPr>
+        <w:widowControl/>
+        <w:textAlignment w:val="baseline"/>
+        <w:rPr>
+          <w:rFonts w:ascii="Verdana" w:eastAsia="Times New Roman" w:hAnsi="Verdana" w:cs="Segoe UI"/>
+          <w:sz w:val="18"/>
+          <w:szCs w:val="18"/>
+          <w:lang w:val="es-PE" w:eastAsia="es-PE"/>
+        </w:rPr>
+      </w:pPr>
+    </w:p>
     <w:p>
       <w:pPr>
         <w:widowControl/>
